--- a/doc/HE5-gibb_03_projektauftrag.docx
+++ b/doc/HE5-gibb_03_projektauftrag.docx
@@ -1,12 +1,7 @@
 
 <file path=word/document.xml><?xml version="1.0" encoding="utf-8"?>
-<w:document xmlns:wpc="http://schemas.microsoft.com/office/word/2010/wordprocessingCanvas" xmlns:mc="http://schemas.openxmlformats.org/markup-compatibility/2006" xmlns:o="urn:schemas-microsoft-com:office:office" xmlns:r="http://schemas.openxmlformats.org/officeDocument/2006/relationships" xmlns:m="http://schemas.openxmlformats.org/officeDocument/2006/math" xmlns:v="urn:schemas-microsoft-com:vml" xmlns:wp14="http://schemas.microsoft.com/office/word/2010/wordprocessingDrawing" xmlns:wp="http://schemas.openxmlformats.org/drawingml/2006/wordprocessingDrawing" xmlns:w10="urn:schemas-microsoft-com:office:word" xmlns:w="http://schemas.openxmlformats.org/wordprocessingml/2006/main" xmlns:w14="http://schemas.microsoft.com/office/word/2010/wordml" xmlns:w15="http://schemas.microsoft.com/office/word/2012/wordml" xmlns:wpg="http://schemas.microsoft.com/office/word/2010/wordprocessingGroup" xmlns:wpi="http://schemas.microsoft.com/office/word/2010/wordprocessingInk" xmlns:wne="http://schemas.microsoft.com/office/word/2006/wordml" xmlns:wps="http://schemas.microsoft.com/office/word/2010/wordprocessingShape" mc:Ignorable="w14 w15 wp14">
+<w:document xmlns:wpc="http://schemas.microsoft.com/office/word/2010/wordprocessingCanvas" xmlns:mc="http://schemas.openxmlformats.org/markup-compatibility/2006" xmlns:o="urn:schemas-microsoft-com:office:office" xmlns:r="http://schemas.openxmlformats.org/officeDocument/2006/relationships" xmlns:m="http://schemas.openxmlformats.org/officeDocument/2006/math" xmlns:v="urn:schemas-microsoft-com:vml" xmlns:wp14="http://schemas.microsoft.com/office/word/2010/wordprocessingDrawing" xmlns:wp="http://schemas.openxmlformats.org/drawingml/2006/wordprocessingDrawing" xmlns:w10="urn:schemas-microsoft-com:office:word" xmlns:w="http://schemas.openxmlformats.org/wordprocessingml/2006/main" xmlns:w14="http://schemas.microsoft.com/office/word/2010/wordml" xmlns:wpg="http://schemas.microsoft.com/office/word/2010/wordprocessingGroup" xmlns:wpi="http://schemas.microsoft.com/office/word/2010/wordprocessingInk" xmlns:wne="http://schemas.microsoft.com/office/word/2006/wordml" xmlns:wps="http://schemas.microsoft.com/office/word/2010/wordprocessingShape" mc:Ignorable="w14 wp14">
   <w:body>
-    <w:p>
-      <w:pPr>
-        <w:pStyle w:val="Titel"/>
-      </w:pPr>
-    </w:p>
     <w:p>
       <w:pPr>
         <w:pStyle w:val="Titel"/>
@@ -69,6 +64,12 @@
                 <w:lang w:val="de-CH"/>
               </w:rPr>
             </w:pPr>
+            <w:r>
+              <w:rPr>
+                <w:lang w:val="de-CH"/>
+              </w:rPr>
+              <w:t>Beat Walter</w:t>
+            </w:r>
           </w:p>
         </w:tc>
       </w:tr>
@@ -105,6 +106,12 @@
                 <w:lang w:val="de-CH"/>
               </w:rPr>
             </w:pPr>
+            <w:r>
+              <w:rPr>
+                <w:lang w:val="de-CH"/>
+              </w:rPr>
+              <w:t>Agash Thamotharampillai</w:t>
+            </w:r>
           </w:p>
         </w:tc>
       </w:tr>
@@ -141,6 +148,12 @@
                 <w:lang w:val="de-CH"/>
               </w:rPr>
             </w:pPr>
+            <w:r>
+              <w:rPr>
+                <w:lang w:val="de-CH"/>
+              </w:rPr>
+              <w:t>Agash Thamotharampillai</w:t>
+            </w:r>
           </w:p>
         </w:tc>
       </w:tr>
@@ -181,7 +194,7 @@
               <w:rPr>
                 <w:lang w:val="de-CH"/>
               </w:rPr>
-              <w:t>Nicht klassifiziert, Intern, Vertraulich, GEHEIM</w:t>
+              <w:t>Intern</w:t>
             </w:r>
           </w:p>
         </w:tc>
@@ -223,13 +236,7 @@
               <w:rPr>
                 <w:lang w:val="de-CH"/>
               </w:rPr>
-              <w:t>In Arbeit, G</w:t>
-            </w:r>
-            <w:r>
-              <w:rPr>
-                <w:lang w:val="de-CH"/>
-              </w:rPr>
-              <w:t>enehmigt</w:t>
+              <w:t>In Arbeit</w:t>
             </w:r>
           </w:p>
         </w:tc>
@@ -402,6 +409,12 @@
                 <w:lang w:val="de-CH"/>
               </w:rPr>
             </w:pPr>
+            <w:r>
+              <w:rPr>
+                <w:lang w:val="de-CH"/>
+              </w:rPr>
+              <w:t>25.02.2012</w:t>
+            </w:r>
           </w:p>
         </w:tc>
         <w:tc>
@@ -416,6 +429,12 @@
                 <w:lang w:val="de-CH"/>
               </w:rPr>
             </w:pPr>
+            <w:r>
+              <w:rPr>
+                <w:lang w:val="de-CH"/>
+              </w:rPr>
+              <w:t>0.1</w:t>
+            </w:r>
           </w:p>
         </w:tc>
         <w:tc>
@@ -430,6 +449,12 @@
                 <w:lang w:val="de-CH"/>
               </w:rPr>
             </w:pPr>
+            <w:r>
+              <w:rPr>
+                <w:lang w:val="de-CH"/>
+              </w:rPr>
+              <w:t>Initialversion</w:t>
+            </w:r>
           </w:p>
         </w:tc>
         <w:tc>
@@ -444,6 +469,12 @@
                 <w:lang w:val="de-CH"/>
               </w:rPr>
             </w:pPr>
+            <w:r>
+              <w:rPr>
+                <w:lang w:val="de-CH"/>
+              </w:rPr>
+              <w:t>Agash Thamo., Dmitry Prudnikov</w:t>
+            </w:r>
           </w:p>
         </w:tc>
       </w:tr>
@@ -505,64 +536,6 @@
           </w:p>
         </w:tc>
       </w:tr>
-      <w:tr>
-        <w:tc>
-          <w:tcPr>
-            <w:tcW w:w="1526" w:type="dxa"/>
-            <w:shd w:val="clear" w:color="auto" w:fill="auto"/>
-          </w:tcPr>
-          <w:p>
-            <w:pPr>
-              <w:pStyle w:val="TextCDB"/>
-              <w:rPr>
-                <w:lang w:val="de-CH"/>
-              </w:rPr>
-            </w:pPr>
-          </w:p>
-        </w:tc>
-        <w:tc>
-          <w:tcPr>
-            <w:tcW w:w="1134" w:type="dxa"/>
-            <w:shd w:val="clear" w:color="auto" w:fill="auto"/>
-          </w:tcPr>
-          <w:p>
-            <w:pPr>
-              <w:pStyle w:val="TextCDB"/>
-              <w:rPr>
-                <w:lang w:val="de-CH"/>
-              </w:rPr>
-            </w:pPr>
-          </w:p>
-        </w:tc>
-        <w:tc>
-          <w:tcPr>
-            <w:tcW w:w="3968" w:type="dxa"/>
-            <w:shd w:val="clear" w:color="auto" w:fill="auto"/>
-          </w:tcPr>
-          <w:p>
-            <w:pPr>
-              <w:pStyle w:val="TextCDB"/>
-              <w:rPr>
-                <w:lang w:val="de-CH"/>
-              </w:rPr>
-            </w:pPr>
-          </w:p>
-        </w:tc>
-        <w:tc>
-          <w:tcPr>
-            <w:tcW w:w="2551" w:type="dxa"/>
-            <w:shd w:val="clear" w:color="auto" w:fill="auto"/>
-          </w:tcPr>
-          <w:p>
-            <w:pPr>
-              <w:pStyle w:val="TextCDB"/>
-              <w:rPr>
-                <w:lang w:val="de-CH"/>
-              </w:rPr>
-            </w:pPr>
-          </w:p>
-        </w:tc>
-      </w:tr>
     </w:tbl>
     <w:p>
       <w:pPr>
@@ -646,7 +619,7 @@
         <w:rPr>
           <w:noProof/>
         </w:rPr>
-        <w:instrText xml:space="preserve"> PAGEREF _Toc377971965 \h </w:instrText>
+        <w:instrText xml:space="preserve"> PAGEREF _Toc381103055 \h </w:instrText>
       </w:r>
       <w:r>
         <w:rPr>
@@ -717,7 +690,7 @@
         <w:rPr>
           <w:noProof/>
         </w:rPr>
-        <w:instrText xml:space="preserve"> PAGEREF _Toc377971966 \h </w:instrText>
+        <w:instrText xml:space="preserve"> PAGEREF _Toc381103056 \h </w:instrText>
       </w:r>
       <w:r>
         <w:rPr>
@@ -788,7 +761,7 @@
         <w:rPr>
           <w:noProof/>
         </w:rPr>
-        <w:instrText xml:space="preserve"> PAGEREF _Toc377971967 \h </w:instrText>
+        <w:instrText xml:space="preserve"> PAGEREF _Toc381103057 \h </w:instrText>
       </w:r>
       <w:r>
         <w:rPr>
@@ -805,7 +778,7 @@
         <w:rPr>
           <w:noProof/>
         </w:rPr>
-        <w:t>2</w:t>
+        <w:t>3</w:t>
       </w:r>
       <w:r>
         <w:rPr>
@@ -859,7 +832,7 @@
         <w:rPr>
           <w:noProof/>
         </w:rPr>
-        <w:instrText xml:space="preserve"> PAGEREF _Toc377971968 \h </w:instrText>
+        <w:instrText xml:space="preserve"> PAGEREF _Toc381103058 \h </w:instrText>
       </w:r>
       <w:r>
         <w:rPr>
@@ -876,7 +849,7 @@
         <w:rPr>
           <w:noProof/>
         </w:rPr>
-        <w:t>2</w:t>
+        <w:t>3</w:t>
       </w:r>
       <w:r>
         <w:rPr>
@@ -930,7 +903,7 @@
         <w:rPr>
           <w:noProof/>
         </w:rPr>
-        <w:instrText xml:space="preserve"> PAGEREF _Toc377971969 \h </w:instrText>
+        <w:instrText xml:space="preserve"> PAGEREF _Toc381103059 \h </w:instrText>
       </w:r>
       <w:r>
         <w:rPr>
@@ -1001,7 +974,7 @@
         <w:rPr>
           <w:noProof/>
         </w:rPr>
-        <w:instrText xml:space="preserve"> PAGEREF _Toc377971970 \h </w:instrText>
+        <w:instrText xml:space="preserve"> PAGEREF _Toc381103060 \h </w:instrText>
       </w:r>
       <w:r>
         <w:rPr>
@@ -1072,7 +1045,7 @@
         <w:rPr>
           <w:noProof/>
         </w:rPr>
-        <w:instrText xml:space="preserve"> PAGEREF _Toc377971971 \h </w:instrText>
+        <w:instrText xml:space="preserve"> PAGEREF _Toc381103061 \h </w:instrText>
       </w:r>
       <w:r>
         <w:rPr>
@@ -1089,7 +1062,7 @@
         <w:rPr>
           <w:noProof/>
         </w:rPr>
-        <w:t>3</w:t>
+        <w:t>4</w:t>
       </w:r>
       <w:r>
         <w:rPr>
@@ -1143,7 +1116,7 @@
         <w:rPr>
           <w:noProof/>
         </w:rPr>
-        <w:instrText xml:space="preserve"> PAGEREF _Toc377971972 \h </w:instrText>
+        <w:instrText xml:space="preserve"> PAGEREF _Toc381103062 \h </w:instrText>
       </w:r>
       <w:r>
         <w:rPr>
@@ -1160,7 +1133,7 @@
         <w:rPr>
           <w:noProof/>
         </w:rPr>
-        <w:t>3</w:t>
+        <w:t>4</w:t>
       </w:r>
       <w:r>
         <w:rPr>
@@ -1214,7 +1187,7 @@
         <w:rPr>
           <w:noProof/>
         </w:rPr>
-        <w:instrText xml:space="preserve"> PAGEREF _Toc377971973 \h </w:instrText>
+        <w:instrText xml:space="preserve"> PAGEREF _Toc381103063 \h </w:instrText>
       </w:r>
       <w:r>
         <w:rPr>
@@ -1231,7 +1204,7 @@
         <w:rPr>
           <w:noProof/>
         </w:rPr>
-        <w:t>3</w:t>
+        <w:t>4</w:t>
       </w:r>
       <w:r>
         <w:rPr>
@@ -1285,7 +1258,7 @@
         <w:rPr>
           <w:noProof/>
         </w:rPr>
-        <w:instrText xml:space="preserve"> PAGEREF _Toc377971974 \h </w:instrText>
+        <w:instrText xml:space="preserve"> PAGEREF _Toc381103064 \h </w:instrText>
       </w:r>
       <w:r>
         <w:rPr>
@@ -1302,7 +1275,7 @@
         <w:rPr>
           <w:noProof/>
         </w:rPr>
-        <w:t>4</w:t>
+        <w:t>5</w:t>
       </w:r>
       <w:r>
         <w:rPr>
@@ -1356,7 +1329,7 @@
         <w:rPr>
           <w:noProof/>
         </w:rPr>
-        <w:instrText xml:space="preserve"> PAGEREF _Toc377971975 \h </w:instrText>
+        <w:instrText xml:space="preserve"> PAGEREF _Toc381103065 \h </w:instrText>
       </w:r>
       <w:r>
         <w:rPr>
@@ -1373,7 +1346,7 @@
         <w:rPr>
           <w:noProof/>
         </w:rPr>
-        <w:t>4</w:t>
+        <w:t>5</w:t>
       </w:r>
       <w:r>
         <w:rPr>
@@ -1427,7 +1400,7 @@
         <w:rPr>
           <w:noProof/>
         </w:rPr>
-        <w:instrText xml:space="preserve"> PAGEREF _Toc377971976 \h </w:instrText>
+        <w:instrText xml:space="preserve"> PAGEREF _Toc381103066 \h </w:instrText>
       </w:r>
       <w:r>
         <w:rPr>
@@ -1444,7 +1417,7 @@
         <w:rPr>
           <w:noProof/>
         </w:rPr>
-        <w:t>4</w:t>
+        <w:t>6</w:t>
       </w:r>
       <w:r>
         <w:rPr>
@@ -1498,7 +1471,7 @@
         <w:rPr>
           <w:noProof/>
         </w:rPr>
-        <w:instrText xml:space="preserve"> PAGEREF _Toc377971977 \h </w:instrText>
+        <w:instrText xml:space="preserve"> PAGEREF _Toc381103067 \h </w:instrText>
       </w:r>
       <w:r>
         <w:rPr>
@@ -1515,7 +1488,7 @@
         <w:rPr>
           <w:noProof/>
         </w:rPr>
-        <w:t>4</w:t>
+        <w:t>6</w:t>
       </w:r>
       <w:r>
         <w:rPr>
@@ -1550,13 +1523,19 @@
         <w:br w:type="page"/>
       </w:r>
       <w:bookmarkStart w:id="0" w:name="_Toc350761848"/>
-      <w:bookmarkStart w:id="1" w:name="_Toc377971965"/>
+      <w:bookmarkStart w:id="1" w:name="_Ref381098467"/>
+      <w:bookmarkStart w:id="2" w:name="_Ref381098472"/>
+      <w:bookmarkStart w:id="3" w:name="_Ref381098475"/>
+      <w:bookmarkStart w:id="4" w:name="_Toc381103055"/>
       <w:r>
         <w:lastRenderedPageBreak/>
         <w:t>Ausgangslage</w:t>
       </w:r>
       <w:bookmarkEnd w:id="0"/>
       <w:bookmarkEnd w:id="1"/>
+      <w:bookmarkEnd w:id="2"/>
+      <w:bookmarkEnd w:id="3"/>
+      <w:bookmarkEnd w:id="4"/>
     </w:p>
     <w:p>
       <w:pPr>
@@ -1569,7 +1548,7 @@
         <w:rPr>
           <w:lang w:val="de-CH"/>
         </w:rPr>
-        <w:t>Hinweis auf Studie mit gewählter Variante</w:t>
+        <w:t>Die Ausgangslage ist in der Projektstudie zu erkennen:</w:t>
       </w:r>
     </w:p>
     <w:p>
@@ -1579,6 +1558,29 @@
           <w:lang w:val="de-CH"/>
         </w:rPr>
       </w:pPr>
+      <w:hyperlink r:id="rId9" w:history="1">
+        <w:r>
+          <w:rPr>
+            <w:rStyle w:val="Hyperlink"/>
+            <w:lang w:val="de-CH"/>
+          </w:rPr>
+          <w:t>Projektstudie v1.1</w:t>
+        </w:r>
+      </w:hyperlink>
+    </w:p>
+    <w:p>
+      <w:pPr>
+        <w:pStyle w:val="TextCDB"/>
+        <w:rPr>
+          <w:lang w:val="de-CH"/>
+        </w:rPr>
+      </w:pPr>
+      <w:r>
+        <w:rPr>
+          <w:lang w:val="de-CH"/>
+        </w:rPr>
+        <w:t>Als Variante wurde die erste Variante gewählt. Dies ist auch in der Projektstudie ersichtlich.</w:t>
+      </w:r>
     </w:p>
     <w:p>
       <w:pPr>
@@ -1588,13 +1590,13 @@
           <w:numId w:val="23"/>
         </w:numPr>
       </w:pPr>
-      <w:bookmarkStart w:id="2" w:name="_Toc350761849"/>
-      <w:bookmarkStart w:id="3" w:name="_Toc377971966"/>
+      <w:bookmarkStart w:id="5" w:name="_Toc350761849"/>
+      <w:bookmarkStart w:id="6" w:name="_Toc381103056"/>
       <w:r>
         <w:t>Ziele</w:t>
       </w:r>
-      <w:bookmarkEnd w:id="2"/>
-      <w:bookmarkEnd w:id="3"/>
+      <w:bookmarkEnd w:id="5"/>
+      <w:bookmarkEnd w:id="6"/>
       <w:r>
         <w:t xml:space="preserve"> </w:t>
       </w:r>
@@ -1617,15 +1619,8 @@
     </w:p>
     <w:tbl>
       <w:tblPr>
+        <w:tblStyle w:val="HelleListe"/>
         <w:tblW w:w="0" w:type="auto"/>
-        <w:tblBorders>
-          <w:top w:val="single" w:sz="4" w:space="0" w:color="auto"/>
-          <w:left w:val="single" w:sz="4" w:space="0" w:color="auto"/>
-          <w:bottom w:val="single" w:sz="4" w:space="0" w:color="auto"/>
-          <w:right w:val="single" w:sz="4" w:space="0" w:color="auto"/>
-          <w:insideH w:val="single" w:sz="4" w:space="0" w:color="auto"/>
-          <w:insideV w:val="single" w:sz="4" w:space="0" w:color="auto"/>
-        </w:tblBorders>
         <w:tblLayout w:type="fixed"/>
         <w:tblLook w:val="04A0" w:firstRow="1" w:lastRow="0" w:firstColumn="1" w:lastColumn="0" w:noHBand="0" w:noVBand="1"/>
       </w:tblPr>
@@ -1638,18 +1633,12 @@
       </w:tblGrid>
       <w:tr>
         <w:trPr>
-          <w:tblHeader/>
+          <w:cnfStyle w:val="100000000000" w:firstRow="1" w:lastRow="0" w:firstColumn="0" w:lastColumn="0" w:oddVBand="0" w:evenVBand="0" w:oddHBand="0" w:evenHBand="0" w:firstRowFirstColumn="0" w:firstRowLastColumn="0" w:lastRowFirstColumn="0" w:lastRowLastColumn="0"/>
         </w:trPr>
         <w:tc>
           <w:tcPr>
+            <w:cnfStyle w:val="001000000000" w:firstRow="0" w:lastRow="0" w:firstColumn="1" w:lastColumn="0" w:oddVBand="0" w:evenVBand="0" w:oddHBand="0" w:evenHBand="0" w:firstRowFirstColumn="0" w:firstRowLastColumn="0" w:lastRowFirstColumn="0" w:lastRowLastColumn="0"/>
             <w:tcW w:w="519" w:type="dxa"/>
-            <w:tcBorders>
-              <w:top w:val="single" w:sz="4" w:space="0" w:color="auto"/>
-              <w:left w:val="single" w:sz="4" w:space="0" w:color="auto"/>
-              <w:bottom w:val="single" w:sz="4" w:space="0" w:color="auto"/>
-              <w:right w:val="single" w:sz="4" w:space="0" w:color="auto"/>
-            </w:tcBorders>
-            <w:shd w:val="clear" w:color="auto" w:fill="D9D9D9"/>
           </w:tcPr>
           <w:p>
             <w:pPr>
@@ -1662,262 +1651,8 @@
               <w:rPr>
                 <w:lang w:val="de-CH"/>
               </w:rPr>
-              <w:t>Nr.</w:t>
-            </w:r>
-          </w:p>
-        </w:tc>
-        <w:tc>
-          <w:tcPr>
-            <w:tcW w:w="2136" w:type="dxa"/>
-            <w:tcBorders>
-              <w:top w:val="single" w:sz="4" w:space="0" w:color="auto"/>
-              <w:left w:val="single" w:sz="4" w:space="0" w:color="auto"/>
-              <w:bottom w:val="single" w:sz="4" w:space="0" w:color="auto"/>
-              <w:right w:val="single" w:sz="4" w:space="0" w:color="auto"/>
-            </w:tcBorders>
-            <w:shd w:val="clear" w:color="auto" w:fill="D9D9D9"/>
-          </w:tcPr>
-          <w:p>
-            <w:pPr>
-              <w:pStyle w:val="TextCDB"/>
-              <w:rPr>
-                <w:lang w:val="de-CH"/>
-              </w:rPr>
-            </w:pPr>
-            <w:r>
-              <w:rPr>
-                <w:lang w:val="de-CH"/>
-              </w:rPr>
-              <w:t>Kategorie</w:t>
-            </w:r>
-          </w:p>
-        </w:tc>
-        <w:tc>
-          <w:tcPr>
-            <w:tcW w:w="3265" w:type="dxa"/>
-            <w:tcBorders>
-              <w:top w:val="single" w:sz="4" w:space="0" w:color="auto"/>
-              <w:left w:val="single" w:sz="4" w:space="0" w:color="auto"/>
-              <w:bottom w:val="single" w:sz="4" w:space="0" w:color="auto"/>
-              <w:right w:val="single" w:sz="4" w:space="0" w:color="auto"/>
-            </w:tcBorders>
-            <w:shd w:val="clear" w:color="auto" w:fill="D9D9D9"/>
-          </w:tcPr>
-          <w:p>
-            <w:pPr>
-              <w:pStyle w:val="TextCDB"/>
-              <w:rPr>
-                <w:lang w:val="de-CH"/>
-              </w:rPr>
-            </w:pPr>
-            <w:r>
-              <w:rPr>
-                <w:lang w:val="de-CH"/>
-              </w:rPr>
-              <w:t>Beschreibung</w:t>
-            </w:r>
-          </w:p>
-        </w:tc>
-        <w:tc>
-          <w:tcPr>
-            <w:tcW w:w="2154" w:type="dxa"/>
-            <w:tcBorders>
-              <w:top w:val="single" w:sz="4" w:space="0" w:color="auto"/>
-              <w:left w:val="single" w:sz="4" w:space="0" w:color="auto"/>
-              <w:bottom w:val="single" w:sz="4" w:space="0" w:color="auto"/>
-              <w:right w:val="single" w:sz="4" w:space="0" w:color="auto"/>
-            </w:tcBorders>
-            <w:shd w:val="clear" w:color="auto" w:fill="D9D9D9"/>
-          </w:tcPr>
-          <w:p>
-            <w:pPr>
-              <w:pStyle w:val="TextCDB"/>
-              <w:rPr>
-                <w:lang w:val="de-CH"/>
-              </w:rPr>
-            </w:pPr>
-            <w:r>
-              <w:rPr>
-                <w:lang w:val="de-CH"/>
-              </w:rPr>
-              <w:t>Messgrösse</w:t>
-            </w:r>
-          </w:p>
-        </w:tc>
-        <w:tc>
-          <w:tcPr>
-            <w:tcW w:w="1106" w:type="dxa"/>
-            <w:tcBorders>
-              <w:top w:val="single" w:sz="4" w:space="0" w:color="auto"/>
-              <w:left w:val="single" w:sz="4" w:space="0" w:color="auto"/>
-              <w:bottom w:val="single" w:sz="4" w:space="0" w:color="auto"/>
-              <w:right w:val="single" w:sz="4" w:space="0" w:color="auto"/>
-            </w:tcBorders>
-            <w:shd w:val="clear" w:color="auto" w:fill="D9D9D9"/>
-          </w:tcPr>
-          <w:p>
-            <w:pPr>
-              <w:pStyle w:val="TextCDB"/>
-              <w:rPr>
-                <w:lang w:val="de-CH"/>
-              </w:rPr>
-            </w:pPr>
-            <w:r>
-              <w:rPr>
-                <w:lang w:val="de-CH"/>
-              </w:rPr>
-              <w:t>Priorität</w:t>
-            </w:r>
-          </w:p>
-        </w:tc>
-      </w:tr>
-      <w:tr>
-        <w:tc>
-          <w:tcPr>
-            <w:tcW w:w="519" w:type="dxa"/>
-            <w:tcBorders>
-              <w:top w:val="single" w:sz="4" w:space="0" w:color="auto"/>
-            </w:tcBorders>
-            <w:shd w:val="clear" w:color="auto" w:fill="auto"/>
-          </w:tcPr>
-          <w:p>
-            <w:pPr>
-              <w:pStyle w:val="TextCDB"/>
-              <w:rPr>
-                <w:i/>
-                <w:lang w:val="de-CH"/>
-              </w:rPr>
-            </w:pPr>
-            <w:r>
-              <w:rPr>
-                <w:i/>
-                <w:lang w:val="de-CH"/>
-              </w:rPr>
-              <w:t>1</w:t>
-            </w:r>
-          </w:p>
-        </w:tc>
-        <w:tc>
-          <w:tcPr>
-            <w:tcW w:w="2136" w:type="dxa"/>
-            <w:tcBorders>
-              <w:top w:val="single" w:sz="4" w:space="0" w:color="auto"/>
-            </w:tcBorders>
-          </w:tcPr>
-          <w:p>
-            <w:pPr>
-              <w:pStyle w:val="TextCDB"/>
-              <w:rPr>
-                <w:i/>
-                <w:lang w:val="de-CH"/>
-              </w:rPr>
-            </w:pPr>
-            <w:r>
-              <w:rPr>
-                <w:i/>
-                <w:lang w:val="de-CH"/>
-              </w:rPr>
-              <w:t>Marktpositionierung</w:t>
-            </w:r>
-          </w:p>
-        </w:tc>
-        <w:tc>
-          <w:tcPr>
-            <w:tcW w:w="3265" w:type="dxa"/>
-            <w:tcBorders>
-              <w:top w:val="single" w:sz="4" w:space="0" w:color="auto"/>
-            </w:tcBorders>
-            <w:shd w:val="clear" w:color="auto" w:fill="auto"/>
-          </w:tcPr>
-          <w:p>
-            <w:pPr>
-              <w:pStyle w:val="TextCDB"/>
-              <w:rPr>
-                <w:i/>
-                <w:lang w:val="de-CH"/>
-              </w:rPr>
-            </w:pPr>
-            <w:r>
-              <w:rPr>
-                <w:i/>
-                <w:lang w:val="de-CH"/>
-              </w:rPr>
-              <w:t>Reduktion der Prozessdurch</w:t>
-            </w:r>
-            <w:r>
-              <w:rPr>
-                <w:i/>
-                <w:lang w:val="de-CH"/>
-              </w:rPr>
-              <w:softHyphen/>
-              <w:t xml:space="preserve">laufzeit ab Bestelleingang bis Auslieferung </w:t>
-            </w:r>
-          </w:p>
-        </w:tc>
-        <w:tc>
-          <w:tcPr>
-            <w:tcW w:w="2154" w:type="dxa"/>
-            <w:tcBorders>
-              <w:top w:val="single" w:sz="4" w:space="0" w:color="auto"/>
-            </w:tcBorders>
-            <w:shd w:val="clear" w:color="auto" w:fill="auto"/>
-          </w:tcPr>
-          <w:p>
-            <w:pPr>
-              <w:pStyle w:val="TextCDB"/>
-              <w:rPr>
-                <w:i/>
-                <w:lang w:val="de-CH"/>
-              </w:rPr>
-            </w:pPr>
-            <w:r>
-              <w:rPr>
-                <w:i/>
-                <w:lang w:val="de-CH"/>
-              </w:rPr>
-              <w:t xml:space="preserve">Von heute 4 Tagen auf 3 Tage reduziert; ab einem Monat nach Betriebsaufnahme </w:t>
-            </w:r>
-          </w:p>
-        </w:tc>
-        <w:tc>
-          <w:tcPr>
-            <w:tcW w:w="1106" w:type="dxa"/>
-            <w:tcBorders>
-              <w:top w:val="single" w:sz="4" w:space="0" w:color="auto"/>
-            </w:tcBorders>
-            <w:shd w:val="clear" w:color="auto" w:fill="auto"/>
-          </w:tcPr>
-          <w:p>
-            <w:pPr>
-              <w:pStyle w:val="TextCDB"/>
-              <w:rPr>
-                <w:i/>
-                <w:lang w:val="de-CH"/>
-              </w:rPr>
-            </w:pPr>
-            <w:r>
-              <w:rPr>
-                <w:i/>
-                <w:lang w:val="de-CH"/>
-              </w:rPr>
-              <w:t>M</w:t>
-            </w:r>
-          </w:p>
-        </w:tc>
-      </w:tr>
-      <w:tr>
-        <w:tc>
-          <w:tcPr>
-            <w:tcW w:w="519" w:type="dxa"/>
-            <w:shd w:val="clear" w:color="auto" w:fill="auto"/>
-          </w:tcPr>
-          <w:p>
-            <w:pPr>
-              <w:pStyle w:val="TextCDB"/>
-              <w:rPr>
-                <w:lang w:val="de-CH"/>
-              </w:rPr>
-            </w:pPr>
+              <w:t>Nr</w:t>
+            </w:r>
           </w:p>
         </w:tc>
         <w:tc>
@@ -1927,52 +1662,863 @@
           <w:p>
             <w:pPr>
               <w:pStyle w:val="TextCDB"/>
+              <w:cnfStyle w:val="100000000000" w:firstRow="1" w:lastRow="0" w:firstColumn="0" w:lastColumn="0" w:oddVBand="0" w:evenVBand="0" w:oddHBand="0" w:evenHBand="0" w:firstRowFirstColumn="0" w:firstRowLastColumn="0" w:lastRowFirstColumn="0" w:lastRowLastColumn="0"/>
               <w:rPr>
                 <w:lang w:val="de-CH"/>
               </w:rPr>
             </w:pPr>
+            <w:r>
+              <w:rPr>
+                <w:lang w:val="de-CH"/>
+              </w:rPr>
+              <w:t>Kategorie</w:t>
+            </w:r>
           </w:p>
         </w:tc>
         <w:tc>
           <w:tcPr>
             <w:tcW w:w="3265" w:type="dxa"/>
-            <w:shd w:val="clear" w:color="auto" w:fill="auto"/>
           </w:tcPr>
           <w:p>
             <w:pPr>
               <w:pStyle w:val="TextCDB"/>
+              <w:cnfStyle w:val="100000000000" w:firstRow="1" w:lastRow="0" w:firstColumn="0" w:lastColumn="0" w:oddVBand="0" w:evenVBand="0" w:oddHBand="0" w:evenHBand="0" w:firstRowFirstColumn="0" w:firstRowLastColumn="0" w:lastRowFirstColumn="0" w:lastRowLastColumn="0"/>
               <w:rPr>
                 <w:lang w:val="de-CH"/>
               </w:rPr>
             </w:pPr>
+            <w:r>
+              <w:rPr>
+                <w:lang w:val="de-CH"/>
+              </w:rPr>
+              <w:t>Beschreibung</w:t>
+            </w:r>
           </w:p>
         </w:tc>
         <w:tc>
           <w:tcPr>
             <w:tcW w:w="2154" w:type="dxa"/>
-            <w:shd w:val="clear" w:color="auto" w:fill="auto"/>
           </w:tcPr>
           <w:p>
             <w:pPr>
               <w:pStyle w:val="TextCDB"/>
+              <w:cnfStyle w:val="100000000000" w:firstRow="1" w:lastRow="0" w:firstColumn="0" w:lastColumn="0" w:oddVBand="0" w:evenVBand="0" w:oddHBand="0" w:evenHBand="0" w:firstRowFirstColumn="0" w:firstRowLastColumn="0" w:lastRowFirstColumn="0" w:lastRowLastColumn="0"/>
               <w:rPr>
                 <w:lang w:val="de-CH"/>
               </w:rPr>
             </w:pPr>
+            <w:r>
+              <w:rPr>
+                <w:lang w:val="de-CH"/>
+              </w:rPr>
+              <w:t>Messgrösse</w:t>
+            </w:r>
           </w:p>
         </w:tc>
         <w:tc>
           <w:tcPr>
             <w:tcW w:w="1106" w:type="dxa"/>
-            <w:shd w:val="clear" w:color="auto" w:fill="auto"/>
           </w:tcPr>
           <w:p>
             <w:pPr>
               <w:pStyle w:val="TextCDB"/>
+              <w:cnfStyle w:val="100000000000" w:firstRow="1" w:lastRow="0" w:firstColumn="0" w:lastColumn="0" w:oddVBand="0" w:evenVBand="0" w:oddHBand="0" w:evenHBand="0" w:firstRowFirstColumn="0" w:firstRowLastColumn="0" w:lastRowFirstColumn="0" w:lastRowLastColumn="0"/>
               <w:rPr>
                 <w:lang w:val="de-CH"/>
               </w:rPr>
             </w:pPr>
+            <w:r>
+              <w:rPr>
+                <w:lang w:val="de-CH"/>
+              </w:rPr>
+              <w:t>Priorität</w:t>
+            </w:r>
+          </w:p>
+        </w:tc>
+      </w:tr>
+      <w:tr>
+        <w:trPr>
+          <w:cnfStyle w:val="000000100000" w:firstRow="0" w:lastRow="0" w:firstColumn="0" w:lastColumn="0" w:oddVBand="0" w:evenVBand="0" w:oddHBand="1" w:evenHBand="0" w:firstRowFirstColumn="0" w:firstRowLastColumn="0" w:lastRowFirstColumn="0" w:lastRowLastColumn="0"/>
+        </w:trPr>
+        <w:tc>
+          <w:tcPr>
+            <w:cnfStyle w:val="001000000000" w:firstRow="0" w:lastRow="0" w:firstColumn="1" w:lastColumn="0" w:oddVBand="0" w:evenVBand="0" w:oddHBand="0" w:evenHBand="0" w:firstRowFirstColumn="0" w:firstRowLastColumn="0" w:lastRowFirstColumn="0" w:lastRowLastColumn="0"/>
+            <w:tcW w:w="519" w:type="dxa"/>
+          </w:tcPr>
+          <w:p>
+            <w:pPr>
+              <w:pStyle w:val="TextCDB"/>
+              <w:rPr>
+                <w:lang w:val="de-CH"/>
+              </w:rPr>
+            </w:pPr>
+            <w:r>
+              <w:rPr>
+                <w:lang w:val="de-CH"/>
+              </w:rPr>
+              <w:t>1</w:t>
+            </w:r>
+          </w:p>
+        </w:tc>
+        <w:tc>
+          <w:tcPr>
+            <w:tcW w:w="2136" w:type="dxa"/>
+          </w:tcPr>
+          <w:p>
+            <w:pPr>
+              <w:pStyle w:val="TextCDB"/>
+              <w:cnfStyle w:val="000000100000" w:firstRow="0" w:lastRow="0" w:firstColumn="0" w:lastColumn="0" w:oddVBand="0" w:evenVBand="0" w:oddHBand="1" w:evenHBand="0" w:firstRowFirstColumn="0" w:firstRowLastColumn="0" w:lastRowFirstColumn="0" w:lastRowLastColumn="0"/>
+              <w:rPr>
+                <w:lang w:val="de-CH"/>
+              </w:rPr>
+            </w:pPr>
+            <w:r>
+              <w:rPr>
+                <w:lang w:val="de-CH"/>
+              </w:rPr>
+              <w:t>Client</w:t>
+            </w:r>
+          </w:p>
+        </w:tc>
+        <w:tc>
+          <w:tcPr>
+            <w:tcW w:w="3265" w:type="dxa"/>
+          </w:tcPr>
+          <w:p>
+            <w:pPr>
+              <w:pStyle w:val="TextCDB"/>
+              <w:cnfStyle w:val="000000100000" w:firstRow="0" w:lastRow="0" w:firstColumn="0" w:lastColumn="0" w:oddVBand="0" w:evenVBand="0" w:oddHBand="1" w:evenHBand="0" w:firstRowFirstColumn="0" w:firstRowLastColumn="0" w:lastRowFirstColumn="0" w:lastRowLastColumn="0"/>
+              <w:rPr>
+                <w:lang w:val="de-CH"/>
+              </w:rPr>
+            </w:pPr>
+            <w:r>
+              <w:rPr>
+                <w:lang w:val="de-CH"/>
+              </w:rPr>
+              <w:t>Der Keylogger soll die Taste</w:t>
+            </w:r>
+            <w:r>
+              <w:rPr>
+                <w:lang w:val="de-CH"/>
+              </w:rPr>
+              <w:t>n</w:t>
+            </w:r>
+            <w:r>
+              <w:rPr>
+                <w:lang w:val="de-CH"/>
+              </w:rPr>
+              <w:t>eingaben einlesen und spe</w:t>
+            </w:r>
+            <w:r>
+              <w:rPr>
+                <w:lang w:val="de-CH"/>
+              </w:rPr>
+              <w:t>i</w:t>
+            </w:r>
+            <w:r>
+              <w:rPr>
+                <w:lang w:val="de-CH"/>
+              </w:rPr>
+              <w:t>chern können.</w:t>
+            </w:r>
+          </w:p>
+        </w:tc>
+        <w:tc>
+          <w:tcPr>
+            <w:tcW w:w="2154" w:type="dxa"/>
+          </w:tcPr>
+          <w:p>
+            <w:pPr>
+              <w:pStyle w:val="TextCDB"/>
+              <w:cnfStyle w:val="000000100000" w:firstRow="0" w:lastRow="0" w:firstColumn="0" w:lastColumn="0" w:oddVBand="0" w:evenVBand="0" w:oddHBand="1" w:evenHBand="0" w:firstRowFirstColumn="0" w:firstRowLastColumn="0" w:lastRowFirstColumn="0" w:lastRowLastColumn="0"/>
+              <w:rPr>
+                <w:lang w:val="de-CH"/>
+              </w:rPr>
+            </w:pPr>
+            <w:r>
+              <w:rPr>
+                <w:lang w:val="de-CH"/>
+              </w:rPr>
+              <w:t>-</w:t>
+            </w:r>
+          </w:p>
+        </w:tc>
+        <w:tc>
+          <w:tcPr>
+            <w:tcW w:w="1106" w:type="dxa"/>
+          </w:tcPr>
+          <w:p>
+            <w:pPr>
+              <w:pStyle w:val="TextCDB"/>
+              <w:cnfStyle w:val="000000100000" w:firstRow="0" w:lastRow="0" w:firstColumn="0" w:lastColumn="0" w:oddVBand="0" w:evenVBand="0" w:oddHBand="1" w:evenHBand="0" w:firstRowFirstColumn="0" w:firstRowLastColumn="0" w:lastRowFirstColumn="0" w:lastRowLastColumn="0"/>
+              <w:rPr>
+                <w:lang w:val="de-CH"/>
+              </w:rPr>
+            </w:pPr>
+            <w:r>
+              <w:rPr>
+                <w:lang w:val="de-CH"/>
+              </w:rPr>
+              <w:t>M</w:t>
+            </w:r>
+          </w:p>
+        </w:tc>
+      </w:tr>
+      <w:tr>
+        <w:tc>
+          <w:tcPr>
+            <w:cnfStyle w:val="001000000000" w:firstRow="0" w:lastRow="0" w:firstColumn="1" w:lastColumn="0" w:oddVBand="0" w:evenVBand="0" w:oddHBand="0" w:evenHBand="0" w:firstRowFirstColumn="0" w:firstRowLastColumn="0" w:lastRowFirstColumn="0" w:lastRowLastColumn="0"/>
+            <w:tcW w:w="519" w:type="dxa"/>
+          </w:tcPr>
+          <w:p>
+            <w:pPr>
+              <w:pStyle w:val="TextCDB"/>
+              <w:rPr>
+                <w:lang w:val="de-CH"/>
+              </w:rPr>
+            </w:pPr>
+            <w:r>
+              <w:rPr>
+                <w:lang w:val="de-CH"/>
+              </w:rPr>
+              <w:t>2</w:t>
+            </w:r>
+          </w:p>
+        </w:tc>
+        <w:tc>
+          <w:tcPr>
+            <w:tcW w:w="2136" w:type="dxa"/>
+          </w:tcPr>
+          <w:p>
+            <w:pPr>
+              <w:pStyle w:val="TextCDB"/>
+              <w:cnfStyle w:val="000000000000" w:firstRow="0" w:lastRow="0" w:firstColumn="0" w:lastColumn="0" w:oddVBand="0" w:evenVBand="0" w:oddHBand="0" w:evenHBand="0" w:firstRowFirstColumn="0" w:firstRowLastColumn="0" w:lastRowFirstColumn="0" w:lastRowLastColumn="0"/>
+              <w:rPr>
+                <w:lang w:val="de-CH"/>
+              </w:rPr>
+            </w:pPr>
+            <w:r>
+              <w:rPr>
+                <w:lang w:val="de-CH"/>
+              </w:rPr>
+              <w:t>Kommunikation</w:t>
+            </w:r>
+          </w:p>
+        </w:tc>
+        <w:tc>
+          <w:tcPr>
+            <w:tcW w:w="3265" w:type="dxa"/>
+          </w:tcPr>
+          <w:p>
+            <w:pPr>
+              <w:pStyle w:val="TextCDB"/>
+              <w:cnfStyle w:val="000000000000" w:firstRow="0" w:lastRow="0" w:firstColumn="0" w:lastColumn="0" w:oddVBand="0" w:evenVBand="0" w:oddHBand="0" w:evenHBand="0" w:firstRowFirstColumn="0" w:firstRowLastColumn="0" w:lastRowFirstColumn="0" w:lastRowLastColumn="0"/>
+              <w:rPr>
+                <w:lang w:val="de-CH"/>
+              </w:rPr>
+            </w:pPr>
+            <w:r>
+              <w:rPr>
+                <w:lang w:val="de-CH"/>
+              </w:rPr>
+              <w:t>Der Keylogger soll die Daten die er erfasst/gespeichert hat an den Server senden.</w:t>
+            </w:r>
+          </w:p>
+        </w:tc>
+        <w:tc>
+          <w:tcPr>
+            <w:tcW w:w="2154" w:type="dxa"/>
+          </w:tcPr>
+          <w:p>
+            <w:pPr>
+              <w:pStyle w:val="TextCDB"/>
+              <w:cnfStyle w:val="000000000000" w:firstRow="0" w:lastRow="0" w:firstColumn="0" w:lastColumn="0" w:oddVBand="0" w:evenVBand="0" w:oddHBand="0" w:evenHBand="0" w:firstRowFirstColumn="0" w:firstRowLastColumn="0" w:lastRowFirstColumn="0" w:lastRowLastColumn="0"/>
+              <w:rPr>
+                <w:lang w:val="de-CH"/>
+              </w:rPr>
+            </w:pPr>
+            <w:r>
+              <w:rPr>
+                <w:lang w:val="de-CH"/>
+              </w:rPr>
+              <w:t>-</w:t>
+            </w:r>
+          </w:p>
+        </w:tc>
+        <w:tc>
+          <w:tcPr>
+            <w:tcW w:w="1106" w:type="dxa"/>
+          </w:tcPr>
+          <w:p>
+            <w:pPr>
+              <w:pStyle w:val="TextCDB"/>
+              <w:cnfStyle w:val="000000000000" w:firstRow="0" w:lastRow="0" w:firstColumn="0" w:lastColumn="0" w:oddVBand="0" w:evenVBand="0" w:oddHBand="0" w:evenHBand="0" w:firstRowFirstColumn="0" w:firstRowLastColumn="0" w:lastRowFirstColumn="0" w:lastRowLastColumn="0"/>
+              <w:rPr>
+                <w:lang w:val="de-CH"/>
+              </w:rPr>
+            </w:pPr>
+            <w:r>
+              <w:rPr>
+                <w:lang w:val="de-CH"/>
+              </w:rPr>
+              <w:t>1</w:t>
+            </w:r>
+          </w:p>
+        </w:tc>
+      </w:tr>
+      <w:tr>
+        <w:trPr>
+          <w:cnfStyle w:val="000000100000" w:firstRow="0" w:lastRow="0" w:firstColumn="0" w:lastColumn="0" w:oddVBand="0" w:evenVBand="0" w:oddHBand="1" w:evenHBand="0" w:firstRowFirstColumn="0" w:firstRowLastColumn="0" w:lastRowFirstColumn="0" w:lastRowLastColumn="0"/>
+        </w:trPr>
+        <w:tc>
+          <w:tcPr>
+            <w:cnfStyle w:val="001000000000" w:firstRow="0" w:lastRow="0" w:firstColumn="1" w:lastColumn="0" w:oddVBand="0" w:evenVBand="0" w:oddHBand="0" w:evenHBand="0" w:firstRowFirstColumn="0" w:firstRowLastColumn="0" w:lastRowFirstColumn="0" w:lastRowLastColumn="0"/>
+            <w:tcW w:w="519" w:type="dxa"/>
+          </w:tcPr>
+          <w:p>
+            <w:pPr>
+              <w:pStyle w:val="TextCDB"/>
+              <w:rPr>
+                <w:lang w:val="de-CH"/>
+              </w:rPr>
+            </w:pPr>
+            <w:r>
+              <w:rPr>
+                <w:lang w:val="de-CH"/>
+              </w:rPr>
+              <w:t>3</w:t>
+            </w:r>
+          </w:p>
+        </w:tc>
+        <w:tc>
+          <w:tcPr>
+            <w:tcW w:w="2136" w:type="dxa"/>
+          </w:tcPr>
+          <w:p>
+            <w:pPr>
+              <w:pStyle w:val="TextCDB"/>
+              <w:cnfStyle w:val="000000100000" w:firstRow="0" w:lastRow="0" w:firstColumn="0" w:lastColumn="0" w:oddVBand="0" w:evenVBand="0" w:oddHBand="1" w:evenHBand="0" w:firstRowFirstColumn="0" w:firstRowLastColumn="0" w:lastRowFirstColumn="0" w:lastRowLastColumn="0"/>
+              <w:rPr>
+                <w:lang w:val="de-CH"/>
+              </w:rPr>
+            </w:pPr>
+            <w:r>
+              <w:rPr>
+                <w:lang w:val="de-CH"/>
+              </w:rPr>
+              <w:t>Server</w:t>
+            </w:r>
+          </w:p>
+        </w:tc>
+        <w:tc>
+          <w:tcPr>
+            <w:tcW w:w="3265" w:type="dxa"/>
+          </w:tcPr>
+          <w:p>
+            <w:pPr>
+              <w:pStyle w:val="TextCDB"/>
+              <w:cnfStyle w:val="000000100000" w:firstRow="0" w:lastRow="0" w:firstColumn="0" w:lastColumn="0" w:oddVBand="0" w:evenVBand="0" w:oddHBand="1" w:evenHBand="0" w:firstRowFirstColumn="0" w:firstRowLastColumn="0" w:lastRowFirstColumn="0" w:lastRowLastColumn="0"/>
+              <w:rPr>
+                <w:lang w:val="de-CH"/>
+              </w:rPr>
+            </w:pPr>
+            <w:r>
+              <w:rPr>
+                <w:lang w:val="de-CH"/>
+              </w:rPr>
+              <w:t>Der Server-Teil des Keylo</w:t>
+            </w:r>
+            <w:r>
+              <w:rPr>
+                <w:lang w:val="de-CH"/>
+              </w:rPr>
+              <w:t>g</w:t>
+            </w:r>
+            <w:r>
+              <w:rPr>
+                <w:lang w:val="de-CH"/>
+              </w:rPr>
+              <w:t>gers soll die Daten vom client analysieren können.</w:t>
+            </w:r>
+          </w:p>
+        </w:tc>
+        <w:tc>
+          <w:tcPr>
+            <w:tcW w:w="2154" w:type="dxa"/>
+          </w:tcPr>
+          <w:p>
+            <w:pPr>
+              <w:pStyle w:val="TextCDB"/>
+              <w:cnfStyle w:val="000000100000" w:firstRow="0" w:lastRow="0" w:firstColumn="0" w:lastColumn="0" w:oddVBand="0" w:evenVBand="0" w:oddHBand="1" w:evenHBand="0" w:firstRowFirstColumn="0" w:firstRowLastColumn="0" w:lastRowFirstColumn="0" w:lastRowLastColumn="0"/>
+              <w:rPr>
+                <w:lang w:val="de-CH"/>
+              </w:rPr>
+            </w:pPr>
+            <w:r>
+              <w:rPr>
+                <w:lang w:val="de-CH"/>
+              </w:rPr>
+              <w:t>Schreibgewohnhe</w:t>
+            </w:r>
+            <w:r>
+              <w:rPr>
+                <w:lang w:val="de-CH"/>
+              </w:rPr>
+              <w:t>i</w:t>
+            </w:r>
+            <w:r>
+              <w:rPr>
+                <w:lang w:val="de-CH"/>
+              </w:rPr>
+              <w:t>ten vom Benutzer sollen erkennbar sein.</w:t>
+            </w:r>
+          </w:p>
+        </w:tc>
+        <w:tc>
+          <w:tcPr>
+            <w:tcW w:w="1106" w:type="dxa"/>
+          </w:tcPr>
+          <w:p>
+            <w:pPr>
+              <w:pStyle w:val="TextCDB"/>
+              <w:cnfStyle w:val="000000100000" w:firstRow="0" w:lastRow="0" w:firstColumn="0" w:lastColumn="0" w:oddVBand="0" w:evenVBand="0" w:oddHBand="1" w:evenHBand="0" w:firstRowFirstColumn="0" w:firstRowLastColumn="0" w:lastRowFirstColumn="0" w:lastRowLastColumn="0"/>
+              <w:rPr>
+                <w:lang w:val="de-CH"/>
+              </w:rPr>
+            </w:pPr>
+            <w:r>
+              <w:rPr>
+                <w:lang w:val="de-CH"/>
+              </w:rPr>
+              <w:t>1</w:t>
+            </w:r>
+          </w:p>
+        </w:tc>
+      </w:tr>
+      <w:tr>
+        <w:tc>
+          <w:tcPr>
+            <w:cnfStyle w:val="001000000000" w:firstRow="0" w:lastRow="0" w:firstColumn="1" w:lastColumn="0" w:oddVBand="0" w:evenVBand="0" w:oddHBand="0" w:evenHBand="0" w:firstRowFirstColumn="0" w:firstRowLastColumn="0" w:lastRowFirstColumn="0" w:lastRowLastColumn="0"/>
+            <w:tcW w:w="519" w:type="dxa"/>
+          </w:tcPr>
+          <w:p>
+            <w:pPr>
+              <w:pStyle w:val="TextCDB"/>
+              <w:rPr>
+                <w:lang w:val="de-CH"/>
+              </w:rPr>
+            </w:pPr>
+            <w:r>
+              <w:rPr>
+                <w:lang w:val="de-CH"/>
+              </w:rPr>
+              <w:t>4</w:t>
+            </w:r>
+          </w:p>
+        </w:tc>
+        <w:tc>
+          <w:tcPr>
+            <w:tcW w:w="2136" w:type="dxa"/>
+          </w:tcPr>
+          <w:p>
+            <w:pPr>
+              <w:pStyle w:val="TextCDB"/>
+              <w:cnfStyle w:val="000000000000" w:firstRow="0" w:lastRow="0" w:firstColumn="0" w:lastColumn="0" w:oddVBand="0" w:evenVBand="0" w:oddHBand="0" w:evenHBand="0" w:firstRowFirstColumn="0" w:firstRowLastColumn="0" w:lastRowFirstColumn="0" w:lastRowLastColumn="0"/>
+              <w:rPr>
+                <w:lang w:val="de-CH"/>
+              </w:rPr>
+            </w:pPr>
+            <w:r>
+              <w:rPr>
+                <w:lang w:val="de-CH"/>
+              </w:rPr>
+              <w:t>Server (GUI)</w:t>
+            </w:r>
+          </w:p>
+        </w:tc>
+        <w:tc>
+          <w:tcPr>
+            <w:tcW w:w="3265" w:type="dxa"/>
+          </w:tcPr>
+          <w:p>
+            <w:pPr>
+              <w:pStyle w:val="TextCDB"/>
+              <w:cnfStyle w:val="000000000000" w:firstRow="0" w:lastRow="0" w:firstColumn="0" w:lastColumn="0" w:oddVBand="0" w:evenVBand="0" w:oddHBand="0" w:evenHBand="0" w:firstRowFirstColumn="0" w:firstRowLastColumn="0" w:lastRowFirstColumn="0" w:lastRowLastColumn="0"/>
+              <w:rPr>
+                <w:lang w:val="de-CH"/>
+              </w:rPr>
+            </w:pPr>
+            <w:r>
+              <w:rPr>
+                <w:lang w:val="de-CH"/>
+              </w:rPr>
+              <w:t>Der Server soll die analysie</w:t>
+            </w:r>
+            <w:r>
+              <w:rPr>
+                <w:lang w:val="de-CH"/>
+              </w:rPr>
+              <w:t>r</w:t>
+            </w:r>
+            <w:r>
+              <w:rPr>
+                <w:lang w:val="de-CH"/>
+              </w:rPr>
+              <w:t>ten Daten grafisch anzeigen können.</w:t>
+            </w:r>
+          </w:p>
+        </w:tc>
+        <w:tc>
+          <w:tcPr>
+            <w:tcW w:w="2154" w:type="dxa"/>
+          </w:tcPr>
+          <w:p>
+            <w:pPr>
+              <w:pStyle w:val="TextCDB"/>
+              <w:cnfStyle w:val="000000000000" w:firstRow="0" w:lastRow="0" w:firstColumn="0" w:lastColumn="0" w:oddVBand="0" w:evenVBand="0" w:oddHBand="0" w:evenHBand="0" w:firstRowFirstColumn="0" w:firstRowLastColumn="0" w:lastRowFirstColumn="0" w:lastRowLastColumn="0"/>
+              <w:rPr>
+                <w:lang w:val="de-CH"/>
+              </w:rPr>
+            </w:pPr>
+            <w:r>
+              <w:rPr>
+                <w:lang w:val="de-CH"/>
+              </w:rPr>
+              <w:t>-</w:t>
+            </w:r>
+          </w:p>
+        </w:tc>
+        <w:tc>
+          <w:tcPr>
+            <w:tcW w:w="1106" w:type="dxa"/>
+          </w:tcPr>
+          <w:p>
+            <w:pPr>
+              <w:pStyle w:val="TextCDB"/>
+              <w:cnfStyle w:val="000000000000" w:firstRow="0" w:lastRow="0" w:firstColumn="0" w:lastColumn="0" w:oddVBand="0" w:evenVBand="0" w:oddHBand="0" w:evenHBand="0" w:firstRowFirstColumn="0" w:firstRowLastColumn="0" w:lastRowFirstColumn="0" w:lastRowLastColumn="0"/>
+              <w:rPr>
+                <w:lang w:val="de-CH"/>
+              </w:rPr>
+            </w:pPr>
+            <w:r>
+              <w:rPr>
+                <w:lang w:val="de-CH"/>
+              </w:rPr>
+              <w:t>2</w:t>
+            </w:r>
+          </w:p>
+        </w:tc>
+      </w:tr>
+      <w:tr>
+        <w:trPr>
+          <w:cnfStyle w:val="000000100000" w:firstRow="0" w:lastRow="0" w:firstColumn="0" w:lastColumn="0" w:oddVBand="0" w:evenVBand="0" w:oddHBand="1" w:evenHBand="0" w:firstRowFirstColumn="0" w:firstRowLastColumn="0" w:lastRowFirstColumn="0" w:lastRowLastColumn="0"/>
+        </w:trPr>
+        <w:tc>
+          <w:tcPr>
+            <w:cnfStyle w:val="001000000000" w:firstRow="0" w:lastRow="0" w:firstColumn="1" w:lastColumn="0" w:oddVBand="0" w:evenVBand="0" w:oddHBand="0" w:evenHBand="0" w:firstRowFirstColumn="0" w:firstRowLastColumn="0" w:lastRowFirstColumn="0" w:lastRowLastColumn="0"/>
+            <w:tcW w:w="519" w:type="dxa"/>
+          </w:tcPr>
+          <w:p>
+            <w:pPr>
+              <w:pStyle w:val="TextCDB"/>
+              <w:rPr>
+                <w:lang w:val="de-CH"/>
+              </w:rPr>
+            </w:pPr>
+            <w:r>
+              <w:rPr>
+                <w:lang w:val="de-CH"/>
+              </w:rPr>
+              <w:t>5</w:t>
+            </w:r>
+          </w:p>
+        </w:tc>
+        <w:tc>
+          <w:tcPr>
+            <w:tcW w:w="2136" w:type="dxa"/>
+          </w:tcPr>
+          <w:p>
+            <w:pPr>
+              <w:pStyle w:val="TextCDB"/>
+              <w:cnfStyle w:val="000000100000" w:firstRow="0" w:lastRow="0" w:firstColumn="0" w:lastColumn="0" w:oddVBand="0" w:evenVBand="0" w:oddHBand="1" w:evenHBand="0" w:firstRowFirstColumn="0" w:firstRowLastColumn="0" w:lastRowFirstColumn="0" w:lastRowLastColumn="0"/>
+              <w:rPr>
+                <w:lang w:val="de-CH"/>
+              </w:rPr>
+            </w:pPr>
+            <w:r>
+              <w:rPr>
+                <w:lang w:val="de-CH"/>
+              </w:rPr>
+              <w:t>Kompatibilität</w:t>
+            </w:r>
+          </w:p>
+        </w:tc>
+        <w:tc>
+          <w:tcPr>
+            <w:tcW w:w="3265" w:type="dxa"/>
+          </w:tcPr>
+          <w:p>
+            <w:pPr>
+              <w:pStyle w:val="TextCDB"/>
+              <w:cnfStyle w:val="000000100000" w:firstRow="0" w:lastRow="0" w:firstColumn="0" w:lastColumn="0" w:oddVBand="0" w:evenVBand="0" w:oddHBand="1" w:evenHBand="0" w:firstRowFirstColumn="0" w:firstRowLastColumn="0" w:lastRowFirstColumn="0" w:lastRowLastColumn="0"/>
+              <w:rPr>
+                <w:lang w:val="de-CH"/>
+              </w:rPr>
+            </w:pPr>
+            <w:r>
+              <w:rPr>
+                <w:lang w:val="de-CH"/>
+              </w:rPr>
+              <w:t>Der Client soll auf modernen Windows-Computern lauffähig sein.</w:t>
+            </w:r>
+          </w:p>
+        </w:tc>
+        <w:tc>
+          <w:tcPr>
+            <w:tcW w:w="2154" w:type="dxa"/>
+          </w:tcPr>
+          <w:p>
+            <w:pPr>
+              <w:pStyle w:val="TextCDB"/>
+              <w:cnfStyle w:val="000000100000" w:firstRow="0" w:lastRow="0" w:firstColumn="0" w:lastColumn="0" w:oddVBand="0" w:evenVBand="0" w:oddHBand="1" w:evenHBand="0" w:firstRowFirstColumn="0" w:firstRowLastColumn="0" w:lastRowFirstColumn="0" w:lastRowLastColumn="0"/>
+              <w:rPr>
+                <w:lang w:val="de-CH"/>
+              </w:rPr>
+            </w:pPr>
+            <w:r>
+              <w:rPr>
+                <w:lang w:val="de-CH"/>
+              </w:rPr>
+              <w:t>Unterstützt sollen Windows 7-8.1</w:t>
+            </w:r>
+          </w:p>
+        </w:tc>
+        <w:tc>
+          <w:tcPr>
+            <w:tcW w:w="1106" w:type="dxa"/>
+          </w:tcPr>
+          <w:p>
+            <w:pPr>
+              <w:pStyle w:val="TextCDB"/>
+              <w:cnfStyle w:val="000000100000" w:firstRow="0" w:lastRow="0" w:firstColumn="0" w:lastColumn="0" w:oddVBand="0" w:evenVBand="0" w:oddHBand="1" w:evenHBand="0" w:firstRowFirstColumn="0" w:firstRowLastColumn="0" w:lastRowFirstColumn="0" w:lastRowLastColumn="0"/>
+              <w:rPr>
+                <w:lang w:val="de-CH"/>
+              </w:rPr>
+            </w:pPr>
+            <w:r>
+              <w:rPr>
+                <w:lang w:val="de-CH"/>
+              </w:rPr>
+              <w:t>M</w:t>
+            </w:r>
+          </w:p>
+        </w:tc>
+      </w:tr>
+      <w:tr>
+        <w:tc>
+          <w:tcPr>
+            <w:cnfStyle w:val="001000000000" w:firstRow="0" w:lastRow="0" w:firstColumn="1" w:lastColumn="0" w:oddVBand="0" w:evenVBand="0" w:oddHBand="0" w:evenHBand="0" w:firstRowFirstColumn="0" w:firstRowLastColumn="0" w:lastRowFirstColumn="0" w:lastRowLastColumn="0"/>
+            <w:tcW w:w="519" w:type="dxa"/>
+          </w:tcPr>
+          <w:p>
+            <w:pPr>
+              <w:pStyle w:val="TextCDB"/>
+              <w:rPr>
+                <w:lang w:val="de-CH"/>
+              </w:rPr>
+            </w:pPr>
+            <w:r>
+              <w:rPr>
+                <w:lang w:val="de-CH"/>
+              </w:rPr>
+              <w:t>6</w:t>
+            </w:r>
+          </w:p>
+        </w:tc>
+        <w:tc>
+          <w:tcPr>
+            <w:tcW w:w="2136" w:type="dxa"/>
+          </w:tcPr>
+          <w:p>
+            <w:pPr>
+              <w:pStyle w:val="TextCDB"/>
+              <w:cnfStyle w:val="000000000000" w:firstRow="0" w:lastRow="0" w:firstColumn="0" w:lastColumn="0" w:oddVBand="0" w:evenVBand="0" w:oddHBand="0" w:evenHBand="0" w:firstRowFirstColumn="0" w:firstRowLastColumn="0" w:lastRowFirstColumn="0" w:lastRowLastColumn="0"/>
+              <w:rPr>
+                <w:lang w:val="de-CH"/>
+              </w:rPr>
+            </w:pPr>
+            <w:r>
+              <w:rPr>
+                <w:lang w:val="de-CH"/>
+              </w:rPr>
+              <w:t>Stabilität</w:t>
+            </w:r>
+          </w:p>
+        </w:tc>
+        <w:tc>
+          <w:tcPr>
+            <w:tcW w:w="3265" w:type="dxa"/>
+          </w:tcPr>
+          <w:p>
+            <w:pPr>
+              <w:pStyle w:val="TextCDB"/>
+              <w:cnfStyle w:val="000000000000" w:firstRow="0" w:lastRow="0" w:firstColumn="0" w:lastColumn="0" w:oddVBand="0" w:evenVBand="0" w:oddHBand="0" w:evenHBand="0" w:firstRowFirstColumn="0" w:firstRowLastColumn="0" w:lastRowFirstColumn="0" w:lastRowLastColumn="0"/>
+              <w:rPr>
+                <w:lang w:val="de-CH"/>
+              </w:rPr>
+            </w:pPr>
+            <w:r>
+              <w:rPr>
+                <w:lang w:val="de-CH"/>
+              </w:rPr>
+              <w:t>Der Client ist unabhängig vom Server und ist auch ohne Netzwerkverbindung lauffähig.</w:t>
+            </w:r>
+          </w:p>
+        </w:tc>
+        <w:tc>
+          <w:tcPr>
+            <w:tcW w:w="2154" w:type="dxa"/>
+          </w:tcPr>
+          <w:p>
+            <w:pPr>
+              <w:pStyle w:val="TextCDB"/>
+              <w:cnfStyle w:val="000000000000" w:firstRow="0" w:lastRow="0" w:firstColumn="0" w:lastColumn="0" w:oddVBand="0" w:evenVBand="0" w:oddHBand="0" w:evenHBand="0" w:firstRowFirstColumn="0" w:firstRowLastColumn="0" w:lastRowFirstColumn="0" w:lastRowLastColumn="0"/>
+              <w:rPr>
+                <w:lang w:val="de-CH"/>
+              </w:rPr>
+            </w:pPr>
+            <w:r>
+              <w:rPr>
+                <w:lang w:val="de-CH"/>
+              </w:rPr>
+              <w:t>-</w:t>
+            </w:r>
+          </w:p>
+        </w:tc>
+        <w:tc>
+          <w:tcPr>
+            <w:tcW w:w="1106" w:type="dxa"/>
+          </w:tcPr>
+          <w:p>
+            <w:pPr>
+              <w:pStyle w:val="TextCDB"/>
+              <w:cnfStyle w:val="000000000000" w:firstRow="0" w:lastRow="0" w:firstColumn="0" w:lastColumn="0" w:oddVBand="0" w:evenVBand="0" w:oddHBand="0" w:evenHBand="0" w:firstRowFirstColumn="0" w:firstRowLastColumn="0" w:lastRowFirstColumn="0" w:lastRowLastColumn="0"/>
+              <w:rPr>
+                <w:lang w:val="de-CH"/>
+              </w:rPr>
+            </w:pPr>
+            <w:r>
+              <w:rPr>
+                <w:lang w:val="de-CH"/>
+              </w:rPr>
+              <w:t>2</w:t>
+            </w:r>
+          </w:p>
+        </w:tc>
+      </w:tr>
+      <w:tr>
+        <w:trPr>
+          <w:cnfStyle w:val="000000100000" w:firstRow="0" w:lastRow="0" w:firstColumn="0" w:lastColumn="0" w:oddVBand="0" w:evenVBand="0" w:oddHBand="1" w:evenHBand="0" w:firstRowFirstColumn="0" w:firstRowLastColumn="0" w:lastRowFirstColumn="0" w:lastRowLastColumn="0"/>
+        </w:trPr>
+        <w:tc>
+          <w:tcPr>
+            <w:cnfStyle w:val="001000000000" w:firstRow="0" w:lastRow="0" w:firstColumn="1" w:lastColumn="0" w:oddVBand="0" w:evenVBand="0" w:oddHBand="0" w:evenHBand="0" w:firstRowFirstColumn="0" w:firstRowLastColumn="0" w:lastRowFirstColumn="0" w:lastRowLastColumn="0"/>
+            <w:tcW w:w="519" w:type="dxa"/>
+          </w:tcPr>
+          <w:p>
+            <w:pPr>
+              <w:pStyle w:val="TextCDB"/>
+              <w:rPr>
+                <w:lang w:val="de-CH"/>
+              </w:rPr>
+            </w:pPr>
+            <w:r>
+              <w:rPr>
+                <w:lang w:val="de-CH"/>
+              </w:rPr>
+              <w:t>7</w:t>
+            </w:r>
+          </w:p>
+        </w:tc>
+        <w:tc>
+          <w:tcPr>
+            <w:tcW w:w="2136" w:type="dxa"/>
+          </w:tcPr>
+          <w:p>
+            <w:pPr>
+              <w:pStyle w:val="TextCDB"/>
+              <w:cnfStyle w:val="000000100000" w:firstRow="0" w:lastRow="0" w:firstColumn="0" w:lastColumn="0" w:oddVBand="0" w:evenVBand="0" w:oddHBand="1" w:evenHBand="0" w:firstRowFirstColumn="0" w:firstRowLastColumn="0" w:lastRowFirstColumn="0" w:lastRowLastColumn="0"/>
+              <w:rPr>
+                <w:lang w:val="de-CH"/>
+              </w:rPr>
+            </w:pPr>
+            <w:r>
+              <w:rPr>
+                <w:lang w:val="de-CH"/>
+              </w:rPr>
+              <w:t>Stabilität</w:t>
+            </w:r>
+          </w:p>
+        </w:tc>
+        <w:tc>
+          <w:tcPr>
+            <w:tcW w:w="3265" w:type="dxa"/>
+          </w:tcPr>
+          <w:p>
+            <w:pPr>
+              <w:pStyle w:val="TextCDB"/>
+              <w:cnfStyle w:val="000000100000" w:firstRow="0" w:lastRow="0" w:firstColumn="0" w:lastColumn="0" w:oddVBand="0" w:evenVBand="0" w:oddHBand="1" w:evenHBand="0" w:firstRowFirstColumn="0" w:firstRowLastColumn="0" w:lastRowFirstColumn="0" w:lastRowLastColumn="0"/>
+              <w:rPr>
+                <w:lang w:val="de-CH"/>
+              </w:rPr>
+            </w:pPr>
+            <w:r>
+              <w:rPr>
+                <w:lang w:val="de-CH"/>
+              </w:rPr>
+              <w:t>Die Daten vom Client und vom Server sind auch nach einem Absturz noch verfügbar.</w:t>
+            </w:r>
+          </w:p>
+        </w:tc>
+        <w:tc>
+          <w:tcPr>
+            <w:tcW w:w="2154" w:type="dxa"/>
+          </w:tcPr>
+          <w:p>
+            <w:pPr>
+              <w:pStyle w:val="TextCDB"/>
+              <w:cnfStyle w:val="000000100000" w:firstRow="0" w:lastRow="0" w:firstColumn="0" w:lastColumn="0" w:oddVBand="0" w:evenVBand="0" w:oddHBand="1" w:evenHBand="0" w:firstRowFirstColumn="0" w:firstRowLastColumn="0" w:lastRowFirstColumn="0" w:lastRowLastColumn="0"/>
+              <w:rPr>
+                <w:lang w:val="de-CH"/>
+              </w:rPr>
+            </w:pPr>
+            <w:r>
+              <w:rPr>
+                <w:lang w:val="de-CH"/>
+              </w:rPr>
+              <w:t>-</w:t>
+            </w:r>
+          </w:p>
+        </w:tc>
+        <w:tc>
+          <w:tcPr>
+            <w:tcW w:w="1106" w:type="dxa"/>
+          </w:tcPr>
+          <w:p>
+            <w:pPr>
+              <w:pStyle w:val="TextCDB"/>
+              <w:cnfStyle w:val="000000100000" w:firstRow="0" w:lastRow="0" w:firstColumn="0" w:lastColumn="0" w:oddVBand="0" w:evenVBand="0" w:oddHBand="1" w:evenHBand="0" w:firstRowFirstColumn="0" w:firstRowLastColumn="0" w:lastRowFirstColumn="0" w:lastRowLastColumn="0"/>
+              <w:rPr>
+                <w:lang w:val="de-CH"/>
+              </w:rPr>
+            </w:pPr>
+            <w:r>
+              <w:rPr>
+                <w:lang w:val="de-CH"/>
+              </w:rPr>
+              <w:t>2</w:t>
+            </w:r>
           </w:p>
         </w:tc>
       </w:tr>
@@ -2009,15 +2555,8 @@
     </w:p>
     <w:tbl>
       <w:tblPr>
+        <w:tblStyle w:val="HelleListe"/>
         <w:tblW w:w="0" w:type="auto"/>
-        <w:tblBorders>
-          <w:top w:val="single" w:sz="4" w:space="0" w:color="auto"/>
-          <w:left w:val="single" w:sz="4" w:space="0" w:color="auto"/>
-          <w:bottom w:val="single" w:sz="4" w:space="0" w:color="auto"/>
-          <w:right w:val="single" w:sz="4" w:space="0" w:color="auto"/>
-          <w:insideH w:val="single" w:sz="4" w:space="0" w:color="auto"/>
-          <w:insideV w:val="single" w:sz="4" w:space="0" w:color="auto"/>
-        </w:tblBorders>
         <w:tblLayout w:type="fixed"/>
         <w:tblLook w:val="04A0" w:firstRow="1" w:lastRow="0" w:firstColumn="1" w:lastColumn="0" w:noHBand="0" w:noVBand="1"/>
       </w:tblPr>
@@ -2030,18 +2569,12 @@
       </w:tblGrid>
       <w:tr>
         <w:trPr>
-          <w:tblHeader/>
+          <w:cnfStyle w:val="100000000000" w:firstRow="1" w:lastRow="0" w:firstColumn="0" w:lastColumn="0" w:oddVBand="0" w:evenVBand="0" w:oddHBand="0" w:evenHBand="0" w:firstRowFirstColumn="0" w:firstRowLastColumn="0" w:lastRowFirstColumn="0" w:lastRowLastColumn="0"/>
         </w:trPr>
         <w:tc>
           <w:tcPr>
+            <w:cnfStyle w:val="001000000000" w:firstRow="0" w:lastRow="0" w:firstColumn="1" w:lastColumn="0" w:oddVBand="0" w:evenVBand="0" w:oddHBand="0" w:evenHBand="0" w:firstRowFirstColumn="0" w:firstRowLastColumn="0" w:lastRowFirstColumn="0" w:lastRowLastColumn="0"/>
             <w:tcW w:w="519" w:type="dxa"/>
-            <w:tcBorders>
-              <w:top w:val="single" w:sz="4" w:space="0" w:color="auto"/>
-              <w:left w:val="single" w:sz="4" w:space="0" w:color="auto"/>
-              <w:bottom w:val="single" w:sz="4" w:space="0" w:color="auto"/>
-              <w:right w:val="single" w:sz="4" w:space="0" w:color="auto"/>
-            </w:tcBorders>
-            <w:shd w:val="clear" w:color="auto" w:fill="D9D9D9"/>
           </w:tcPr>
           <w:p>
             <w:pPr>
@@ -2050,260 +2583,12 @@
                 <w:lang w:val="de-CH"/>
               </w:rPr>
             </w:pPr>
-            <w:proofErr w:type="spellStart"/>
             <w:r>
               <w:rPr>
                 <w:lang w:val="de-CH"/>
               </w:rPr>
               <w:t>Nr</w:t>
             </w:r>
-            <w:proofErr w:type="spellEnd"/>
-          </w:p>
-        </w:tc>
-        <w:tc>
-          <w:tcPr>
-            <w:tcW w:w="2136" w:type="dxa"/>
-            <w:tcBorders>
-              <w:top w:val="single" w:sz="4" w:space="0" w:color="auto"/>
-              <w:left w:val="single" w:sz="4" w:space="0" w:color="auto"/>
-              <w:bottom w:val="single" w:sz="4" w:space="0" w:color="auto"/>
-              <w:right w:val="single" w:sz="4" w:space="0" w:color="auto"/>
-            </w:tcBorders>
-            <w:shd w:val="clear" w:color="auto" w:fill="D9D9D9"/>
-          </w:tcPr>
-          <w:p>
-            <w:pPr>
-              <w:pStyle w:val="TextCDB"/>
-              <w:rPr>
-                <w:lang w:val="de-CH"/>
-              </w:rPr>
-            </w:pPr>
-            <w:r>
-              <w:rPr>
-                <w:lang w:val="de-CH"/>
-              </w:rPr>
-              <w:t>Kategorie</w:t>
-            </w:r>
-          </w:p>
-        </w:tc>
-        <w:tc>
-          <w:tcPr>
-            <w:tcW w:w="3265" w:type="dxa"/>
-            <w:tcBorders>
-              <w:top w:val="single" w:sz="4" w:space="0" w:color="auto"/>
-              <w:left w:val="single" w:sz="4" w:space="0" w:color="auto"/>
-              <w:bottom w:val="single" w:sz="4" w:space="0" w:color="auto"/>
-              <w:right w:val="single" w:sz="4" w:space="0" w:color="auto"/>
-            </w:tcBorders>
-            <w:shd w:val="clear" w:color="auto" w:fill="D9D9D9"/>
-          </w:tcPr>
-          <w:p>
-            <w:pPr>
-              <w:pStyle w:val="TextCDB"/>
-              <w:rPr>
-                <w:lang w:val="de-CH"/>
-              </w:rPr>
-            </w:pPr>
-            <w:r>
-              <w:rPr>
-                <w:lang w:val="de-CH"/>
-              </w:rPr>
-              <w:t>Beschreibung</w:t>
-            </w:r>
-          </w:p>
-        </w:tc>
-        <w:tc>
-          <w:tcPr>
-            <w:tcW w:w="2154" w:type="dxa"/>
-            <w:tcBorders>
-              <w:top w:val="single" w:sz="4" w:space="0" w:color="auto"/>
-              <w:left w:val="single" w:sz="4" w:space="0" w:color="auto"/>
-              <w:bottom w:val="single" w:sz="4" w:space="0" w:color="auto"/>
-              <w:right w:val="single" w:sz="4" w:space="0" w:color="auto"/>
-            </w:tcBorders>
-            <w:shd w:val="clear" w:color="auto" w:fill="D9D9D9"/>
-          </w:tcPr>
-          <w:p>
-            <w:pPr>
-              <w:pStyle w:val="TextCDB"/>
-              <w:rPr>
-                <w:lang w:val="de-CH"/>
-              </w:rPr>
-            </w:pPr>
-            <w:r>
-              <w:rPr>
-                <w:lang w:val="de-CH"/>
-              </w:rPr>
-              <w:t>Messgrösse</w:t>
-            </w:r>
-          </w:p>
-        </w:tc>
-        <w:tc>
-          <w:tcPr>
-            <w:tcW w:w="1106" w:type="dxa"/>
-            <w:tcBorders>
-              <w:top w:val="single" w:sz="4" w:space="0" w:color="auto"/>
-              <w:left w:val="single" w:sz="4" w:space="0" w:color="auto"/>
-              <w:bottom w:val="single" w:sz="4" w:space="0" w:color="auto"/>
-              <w:right w:val="single" w:sz="4" w:space="0" w:color="auto"/>
-            </w:tcBorders>
-            <w:shd w:val="clear" w:color="auto" w:fill="D9D9D9"/>
-          </w:tcPr>
-          <w:p>
-            <w:pPr>
-              <w:pStyle w:val="TextCDB"/>
-              <w:rPr>
-                <w:lang w:val="de-CH"/>
-              </w:rPr>
-            </w:pPr>
-            <w:r>
-              <w:rPr>
-                <w:lang w:val="de-CH"/>
-              </w:rPr>
-              <w:t>Priorität</w:t>
-            </w:r>
-          </w:p>
-        </w:tc>
-      </w:tr>
-      <w:tr>
-        <w:tc>
-          <w:tcPr>
-            <w:tcW w:w="519" w:type="dxa"/>
-            <w:tcBorders>
-              <w:top w:val="single" w:sz="4" w:space="0" w:color="auto"/>
-            </w:tcBorders>
-            <w:shd w:val="clear" w:color="auto" w:fill="auto"/>
-          </w:tcPr>
-          <w:p>
-            <w:pPr>
-              <w:pStyle w:val="TextCDB"/>
-              <w:rPr>
-                <w:i/>
-                <w:lang w:val="de-CH"/>
-              </w:rPr>
-            </w:pPr>
-            <w:r>
-              <w:rPr>
-                <w:i/>
-                <w:lang w:val="de-CH"/>
-              </w:rPr>
-              <w:t>1</w:t>
-            </w:r>
-          </w:p>
-        </w:tc>
-        <w:tc>
-          <w:tcPr>
-            <w:tcW w:w="2136" w:type="dxa"/>
-            <w:tcBorders>
-              <w:top w:val="single" w:sz="4" w:space="0" w:color="auto"/>
-            </w:tcBorders>
-          </w:tcPr>
-          <w:p>
-            <w:pPr>
-              <w:pStyle w:val="TextCDB"/>
-              <w:rPr>
-                <w:i/>
-                <w:lang w:val="de-CH"/>
-              </w:rPr>
-            </w:pPr>
-            <w:r>
-              <w:rPr>
-                <w:i/>
-                <w:lang w:val="de-CH"/>
-              </w:rPr>
-              <w:t>Qualität der Projektabwicklung</w:t>
-            </w:r>
-          </w:p>
-        </w:tc>
-        <w:tc>
-          <w:tcPr>
-            <w:tcW w:w="3265" w:type="dxa"/>
-            <w:tcBorders>
-              <w:top w:val="single" w:sz="4" w:space="0" w:color="auto"/>
-            </w:tcBorders>
-            <w:shd w:val="clear" w:color="auto" w:fill="auto"/>
-          </w:tcPr>
-          <w:p>
-            <w:pPr>
-              <w:pStyle w:val="TextCDB"/>
-              <w:rPr>
-                <w:i/>
-                <w:lang w:val="de-CH"/>
-              </w:rPr>
-            </w:pPr>
-            <w:r>
-              <w:rPr>
-                <w:i/>
-                <w:lang w:val="de-CH"/>
-              </w:rPr>
-              <w:t xml:space="preserve">Machbarkeit wird mit einer Testinstallation bewiesen. </w:t>
-            </w:r>
-          </w:p>
-        </w:tc>
-        <w:tc>
-          <w:tcPr>
-            <w:tcW w:w="2154" w:type="dxa"/>
-            <w:tcBorders>
-              <w:top w:val="single" w:sz="4" w:space="0" w:color="auto"/>
-            </w:tcBorders>
-            <w:shd w:val="clear" w:color="auto" w:fill="auto"/>
-          </w:tcPr>
-          <w:p>
-            <w:pPr>
-              <w:pStyle w:val="TextCDB"/>
-              <w:rPr>
-                <w:i/>
-                <w:lang w:val="de-CH"/>
-              </w:rPr>
-            </w:pPr>
-            <w:r>
-              <w:rPr>
-                <w:i/>
-                <w:lang w:val="de-CH"/>
-              </w:rPr>
-              <w:t xml:space="preserve">Fehlerfreie Bearbeitung eines definierten Geschäftsfalles </w:t>
-            </w:r>
-          </w:p>
-        </w:tc>
-        <w:tc>
-          <w:tcPr>
-            <w:tcW w:w="1106" w:type="dxa"/>
-            <w:tcBorders>
-              <w:top w:val="single" w:sz="4" w:space="0" w:color="auto"/>
-            </w:tcBorders>
-            <w:shd w:val="clear" w:color="auto" w:fill="auto"/>
-          </w:tcPr>
-          <w:p>
-            <w:pPr>
-              <w:pStyle w:val="TextCDB"/>
-              <w:rPr>
-                <w:i/>
-                <w:lang w:val="de-CH"/>
-              </w:rPr>
-            </w:pPr>
-            <w:r>
-              <w:rPr>
-                <w:i/>
-                <w:lang w:val="de-CH"/>
-              </w:rPr>
-              <w:t>2</w:t>
-            </w:r>
-          </w:p>
-        </w:tc>
-      </w:tr>
-      <w:tr>
-        <w:tc>
-          <w:tcPr>
-            <w:tcW w:w="519" w:type="dxa"/>
-            <w:shd w:val="clear" w:color="auto" w:fill="auto"/>
-          </w:tcPr>
-          <w:p>
-            <w:pPr>
-              <w:pStyle w:val="TextCDB"/>
-              <w:rPr>
-                <w:lang w:val="de-CH"/>
-              </w:rPr>
-            </w:pPr>
           </w:p>
         </w:tc>
         <w:tc>
@@ -2313,52 +2598,590 @@
           <w:p>
             <w:pPr>
               <w:pStyle w:val="TextCDB"/>
+              <w:cnfStyle w:val="100000000000" w:firstRow="1" w:lastRow="0" w:firstColumn="0" w:lastColumn="0" w:oddVBand="0" w:evenVBand="0" w:oddHBand="0" w:evenHBand="0" w:firstRowFirstColumn="0" w:firstRowLastColumn="0" w:lastRowFirstColumn="0" w:lastRowLastColumn="0"/>
               <w:rPr>
                 <w:lang w:val="de-CH"/>
               </w:rPr>
             </w:pPr>
+            <w:r>
+              <w:rPr>
+                <w:lang w:val="de-CH"/>
+              </w:rPr>
+              <w:t>Kategorie</w:t>
+            </w:r>
           </w:p>
         </w:tc>
         <w:tc>
           <w:tcPr>
             <w:tcW w:w="3265" w:type="dxa"/>
-            <w:shd w:val="clear" w:color="auto" w:fill="auto"/>
           </w:tcPr>
           <w:p>
             <w:pPr>
               <w:pStyle w:val="TextCDB"/>
+              <w:cnfStyle w:val="100000000000" w:firstRow="1" w:lastRow="0" w:firstColumn="0" w:lastColumn="0" w:oddVBand="0" w:evenVBand="0" w:oddHBand="0" w:evenHBand="0" w:firstRowFirstColumn="0" w:firstRowLastColumn="0" w:lastRowFirstColumn="0" w:lastRowLastColumn="0"/>
               <w:rPr>
                 <w:lang w:val="de-CH"/>
               </w:rPr>
             </w:pPr>
+            <w:r>
+              <w:rPr>
+                <w:lang w:val="de-CH"/>
+              </w:rPr>
+              <w:t>Beschreibung</w:t>
+            </w:r>
           </w:p>
         </w:tc>
         <w:tc>
           <w:tcPr>
             <w:tcW w:w="2154" w:type="dxa"/>
-            <w:shd w:val="clear" w:color="auto" w:fill="auto"/>
           </w:tcPr>
           <w:p>
             <w:pPr>
               <w:pStyle w:val="TextCDB"/>
+              <w:cnfStyle w:val="100000000000" w:firstRow="1" w:lastRow="0" w:firstColumn="0" w:lastColumn="0" w:oddVBand="0" w:evenVBand="0" w:oddHBand="0" w:evenHBand="0" w:firstRowFirstColumn="0" w:firstRowLastColumn="0" w:lastRowFirstColumn="0" w:lastRowLastColumn="0"/>
               <w:rPr>
                 <w:lang w:val="de-CH"/>
               </w:rPr>
             </w:pPr>
+            <w:r>
+              <w:rPr>
+                <w:lang w:val="de-CH"/>
+              </w:rPr>
+              <w:t>Messgrösse</w:t>
+            </w:r>
           </w:p>
         </w:tc>
         <w:tc>
           <w:tcPr>
             <w:tcW w:w="1106" w:type="dxa"/>
-            <w:shd w:val="clear" w:color="auto" w:fill="auto"/>
           </w:tcPr>
           <w:p>
             <w:pPr>
               <w:pStyle w:val="TextCDB"/>
+              <w:cnfStyle w:val="100000000000" w:firstRow="1" w:lastRow="0" w:firstColumn="0" w:lastColumn="0" w:oddVBand="0" w:evenVBand="0" w:oddHBand="0" w:evenHBand="0" w:firstRowFirstColumn="0" w:firstRowLastColumn="0" w:lastRowFirstColumn="0" w:lastRowLastColumn="0"/>
               <w:rPr>
                 <w:lang w:val="de-CH"/>
               </w:rPr>
             </w:pPr>
+            <w:r>
+              <w:rPr>
+                <w:lang w:val="de-CH"/>
+              </w:rPr>
+              <w:t>Priorität</w:t>
+            </w:r>
+          </w:p>
+        </w:tc>
+      </w:tr>
+      <w:tr>
+        <w:trPr>
+          <w:cnfStyle w:val="000000100000" w:firstRow="0" w:lastRow="0" w:firstColumn="0" w:lastColumn="0" w:oddVBand="0" w:evenVBand="0" w:oddHBand="1" w:evenHBand="0" w:firstRowFirstColumn="0" w:firstRowLastColumn="0" w:lastRowFirstColumn="0" w:lastRowLastColumn="0"/>
+        </w:trPr>
+        <w:tc>
+          <w:tcPr>
+            <w:cnfStyle w:val="001000000000" w:firstRow="0" w:lastRow="0" w:firstColumn="1" w:lastColumn="0" w:oddVBand="0" w:evenVBand="0" w:oddHBand="0" w:evenHBand="0" w:firstRowFirstColumn="0" w:firstRowLastColumn="0" w:lastRowFirstColumn="0" w:lastRowLastColumn="0"/>
+            <w:tcW w:w="519" w:type="dxa"/>
+          </w:tcPr>
+          <w:p>
+            <w:pPr>
+              <w:pStyle w:val="TextCDB"/>
+              <w:rPr>
+                <w:lang w:val="de-CH"/>
+              </w:rPr>
+            </w:pPr>
+            <w:r>
+              <w:rPr>
+                <w:lang w:val="de-CH"/>
+              </w:rPr>
+              <w:t>1</w:t>
+            </w:r>
+          </w:p>
+        </w:tc>
+        <w:tc>
+          <w:tcPr>
+            <w:tcW w:w="2136" w:type="dxa"/>
+          </w:tcPr>
+          <w:p>
+            <w:pPr>
+              <w:pStyle w:val="TextCDB"/>
+              <w:cnfStyle w:val="000000100000" w:firstRow="0" w:lastRow="0" w:firstColumn="0" w:lastColumn="0" w:oddVBand="0" w:evenVBand="0" w:oddHBand="1" w:evenHBand="0" w:firstRowFirstColumn="0" w:firstRowLastColumn="0" w:lastRowFirstColumn="0" w:lastRowLastColumn="0"/>
+              <w:rPr>
+                <w:lang w:val="de-CH"/>
+              </w:rPr>
+            </w:pPr>
+            <w:r>
+              <w:rPr>
+                <w:lang w:val="de-CH"/>
+              </w:rPr>
+              <w:t>Dokumentation</w:t>
+            </w:r>
+          </w:p>
+        </w:tc>
+        <w:tc>
+          <w:tcPr>
+            <w:tcW w:w="3265" w:type="dxa"/>
+          </w:tcPr>
+          <w:p>
+            <w:pPr>
+              <w:pStyle w:val="TextCDB"/>
+              <w:cnfStyle w:val="000000100000" w:firstRow="0" w:lastRow="0" w:firstColumn="0" w:lastColumn="0" w:oddVBand="0" w:evenVBand="0" w:oddHBand="1" w:evenHBand="0" w:firstRowFirstColumn="0" w:firstRowLastColumn="0" w:lastRowFirstColumn="0" w:lastRowLastColumn="0"/>
+              <w:rPr>
+                <w:lang w:val="de-CH"/>
+              </w:rPr>
+            </w:pPr>
+            <w:r>
+              <w:rPr>
+                <w:lang w:val="de-CH"/>
+              </w:rPr>
+              <w:t>Alle Dokumente werden la</w:t>
+            </w:r>
+            <w:r>
+              <w:rPr>
+                <w:lang w:val="de-CH"/>
+              </w:rPr>
+              <w:t>u</w:t>
+            </w:r>
+            <w:r>
+              <w:rPr>
+                <w:lang w:val="de-CH"/>
+              </w:rPr>
+              <w:t>fend nachgeführt und bei Ä</w:t>
+            </w:r>
+            <w:r>
+              <w:rPr>
+                <w:lang w:val="de-CH"/>
+              </w:rPr>
+              <w:t>n</w:t>
+            </w:r>
+            <w:r>
+              <w:rPr>
+                <w:lang w:val="de-CH"/>
+              </w:rPr>
+              <w:t>derungen im Projekt nachd</w:t>
+            </w:r>
+            <w:r>
+              <w:rPr>
+                <w:lang w:val="de-CH"/>
+              </w:rPr>
+              <w:t>o</w:t>
+            </w:r>
+            <w:r>
+              <w:rPr>
+                <w:lang w:val="de-CH"/>
+              </w:rPr>
+              <w:t>kumentiert.</w:t>
+            </w:r>
+          </w:p>
+        </w:tc>
+        <w:tc>
+          <w:tcPr>
+            <w:tcW w:w="2154" w:type="dxa"/>
+          </w:tcPr>
+          <w:p>
+            <w:pPr>
+              <w:pStyle w:val="TextCDB"/>
+              <w:cnfStyle w:val="000000100000" w:firstRow="0" w:lastRow="0" w:firstColumn="0" w:lastColumn="0" w:oddVBand="0" w:evenVBand="0" w:oddHBand="1" w:evenHBand="0" w:firstRowFirstColumn="0" w:firstRowLastColumn="0" w:lastRowFirstColumn="0" w:lastRowLastColumn="0"/>
+              <w:rPr>
+                <w:lang w:val="de-CH"/>
+              </w:rPr>
+            </w:pPr>
+            <w:r>
+              <w:rPr>
+                <w:lang w:val="de-CH"/>
+              </w:rPr>
+              <w:t>Alle notwendigen Dokumente sind vorhanden und aktuell.</w:t>
+            </w:r>
+          </w:p>
+        </w:tc>
+        <w:tc>
+          <w:tcPr>
+            <w:tcW w:w="1106" w:type="dxa"/>
+          </w:tcPr>
+          <w:p>
+            <w:pPr>
+              <w:pStyle w:val="TextCDB"/>
+              <w:cnfStyle w:val="000000100000" w:firstRow="0" w:lastRow="0" w:firstColumn="0" w:lastColumn="0" w:oddVBand="0" w:evenVBand="0" w:oddHBand="1" w:evenHBand="0" w:firstRowFirstColumn="0" w:firstRowLastColumn="0" w:lastRowFirstColumn="0" w:lastRowLastColumn="0"/>
+              <w:rPr>
+                <w:lang w:val="de-CH"/>
+              </w:rPr>
+            </w:pPr>
+            <w:r>
+              <w:rPr>
+                <w:lang w:val="de-CH"/>
+              </w:rPr>
+              <w:t>M</w:t>
+            </w:r>
+          </w:p>
+        </w:tc>
+      </w:tr>
+      <w:tr>
+        <w:tc>
+          <w:tcPr>
+            <w:cnfStyle w:val="001000000000" w:firstRow="0" w:lastRow="0" w:firstColumn="1" w:lastColumn="0" w:oddVBand="0" w:evenVBand="0" w:oddHBand="0" w:evenHBand="0" w:firstRowFirstColumn="0" w:firstRowLastColumn="0" w:lastRowFirstColumn="0" w:lastRowLastColumn="0"/>
+            <w:tcW w:w="519" w:type="dxa"/>
+          </w:tcPr>
+          <w:p>
+            <w:pPr>
+              <w:pStyle w:val="TextCDB"/>
+              <w:rPr>
+                <w:lang w:val="de-CH"/>
+              </w:rPr>
+            </w:pPr>
+            <w:r>
+              <w:rPr>
+                <w:lang w:val="de-CH"/>
+              </w:rPr>
+              <w:t>2</w:t>
+            </w:r>
+          </w:p>
+        </w:tc>
+        <w:tc>
+          <w:tcPr>
+            <w:tcW w:w="2136" w:type="dxa"/>
+          </w:tcPr>
+          <w:p>
+            <w:pPr>
+              <w:pStyle w:val="TextCDB"/>
+              <w:cnfStyle w:val="000000000000" w:firstRow="0" w:lastRow="0" w:firstColumn="0" w:lastColumn="0" w:oddVBand="0" w:evenVBand="0" w:oddHBand="0" w:evenHBand="0" w:firstRowFirstColumn="0" w:firstRowLastColumn="0" w:lastRowFirstColumn="0" w:lastRowLastColumn="0"/>
+              <w:rPr>
+                <w:lang w:val="de-CH"/>
+              </w:rPr>
+            </w:pPr>
+            <w:r>
+              <w:rPr>
+                <w:lang w:val="de-CH"/>
+              </w:rPr>
+              <w:t>Entwicklungsvo</w:t>
+            </w:r>
+            <w:r>
+              <w:rPr>
+                <w:lang w:val="de-CH"/>
+              </w:rPr>
+              <w:t>r</w:t>
+            </w:r>
+            <w:r>
+              <w:rPr>
+                <w:lang w:val="de-CH"/>
+              </w:rPr>
+              <w:t>gehen</w:t>
+            </w:r>
+          </w:p>
+        </w:tc>
+        <w:tc>
+          <w:tcPr>
+            <w:tcW w:w="3265" w:type="dxa"/>
+          </w:tcPr>
+          <w:p>
+            <w:pPr>
+              <w:pStyle w:val="TextCDB"/>
+              <w:cnfStyle w:val="000000000000" w:firstRow="0" w:lastRow="0" w:firstColumn="0" w:lastColumn="0" w:oddVBand="0" w:evenVBand="0" w:oddHBand="0" w:evenHBand="0" w:firstRowFirstColumn="0" w:firstRowLastColumn="0" w:lastRowFirstColumn="0" w:lastRowLastColumn="0"/>
+              <w:rPr>
+                <w:lang w:val="de-CH"/>
+              </w:rPr>
+            </w:pPr>
+            <w:r>
+              <w:rPr>
+                <w:lang w:val="de-CH"/>
+              </w:rPr>
+              <w:t>Bearbeitungen und Ergänzu</w:t>
+            </w:r>
+            <w:r>
+              <w:rPr>
+                <w:lang w:val="de-CH"/>
+              </w:rPr>
+              <w:t>n</w:t>
+            </w:r>
+            <w:r>
+              <w:rPr>
+                <w:lang w:val="de-CH"/>
+              </w:rPr>
+              <w:t xml:space="preserve">gen am Code werden nur dann in das Master-Repository commited, wenn der Code funktionstüchtig qualitativ </w:t>
+            </w:r>
+            <w:r>
+              <w:rPr>
+                <w:lang w:val="de-CH"/>
+              </w:rPr>
+              <w:lastRenderedPageBreak/>
+              <w:t>hochwertig ist.</w:t>
+            </w:r>
+          </w:p>
+        </w:tc>
+        <w:tc>
+          <w:tcPr>
+            <w:tcW w:w="2154" w:type="dxa"/>
+          </w:tcPr>
+          <w:p>
+            <w:pPr>
+              <w:pStyle w:val="TextCDB"/>
+              <w:cnfStyle w:val="000000000000" w:firstRow="0" w:lastRow="0" w:firstColumn="0" w:lastColumn="0" w:oddVBand="0" w:evenVBand="0" w:oddHBand="0" w:evenHBand="0" w:firstRowFirstColumn="0" w:firstRowLastColumn="0" w:lastRowFirstColumn="0" w:lastRowLastColumn="0"/>
+              <w:rPr>
+                <w:lang w:val="de-CH"/>
+              </w:rPr>
+            </w:pPr>
+            <w:r>
+              <w:rPr>
+                <w:lang w:val="de-CH"/>
+              </w:rPr>
+              <w:lastRenderedPageBreak/>
+              <w:t>Der Code im Ma</w:t>
+            </w:r>
+            <w:r>
+              <w:rPr>
+                <w:lang w:val="de-CH"/>
+              </w:rPr>
+              <w:t>s</w:t>
+            </w:r>
+            <w:r>
+              <w:rPr>
+                <w:lang w:val="de-CH"/>
+              </w:rPr>
+              <w:t>ter-Repository ist zu jeder Zeit au</w:t>
+            </w:r>
+            <w:r>
+              <w:rPr>
+                <w:lang w:val="de-CH"/>
+              </w:rPr>
+              <w:t>s</w:t>
+            </w:r>
+            <w:r>
+              <w:rPr>
+                <w:lang w:val="de-CH"/>
+              </w:rPr>
+              <w:t>führbar.</w:t>
+            </w:r>
+          </w:p>
+        </w:tc>
+        <w:tc>
+          <w:tcPr>
+            <w:tcW w:w="1106" w:type="dxa"/>
+          </w:tcPr>
+          <w:p>
+            <w:pPr>
+              <w:pStyle w:val="TextCDB"/>
+              <w:cnfStyle w:val="000000000000" w:firstRow="0" w:lastRow="0" w:firstColumn="0" w:lastColumn="0" w:oddVBand="0" w:evenVBand="0" w:oddHBand="0" w:evenHBand="0" w:firstRowFirstColumn="0" w:firstRowLastColumn="0" w:lastRowFirstColumn="0" w:lastRowLastColumn="0"/>
+              <w:rPr>
+                <w:lang w:val="de-CH"/>
+              </w:rPr>
+            </w:pPr>
+            <w:r>
+              <w:rPr>
+                <w:lang w:val="de-CH"/>
+              </w:rPr>
+              <w:t>M</w:t>
+            </w:r>
+          </w:p>
+        </w:tc>
+      </w:tr>
+      <w:tr>
+        <w:trPr>
+          <w:cnfStyle w:val="000000100000" w:firstRow="0" w:lastRow="0" w:firstColumn="0" w:lastColumn="0" w:oddVBand="0" w:evenVBand="0" w:oddHBand="1" w:evenHBand="0" w:firstRowFirstColumn="0" w:firstRowLastColumn="0" w:lastRowFirstColumn="0" w:lastRowLastColumn="0"/>
+        </w:trPr>
+        <w:tc>
+          <w:tcPr>
+            <w:cnfStyle w:val="001000000000" w:firstRow="0" w:lastRow="0" w:firstColumn="1" w:lastColumn="0" w:oddVBand="0" w:evenVBand="0" w:oddHBand="0" w:evenHBand="0" w:firstRowFirstColumn="0" w:firstRowLastColumn="0" w:lastRowFirstColumn="0" w:lastRowLastColumn="0"/>
+            <w:tcW w:w="519" w:type="dxa"/>
+          </w:tcPr>
+          <w:p>
+            <w:pPr>
+              <w:pStyle w:val="TextCDB"/>
+              <w:rPr>
+                <w:lang w:val="de-CH"/>
+              </w:rPr>
+            </w:pPr>
+            <w:r>
+              <w:rPr>
+                <w:lang w:val="de-CH"/>
+              </w:rPr>
+              <w:lastRenderedPageBreak/>
+              <w:t>3</w:t>
+            </w:r>
+          </w:p>
+        </w:tc>
+        <w:tc>
+          <w:tcPr>
+            <w:tcW w:w="2136" w:type="dxa"/>
+          </w:tcPr>
+          <w:p>
+            <w:pPr>
+              <w:pStyle w:val="TextCDB"/>
+              <w:cnfStyle w:val="000000100000" w:firstRow="0" w:lastRow="0" w:firstColumn="0" w:lastColumn="0" w:oddVBand="0" w:evenVBand="0" w:oddHBand="1" w:evenHBand="0" w:firstRowFirstColumn="0" w:firstRowLastColumn="0" w:lastRowFirstColumn="0" w:lastRowLastColumn="0"/>
+              <w:rPr>
+                <w:lang w:val="de-CH"/>
+              </w:rPr>
+            </w:pPr>
+            <w:r>
+              <w:rPr>
+                <w:lang w:val="de-CH"/>
+              </w:rPr>
+              <w:t>Qualitätsmanag</w:t>
+            </w:r>
+            <w:r>
+              <w:rPr>
+                <w:lang w:val="de-CH"/>
+              </w:rPr>
+              <w:t>e</w:t>
+            </w:r>
+            <w:r>
+              <w:rPr>
+                <w:lang w:val="de-CH"/>
+              </w:rPr>
+              <w:t>ment</w:t>
+            </w:r>
+          </w:p>
+        </w:tc>
+        <w:tc>
+          <w:tcPr>
+            <w:tcW w:w="3265" w:type="dxa"/>
+          </w:tcPr>
+          <w:p>
+            <w:pPr>
+              <w:pStyle w:val="TextCDB"/>
+              <w:cnfStyle w:val="000000100000" w:firstRow="0" w:lastRow="0" w:firstColumn="0" w:lastColumn="0" w:oddVBand="0" w:evenVBand="0" w:oddHBand="1" w:evenHBand="0" w:firstRowFirstColumn="0" w:firstRowLastColumn="0" w:lastRowFirstColumn="0" w:lastRowLastColumn="0"/>
+              <w:rPr>
+                <w:lang w:val="de-CH"/>
+              </w:rPr>
+            </w:pPr>
+            <w:r>
+              <w:rPr>
+                <w:lang w:val="de-CH"/>
+              </w:rPr>
+              <w:t>Bei jeder Projektstufe gibt es auf entsprechender Ebene (User-Stories, To-Do’s, Pl</w:t>
+            </w:r>
+            <w:r>
+              <w:rPr>
+                <w:lang w:val="de-CH"/>
+              </w:rPr>
+              <w:t>a</w:t>
+            </w:r>
+            <w:r>
+              <w:rPr>
+                <w:lang w:val="de-CH"/>
+              </w:rPr>
+              <w:t>nung, Realisierung, etc.) gibt es Testfälle. Die testfälle we</w:t>
+            </w:r>
+            <w:r>
+              <w:rPr>
+                <w:lang w:val="de-CH"/>
+              </w:rPr>
+              <w:t>r</w:t>
+            </w:r>
+            <w:r>
+              <w:rPr>
+                <w:lang w:val="de-CH"/>
+              </w:rPr>
+              <w:t>den zur gleichen Zeit erstellt wie das zugehörige Element.</w:t>
+            </w:r>
+          </w:p>
+        </w:tc>
+        <w:tc>
+          <w:tcPr>
+            <w:tcW w:w="2154" w:type="dxa"/>
+          </w:tcPr>
+          <w:p>
+            <w:pPr>
+              <w:pStyle w:val="TextCDB"/>
+              <w:cnfStyle w:val="000000100000" w:firstRow="0" w:lastRow="0" w:firstColumn="0" w:lastColumn="0" w:oddVBand="0" w:evenVBand="0" w:oddHBand="1" w:evenHBand="0" w:firstRowFirstColumn="0" w:firstRowLastColumn="0" w:lastRowFirstColumn="0" w:lastRowLastColumn="0"/>
+              <w:rPr>
+                <w:lang w:val="de-CH"/>
+              </w:rPr>
+            </w:pPr>
+            <w:r>
+              <w:rPr>
+                <w:lang w:val="de-CH"/>
+              </w:rPr>
+              <w:t>Der Code/das Pr</w:t>
+            </w:r>
+            <w:r>
+              <w:rPr>
+                <w:lang w:val="de-CH"/>
+              </w:rPr>
+              <w:t>o</w:t>
+            </w:r>
+            <w:r>
+              <w:rPr>
+                <w:lang w:val="de-CH"/>
+              </w:rPr>
+              <w:t>jekt wird auf ve</w:t>
+            </w:r>
+            <w:r>
+              <w:rPr>
+                <w:lang w:val="de-CH"/>
+              </w:rPr>
+              <w:t>r</w:t>
+            </w:r>
+            <w:r>
+              <w:rPr>
+                <w:lang w:val="de-CH"/>
+              </w:rPr>
+              <w:t>schiedenen Stufen getestet (Komp</w:t>
+            </w:r>
+            <w:r>
+              <w:rPr>
+                <w:lang w:val="de-CH"/>
+              </w:rPr>
+              <w:t>o</w:t>
+            </w:r>
+            <w:r>
+              <w:rPr>
+                <w:lang w:val="de-CH"/>
+              </w:rPr>
+              <w:t>nententests, Inte</w:t>
+            </w:r>
+            <w:r>
+              <w:rPr>
+                <w:lang w:val="de-CH"/>
+              </w:rPr>
+              <w:t>g</w:t>
+            </w:r>
+            <w:r>
+              <w:rPr>
+                <w:lang w:val="de-CH"/>
+              </w:rPr>
+              <w:t>rationstests, Sy</w:t>
+            </w:r>
+            <w:r>
+              <w:rPr>
+                <w:lang w:val="de-CH"/>
+              </w:rPr>
+              <w:t>s</w:t>
+            </w:r>
+            <w:r>
+              <w:rPr>
+                <w:lang w:val="de-CH"/>
+              </w:rPr>
+              <w:t>temtests und A</w:t>
+            </w:r>
+            <w:r>
+              <w:rPr>
+                <w:lang w:val="de-CH"/>
+              </w:rPr>
+              <w:t>b</w:t>
+            </w:r>
+            <w:r>
+              <w:rPr>
+                <w:lang w:val="de-CH"/>
+              </w:rPr>
+              <w:t>nahmetests).</w:t>
+            </w:r>
+          </w:p>
+        </w:tc>
+        <w:tc>
+          <w:tcPr>
+            <w:tcW w:w="1106" w:type="dxa"/>
+          </w:tcPr>
+          <w:p>
+            <w:pPr>
+              <w:pStyle w:val="TextCDB"/>
+              <w:cnfStyle w:val="000000100000" w:firstRow="0" w:lastRow="0" w:firstColumn="0" w:lastColumn="0" w:oddVBand="0" w:evenVBand="0" w:oddHBand="1" w:evenHBand="0" w:firstRowFirstColumn="0" w:firstRowLastColumn="0" w:lastRowFirstColumn="0" w:lastRowLastColumn="0"/>
+              <w:rPr>
+                <w:lang w:val="de-CH"/>
+              </w:rPr>
+            </w:pPr>
+            <w:r>
+              <w:rPr>
+                <w:lang w:val="de-CH"/>
+              </w:rPr>
+              <w:t>1</w:t>
+            </w:r>
           </w:p>
         </w:tc>
       </w:tr>
@@ -2367,14 +3190,48 @@
       <w:pPr>
         <w:pStyle w:val="TextCDB"/>
         <w:rPr>
+          <w:b/>
           <w:lang w:val="de-CH" w:eastAsia="de-CH"/>
         </w:rPr>
       </w:pPr>
+      <w:r>
+        <w:rPr>
+          <w:b/>
+          <w:lang w:val="de-CH" w:eastAsia="de-CH"/>
+        </w:rPr>
+        <w:t>Rahmenbedingungen</w:t>
+      </w:r>
     </w:p>
     <w:p>
       <w:pPr>
         <w:pStyle w:val="TextCDB"/>
         <w:rPr>
+          <w:lang w:val="de-CH" w:eastAsia="de-CH"/>
+        </w:rPr>
+      </w:pPr>
+      <w:r>
+        <w:rPr>
+          <w:lang w:val="de-CH" w:eastAsia="de-CH"/>
+        </w:rPr>
+        <w:t>Nach dem Projektende werden keine weiteren Supportleistungen oder Softwareerweiteru</w:t>
+      </w:r>
+      <w:r>
+        <w:rPr>
+          <w:lang w:val="de-CH" w:eastAsia="de-CH"/>
+        </w:rPr>
+        <w:t>n</w:t>
+      </w:r>
+      <w:r>
+        <w:rPr>
+          <w:lang w:val="de-CH" w:eastAsia="de-CH"/>
+        </w:rPr>
+        <w:t>gen geliefert.</w:t>
+      </w:r>
+    </w:p>
+    <w:p>
+      <w:pPr>
+        <w:pStyle w:val="TextCDB"/>
+        <w:rPr>
           <w:b/>
           <w:lang w:val="de-CH" w:eastAsia="de-CH"/>
         </w:rPr>
@@ -2384,12 +3241,30 @@
           <w:b/>
           <w:lang w:val="de-CH" w:eastAsia="de-CH"/>
         </w:rPr>
-        <w:t>Rahmenbedingungen</w:t>
+        <w:t>Ab</w:t>
+      </w:r>
+      <w:r>
+        <w:rPr>
+          <w:b/>
+          <w:lang w:val="de-CH" w:eastAsia="de-CH"/>
+        </w:rPr>
+        <w:t>g</w:t>
+      </w:r>
+      <w:r>
+        <w:rPr>
+          <w:b/>
+          <w:lang w:val="de-CH" w:eastAsia="de-CH"/>
+        </w:rPr>
+        <w:t>renzung</w:t>
       </w:r>
     </w:p>
     <w:p>
       <w:pPr>
         <w:pStyle w:val="TextCDB"/>
+        <w:numPr>
+          <w:ilvl w:val="0"/>
+          <w:numId w:val="50"/>
+        </w:numPr>
         <w:rPr>
           <w:lang w:val="de-CH" w:eastAsia="de-CH"/>
         </w:rPr>
@@ -2398,56 +3273,39 @@
         <w:rPr>
           <w:lang w:val="de-CH" w:eastAsia="de-CH"/>
         </w:rPr>
-        <w:t>Text</w:t>
+        <w:t>Das Programm soll auf keinen Fall eine Schadsoftware darstellen.</w:t>
       </w:r>
     </w:p>
     <w:p>
       <w:pPr>
         <w:pStyle w:val="TextCDB"/>
+        <w:numPr>
+          <w:ilvl w:val="0"/>
+          <w:numId w:val="50"/>
+        </w:numPr>
         <w:rPr>
           <w:lang w:val="de-CH" w:eastAsia="de-CH"/>
         </w:rPr>
       </w:pPr>
-    </w:p>
-    <w:p>
-      <w:pPr>
-        <w:pStyle w:val="TextCDB"/>
+      <w:r>
+        <w:rPr>
+          <w:lang w:val="de-CH" w:eastAsia="de-CH"/>
+        </w:rPr>
+        <w:t xml:space="preserve">Der Benutzer des Clients kann seine eigenen Daten </w:t>
+      </w:r>
+      <w:r>
         <w:rPr>
           <w:b/>
           <w:lang w:val="de-CH" w:eastAsia="de-CH"/>
         </w:rPr>
-      </w:pPr>
-      <w:proofErr w:type="spellStart"/>
-      <w:r>
-        <w:rPr>
-          <w:b/>
+        <w:t>nicht</w:t>
+      </w:r>
+      <w:r>
+        <w:rPr>
           <w:lang w:val="de-CH" w:eastAsia="de-CH"/>
         </w:rPr>
-        <w:t>Abrenzung</w:t>
-      </w:r>
-      <w:proofErr w:type="spellEnd"/>
-    </w:p>
-    <w:p>
-      <w:pPr>
-        <w:pStyle w:val="TextCDB"/>
-        <w:rPr>
-          <w:lang w:val="de-CH" w:eastAsia="de-CH"/>
-        </w:rPr>
-      </w:pPr>
-      <w:r>
-        <w:rPr>
-          <w:lang w:val="de-CH" w:eastAsia="de-CH"/>
-        </w:rPr>
-        <w:t>Text</w:t>
-      </w:r>
-    </w:p>
-    <w:p>
-      <w:pPr>
-        <w:pStyle w:val="TextCDB"/>
-        <w:rPr>
-          <w:lang w:val="de-CH" w:eastAsia="de-CH"/>
-        </w:rPr>
-      </w:pPr>
+        <w:t xml:space="preserve"> einsehen.</w:t>
+      </w:r>
     </w:p>
     <w:p>
       <w:pPr>
@@ -2457,13 +3315,13 @@
           <w:numId w:val="23"/>
         </w:numPr>
       </w:pPr>
-      <w:bookmarkStart w:id="4" w:name="_Toc350761850"/>
-      <w:bookmarkStart w:id="5" w:name="_Toc377971967"/>
+      <w:bookmarkStart w:id="7" w:name="_Toc350761850"/>
+      <w:bookmarkStart w:id="8" w:name="_Toc381103057"/>
       <w:r>
         <w:t>Lösungsbeschreibung</w:t>
       </w:r>
-      <w:bookmarkEnd w:id="4"/>
-      <w:bookmarkEnd w:id="5"/>
+      <w:bookmarkEnd w:id="7"/>
+      <w:bookmarkEnd w:id="8"/>
     </w:p>
     <w:p>
       <w:pPr>
@@ -2476,7 +3334,19 @@
         <w:rPr>
           <w:lang w:val="de-CH" w:eastAsia="de-CH"/>
         </w:rPr>
-        <w:t>Grobe Beschreibung der gewählten Variante, Hinweis auf Studie</w:t>
+        <w:t>Wir haben uns für die Variante mit .NET und C# entschieden. Die Realisierung ist ve</w:t>
+      </w:r>
+      <w:r>
+        <w:rPr>
+          <w:lang w:val="de-CH" w:eastAsia="de-CH"/>
+        </w:rPr>
+        <w:t>r</w:t>
+      </w:r>
+      <w:r>
+        <w:rPr>
+          <w:lang w:val="de-CH" w:eastAsia="de-CH"/>
+        </w:rPr>
+        <w:t>gleichsweise einfach und das Team hat bereits Erfahrungen mit der Entwicklung mit C#. Die Netzschnittstelle ist einfach zu implementieren.</w:t>
       </w:r>
     </w:p>
     <w:p>
@@ -2486,6 +3356,117 @@
           <w:lang w:val="de-CH" w:eastAsia="de-CH"/>
         </w:rPr>
       </w:pPr>
+      <w:r>
+        <w:rPr>
+          <w:lang w:val="de-CH" w:eastAsia="de-CH"/>
+        </w:rPr>
+        <w:t>Die anderen Varianten wären im Prinzip auch völlig möglich gewesen, jedoch fällt ein höh</w:t>
+      </w:r>
+      <w:r>
+        <w:rPr>
+          <w:lang w:val="de-CH" w:eastAsia="de-CH"/>
+        </w:rPr>
+        <w:t>e</w:t>
+      </w:r>
+      <w:r>
+        <w:rPr>
+          <w:lang w:val="de-CH" w:eastAsia="de-CH"/>
+        </w:rPr>
+        <w:t xml:space="preserve">rer Entwicklungsaufwand an. </w:t>
+      </w:r>
+    </w:p>
+    <w:p>
+      <w:pPr>
+        <w:pStyle w:val="TextCDB"/>
+        <w:rPr>
+          <w:lang w:val="de-CH" w:eastAsia="de-CH"/>
+        </w:rPr>
+      </w:pPr>
+      <w:r>
+        <w:rPr>
+          <w:lang w:val="de-CH" w:eastAsia="de-CH"/>
+        </w:rPr>
+        <w:t xml:space="preserve">Die Lösungsvariante ist auch in der Projektstudie (siehe Kapitel </w:t>
+      </w:r>
+      <w:r>
+        <w:rPr>
+          <w:lang w:val="de-CH" w:eastAsia="de-CH"/>
+        </w:rPr>
+        <w:fldChar w:fldCharType="begin"/>
+      </w:r>
+      <w:r>
+        <w:rPr>
+          <w:lang w:val="de-CH" w:eastAsia="de-CH"/>
+        </w:rPr>
+        <w:instrText xml:space="preserve"> REF _Ref381098472 \r \h </w:instrText>
+      </w:r>
+      <w:r>
+        <w:rPr>
+          <w:lang w:val="de-CH" w:eastAsia="de-CH"/>
+        </w:rPr>
+      </w:r>
+      <w:r>
+        <w:rPr>
+          <w:lang w:val="de-CH" w:eastAsia="de-CH"/>
+        </w:rPr>
+        <w:fldChar w:fldCharType="separate"/>
+      </w:r>
+      <w:r>
+        <w:rPr>
+          <w:lang w:val="de-CH" w:eastAsia="de-CH"/>
+        </w:rPr>
+        <w:t>1</w:t>
+      </w:r>
+      <w:r>
+        <w:rPr>
+          <w:lang w:val="de-CH" w:eastAsia="de-CH"/>
+        </w:rPr>
+        <w:fldChar w:fldCharType="end"/>
+      </w:r>
+      <w:r>
+        <w:rPr>
+          <w:lang w:val="de-CH" w:eastAsia="de-CH"/>
+        </w:rPr>
+        <w:t xml:space="preserve"> </w:t>
+      </w:r>
+      <w:r>
+        <w:rPr>
+          <w:lang w:val="de-CH" w:eastAsia="de-CH"/>
+        </w:rPr>
+        <w:fldChar w:fldCharType="begin"/>
+      </w:r>
+      <w:r>
+        <w:rPr>
+          <w:lang w:val="de-CH" w:eastAsia="de-CH"/>
+        </w:rPr>
+        <w:instrText xml:space="preserve"> REF _Ref381098475 \h </w:instrText>
+      </w:r>
+      <w:r>
+        <w:rPr>
+          <w:lang w:val="de-CH" w:eastAsia="de-CH"/>
+        </w:rPr>
+      </w:r>
+      <w:r>
+        <w:rPr>
+          <w:lang w:val="de-CH" w:eastAsia="de-CH"/>
+        </w:rPr>
+        <w:fldChar w:fldCharType="separate"/>
+      </w:r>
+      <w:r>
+        <w:t>Ausgangslage</w:t>
+      </w:r>
+      <w:r>
+        <w:rPr>
+          <w:lang w:val="de-CH" w:eastAsia="de-CH"/>
+        </w:rPr>
+        <w:fldChar w:fldCharType="end"/>
+      </w:r>
+      <w:r>
+        <w:rPr>
+          <w:lang w:val="de-CH" w:eastAsia="de-CH"/>
+        </w:rPr>
+        <w:t>) ersichtlich.</w:t>
+      </w:r>
     </w:p>
     <w:p>
       <w:pPr>
@@ -2495,13 +3476,13 @@
           <w:numId w:val="23"/>
         </w:numPr>
       </w:pPr>
-      <w:bookmarkStart w:id="6" w:name="_Toc350761851"/>
-      <w:bookmarkStart w:id="7" w:name="_Toc377971968"/>
+      <w:bookmarkStart w:id="9" w:name="_Toc350761851"/>
+      <w:bookmarkStart w:id="10" w:name="_Toc381103058"/>
       <w:r>
         <w:t>Strategiebezug und Umsetzung von Vorgaben</w:t>
       </w:r>
-      <w:bookmarkEnd w:id="6"/>
-      <w:bookmarkEnd w:id="7"/>
+      <w:bookmarkEnd w:id="9"/>
+      <w:bookmarkEnd w:id="10"/>
     </w:p>
     <w:p>
       <w:pPr>
@@ -2514,89 +3495,8 @@
         <w:rPr>
           <w:lang w:val="de-CH" w:eastAsia="de-CH"/>
         </w:rPr>
-        <w:t>Strategiebezug:</w:t>
-      </w:r>
-    </w:p>
-    <w:p>
-      <w:pPr>
-        <w:pStyle w:val="TextCDB"/>
-        <w:numPr>
-          <w:ilvl w:val="0"/>
-          <w:numId w:val="49"/>
-        </w:numPr>
-        <w:rPr>
-          <w:lang w:val="de-CH" w:eastAsia="de-CH"/>
-        </w:rPr>
-      </w:pPr>
-      <w:r>
-        <w:rPr>
-          <w:lang w:val="de-CH" w:eastAsia="de-CH"/>
-        </w:rPr>
-        <w:t>Bezug der Projektziele zur Strategie der Stammorganisation</w:t>
-      </w:r>
-    </w:p>
-    <w:p>
-      <w:pPr>
-        <w:pStyle w:val="TextCDB"/>
-        <w:rPr>
-          <w:lang w:val="de-CH" w:eastAsia="de-CH"/>
-        </w:rPr>
-      </w:pPr>
-      <w:r>
-        <w:rPr>
-          <w:lang w:val="de-CH" w:eastAsia="de-CH"/>
-        </w:rPr>
-        <w:t>Umsetzung von Vorgaben:</w:t>
-      </w:r>
-    </w:p>
-    <w:p>
-      <w:pPr>
-        <w:pStyle w:val="TextCDB"/>
-        <w:numPr>
-          <w:ilvl w:val="0"/>
-          <w:numId w:val="48"/>
-        </w:numPr>
-        <w:rPr>
-          <w:lang w:val="de-CH" w:eastAsia="de-CH"/>
-        </w:rPr>
-      </w:pPr>
-      <w:r>
-        <w:rPr>
-          <w:lang w:val="de-CH" w:eastAsia="de-CH"/>
-        </w:rPr>
-        <w:t>Einhaltung der Vorgaben der Stammorganisation</w:t>
-      </w:r>
-      <w:r>
-        <w:rPr>
-          <w:lang w:val="de-CH" w:eastAsia="de-CH"/>
-        </w:rPr>
-        <w:br/>
-      </w:r>
-    </w:p>
-    <w:p>
-      <w:pPr>
-        <w:pStyle w:val="TextCDB"/>
-        <w:rPr>
-          <w:color w:val="7030A0"/>
-          <w:lang w:val="de-CH" w:eastAsia="de-CH"/>
-        </w:rPr>
-      </w:pPr>
-      <w:r>
-        <w:rPr>
-          <w:color w:val="7030A0"/>
-          <w:lang w:val="de-CH" w:eastAsia="de-CH"/>
-        </w:rPr>
-        <w:lastRenderedPageBreak/>
-        <w:t>(Wenn in der Studie kein Hinweis auf eine Strategie der Stammorganisation gemacht wird, schreiben Sie dies so hin.)</w:t>
-      </w:r>
-    </w:p>
-    <w:p>
-      <w:pPr>
-        <w:pStyle w:val="TextCDB"/>
-        <w:rPr>
-          <w:lang w:val="de-CH" w:eastAsia="de-CH"/>
-        </w:rPr>
-      </w:pPr>
+        <w:t>Von der Stammorganisation ist keine Strategie oder eine bestimmte Umsetzungsart verlangt.</w:t>
+      </w:r>
     </w:p>
     <w:p>
       <w:pPr>
@@ -2606,35 +3506,52 @@
           <w:numId w:val="23"/>
         </w:numPr>
       </w:pPr>
-      <w:bookmarkStart w:id="8" w:name="_Toc350761852"/>
-      <w:bookmarkStart w:id="9" w:name="_Toc377971969"/>
+      <w:bookmarkStart w:id="11" w:name="_Toc350761852"/>
+      <w:bookmarkStart w:id="12" w:name="_Toc381103059"/>
       <w:r>
         <w:t>Rechtliche Grundlagen</w:t>
       </w:r>
-      <w:bookmarkEnd w:id="8"/>
-      <w:bookmarkEnd w:id="9"/>
+      <w:bookmarkEnd w:id="11"/>
+      <w:bookmarkEnd w:id="12"/>
     </w:p>
     <w:p>
       <w:pPr>
         <w:pStyle w:val="TextCDB"/>
         <w:rPr>
-          <w:lang w:val="de-CH" w:eastAsia="de-CH"/>
-        </w:rPr>
-      </w:pPr>
-      <w:r>
-        <w:rPr>
-          <w:lang w:val="de-CH" w:eastAsia="de-CH"/>
-        </w:rPr>
-        <w:t>Einzuhaltende rechtliche Randbedingungen.</w:t>
-      </w:r>
-    </w:p>
-    <w:p>
-      <w:pPr>
-        <w:pStyle w:val="TextCDB"/>
-        <w:rPr>
-          <w:lang w:val="de-CH" w:eastAsia="de-CH"/>
-        </w:rPr>
-      </w:pPr>
+          <w:lang w:val="de-CH"/>
+        </w:rPr>
+      </w:pPr>
+      <w:bookmarkStart w:id="13" w:name="_Toc350761853"/>
+      <w:r>
+        <w:rPr>
+          <w:lang w:val="de-CH"/>
+        </w:rPr>
+        <w:t xml:space="preserve">Die an den Server gesendeten Daten sollen nicht an Drittpersonen weitergeleitet werden. </w:t>
+      </w:r>
+      <w:r>
+        <w:rPr>
+          <w:lang w:val="de-CH"/>
+        </w:rPr>
+        <w:t xml:space="preserve">Die Daten werden verschlüsselt auf </w:t>
+      </w:r>
+      <w:r>
+        <w:rPr>
+          <w:lang w:val="de-CH"/>
+        </w:rPr>
+        <w:t>dem Server und Client abgelegt. Somit gelangen em</w:t>
+      </w:r>
+      <w:r>
+        <w:rPr>
+          <w:lang w:val="de-CH"/>
+        </w:rPr>
+        <w:t>p</w:t>
+      </w:r>
+      <w:r>
+        <w:rPr>
+          <w:lang w:val="de-CH"/>
+        </w:rPr>
+        <w:t>findliche Nutzerdaten nicht an Drittpersonen und die Rechtlichen Vorlagen werden erfüllt.</w:t>
+      </w:r>
     </w:p>
     <w:p>
       <w:pPr>
@@ -2644,13 +3561,12 @@
           <w:numId w:val="23"/>
         </w:numPr>
       </w:pPr>
-      <w:bookmarkStart w:id="10" w:name="_Toc350761853"/>
-      <w:bookmarkStart w:id="11" w:name="_Toc377971970"/>
+      <w:bookmarkStart w:id="14" w:name="_Toc381103060"/>
       <w:r>
         <w:t>Mittelbedarf</w:t>
       </w:r>
-      <w:bookmarkEnd w:id="10"/>
-      <w:bookmarkEnd w:id="11"/>
+      <w:bookmarkEnd w:id="13"/>
+      <w:bookmarkEnd w:id="14"/>
     </w:p>
     <w:p>
       <w:pPr>
@@ -2779,6 +3695,12 @@
               <w:rPr>
                 <w:lang w:val="de-CH"/>
               </w:rPr>
+              <w:t>200.- CHF</w:t>
+            </w:r>
+            <w:r>
+              <w:rPr>
+                <w:lang w:val="de-CH"/>
+              </w:rPr>
               <w:t xml:space="preserve"> </w:t>
             </w:r>
           </w:p>
@@ -2960,6 +3882,7 @@
         <w:pStyle w:val="Verzeichnis1"/>
       </w:pPr>
       <w:r>
+        <w:lastRenderedPageBreak/>
         <w:t xml:space="preserve">Personalaufwand </w:t>
       </w:r>
     </w:p>
@@ -3082,6 +4005,12 @@
               <w:rPr>
                 <w:lang w:val="de-CH"/>
               </w:rPr>
+              <w:t>800.- CHF</w:t>
+            </w:r>
+            <w:r>
+              <w:rPr>
+                <w:lang w:val="de-CH"/>
+              </w:rPr>
               <w:t xml:space="preserve"> </w:t>
             </w:r>
           </w:p>
@@ -3285,16 +4214,46 @@
         <w:rPr>
           <w:lang w:val="de-CH"/>
         </w:rPr>
-        <w:t>Räume, IT-Infrastruktur, Spezifische Software, etc.</w:t>
+        <w:t>Da wir vorhaben das Programm in .NET zu realisieren, benötigen wir dazu die Visual Studio Entwicklungsumgebung von Microsoft, die für das Betriebssystem Windows zur Verfügung steht. .NET wurde gewählt, weil das Programm auf modernen Windows Computern laufen soll und .NET</w:t>
+      </w:r>
+      <w:r>
+        <w:rPr>
+          <w:lang w:val="de-CH"/>
+        </w:rPr>
+        <w:t xml:space="preserve"> das Standardwerkzeug/State of t</w:t>
+      </w:r>
+      <w:r>
+        <w:rPr>
+          <w:lang w:val="de-CH"/>
+        </w:rPr>
+        <w:t>he Art ist.</w:t>
       </w:r>
     </w:p>
     <w:p>
       <w:pPr>
         <w:pStyle w:val="TextCDB"/>
         <w:rPr>
-          <w:lang w:val="de-CH" w:eastAsia="de-CH"/>
-        </w:rPr>
-      </w:pPr>
+          <w:lang w:val="de-CH"/>
+        </w:rPr>
+      </w:pPr>
+      <w:r>
+        <w:rPr>
+          <w:lang w:val="de-CH"/>
+        </w:rPr>
+        <w:t>Visual Studio kann als Express Version für C#-Applikationen kostenlos heruntergeladen werden. Die Entwicklungsumgebung wir auf unseren Virtual Machines auf der GIBBIX insta</w:t>
+      </w:r>
+      <w:r>
+        <w:rPr>
+          <w:lang w:val="de-CH"/>
+        </w:rPr>
+        <w:t>l</w:t>
+      </w:r>
+      <w:r>
+        <w:rPr>
+          <w:lang w:val="de-CH"/>
+        </w:rPr>
+        <w:t>liert.</w:t>
+      </w:r>
     </w:p>
     <w:p>
       <w:pPr>
@@ -3313,12 +4272,39 @@
       </w:r>
     </w:p>
     <w:p>
-      <w:pPr>
-        <w:pStyle w:val="TextCDB"/>
-        <w:rPr>
-          <w:lang w:val="de-CH" w:eastAsia="de-CH"/>
-        </w:rPr>
-      </w:pPr>
+      <w:r>
+        <w:t xml:space="preserve">Als Sourcecode-Verwaltung wird GIT verwendet (wir benutzen dafür </w:t>
+      </w:r>
+      <w:r>
+        <w:t xml:space="preserve">den Service von </w:t>
+      </w:r>
+      <w:r>
+        <w:t>GITHUB)</w:t>
+      </w:r>
+      <w:r>
+        <w:t>, dies ist in einer freien Version Verfügbar.</w:t>
+      </w:r>
+      <w:r>
+        <w:t xml:space="preserve"> </w:t>
+      </w:r>
+      <w:r>
+        <w:t>E</w:t>
+      </w:r>
+      <w:r>
+        <w:t xml:space="preserve">in kostenloses Plugins für Visual Studio ist </w:t>
+      </w:r>
+      <w:r>
+        <w:t xml:space="preserve">auch </w:t>
+      </w:r>
+      <w:r>
+        <w:t>ve</w:t>
+      </w:r>
+      <w:r>
+        <w:t>r</w:t>
+      </w:r>
+      <w:r>
+        <w:t>fügbar.</w:t>
+      </w:r>
     </w:p>
     <w:p>
       <w:pPr>
@@ -3328,11 +4314,11 @@
           <w:numId w:val="23"/>
         </w:numPr>
       </w:pPr>
-      <w:bookmarkStart w:id="12" w:name="_Toc377971971"/>
+      <w:bookmarkStart w:id="15" w:name="_Toc381103061"/>
       <w:r>
         <w:t>Nutzen</w:t>
       </w:r>
-      <w:bookmarkEnd w:id="12"/>
+      <w:bookmarkEnd w:id="15"/>
     </w:p>
     <w:p>
       <w:pPr>
@@ -3345,16 +4331,44 @@
         <w:rPr>
           <w:lang w:val="de-CH" w:eastAsia="de-CH"/>
         </w:rPr>
-        <w:t>Beschreibung des mit der Lösung erwarteten Nutzens</w:t>
-      </w:r>
-    </w:p>
-    <w:p>
-      <w:pPr>
-        <w:pStyle w:val="TextCDB"/>
+        <w:t>In diesem Projekt geht es uns nicht um die Lösung sondern um den Lerneffekt den wir erha</w:t>
+      </w:r>
+      <w:r>
         <w:rPr>
           <w:lang w:val="de-CH" w:eastAsia="de-CH"/>
         </w:rPr>
-      </w:pPr>
+        <w:t>l</w:t>
+      </w:r>
+      <w:r>
+        <w:rPr>
+          <w:lang w:val="de-CH" w:eastAsia="de-CH"/>
+        </w:rPr>
+        <w:t>ten werden. Wie in der Projektinitialisierungsphase zu erkennen ist, besteht der Nutzen d</w:t>
+      </w:r>
+      <w:r>
+        <w:rPr>
+          <w:lang w:val="de-CH" w:eastAsia="de-CH"/>
+        </w:rPr>
+        <w:t>a</w:t>
+      </w:r>
+      <w:r>
+        <w:rPr>
+          <w:lang w:val="de-CH" w:eastAsia="de-CH"/>
+        </w:rPr>
+        <w:t>rin, dem Entwicklungsteam die Entwicklung von Softw</w:t>
+      </w:r>
+      <w:r>
+        <w:rPr>
+          <w:lang w:val="de-CH" w:eastAsia="de-CH"/>
+        </w:rPr>
+        <w:t>are, welche</w:t>
+      </w:r>
+      <w:r>
+        <w:rPr>
+          <w:lang w:val="de-CH" w:eastAsia="de-CH"/>
+        </w:rPr>
+        <w:t xml:space="preserve"> miteinander über das Netzwerk kommunizieren, näher zu bringen.</w:t>
+      </w:r>
     </w:p>
     <w:p>
       <w:pPr>
@@ -3364,12 +4378,11 @@
           <w:numId w:val="23"/>
         </w:numPr>
       </w:pPr>
-      <w:bookmarkStart w:id="13" w:name="_Toc377971972"/>
-      <w:r>
-        <w:lastRenderedPageBreak/>
+      <w:bookmarkStart w:id="16" w:name="_Toc381103062"/>
+      <w:r>
         <w:t>Wirtschaftlichkeit</w:t>
       </w:r>
-      <w:bookmarkEnd w:id="13"/>
+      <w:bookmarkEnd w:id="16"/>
     </w:p>
     <w:p>
       <w:pPr>
@@ -3382,34 +4395,20 @@
         <w:rPr>
           <w:lang w:val="de-CH" w:eastAsia="de-CH"/>
         </w:rPr>
-        <w:t>Gegenüberstellung von</w:t>
+        <w:t>Das Projekt erzeugt Kosten, die nicht durch die Verwendung des Projekts relativiert werden können. Die Wirtschaftlichkeit wird wieder durch den nicht quantifizierbaren Nutzen ausgegl</w:t>
       </w:r>
       <w:r>
         <w:rPr>
           <w:lang w:val="de-CH" w:eastAsia="de-CH"/>
         </w:rPr>
-        <w:t xml:space="preserve"> Kosten und A</w:t>
+        <w:t>i</w:t>
       </w:r>
       <w:r>
         <w:rPr>
           <w:lang w:val="de-CH" w:eastAsia="de-CH"/>
         </w:rPr>
-        <w:t xml:space="preserve">ufwand für Projekt und Betrieb gegenüber dem </w:t>
-      </w:r>
-      <w:r>
-        <w:rPr>
-          <w:lang w:val="de-CH" w:eastAsia="de-CH"/>
-        </w:rPr>
-        <w:t>Nutzen (quantifizierbar, nicht quantifizierbar)</w:t>
-      </w:r>
-    </w:p>
-    <w:p>
-      <w:pPr>
-        <w:pStyle w:val="TextCDB"/>
-        <w:rPr>
-          <w:lang w:val="de-CH" w:eastAsia="de-CH"/>
-        </w:rPr>
-      </w:pPr>
+        <w:t>chen.</w:t>
+      </w:r>
     </w:p>
     <w:p>
       <w:pPr>
@@ -3419,13 +4418,13 @@
           <w:numId w:val="23"/>
         </w:numPr>
       </w:pPr>
-      <w:bookmarkStart w:id="14" w:name="_Toc350761855"/>
-      <w:bookmarkStart w:id="15" w:name="_Toc377971973"/>
+      <w:bookmarkStart w:id="17" w:name="_Toc350761855"/>
+      <w:bookmarkStart w:id="18" w:name="_Toc381103063"/>
       <w:r>
         <w:t>Planung</w:t>
       </w:r>
-      <w:bookmarkEnd w:id="14"/>
-      <w:bookmarkEnd w:id="15"/>
+      <w:bookmarkEnd w:id="17"/>
+      <w:bookmarkEnd w:id="18"/>
       <w:r>
         <w:t xml:space="preserve"> </w:t>
       </w:r>
@@ -3531,17 +4530,9 @@
             <w:pPr>
               <w:pStyle w:val="TextCDB"/>
               <w:rPr>
-                <w:i/>
                 <w:lang w:val="de-CH"/>
               </w:rPr>
             </w:pPr>
-            <w:r>
-              <w:rPr>
-                <w:i/>
-                <w:lang w:val="de-CH"/>
-              </w:rPr>
-              <w:t>Projektfreigabe</w:t>
-            </w:r>
           </w:p>
         </w:tc>
         <w:tc>
@@ -3557,17 +4548,9 @@
             <w:pPr>
               <w:pStyle w:val="TextCDB"/>
               <w:rPr>
-                <w:i/>
                 <w:lang w:val="de-CH"/>
               </w:rPr>
             </w:pPr>
-            <w:r>
-              <w:rPr>
-                <w:i/>
-                <w:lang w:val="de-CH"/>
-              </w:rPr>
-              <w:t>12.12.2015</w:t>
-            </w:r>
           </w:p>
         </w:tc>
       </w:tr>
@@ -3606,7 +4589,6 @@
             <w:pPr>
               <w:pStyle w:val="TextCDB"/>
               <w:rPr>
-                <w:i/>
                 <w:lang w:val="de-CH"/>
               </w:rPr>
             </w:pPr>
@@ -3616,727 +4598,326 @@
     </w:tbl>
     <w:p>
       <w:pPr>
-        <w:pStyle w:val="TextCDB"/>
-        <w:rPr>
-          <w:color w:val="7030A0"/>
-          <w:lang w:val="de-CH" w:eastAsia="de-CH"/>
-        </w:rPr>
-      </w:pPr>
-      <w:r>
-        <w:rPr>
-          <w:color w:val="7030A0"/>
-          <w:lang w:val="de-CH" w:eastAsia="de-CH"/>
-        </w:rPr>
-        <w:t>(Hier stehen u.a. die Meilensteine gemäss Terminliste sowie Ihre weiteren Meilensteine, die Sie vorsehen)</w:t>
-      </w:r>
-    </w:p>
-    <w:p>
-      <w:pPr>
         <w:pStyle w:val="berschrift1"/>
         <w:numPr>
           <w:ilvl w:val="0"/>
           <w:numId w:val="23"/>
         </w:numPr>
       </w:pPr>
-      <w:bookmarkStart w:id="16" w:name="_Toc350761856"/>
-      <w:bookmarkStart w:id="17" w:name="_Toc377971974"/>
-      <w:r>
+      <w:bookmarkStart w:id="19" w:name="_Toc350761856"/>
+      <w:bookmarkStart w:id="20" w:name="_Toc381103064"/>
+      <w:r>
+        <w:lastRenderedPageBreak/>
         <w:t>Organisation</w:t>
       </w:r>
-      <w:bookmarkEnd w:id="16"/>
-      <w:bookmarkEnd w:id="17"/>
+      <w:bookmarkEnd w:id="19"/>
+      <w:bookmarkEnd w:id="20"/>
     </w:p>
     <w:p>
       <w:pPr>
         <w:pStyle w:val="TextCDB"/>
         <w:rPr>
-          <w:color w:val="7030A0"/>
           <w:lang w:val="de-CH" w:eastAsia="de-CH"/>
         </w:rPr>
       </w:pPr>
       <w:r>
         <w:rPr>
-          <w:color w:val="7030A0"/>
-          <w:lang w:val="de-CH" w:eastAsia="de-CH"/>
-        </w:rPr>
-        <w:t>(Sie können hier wieder Ihr Organigramm platzieren. Machen Sie sich aber Gedanken, ob eine der unten genannten Rollen dazu gekommen ist oder dazu kommen sollte.</w:t>
-      </w:r>
-      <w:r>
-        <w:rPr>
-          <w:color w:val="7030A0"/>
-          <w:lang w:val="de-CH" w:eastAsia="de-CH"/>
-        </w:rPr>
-        <w:t>)</w:t>
-      </w:r>
-    </w:p>
-    <w:tbl>
-      <w:tblPr>
-        <w:tblW w:w="0" w:type="auto"/>
-        <w:tblBorders>
-          <w:top w:val="single" w:sz="4" w:space="0" w:color="auto"/>
-          <w:left w:val="single" w:sz="4" w:space="0" w:color="auto"/>
-          <w:bottom w:val="single" w:sz="4" w:space="0" w:color="auto"/>
-          <w:right w:val="single" w:sz="4" w:space="0" w:color="auto"/>
-          <w:insideH w:val="single" w:sz="4" w:space="0" w:color="auto"/>
-          <w:insideV w:val="single" w:sz="4" w:space="0" w:color="auto"/>
-        </w:tblBorders>
-        <w:tblLayout w:type="fixed"/>
-        <w:tblLook w:val="04A0" w:firstRow="1" w:lastRow="0" w:firstColumn="1" w:lastColumn="0" w:noHBand="0" w:noVBand="1"/>
-      </w:tblPr>
-      <w:tblGrid>
-        <w:gridCol w:w="3794"/>
-        <w:gridCol w:w="2126"/>
-        <w:gridCol w:w="1082"/>
-        <w:gridCol w:w="2270"/>
-      </w:tblGrid>
-      <w:tr>
-        <w:trPr>
-          <w:trHeight w:val="377"/>
-          <w:tblHeader/>
-        </w:trPr>
-        <w:tc>
-          <w:tcPr>
-            <w:tcW w:w="3794" w:type="dxa"/>
-            <w:tcBorders>
-              <w:top w:val="single" w:sz="4" w:space="0" w:color="auto"/>
-              <w:left w:val="single" w:sz="4" w:space="0" w:color="auto"/>
-              <w:bottom w:val="single" w:sz="4" w:space="0" w:color="auto"/>
-              <w:right w:val="single" w:sz="4" w:space="0" w:color="auto"/>
-            </w:tcBorders>
-            <w:shd w:val="clear" w:color="auto" w:fill="D9D9D9"/>
-          </w:tcPr>
-          <w:p>
-            <w:pPr>
-              <w:pStyle w:val="TextCDB"/>
-              <w:rPr>
-                <w:lang w:val="de-CH"/>
-              </w:rPr>
-            </w:pPr>
-            <w:r>
-              <w:rPr>
-                <w:lang w:val="de-CH"/>
-              </w:rPr>
-              <w:t>Rolle in der Projektorganisation</w:t>
-            </w:r>
-          </w:p>
-        </w:tc>
-        <w:tc>
-          <w:tcPr>
-            <w:tcW w:w="2126" w:type="dxa"/>
-            <w:tcBorders>
-              <w:top w:val="single" w:sz="4" w:space="0" w:color="auto"/>
-              <w:left w:val="single" w:sz="4" w:space="0" w:color="auto"/>
-              <w:bottom w:val="single" w:sz="4" w:space="0" w:color="auto"/>
-              <w:right w:val="single" w:sz="4" w:space="0" w:color="auto"/>
-            </w:tcBorders>
-            <w:shd w:val="clear" w:color="auto" w:fill="D9D9D9"/>
-          </w:tcPr>
-          <w:p>
-            <w:pPr>
-              <w:pStyle w:val="TextCDB"/>
-              <w:rPr>
-                <w:lang w:val="de-CH"/>
-              </w:rPr>
-            </w:pPr>
-            <w:r>
-              <w:rPr>
-                <w:lang w:val="de-CH"/>
-              </w:rPr>
-              <w:t>Name</w:t>
-            </w:r>
-          </w:p>
-        </w:tc>
-        <w:tc>
-          <w:tcPr>
-            <w:tcW w:w="1082" w:type="dxa"/>
-            <w:tcBorders>
-              <w:top w:val="single" w:sz="4" w:space="0" w:color="auto"/>
-              <w:left w:val="single" w:sz="4" w:space="0" w:color="auto"/>
-              <w:bottom w:val="single" w:sz="4" w:space="0" w:color="auto"/>
-              <w:right w:val="single" w:sz="4" w:space="0" w:color="auto"/>
-            </w:tcBorders>
-            <w:shd w:val="clear" w:color="auto" w:fill="D9D9D9"/>
-          </w:tcPr>
-          <w:p>
-            <w:pPr>
-              <w:pStyle w:val="TextCDB"/>
-              <w:rPr>
-                <w:lang w:val="de-CH"/>
-              </w:rPr>
-            </w:pPr>
-            <w:r>
-              <w:rPr>
-                <w:lang w:val="de-CH"/>
-              </w:rPr>
-              <w:t>Kürzel</w:t>
-            </w:r>
-          </w:p>
-        </w:tc>
-        <w:tc>
-          <w:tcPr>
-            <w:tcW w:w="2270" w:type="dxa"/>
-            <w:tcBorders>
-              <w:top w:val="single" w:sz="4" w:space="0" w:color="auto"/>
-              <w:left w:val="single" w:sz="4" w:space="0" w:color="auto"/>
-              <w:bottom w:val="single" w:sz="4" w:space="0" w:color="auto"/>
-              <w:right w:val="single" w:sz="4" w:space="0" w:color="auto"/>
-            </w:tcBorders>
-            <w:shd w:val="clear" w:color="auto" w:fill="D9D9D9"/>
-          </w:tcPr>
-          <w:p>
-            <w:pPr>
-              <w:pStyle w:val="TextCDB"/>
-              <w:rPr>
-                <w:lang w:val="de-CH"/>
-              </w:rPr>
-            </w:pPr>
-            <w:r>
-              <w:rPr>
-                <w:lang w:val="de-CH"/>
-              </w:rPr>
-              <w:t>Funktion/Vertretene Organisationseinheit</w:t>
-            </w:r>
-          </w:p>
-        </w:tc>
-      </w:tr>
-      <w:tr>
-        <w:trPr>
-          <w:trHeight w:val="393"/>
-        </w:trPr>
-        <w:tc>
-          <w:tcPr>
-            <w:tcW w:w="3794" w:type="dxa"/>
-            <w:tcBorders>
-              <w:top w:val="single" w:sz="4" w:space="0" w:color="auto"/>
-            </w:tcBorders>
-            <w:shd w:val="clear" w:color="auto" w:fill="auto"/>
-          </w:tcPr>
-          <w:p>
-            <w:pPr>
-              <w:pStyle w:val="TextCDB"/>
-              <w:rPr>
-                <w:i/>
-                <w:lang w:val="de-CH"/>
-              </w:rPr>
-            </w:pPr>
-            <w:r>
-              <w:rPr>
-                <w:i/>
-                <w:lang w:val="de-CH"/>
-              </w:rPr>
-              <w:t>Auftraggeber</w:t>
-            </w:r>
-          </w:p>
-        </w:tc>
-        <w:tc>
-          <w:tcPr>
-            <w:tcW w:w="2126" w:type="dxa"/>
-            <w:tcBorders>
-              <w:top w:val="single" w:sz="4" w:space="0" w:color="auto"/>
-            </w:tcBorders>
-            <w:shd w:val="clear" w:color="auto" w:fill="auto"/>
-          </w:tcPr>
-          <w:p>
-            <w:pPr>
-              <w:pStyle w:val="TextCDB"/>
-              <w:rPr>
-                <w:i/>
-                <w:lang w:val="de-CH"/>
-              </w:rPr>
-            </w:pPr>
-            <w:r>
-              <w:rPr>
-                <w:i/>
-                <w:lang w:val="de-CH"/>
-              </w:rPr>
-              <w:t>Kurt Müller</w:t>
-            </w:r>
-          </w:p>
-        </w:tc>
-        <w:tc>
-          <w:tcPr>
-            <w:tcW w:w="1082" w:type="dxa"/>
-            <w:tcBorders>
-              <w:top w:val="single" w:sz="4" w:space="0" w:color="auto"/>
-            </w:tcBorders>
-            <w:shd w:val="clear" w:color="auto" w:fill="auto"/>
-          </w:tcPr>
-          <w:p>
-            <w:pPr>
-              <w:pStyle w:val="TextCDB"/>
-              <w:rPr>
-                <w:i/>
-                <w:lang w:val="de-CH"/>
-              </w:rPr>
-            </w:pPr>
-            <w:proofErr w:type="spellStart"/>
-            <w:r>
-              <w:rPr>
-                <w:i/>
-                <w:lang w:val="de-CH"/>
-              </w:rPr>
-              <w:t>muk</w:t>
-            </w:r>
-            <w:proofErr w:type="spellEnd"/>
-          </w:p>
-        </w:tc>
-        <w:tc>
-          <w:tcPr>
-            <w:tcW w:w="2270" w:type="dxa"/>
-            <w:tcBorders>
-              <w:top w:val="single" w:sz="4" w:space="0" w:color="auto"/>
-            </w:tcBorders>
-            <w:shd w:val="clear" w:color="auto" w:fill="auto"/>
-          </w:tcPr>
-          <w:p>
-            <w:pPr>
-              <w:pStyle w:val="TextCDB"/>
-              <w:rPr>
-                <w:i/>
-                <w:lang w:val="de-CH"/>
-              </w:rPr>
-            </w:pPr>
-            <w:r>
-              <w:rPr>
-                <w:i/>
-                <w:lang w:val="de-CH"/>
-              </w:rPr>
-              <w:t xml:space="preserve">Leiter Direktion </w:t>
-            </w:r>
-            <w:proofErr w:type="spellStart"/>
-            <w:r>
-              <w:rPr>
-                <w:i/>
-                <w:lang w:val="de-CH"/>
-              </w:rPr>
-              <w:t>xyz</w:t>
-            </w:r>
-            <w:proofErr w:type="spellEnd"/>
-          </w:p>
-        </w:tc>
-      </w:tr>
-      <w:tr>
-        <w:trPr>
-          <w:trHeight w:val="377"/>
-        </w:trPr>
-        <w:tc>
-          <w:tcPr>
-            <w:tcW w:w="3794" w:type="dxa"/>
-            <w:shd w:val="clear" w:color="auto" w:fill="auto"/>
-          </w:tcPr>
-          <w:p>
-            <w:pPr>
-              <w:pStyle w:val="TextCDB"/>
-              <w:rPr>
-                <w:i/>
-                <w:lang w:val="de-CH"/>
-              </w:rPr>
-            </w:pPr>
-            <w:r>
-              <w:rPr>
-                <w:i/>
-                <w:lang w:val="de-CH"/>
-              </w:rPr>
-              <w:t>Projektausschuss</w:t>
-            </w:r>
-          </w:p>
-        </w:tc>
-        <w:tc>
-          <w:tcPr>
-            <w:tcW w:w="2126" w:type="dxa"/>
-            <w:shd w:val="clear" w:color="auto" w:fill="auto"/>
-          </w:tcPr>
-          <w:p>
-            <w:pPr>
-              <w:pStyle w:val="TextCDB"/>
-              <w:rPr>
-                <w:lang w:val="de-CH"/>
-              </w:rPr>
-            </w:pPr>
-          </w:p>
-        </w:tc>
-        <w:tc>
-          <w:tcPr>
-            <w:tcW w:w="1082" w:type="dxa"/>
-            <w:shd w:val="clear" w:color="auto" w:fill="auto"/>
-          </w:tcPr>
-          <w:p>
-            <w:pPr>
-              <w:pStyle w:val="TextCDB"/>
-              <w:rPr>
-                <w:lang w:val="de-CH"/>
-              </w:rPr>
-            </w:pPr>
-          </w:p>
-        </w:tc>
-        <w:tc>
-          <w:tcPr>
-            <w:tcW w:w="2270" w:type="dxa"/>
-            <w:shd w:val="clear" w:color="auto" w:fill="auto"/>
-          </w:tcPr>
-          <w:p>
-            <w:pPr>
-              <w:pStyle w:val="TextCDB"/>
-              <w:rPr>
-                <w:lang w:val="de-CH"/>
-              </w:rPr>
-            </w:pPr>
-          </w:p>
-        </w:tc>
-      </w:tr>
-      <w:tr>
-        <w:trPr>
-          <w:trHeight w:val="377"/>
-        </w:trPr>
-        <w:tc>
-          <w:tcPr>
-            <w:tcW w:w="3794" w:type="dxa"/>
-            <w:shd w:val="clear" w:color="auto" w:fill="auto"/>
-          </w:tcPr>
-          <w:p>
-            <w:pPr>
-              <w:pStyle w:val="TextCDB"/>
-              <w:rPr>
-                <w:i/>
-                <w:lang w:val="de-CH"/>
-              </w:rPr>
-            </w:pPr>
-            <w:r>
-              <w:rPr>
-                <w:i/>
-                <w:lang w:val="de-CH"/>
-              </w:rPr>
-              <w:t>Projektleiter</w:t>
-            </w:r>
-          </w:p>
-        </w:tc>
-        <w:tc>
-          <w:tcPr>
-            <w:tcW w:w="2126" w:type="dxa"/>
-            <w:shd w:val="clear" w:color="auto" w:fill="auto"/>
-          </w:tcPr>
-          <w:p>
-            <w:pPr>
-              <w:pStyle w:val="TextCDB"/>
-              <w:rPr>
-                <w:lang w:val="de-CH"/>
-              </w:rPr>
-            </w:pPr>
-          </w:p>
-        </w:tc>
-        <w:tc>
-          <w:tcPr>
-            <w:tcW w:w="1082" w:type="dxa"/>
-            <w:shd w:val="clear" w:color="auto" w:fill="auto"/>
-          </w:tcPr>
-          <w:p>
-            <w:pPr>
-              <w:pStyle w:val="TextCDB"/>
-              <w:rPr>
-                <w:lang w:val="de-CH"/>
-              </w:rPr>
-            </w:pPr>
-          </w:p>
-        </w:tc>
-        <w:tc>
-          <w:tcPr>
-            <w:tcW w:w="2270" w:type="dxa"/>
-            <w:shd w:val="clear" w:color="auto" w:fill="auto"/>
-          </w:tcPr>
-          <w:p>
-            <w:pPr>
-              <w:pStyle w:val="TextCDB"/>
-              <w:rPr>
-                <w:lang w:val="de-CH"/>
-              </w:rPr>
-            </w:pPr>
-          </w:p>
-        </w:tc>
-      </w:tr>
-      <w:tr>
-        <w:trPr>
-          <w:trHeight w:val="377"/>
-        </w:trPr>
-        <w:tc>
-          <w:tcPr>
-            <w:tcW w:w="3794" w:type="dxa"/>
-            <w:shd w:val="clear" w:color="auto" w:fill="auto"/>
-          </w:tcPr>
-          <w:p>
-            <w:pPr>
-              <w:pStyle w:val="TextCDB"/>
-              <w:rPr>
-                <w:i/>
-                <w:lang w:val="de-CH"/>
-              </w:rPr>
-            </w:pPr>
-            <w:r>
-              <w:rPr>
-                <w:i/>
-                <w:lang w:val="de-CH"/>
-              </w:rPr>
-              <w:t>ISDS-Verantwortlicher</w:t>
-            </w:r>
-          </w:p>
-        </w:tc>
-        <w:tc>
-          <w:tcPr>
-            <w:tcW w:w="2126" w:type="dxa"/>
-            <w:shd w:val="clear" w:color="auto" w:fill="auto"/>
-          </w:tcPr>
-          <w:p>
-            <w:pPr>
-              <w:pStyle w:val="TextCDB"/>
-              <w:rPr>
-                <w:lang w:val="de-CH"/>
-              </w:rPr>
-            </w:pPr>
-          </w:p>
-        </w:tc>
-        <w:tc>
-          <w:tcPr>
-            <w:tcW w:w="1082" w:type="dxa"/>
-            <w:shd w:val="clear" w:color="auto" w:fill="auto"/>
-          </w:tcPr>
-          <w:p>
-            <w:pPr>
-              <w:pStyle w:val="TextCDB"/>
-              <w:rPr>
-                <w:lang w:val="de-CH"/>
-              </w:rPr>
-            </w:pPr>
-          </w:p>
-        </w:tc>
-        <w:tc>
-          <w:tcPr>
-            <w:tcW w:w="2270" w:type="dxa"/>
-            <w:shd w:val="clear" w:color="auto" w:fill="auto"/>
-          </w:tcPr>
-          <w:p>
-            <w:pPr>
-              <w:pStyle w:val="TextCDB"/>
-              <w:rPr>
-                <w:lang w:val="de-CH"/>
-              </w:rPr>
-            </w:pPr>
-          </w:p>
-        </w:tc>
-      </w:tr>
-      <w:tr>
-        <w:trPr>
-          <w:trHeight w:val="377"/>
-        </w:trPr>
-        <w:tc>
-          <w:tcPr>
-            <w:tcW w:w="3794" w:type="dxa"/>
-            <w:shd w:val="clear" w:color="auto" w:fill="auto"/>
-          </w:tcPr>
-          <w:p>
-            <w:pPr>
-              <w:pStyle w:val="TextCDB"/>
-              <w:rPr>
-                <w:i/>
-                <w:lang w:val="de-CH"/>
-              </w:rPr>
-            </w:pPr>
-            <w:r>
-              <w:rPr>
-                <w:i/>
-                <w:lang w:val="de-CH"/>
-              </w:rPr>
-              <w:t>Fachspezialist Anwendervertreter</w:t>
-            </w:r>
-          </w:p>
-        </w:tc>
-        <w:tc>
-          <w:tcPr>
-            <w:tcW w:w="2126" w:type="dxa"/>
-            <w:shd w:val="clear" w:color="auto" w:fill="auto"/>
-          </w:tcPr>
-          <w:p>
-            <w:pPr>
-              <w:pStyle w:val="TextCDB"/>
-              <w:rPr>
-                <w:lang w:val="de-CH"/>
-              </w:rPr>
-            </w:pPr>
-          </w:p>
-        </w:tc>
-        <w:tc>
-          <w:tcPr>
-            <w:tcW w:w="1082" w:type="dxa"/>
-            <w:shd w:val="clear" w:color="auto" w:fill="auto"/>
-          </w:tcPr>
-          <w:p>
-            <w:pPr>
-              <w:pStyle w:val="TextCDB"/>
-              <w:rPr>
-                <w:lang w:val="de-CH"/>
-              </w:rPr>
-            </w:pPr>
-          </w:p>
-        </w:tc>
-        <w:tc>
-          <w:tcPr>
-            <w:tcW w:w="2270" w:type="dxa"/>
-            <w:shd w:val="clear" w:color="auto" w:fill="auto"/>
-          </w:tcPr>
-          <w:p>
-            <w:pPr>
-              <w:pStyle w:val="TextCDB"/>
-              <w:rPr>
-                <w:lang w:val="de-CH"/>
-              </w:rPr>
-            </w:pPr>
-          </w:p>
-        </w:tc>
-      </w:tr>
-      <w:tr>
-        <w:trPr>
-          <w:trHeight w:val="377"/>
-        </w:trPr>
-        <w:tc>
-          <w:tcPr>
-            <w:tcW w:w="3794" w:type="dxa"/>
-            <w:shd w:val="clear" w:color="auto" w:fill="auto"/>
-          </w:tcPr>
-          <w:p>
-            <w:pPr>
-              <w:pStyle w:val="TextCDB"/>
-              <w:rPr>
-                <w:i/>
-                <w:lang w:val="de-CH"/>
-              </w:rPr>
-            </w:pPr>
-            <w:r>
-              <w:rPr>
-                <w:i/>
-                <w:lang w:val="de-CH"/>
-              </w:rPr>
-              <w:t>Fachspezialist Geschäftsprozess</w:t>
-            </w:r>
-            <w:r>
-              <w:rPr>
-                <w:i/>
-                <w:lang w:val="de-CH"/>
-              </w:rPr>
-              <w:softHyphen/>
-              <w:t>verantwortlicher</w:t>
-            </w:r>
-          </w:p>
-        </w:tc>
-        <w:tc>
-          <w:tcPr>
-            <w:tcW w:w="2126" w:type="dxa"/>
-            <w:shd w:val="clear" w:color="auto" w:fill="auto"/>
-          </w:tcPr>
-          <w:p>
-            <w:pPr>
-              <w:pStyle w:val="TextCDB"/>
-              <w:rPr>
-                <w:lang w:val="de-CH"/>
-              </w:rPr>
-            </w:pPr>
-          </w:p>
-        </w:tc>
-        <w:tc>
-          <w:tcPr>
-            <w:tcW w:w="1082" w:type="dxa"/>
-            <w:shd w:val="clear" w:color="auto" w:fill="auto"/>
-          </w:tcPr>
-          <w:p>
-            <w:pPr>
-              <w:pStyle w:val="TextCDB"/>
-              <w:rPr>
-                <w:lang w:val="de-CH"/>
-              </w:rPr>
-            </w:pPr>
-          </w:p>
-        </w:tc>
-        <w:tc>
-          <w:tcPr>
-            <w:tcW w:w="2270" w:type="dxa"/>
-            <w:shd w:val="clear" w:color="auto" w:fill="auto"/>
-          </w:tcPr>
-          <w:p>
-            <w:pPr>
-              <w:pStyle w:val="TextCDB"/>
-              <w:rPr>
-                <w:lang w:val="de-CH"/>
-              </w:rPr>
-            </w:pPr>
-          </w:p>
-        </w:tc>
-      </w:tr>
-      <w:tr>
-        <w:trPr>
-          <w:trHeight w:val="377"/>
-        </w:trPr>
-        <w:tc>
-          <w:tcPr>
-            <w:tcW w:w="3794" w:type="dxa"/>
-            <w:shd w:val="clear" w:color="auto" w:fill="auto"/>
-          </w:tcPr>
-          <w:p>
-            <w:pPr>
-              <w:pStyle w:val="TextCDB"/>
-              <w:rPr>
-                <w:lang w:val="de-CH"/>
-              </w:rPr>
-            </w:pPr>
-          </w:p>
-        </w:tc>
-        <w:tc>
-          <w:tcPr>
-            <w:tcW w:w="2126" w:type="dxa"/>
-            <w:shd w:val="clear" w:color="auto" w:fill="auto"/>
-          </w:tcPr>
-          <w:p>
-            <w:pPr>
-              <w:pStyle w:val="TextCDB"/>
-              <w:rPr>
-                <w:lang w:val="de-CH"/>
-              </w:rPr>
-            </w:pPr>
-          </w:p>
-        </w:tc>
-        <w:tc>
-          <w:tcPr>
-            <w:tcW w:w="1082" w:type="dxa"/>
-            <w:shd w:val="clear" w:color="auto" w:fill="auto"/>
-          </w:tcPr>
-          <w:p>
-            <w:pPr>
-              <w:pStyle w:val="TextCDB"/>
-              <w:rPr>
-                <w:lang w:val="de-CH"/>
-              </w:rPr>
-            </w:pPr>
-          </w:p>
-        </w:tc>
-        <w:tc>
-          <w:tcPr>
-            <w:tcW w:w="2270" w:type="dxa"/>
-            <w:shd w:val="clear" w:color="auto" w:fill="auto"/>
-          </w:tcPr>
-          <w:p>
-            <w:pPr>
-              <w:pStyle w:val="TextCDB"/>
-              <w:rPr>
-                <w:lang w:val="de-CH"/>
-              </w:rPr>
-            </w:pPr>
-          </w:p>
-        </w:tc>
-      </w:tr>
-    </w:tbl>
-    <w:p>
-      <w:pPr>
-        <w:pStyle w:val="TextCDB"/>
-        <w:rPr>
-          <w:lang w:val="de-CH" w:eastAsia="de-CH"/>
-        </w:rPr>
-      </w:pPr>
+          <w:noProof/>
+        </w:rPr>
+      </w:r>
+      <w:r>
+        <w:pict>
+          <v:group id="Zeichenbereich 3" o:spid="_x0000_s1026" editas="canvas" style="width:457.5pt;height:380.25pt;mso-position-horizontal-relative:char;mso-position-vertical-relative:line" coordsize="58102,48285" o:gfxdata="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">
+            <v:shapetype id="_x0000_t75" coordsize="21600,21600" o:spt="75" o:preferrelative="t" path="m@4@5l@4@11@9@11@9@5xe" filled="f" stroked="f">
+              <v:stroke joinstyle="miter"/>
+              <v:formulas>
+                <v:f eqn="if lineDrawn pixelLineWidth 0"/>
+                <v:f eqn="sum @0 1 0"/>
+                <v:f eqn="sum 0 0 @1"/>
+                <v:f eqn="prod @2 1 2"/>
+                <v:f eqn="prod @3 21600 pixelWidth"/>
+                <v:f eqn="prod @3 21600 pixelHeight"/>
+                <v:f eqn="sum @0 0 1"/>
+                <v:f eqn="prod @6 1 2"/>
+                <v:f eqn="prod @7 21600 pixelWidth"/>
+                <v:f eqn="sum @8 21600 0"/>
+                <v:f eqn="prod @7 21600 pixelHeight"/>
+                <v:f eqn="sum @10 21600 0"/>
+              </v:formulas>
+              <v:path o:extrusionok="f" gradientshapeok="t" o:connecttype="rect"/>
+              <o:lock v:ext="edit" aspectratio="t"/>
+            </v:shapetype>
+            <v:shape id="_x0000_s1027" type="#_x0000_t75" style="position:absolute;width:58102;height:48285;visibility:visible;mso-wrap-style:square">
+              <v:fill o:detectmouseclick="t"/>
+              <v:path o:connecttype="none"/>
+            </v:shape>
+            <v:rect id="Rectangle 4" o:spid="_x0000_s1028" style="position:absolute;left:23337;top:13618;width:10999;height:6570;visibility:visible;mso-wrap-style:square;v-text-anchor:top" o:gfxdata="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" fillcolor="white [3201]" strokecolor="#4f81bd [3204]" strokeweight="2.5pt">
+              <v:shadow color="#868686"/>
+              <v:textbox>
+                <w:txbxContent>
+                  <w:p>
+                    <w:pPr>
+                      <w:jc w:val="center"/>
+                      <w:rPr>
+                        <w:sz w:val="16"/>
+                        <w:szCs w:val="16"/>
+                      </w:rPr>
+                    </w:pPr>
+                    <w:r>
+                      <w:rPr>
+                        <w:sz w:val="16"/>
+                        <w:szCs w:val="16"/>
+                      </w:rPr>
+                      <w:t>Projektleiter</w:t>
+                    </w:r>
+                    <w:r>
+                      <w:rPr>
+                        <w:sz w:val="16"/>
+                        <w:szCs w:val="16"/>
+                      </w:rPr>
+                      <w:br/>
+                      <w:t>Agash Thamo</w:t>
+                    </w:r>
+                    <w:r>
+                      <w:rPr>
+                        <w:sz w:val="16"/>
+                        <w:szCs w:val="16"/>
+                      </w:rPr>
+                      <w:softHyphen/>
+                      <w:t>tharampillai</w:t>
+                    </w:r>
+                  </w:p>
+                </w:txbxContent>
+              </v:textbox>
+            </v:rect>
+            <v:rect id="Rectangle 8" o:spid="_x0000_s1029" style="position:absolute;left:5576;top:24141;width:10997;height:4618;visibility:visible;mso-wrap-style:square;v-text-anchor:top" o:gfxdata="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" fillcolor="white [3201]" strokecolor="#4f81bd [3204]" strokeweight="2.5pt">
+              <v:shadow color="#868686"/>
+              <v:textbox>
+                <w:txbxContent>
+                  <w:p>
+                    <w:pPr>
+                      <w:jc w:val="center"/>
+                      <w:rPr>
+                        <w:sz w:val="16"/>
+                        <w:szCs w:val="16"/>
+                      </w:rPr>
+                    </w:pPr>
+                    <w:r>
+                      <w:rPr>
+                        <w:sz w:val="16"/>
+                        <w:szCs w:val="16"/>
+                      </w:rPr>
+                      <w:t>Development</w:t>
+                    </w:r>
+                    <w:r>
+                      <w:rPr>
+                        <w:sz w:val="16"/>
+                        <w:szCs w:val="16"/>
+                      </w:rPr>
+                      <w:br/>
+                    </w:r>
+                    <w:r>
+                      <w:rPr>
+                        <w:sz w:val="16"/>
+                        <w:szCs w:val="16"/>
+                      </w:rPr>
+                      <w:t>Dmitry Prudnikov</w:t>
+                    </w:r>
+                  </w:p>
+                </w:txbxContent>
+              </v:textbox>
+            </v:rect>
+            <v:rect id="Rectangle 7" o:spid="_x0000_s1030" style="position:absolute;left:17015;top:24140;width:11000;height:4615;visibility:visible;mso-wrap-style:square;v-text-anchor:top" o:gfxdata="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" fillcolor="white [3201]" strokecolor="#4f81bd [3204]" strokeweight="2.5pt">
+              <v:shadow color="#868686"/>
+              <v:textbox>
+                <w:txbxContent>
+                  <w:p>
+                    <w:pPr>
+                      <w:jc w:val="center"/>
+                      <w:rPr>
+                        <w:sz w:val="16"/>
+                        <w:szCs w:val="16"/>
+                      </w:rPr>
+                    </w:pPr>
+                    <w:r>
+                      <w:rPr>
+                        <w:sz w:val="16"/>
+                        <w:szCs w:val="16"/>
+                      </w:rPr>
+                      <w:t>Development</w:t>
+                    </w:r>
+                    <w:r>
+                      <w:rPr>
+                        <w:sz w:val="16"/>
+                        <w:szCs w:val="16"/>
+                      </w:rPr>
+                      <w:br/>
+                      <w:t>Marc</w:t>
+                    </w:r>
+                    <w:r>
+                      <w:rPr>
+                        <w:sz w:val="16"/>
+                        <w:szCs w:val="16"/>
+                      </w:rPr>
+                      <w:t xml:space="preserve"> Trittibach</w:t>
+                    </w:r>
+                  </w:p>
+                </w:txbxContent>
+              </v:textbox>
+            </v:rect>
+            <v:shapetype id="_x0000_t32" coordsize="21600,21600" o:spt="32" o:oned="t" path="m,l21600,21600e" filled="f">
+              <v:path arrowok="t" fillok="f" o:connecttype="none"/>
+              <o:lock v:ext="edit" shapetype="t"/>
+            </v:shapetype>
+            <v:shape id="AutoShape 12" o:spid="_x0000_s1031" type="#_x0000_t32" style="position:absolute;left:28836;top:20188;width:1;height:13021;flip:x;visibility:visible;mso-wrap-style:square" o:connectortype="straight" o:gfxdata="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"/>
+            <v:shape id="AutoShape 13" o:spid="_x0000_s1032" type="#_x0000_t32" style="position:absolute;left:11075;top:21943;width:35832;height:13;flip:y;visibility:visible;mso-wrap-style:square" o:connectortype="straight" o:gfxdata="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"/>
+            <v:shape id="AutoShape 15" o:spid="_x0000_s1033" type="#_x0000_t32" style="position:absolute;left:11075;top:21970;width:0;height:2171;flip:y;visibility:visible;mso-wrap-style:square" o:connectortype="straight" o:gfxdata="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"/>
+            <v:shape id="AutoShape 17" o:spid="_x0000_s1034" type="#_x0000_t32" style="position:absolute;left:22515;top:21948;width:1;height:2192;flip:x;visibility:visible;mso-wrap-style:square" o:connectortype="straight" o:gfxdata="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"/>
+            <v:rect id="Rectangle 4" o:spid="_x0000_s1035" style="position:absolute;left:23340;top:4113;width:10996;height:4864;visibility:visible;mso-wrap-style:square;v-text-anchor:top" o:gfxdata="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" fillcolor="white [3201]" strokecolor="#4f81bd [3204]" strokeweight="2.5pt">
+              <v:shadow color="#868686"/>
+              <v:textbox>
+                <w:txbxContent>
+                  <w:p>
+                    <w:pPr>
+                      <w:pStyle w:val="StandardWeb"/>
+                      <w:spacing w:before="0" w:beforeAutospacing="0" w:after="0" w:afterAutospacing="0" w:line="260" w:lineRule="exact"/>
+                      <w:jc w:val="center"/>
+                      <w:rPr>
+                        <w:sz w:val="16"/>
+                        <w:szCs w:val="16"/>
+                      </w:rPr>
+                    </w:pPr>
+                    <w:r>
+                      <w:rPr>
+                        <w:rFonts w:ascii="Arial" w:eastAsia="Times New Roman" w:hAnsi="Arial"/>
+                        <w:sz w:val="16"/>
+                        <w:szCs w:val="16"/>
+                      </w:rPr>
+                      <w:t>Auftraggeber</w:t>
+                    </w:r>
+                    <w:r>
+                      <w:rPr>
+                        <w:rFonts w:ascii="Arial" w:eastAsia="Times New Roman" w:hAnsi="Arial"/>
+                        <w:sz w:val="16"/>
+                        <w:szCs w:val="16"/>
+                      </w:rPr>
+                      <w:br/>
+                      <w:t>Beat Walter</w:t>
+                    </w:r>
+                  </w:p>
+                </w:txbxContent>
+              </v:textbox>
+            </v:rect>
+            <v:shape id="AutoShape 12" o:spid="_x0000_s1036" type="#_x0000_t32" style="position:absolute;left:28837;top:8977;width:1;height:4641;flip:x;visibility:visible;mso-wrap-style:square" o:connectortype="straight" o:gfxdata="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"/>
+            <v:rect id="Rectangle 8" o:spid="_x0000_s1037" style="position:absolute;left:29788;top:24137;width:10992;height:6949;visibility:visible;mso-wrap-style:square;v-text-anchor:top" o:gfxdata="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" fillcolor="white [3201]" strokecolor="#4f81bd [3204]" strokeweight="2.5pt">
+              <v:shadow color="#868686"/>
+              <v:textbox>
+                <w:txbxContent>
+                  <w:p>
+                    <w:pPr>
+                      <w:pStyle w:val="StandardWeb"/>
+                      <w:spacing w:before="0" w:beforeAutospacing="0" w:after="0" w:afterAutospacing="0" w:line="260" w:lineRule="exact"/>
+                      <w:jc w:val="center"/>
+                    </w:pPr>
+                    <w:r>
+                      <w:rPr>
+                        <w:rFonts w:ascii="Arial" w:eastAsia="Times New Roman" w:hAnsi="Arial"/>
+                        <w:sz w:val="16"/>
+                        <w:szCs w:val="16"/>
+                      </w:rPr>
+                      <w:t>Development</w:t>
+                    </w:r>
+                    <w:r>
+                      <w:rPr>
+                        <w:rFonts w:ascii="Arial" w:eastAsia="Times New Roman" w:hAnsi="Arial"/>
+                        <w:sz w:val="16"/>
+                        <w:szCs w:val="16"/>
+                      </w:rPr>
+                      <w:br/>
+                      <w:t>Jonathan Camenzind</w:t>
+                    </w:r>
+                  </w:p>
+                </w:txbxContent>
+              </v:textbox>
+            </v:rect>
+            <v:rect id="Rectangle 8" o:spid="_x0000_s1038" style="position:absolute;left:41411;top:24139;width:10992;height:6943;visibility:visible;mso-wrap-style:square;v-text-anchor:top" o:gfxdata="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" fillcolor="white [3201]" strokecolor="#4f81bd [3204]" strokeweight="2.5pt">
+              <v:shadow color="#868686"/>
+              <v:textbox>
+                <w:txbxContent>
+                  <w:p>
+                    <w:pPr>
+                      <w:pStyle w:val="StandardWeb"/>
+                      <w:spacing w:before="0" w:beforeAutospacing="0" w:after="0" w:afterAutospacing="0" w:line="260" w:lineRule="exact"/>
+                      <w:jc w:val="center"/>
+                    </w:pPr>
+                    <w:r>
+                      <w:rPr>
+                        <w:rFonts w:ascii="Arial" w:eastAsia="Times New Roman" w:hAnsi="Arial"/>
+                        <w:sz w:val="16"/>
+                        <w:szCs w:val="16"/>
+                      </w:rPr>
+                      <w:t>Development</w:t>
+                    </w:r>
+                    <w:r>
+                      <w:rPr>
+                        <w:rFonts w:ascii="Arial" w:eastAsia="Times New Roman" w:hAnsi="Arial"/>
+                        <w:sz w:val="16"/>
+                        <w:szCs w:val="16"/>
+                      </w:rPr>
+                      <w:br/>
+                      <w:t>Agash Thamo</w:t>
+                    </w:r>
+                    <w:r>
+                      <w:rPr>
+                        <w:rFonts w:ascii="Arial" w:eastAsia="Times New Roman" w:hAnsi="Arial"/>
+                        <w:sz w:val="16"/>
+                        <w:szCs w:val="16"/>
+                      </w:rPr>
+                      <w:softHyphen/>
+                      <w:t>tharampillai</w:t>
+                    </w:r>
+                  </w:p>
+                </w:txbxContent>
+              </v:textbox>
+            </v:rect>
+            <v:shape id="AutoShape 17" o:spid="_x0000_s1039" type="#_x0000_t32" style="position:absolute;left:35284;top:21947;width:0;height:2190;visibility:visible;mso-wrap-style:square" o:connectortype="straight" o:gfxdata="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"/>
+            <v:shape id="AutoShape 17" o:spid="_x0000_s1040" type="#_x0000_t32" style="position:absolute;left:46907;top:21945;width:0;height:2194;visibility:visible;mso-wrap-style:square" o:connectortype="straight" o:gfxdata="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"/>
+            <v:rect id="Rectangle 7" o:spid="_x0000_s1041" style="position:absolute;left:23337;top:33209;width:10998;height:4611;visibility:visible;mso-wrap-style:square;v-text-anchor:top" o:gfxdata="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" fillcolor="white [3201]" strokecolor="#4f81bd [3204]" strokeweight="2.5pt">
+              <v:shadow color="#868686"/>
+              <v:textbox>
+                <w:txbxContent>
+                  <w:p>
+                    <w:pPr>
+                      <w:pStyle w:val="StandardWeb"/>
+                      <w:spacing w:before="0" w:beforeAutospacing="0" w:after="0" w:afterAutospacing="0" w:line="260" w:lineRule="exact"/>
+                      <w:jc w:val="center"/>
+                    </w:pPr>
+                    <w:r>
+                      <w:rPr>
+                        <w:rFonts w:ascii="Arial" w:eastAsia="Times New Roman" w:hAnsi="Arial"/>
+                        <w:sz w:val="16"/>
+                        <w:szCs w:val="16"/>
+                      </w:rPr>
+                      <w:t>QM</w:t>
+                    </w:r>
+                    <w:r>
+                      <w:rPr>
+                        <w:rFonts w:ascii="Arial" w:eastAsia="Times New Roman" w:hAnsi="Arial"/>
+                        <w:sz w:val="16"/>
+                        <w:szCs w:val="16"/>
+                      </w:rPr>
+                      <w:br/>
+                      <w:t>Marc Trittibach</w:t>
+                    </w:r>
+                  </w:p>
+                </w:txbxContent>
+              </v:textbox>
+            </v:rect>
+            <w10:wrap type="none"/>
+            <w10:anchorlock/>
+          </v:group>
+        </w:pict>
+      </w:r>
     </w:p>
     <w:p>
       <w:pPr>
@@ -4346,13 +4927,13 @@
           <w:numId w:val="23"/>
         </w:numPr>
       </w:pPr>
-      <w:bookmarkStart w:id="18" w:name="_Toc350761857"/>
-      <w:bookmarkStart w:id="19" w:name="_Toc377971975"/>
+      <w:bookmarkStart w:id="21" w:name="_Toc350761857"/>
+      <w:bookmarkStart w:id="22" w:name="_Toc381103065"/>
       <w:r>
         <w:t>Risiken</w:t>
       </w:r>
-      <w:bookmarkEnd w:id="18"/>
-      <w:bookmarkEnd w:id="19"/>
+      <w:bookmarkEnd w:id="21"/>
+      <w:bookmarkEnd w:id="22"/>
     </w:p>
     <w:p>
       <w:pPr>
@@ -4381,14 +4962,6 @@
         </w:rPr>
         <w:t>Ggf. Verweis auf Dokument Projektplan</w:t>
       </w:r>
-    </w:p>
-    <w:p>
-      <w:pPr>
-        <w:pStyle w:val="TextCDB"/>
-        <w:rPr>
-          <w:lang w:val="de-CH" w:eastAsia="de-CH"/>
-        </w:rPr>
-      </w:pPr>
     </w:p>
     <w:p>
       <w:pPr>
@@ -4402,8 +4975,7 @@
           <w:szCs w:val="32"/>
         </w:rPr>
       </w:pPr>
-      <w:bookmarkStart w:id="20" w:name="_Toc350761858"/>
-      <w:bookmarkStart w:id="21" w:name="_Toc377971976"/>
+      <w:bookmarkStart w:id="23" w:name="_Toc350761858"/>
       <w:r>
         <w:br w:type="page"/>
       </w:r>
@@ -4416,12 +4988,13 @@
           <w:numId w:val="23"/>
         </w:numPr>
       </w:pPr>
+      <w:bookmarkStart w:id="24" w:name="_Toc381103066"/>
       <w:r>
         <w:lastRenderedPageBreak/>
         <w:t>Konsequenzen</w:t>
       </w:r>
-      <w:bookmarkEnd w:id="20"/>
-      <w:bookmarkEnd w:id="21"/>
+      <w:bookmarkEnd w:id="23"/>
+      <w:bookmarkEnd w:id="24"/>
     </w:p>
     <w:p>
       <w:pPr>
@@ -4450,23 +5023,23 @@
         <w:rPr>
           <w:lang w:val="de-CH"/>
         </w:rPr>
-        <w:t>Text</w:t>
+        <w:t>Wird das Projekt freigegeben, so wird es bis Ende KW25 fertiggestellt sein.</w:t>
       </w:r>
     </w:p>
     <w:p>
       <w:pPr>
         <w:pStyle w:val="TextCDB"/>
         <w:rPr>
-          <w:color w:val="7030A0"/>
+          <w:b/>
           <w:lang w:val="de-CH"/>
         </w:rPr>
       </w:pPr>
       <w:r>
         <w:rPr>
-          <w:color w:val="7030A0"/>
+          <w:b/>
           <w:lang w:val="de-CH"/>
         </w:rPr>
-        <w:t>(z.B. wird das Projekt wird freigegeben, so kann die Applikation auf Mitte Jahr eingeführt und genutzt werden)</w:t>
+        <w:t>Wenn Projekt nicht oder zu einem späteren Zeitpunkt frei gegeben wird</w:t>
       </w:r>
     </w:p>
     <w:p>
@@ -4476,62 +5049,36 @@
           <w:lang w:val="de-CH"/>
         </w:rPr>
       </w:pPr>
-    </w:p>
-    <w:p>
-      <w:pPr>
-        <w:pStyle w:val="TextCDB"/>
-        <w:rPr>
-          <w:b/>
+      <w:r>
+        <w:rPr>
           <w:lang w:val="de-CH"/>
         </w:rPr>
-      </w:pPr>
-      <w:r>
-        <w:rPr>
-          <w:b/>
+        <w:t>Wird das Projekt nicht oder erst zu einem späteren Zeitpunkt freigegeben, so wird das Pr</w:t>
+      </w:r>
+      <w:r>
+        <w:rPr>
           <w:lang w:val="de-CH"/>
         </w:rPr>
-        <w:t>Wenn Projekt nicht oder zu einem späteren Zeitpunkt frei gegeben wird</w:t>
-      </w:r>
-    </w:p>
-    <w:p>
-      <w:pPr>
-        <w:pStyle w:val="TextCDB"/>
+        <w:t>o</w:t>
+      </w:r>
+      <w:r>
         <w:rPr>
           <w:lang w:val="de-CH"/>
         </w:rPr>
-      </w:pPr>
+        <w:t>jekt bis Ende KW25 mit eingeschränkter Funktionalität fertiggestellt. Es wird nicht weiter g</w:t>
+      </w:r>
       <w:r>
         <w:rPr>
           <w:lang w:val="de-CH"/>
         </w:rPr>
-        <w:t>Text</w:t>
-      </w:r>
-    </w:p>
-    <w:p>
-      <w:pPr>
-        <w:pStyle w:val="TextCDB"/>
-        <w:rPr>
-          <w:color w:val="7030A0"/>
+        <w:t>e</w:t>
+      </w:r>
+      <w:r>
+        <w:rPr>
           <w:lang w:val="de-CH"/>
         </w:rPr>
-      </w:pPr>
-      <w:r>
-        <w:rPr>
-          <w:color w:val="7030A0"/>
-          <w:lang w:val="de-CH"/>
-        </w:rPr>
-        <w:t>(z.B. kann das Projekt nicht oder erst später freigegeben werden, wird der auf Mitte Jahr verfügbare Nutzungsumfang reduzierter ausfallen)</w:t>
-      </w:r>
-      <w:bookmarkStart w:id="22" w:name="_GoBack"/>
-      <w:bookmarkEnd w:id="22"/>
-    </w:p>
-    <w:p>
-      <w:pPr>
-        <w:pStyle w:val="TextCDB"/>
-        <w:rPr>
-          <w:lang w:val="de-CH"/>
-        </w:rPr>
-      </w:pPr>
+        <w:t>arbeitet.</w:t>
+      </w:r>
     </w:p>
     <w:p>
       <w:pPr>
@@ -4541,11 +5088,11 @@
           <w:numId w:val="23"/>
         </w:numPr>
       </w:pPr>
-      <w:bookmarkStart w:id="23" w:name="_Toc377971977"/>
+      <w:bookmarkStart w:id="25" w:name="_Toc381103067"/>
       <w:r>
         <w:t>Anhang A: Projektplan</w:t>
       </w:r>
-      <w:bookmarkEnd w:id="23"/>
+      <w:bookmarkEnd w:id="25"/>
     </w:p>
     <w:p>
       <w:pPr>
@@ -4554,12 +5101,37 @@
           <w:lang w:val="de-CH"/>
         </w:rPr>
       </w:pPr>
+      <w:r>
+        <w:rPr>
+          <w:lang w:val="de-CH"/>
+        </w:rPr>
+        <w:t>Der Projektplan ist ein eigenständiges Dokument, welches unter folgendem Link verfügbar ist:</w:t>
+      </w:r>
+    </w:p>
+    <w:p>
+      <w:pPr>
+        <w:pStyle w:val="TextCDB"/>
+        <w:rPr>
+          <w:lang w:val="de-CH"/>
+        </w:rPr>
+      </w:pPr>
+      <w:hyperlink r:id="rId10" w:history="1">
+        <w:r>
+          <w:rPr>
+            <w:rStyle w:val="Hyperlink"/>
+            <w:lang w:val="de-CH"/>
+          </w:rPr>
+          <w:t>Projektplan v0.1</w:t>
+        </w:r>
+      </w:hyperlink>
     </w:p>
     <w:sectPr>
-      <w:headerReference w:type="default" r:id="rId8"/>
-      <w:footerReference w:type="default" r:id="rId9"/>
-      <w:headerReference w:type="first" r:id="rId10"/>
-      <w:footerReference w:type="first" r:id="rId11"/>
+      <w:headerReference w:type="even" r:id="rId11"/>
+      <w:headerReference w:type="default" r:id="rId12"/>
+      <w:footerReference w:type="even" r:id="rId13"/>
+      <w:footerReference w:type="default" r:id="rId14"/>
+      <w:headerReference w:type="first" r:id="rId15"/>
+      <w:footerReference w:type="first" r:id="rId16"/>
       <w:pgSz w:w="11906" w:h="16838" w:code="9"/>
       <w:pgMar w:top="1240" w:right="1134" w:bottom="993" w:left="1701" w:header="709" w:footer="669" w:gutter="0"/>
       <w:cols w:space="708"/>
@@ -4570,7 +5142,7 @@
 </file>
 
 <file path=word/endnotes.xml><?xml version="1.0" encoding="utf-8"?>
-<w:endnotes xmlns:wpc="http://schemas.microsoft.com/office/word/2010/wordprocessingCanvas" xmlns:mc="http://schemas.openxmlformats.org/markup-compatibility/2006" xmlns:o="urn:schemas-microsoft-com:office:office" xmlns:r="http://schemas.openxmlformats.org/officeDocument/2006/relationships" xmlns:m="http://schemas.openxmlformats.org/officeDocument/2006/math" xmlns:v="urn:schemas-microsoft-com:vml" xmlns:wp14="http://schemas.microsoft.com/office/word/2010/wordprocessingDrawing" xmlns:wp="http://schemas.openxmlformats.org/drawingml/2006/wordprocessingDrawing" xmlns:w10="urn:schemas-microsoft-com:office:word" xmlns:w="http://schemas.openxmlformats.org/wordprocessingml/2006/main" xmlns:w14="http://schemas.microsoft.com/office/word/2010/wordml" xmlns:w15="http://schemas.microsoft.com/office/word/2012/wordml" xmlns:wpg="http://schemas.microsoft.com/office/word/2010/wordprocessingGroup" xmlns:wpi="http://schemas.microsoft.com/office/word/2010/wordprocessingInk" xmlns:wne="http://schemas.microsoft.com/office/word/2006/wordml" xmlns:wps="http://schemas.microsoft.com/office/word/2010/wordprocessingShape" mc:Ignorable="w14 w15 wp14">
+<w:endnotes xmlns:wpc="http://schemas.microsoft.com/office/word/2010/wordprocessingCanvas" xmlns:mc="http://schemas.openxmlformats.org/markup-compatibility/2006" xmlns:o="urn:schemas-microsoft-com:office:office" xmlns:r="http://schemas.openxmlformats.org/officeDocument/2006/relationships" xmlns:m="http://schemas.openxmlformats.org/officeDocument/2006/math" xmlns:v="urn:schemas-microsoft-com:vml" xmlns:wp14="http://schemas.microsoft.com/office/word/2010/wordprocessingDrawing" xmlns:wp="http://schemas.openxmlformats.org/drawingml/2006/wordprocessingDrawing" xmlns:w10="urn:schemas-microsoft-com:office:word" xmlns:w="http://schemas.openxmlformats.org/wordprocessingml/2006/main" xmlns:w14="http://schemas.microsoft.com/office/word/2010/wordml" xmlns:wpg="http://schemas.microsoft.com/office/word/2010/wordprocessingGroup" xmlns:wpi="http://schemas.microsoft.com/office/word/2010/wordprocessingInk" xmlns:wne="http://schemas.microsoft.com/office/word/2006/wordml" xmlns:wps="http://schemas.microsoft.com/office/word/2010/wordprocessingShape" mc:Ignorable="w14 wp14">
   <w:endnote w:type="separator" w:id="-1">
     <w:p>
       <w:r>
@@ -4589,7 +5161,17 @@
 </file>
 
 <file path=word/footer1.xml><?xml version="1.0" encoding="utf-8"?>
-<w:ftr xmlns:wpc="http://schemas.microsoft.com/office/word/2010/wordprocessingCanvas" xmlns:mc="http://schemas.openxmlformats.org/markup-compatibility/2006" xmlns:o="urn:schemas-microsoft-com:office:office" xmlns:r="http://schemas.openxmlformats.org/officeDocument/2006/relationships" xmlns:m="http://schemas.openxmlformats.org/officeDocument/2006/math" xmlns:v="urn:schemas-microsoft-com:vml" xmlns:wp14="http://schemas.microsoft.com/office/word/2010/wordprocessingDrawing" xmlns:wp="http://schemas.openxmlformats.org/drawingml/2006/wordprocessingDrawing" xmlns:w10="urn:schemas-microsoft-com:office:word" xmlns:w="http://schemas.openxmlformats.org/wordprocessingml/2006/main" xmlns:w14="http://schemas.microsoft.com/office/word/2010/wordml" xmlns:w15="http://schemas.microsoft.com/office/word/2012/wordml" xmlns:wpg="http://schemas.microsoft.com/office/word/2010/wordprocessingGroup" xmlns:wpi="http://schemas.microsoft.com/office/word/2010/wordprocessingInk" xmlns:wne="http://schemas.microsoft.com/office/word/2006/wordml" xmlns:wps="http://schemas.microsoft.com/office/word/2010/wordprocessingShape" mc:Ignorable="w14 w15 wp14">
+<w:ftr xmlns:wpc="http://schemas.microsoft.com/office/word/2010/wordprocessingCanvas" xmlns:mc="http://schemas.openxmlformats.org/markup-compatibility/2006" xmlns:o="urn:schemas-microsoft-com:office:office" xmlns:r="http://schemas.openxmlformats.org/officeDocument/2006/relationships" xmlns:m="http://schemas.openxmlformats.org/officeDocument/2006/math" xmlns:v="urn:schemas-microsoft-com:vml" xmlns:wp14="http://schemas.microsoft.com/office/word/2010/wordprocessingDrawing" xmlns:wp="http://schemas.openxmlformats.org/drawingml/2006/wordprocessingDrawing" xmlns:w10="urn:schemas-microsoft-com:office:word" xmlns:w="http://schemas.openxmlformats.org/wordprocessingml/2006/main" xmlns:w14="http://schemas.microsoft.com/office/word/2010/wordml" xmlns:wpg="http://schemas.microsoft.com/office/word/2010/wordprocessingGroup" xmlns:wpi="http://schemas.microsoft.com/office/word/2010/wordprocessingInk" xmlns:wne="http://schemas.microsoft.com/office/word/2006/wordml" xmlns:wps="http://schemas.microsoft.com/office/word/2010/wordprocessingShape" mc:Ignorable="w14 wp14">
+  <w:p>
+    <w:pPr>
+      <w:pStyle w:val="Fuzeile"/>
+    </w:pPr>
+  </w:p>
+</w:ftr>
+</file>
+
+<file path=word/footer2.xml><?xml version="1.0" encoding="utf-8"?>
+<w:ftr xmlns:wpc="http://schemas.microsoft.com/office/word/2010/wordprocessingCanvas" xmlns:mc="http://schemas.openxmlformats.org/markup-compatibility/2006" xmlns:o="urn:schemas-microsoft-com:office:office" xmlns:r="http://schemas.openxmlformats.org/officeDocument/2006/relationships" xmlns:m="http://schemas.openxmlformats.org/officeDocument/2006/math" xmlns:v="urn:schemas-microsoft-com:vml" xmlns:wp14="http://schemas.microsoft.com/office/word/2010/wordprocessingDrawing" xmlns:wp="http://schemas.openxmlformats.org/drawingml/2006/wordprocessingDrawing" xmlns:w10="urn:schemas-microsoft-com:office:word" xmlns:w="http://schemas.openxmlformats.org/wordprocessingml/2006/main" xmlns:w14="http://schemas.microsoft.com/office/word/2010/wordml" xmlns:wpg="http://schemas.microsoft.com/office/word/2010/wordprocessingGroup" xmlns:wpi="http://schemas.microsoft.com/office/word/2010/wordprocessingInk" xmlns:wne="http://schemas.microsoft.com/office/word/2006/wordml" xmlns:wps="http://schemas.microsoft.com/office/word/2010/wordprocessingShape" mc:Ignorable="w14 wp14">
   <w:tbl>
     <w:tblPr>
       <w:tblW w:w="9777" w:type="dxa"/>
@@ -4685,11 +5267,38 @@
           </w:r>
           <w:r>
             <w:rPr>
-              <w:color w:val="548DD4"/>
               <w:sz w:val="20"/>
               <w:szCs w:val="20"/>
             </w:rPr>
-            <w:t>##.##.##</w:t>
+            <w:fldChar w:fldCharType="begin"/>
+          </w:r>
+          <w:r>
+            <w:rPr>
+              <w:sz w:val="20"/>
+              <w:szCs w:val="20"/>
+            </w:rPr>
+            <w:instrText xml:space="preserve"> SAVEDATE  \@ "dd.MM.yyyy"  \* MERGEFORMAT </w:instrText>
+          </w:r>
+          <w:r>
+            <w:rPr>
+              <w:sz w:val="20"/>
+              <w:szCs w:val="20"/>
+            </w:rPr>
+            <w:fldChar w:fldCharType="separate"/>
+          </w:r>
+          <w:r>
+            <w:rPr>
+              <w:sz w:val="20"/>
+              <w:szCs w:val="20"/>
+            </w:rPr>
+            <w:t>25.02.2014</w:t>
+          </w:r>
+          <w:r>
+            <w:rPr>
+              <w:sz w:val="20"/>
+              <w:szCs w:val="20"/>
+            </w:rPr>
+            <w:fldChar w:fldCharType="end"/>
           </w:r>
         </w:p>
       </w:tc>
@@ -4744,7 +5353,7 @@
               <w:sz w:val="20"/>
               <w:szCs w:val="20"/>
             </w:rPr>
-            <w:t>5</w:t>
+            <w:t>6</w:t>
           </w:r>
           <w:r>
             <w:rPr>
@@ -4760,29 +5369,15 @@
             </w:rPr>
             <w:t xml:space="preserve"> von </w:t>
           </w:r>
-          <w:r>
-            <w:fldChar w:fldCharType="begin"/>
-          </w:r>
-          <w:r>
-            <w:instrText xml:space="preserve"> NUMPAGES   \* MERGEFORMAT </w:instrText>
-          </w:r>
-          <w:r>
-            <w:fldChar w:fldCharType="separate"/>
-          </w:r>
-          <w:r>
-            <w:rPr>
-              <w:sz w:val="20"/>
-              <w:szCs w:val="20"/>
-            </w:rPr>
-            <w:t>5</w:t>
-          </w:r>
-          <w:r>
-            <w:rPr>
-              <w:sz w:val="20"/>
-              <w:szCs w:val="20"/>
-            </w:rPr>
-            <w:fldChar w:fldCharType="end"/>
-          </w:r>
+          <w:fldSimple w:instr=" NUMPAGES   \* MERGEFORMAT ">
+            <w:r>
+              <w:rPr>
+                <w:sz w:val="20"/>
+                <w:szCs w:val="20"/>
+              </w:rPr>
+              <w:t>6</w:t>
+            </w:r>
+          </w:fldSimple>
           <w:r>
             <w:rPr>
               <w:sz w:val="20"/>
@@ -4802,8 +5397,8 @@
 </w:ftr>
 </file>
 
-<file path=word/footer2.xml><?xml version="1.0" encoding="utf-8"?>
-<w:ftr xmlns:wpc="http://schemas.microsoft.com/office/word/2010/wordprocessingCanvas" xmlns:mc="http://schemas.openxmlformats.org/markup-compatibility/2006" xmlns:o="urn:schemas-microsoft-com:office:office" xmlns:r="http://schemas.openxmlformats.org/officeDocument/2006/relationships" xmlns:m="http://schemas.openxmlformats.org/officeDocument/2006/math" xmlns:v="urn:schemas-microsoft-com:vml" xmlns:wp14="http://schemas.microsoft.com/office/word/2010/wordprocessingDrawing" xmlns:wp="http://schemas.openxmlformats.org/drawingml/2006/wordprocessingDrawing" xmlns:w10="urn:schemas-microsoft-com:office:word" xmlns:w="http://schemas.openxmlformats.org/wordprocessingml/2006/main" xmlns:w14="http://schemas.microsoft.com/office/word/2010/wordml" xmlns:w15="http://schemas.microsoft.com/office/word/2012/wordml" xmlns:wpg="http://schemas.microsoft.com/office/word/2010/wordprocessingGroup" xmlns:wpi="http://schemas.microsoft.com/office/word/2010/wordprocessingInk" xmlns:wne="http://schemas.microsoft.com/office/word/2006/wordml" xmlns:wps="http://schemas.microsoft.com/office/word/2010/wordprocessingShape" mc:Ignorable="w14 w15 wp14">
+<file path=word/footer3.xml><?xml version="1.0" encoding="utf-8"?>
+<w:ftr xmlns:wpc="http://schemas.microsoft.com/office/word/2010/wordprocessingCanvas" xmlns:mc="http://schemas.openxmlformats.org/markup-compatibility/2006" xmlns:o="urn:schemas-microsoft-com:office:office" xmlns:r="http://schemas.openxmlformats.org/officeDocument/2006/relationships" xmlns:m="http://schemas.openxmlformats.org/officeDocument/2006/math" xmlns:v="urn:schemas-microsoft-com:vml" xmlns:wp14="http://schemas.microsoft.com/office/word/2010/wordprocessingDrawing" xmlns:wp="http://schemas.openxmlformats.org/drawingml/2006/wordprocessingDrawing" xmlns:w10="urn:schemas-microsoft-com:office:word" xmlns:w="http://schemas.openxmlformats.org/wordprocessingml/2006/main" xmlns:w14="http://schemas.microsoft.com/office/word/2010/wordml" xmlns:wpg="http://schemas.microsoft.com/office/word/2010/wordprocessingGroup" xmlns:wpi="http://schemas.microsoft.com/office/word/2010/wordprocessingInk" xmlns:wne="http://schemas.microsoft.com/office/word/2006/wordml" xmlns:wps="http://schemas.microsoft.com/office/word/2010/wordprocessingShape" mc:Ignorable="w14 wp14">
   <w:tbl>
     <w:tblPr>
       <w:tblW w:w="9215" w:type="dxa"/>
@@ -4831,9 +5426,9 @@
           <w:pPr>
             <w:pStyle w:val="zCDBPfadname"/>
           </w:pPr>
-          <w:bookmarkStart w:id="24" w:name="tm_pfad"/>
-          <w:bookmarkStart w:id="25" w:name="tm_dateiname"/>
-          <w:bookmarkStart w:id="26" w:name="_Hlk112468646"/>
+          <w:bookmarkStart w:id="27" w:name="tm_pfad"/>
+          <w:bookmarkStart w:id="28" w:name="tm_dateiname"/>
+          <w:bookmarkStart w:id="29" w:name="_Hlk112468646"/>
           <w:r>
             <w:drawing>
               <wp:anchor distT="0" distB="0" distL="114300" distR="114300" simplePos="0" relativeHeight="251659264" behindDoc="0" locked="0" layoutInCell="1" allowOverlap="1">
@@ -4903,8 +5498,8 @@
           <w:r>
             <w:fldChar w:fldCharType="end"/>
           </w:r>
-          <w:bookmarkEnd w:id="24"/>
-          <w:bookmarkEnd w:id="25"/>
+          <w:bookmarkEnd w:id="27"/>
+          <w:bookmarkEnd w:id="28"/>
           <w:r>
             <w:t xml:space="preserve">          </w:t>
           </w:r>
@@ -4928,7 +5523,7 @@
         </w:p>
       </w:tc>
     </w:tr>
-    <w:bookmarkEnd w:id="26"/>
+    <w:bookmarkEnd w:id="29"/>
   </w:tbl>
   <w:p>
     <w:pPr>
@@ -4939,7 +5534,7 @@
 </file>
 
 <file path=word/footnotes.xml><?xml version="1.0" encoding="utf-8"?>
-<w:footnotes xmlns:wpc="http://schemas.microsoft.com/office/word/2010/wordprocessingCanvas" xmlns:mc="http://schemas.openxmlformats.org/markup-compatibility/2006" xmlns:o="urn:schemas-microsoft-com:office:office" xmlns:r="http://schemas.openxmlformats.org/officeDocument/2006/relationships" xmlns:m="http://schemas.openxmlformats.org/officeDocument/2006/math" xmlns:v="urn:schemas-microsoft-com:vml" xmlns:wp14="http://schemas.microsoft.com/office/word/2010/wordprocessingDrawing" xmlns:wp="http://schemas.openxmlformats.org/drawingml/2006/wordprocessingDrawing" xmlns:w10="urn:schemas-microsoft-com:office:word" xmlns:w="http://schemas.openxmlformats.org/wordprocessingml/2006/main" xmlns:w14="http://schemas.microsoft.com/office/word/2010/wordml" xmlns:w15="http://schemas.microsoft.com/office/word/2012/wordml" xmlns:wpg="http://schemas.microsoft.com/office/word/2010/wordprocessingGroup" xmlns:wpi="http://schemas.microsoft.com/office/word/2010/wordprocessingInk" xmlns:wne="http://schemas.microsoft.com/office/word/2006/wordml" xmlns:wps="http://schemas.microsoft.com/office/word/2010/wordprocessingShape" mc:Ignorable="w14 w15 wp14">
+<w:footnotes xmlns:wpc="http://schemas.microsoft.com/office/word/2010/wordprocessingCanvas" xmlns:mc="http://schemas.openxmlformats.org/markup-compatibility/2006" xmlns:o="urn:schemas-microsoft-com:office:office" xmlns:r="http://schemas.openxmlformats.org/officeDocument/2006/relationships" xmlns:m="http://schemas.openxmlformats.org/officeDocument/2006/math" xmlns:v="urn:schemas-microsoft-com:vml" xmlns:wp14="http://schemas.microsoft.com/office/word/2010/wordprocessingDrawing" xmlns:wp="http://schemas.openxmlformats.org/drawingml/2006/wordprocessingDrawing" xmlns:w10="urn:schemas-microsoft-com:office:word" xmlns:w="http://schemas.openxmlformats.org/wordprocessingml/2006/main" xmlns:w14="http://schemas.microsoft.com/office/word/2010/wordml" xmlns:wpg="http://schemas.microsoft.com/office/word/2010/wordprocessingGroup" xmlns:wpi="http://schemas.microsoft.com/office/word/2010/wordprocessingInk" xmlns:wne="http://schemas.microsoft.com/office/word/2006/wordml" xmlns:wps="http://schemas.microsoft.com/office/word/2010/wordprocessingShape" mc:Ignorable="w14 wp14">
   <w:footnote w:type="separator" w:id="-1">
     <w:p>
       <w:r>
@@ -4958,7 +5553,17 @@
 </file>
 
 <file path=word/header1.xml><?xml version="1.0" encoding="utf-8"?>
-<w:hdr xmlns:wpc="http://schemas.microsoft.com/office/word/2010/wordprocessingCanvas" xmlns:mc="http://schemas.openxmlformats.org/markup-compatibility/2006" xmlns:o="urn:schemas-microsoft-com:office:office" xmlns:r="http://schemas.openxmlformats.org/officeDocument/2006/relationships" xmlns:m="http://schemas.openxmlformats.org/officeDocument/2006/math" xmlns:v="urn:schemas-microsoft-com:vml" xmlns:wp14="http://schemas.microsoft.com/office/word/2010/wordprocessingDrawing" xmlns:wp="http://schemas.openxmlformats.org/drawingml/2006/wordprocessingDrawing" xmlns:w10="urn:schemas-microsoft-com:office:word" xmlns:w="http://schemas.openxmlformats.org/wordprocessingml/2006/main" xmlns:w14="http://schemas.microsoft.com/office/word/2010/wordml" xmlns:w15="http://schemas.microsoft.com/office/word/2012/wordml" xmlns:wpg="http://schemas.microsoft.com/office/word/2010/wordprocessingGroup" xmlns:wpi="http://schemas.microsoft.com/office/word/2010/wordprocessingInk" xmlns:wne="http://schemas.microsoft.com/office/word/2006/wordml" xmlns:wps="http://schemas.microsoft.com/office/word/2010/wordprocessingShape" mc:Ignorable="w14 w15 wp14">
+<w:hdr xmlns:wpc="http://schemas.microsoft.com/office/word/2010/wordprocessingCanvas" xmlns:mc="http://schemas.openxmlformats.org/markup-compatibility/2006" xmlns:o="urn:schemas-microsoft-com:office:office" xmlns:r="http://schemas.openxmlformats.org/officeDocument/2006/relationships" xmlns:m="http://schemas.openxmlformats.org/officeDocument/2006/math" xmlns:v="urn:schemas-microsoft-com:vml" xmlns:wp14="http://schemas.microsoft.com/office/word/2010/wordprocessingDrawing" xmlns:wp="http://schemas.openxmlformats.org/drawingml/2006/wordprocessingDrawing" xmlns:w10="urn:schemas-microsoft-com:office:word" xmlns:w="http://schemas.openxmlformats.org/wordprocessingml/2006/main" xmlns:w14="http://schemas.microsoft.com/office/word/2010/wordml" xmlns:wpg="http://schemas.microsoft.com/office/word/2010/wordprocessingGroup" xmlns:wpi="http://schemas.microsoft.com/office/word/2010/wordprocessingInk" xmlns:wne="http://schemas.microsoft.com/office/word/2006/wordml" xmlns:wps="http://schemas.microsoft.com/office/word/2010/wordprocessingShape" mc:Ignorable="w14 wp14">
+  <w:p>
+    <w:pPr>
+      <w:pStyle w:val="Kopfzeile"/>
+    </w:pPr>
+  </w:p>
+</w:hdr>
+</file>
+
+<file path=word/header2.xml><?xml version="1.0" encoding="utf-8"?>
+<w:hdr xmlns:wpc="http://schemas.microsoft.com/office/word/2010/wordprocessingCanvas" xmlns:mc="http://schemas.openxmlformats.org/markup-compatibility/2006" xmlns:o="urn:schemas-microsoft-com:office:office" xmlns:r="http://schemas.openxmlformats.org/officeDocument/2006/relationships" xmlns:m="http://schemas.openxmlformats.org/officeDocument/2006/math" xmlns:v="urn:schemas-microsoft-com:vml" xmlns:wp14="http://schemas.microsoft.com/office/word/2010/wordprocessingDrawing" xmlns:wp="http://schemas.openxmlformats.org/drawingml/2006/wordprocessingDrawing" xmlns:w10="urn:schemas-microsoft-com:office:word" xmlns:w="http://schemas.openxmlformats.org/wordprocessingml/2006/main" xmlns:w14="http://schemas.microsoft.com/office/word/2010/wordml" xmlns:wpg="http://schemas.microsoft.com/office/word/2010/wordprocessingGroup" xmlns:wpi="http://schemas.microsoft.com/office/word/2010/wordprocessingInk" xmlns:wne="http://schemas.microsoft.com/office/word/2006/wordml" xmlns:wps="http://schemas.microsoft.com/office/word/2010/wordprocessingShape" mc:Ignorable="w14 wp14">
   <w:tbl>
     <w:tblPr>
       <w:tblW w:w="0" w:type="auto"/>
@@ -5053,19 +5658,19 @@
             <w:pStyle w:val="Kopfzeile"/>
             <w:jc w:val="right"/>
             <w:rPr>
-              <w:color w:val="548DD4"/>
               <w:sz w:val="16"/>
               <w:szCs w:val="16"/>
             </w:rPr>
           </w:pPr>
           <w:r>
             <w:rPr>
-              <w:color w:val="548DD4"/>
               <w:sz w:val="16"/>
               <w:szCs w:val="16"/>
             </w:rPr>
-            <w:t>&lt;Projektname&gt;</w:t>
+            <w:t>Keylogger</w:t>
           </w:r>
+          <w:bookmarkStart w:id="26" w:name="_GoBack"/>
+          <w:bookmarkEnd w:id="26"/>
         </w:p>
         <w:p>
           <w:pPr>
@@ -5091,8 +5696,8 @@
 </w:hdr>
 </file>
 
-<file path=word/header2.xml><?xml version="1.0" encoding="utf-8"?>
-<w:hdr xmlns:wpc="http://schemas.microsoft.com/office/word/2010/wordprocessingCanvas" xmlns:mc="http://schemas.openxmlformats.org/markup-compatibility/2006" xmlns:o="urn:schemas-microsoft-com:office:office" xmlns:r="http://schemas.openxmlformats.org/officeDocument/2006/relationships" xmlns:m="http://schemas.openxmlformats.org/officeDocument/2006/math" xmlns:v="urn:schemas-microsoft-com:vml" xmlns:wp14="http://schemas.microsoft.com/office/word/2010/wordprocessingDrawing" xmlns:wp="http://schemas.openxmlformats.org/drawingml/2006/wordprocessingDrawing" xmlns:w10="urn:schemas-microsoft-com:office:word" xmlns:w="http://schemas.openxmlformats.org/wordprocessingml/2006/main" xmlns:w14="http://schemas.microsoft.com/office/word/2010/wordml" xmlns:w15="http://schemas.microsoft.com/office/word/2012/wordml" xmlns:wpg="http://schemas.microsoft.com/office/word/2010/wordprocessingGroup" xmlns:wpi="http://schemas.microsoft.com/office/word/2010/wordprocessingInk" xmlns:wne="http://schemas.microsoft.com/office/word/2006/wordml" xmlns:wps="http://schemas.microsoft.com/office/word/2010/wordprocessingShape" mc:Ignorable="w14 w15 wp14">
+<file path=word/header3.xml><?xml version="1.0" encoding="utf-8"?>
+<w:hdr xmlns:wpc="http://schemas.microsoft.com/office/word/2010/wordprocessingCanvas" xmlns:mc="http://schemas.openxmlformats.org/markup-compatibility/2006" xmlns:o="urn:schemas-microsoft-com:office:office" xmlns:r="http://schemas.openxmlformats.org/officeDocument/2006/relationships" xmlns:m="http://schemas.openxmlformats.org/officeDocument/2006/math" xmlns:v="urn:schemas-microsoft-com:vml" xmlns:wp14="http://schemas.microsoft.com/office/word/2010/wordprocessingDrawing" xmlns:wp="http://schemas.openxmlformats.org/drawingml/2006/wordprocessingDrawing" xmlns:w10="urn:schemas-microsoft-com:office:word" xmlns:w="http://schemas.openxmlformats.org/wordprocessingml/2006/main" xmlns:w14="http://schemas.microsoft.com/office/word/2010/wordml" xmlns:wpg="http://schemas.microsoft.com/office/word/2010/wordprocessingGroup" xmlns:wpi="http://schemas.microsoft.com/office/word/2010/wordprocessingInk" xmlns:wne="http://schemas.microsoft.com/office/word/2006/wordml" xmlns:wps="http://schemas.microsoft.com/office/word/2010/wordprocessingShape" mc:Ignorable="w14 wp14">
   <w:p>
     <w:pPr>
       <w:pStyle w:val="zCDBPlatzhalter"/>
@@ -5101,8 +5706,6 @@
         <w:szCs w:val="22"/>
       </w:rPr>
     </w:pPr>
-    <w:proofErr w:type="spellStart"/>
-    <w:proofErr w:type="gramStart"/>
     <w:r>
       <w:rPr>
         <w:sz w:val="22"/>
@@ -5110,8 +5713,6 @@
       </w:rPr>
       <w:t>hhh</w:t>
     </w:r>
-    <w:proofErr w:type="spellEnd"/>
-    <w:proofErr w:type="gramEnd"/>
     <w:r>
       <w:rPr>
         <w:sz w:val="22"/>
@@ -5119,7 +5720,6 @@
       </w:rPr>
       <w:ptab w:relativeTo="margin" w:alignment="center" w:leader="none"/>
     </w:r>
-    <w:proofErr w:type="spellStart"/>
     <w:r>
       <w:rPr>
         <w:sz w:val="22"/>
@@ -5127,7 +5727,6 @@
       </w:rPr>
       <w:t>hhh</w:t>
     </w:r>
-    <w:proofErr w:type="spellEnd"/>
     <w:r>
       <w:rPr>
         <w:sz w:val="22"/>
@@ -5135,7 +5734,6 @@
       </w:rPr>
       <w:ptab w:relativeTo="margin" w:alignment="right" w:leader="none"/>
     </w:r>
-    <w:proofErr w:type="spellStart"/>
     <w:r>
       <w:rPr>
         <w:sz w:val="22"/>
@@ -5143,13 +5741,12 @@
       </w:rPr>
       <w:t>hhh</w:t>
     </w:r>
-    <w:proofErr w:type="spellEnd"/>
   </w:p>
 </w:hdr>
 </file>
 
 <file path=word/numbering.xml><?xml version="1.0" encoding="utf-8"?>
-<w:numbering xmlns:wpc="http://schemas.microsoft.com/office/word/2010/wordprocessingCanvas" xmlns:mc="http://schemas.openxmlformats.org/markup-compatibility/2006" xmlns:o="urn:schemas-microsoft-com:office:office" xmlns:r="http://schemas.openxmlformats.org/officeDocument/2006/relationships" xmlns:m="http://schemas.openxmlformats.org/officeDocument/2006/math" xmlns:v="urn:schemas-microsoft-com:vml" xmlns:wp14="http://schemas.microsoft.com/office/word/2010/wordprocessingDrawing" xmlns:wp="http://schemas.openxmlformats.org/drawingml/2006/wordprocessingDrawing" xmlns:w10="urn:schemas-microsoft-com:office:word" xmlns:w="http://schemas.openxmlformats.org/wordprocessingml/2006/main" xmlns:w14="http://schemas.microsoft.com/office/word/2010/wordml" xmlns:w15="http://schemas.microsoft.com/office/word/2012/wordml" xmlns:wpg="http://schemas.microsoft.com/office/word/2010/wordprocessingGroup" xmlns:wpi="http://schemas.microsoft.com/office/word/2010/wordprocessingInk" xmlns:wne="http://schemas.microsoft.com/office/word/2006/wordml" xmlns:wps="http://schemas.microsoft.com/office/word/2010/wordprocessingShape" mc:Ignorable="w14 w15 wp14">
+<w:numbering xmlns:wpc="http://schemas.microsoft.com/office/word/2010/wordprocessingCanvas" xmlns:mc="http://schemas.openxmlformats.org/markup-compatibility/2006" xmlns:o="urn:schemas-microsoft-com:office:office" xmlns:r="http://schemas.openxmlformats.org/officeDocument/2006/relationships" xmlns:m="http://schemas.openxmlformats.org/officeDocument/2006/math" xmlns:v="urn:schemas-microsoft-com:vml" xmlns:wp14="http://schemas.microsoft.com/office/word/2010/wordprocessingDrawing" xmlns:wp="http://schemas.openxmlformats.org/drawingml/2006/wordprocessingDrawing" xmlns:w10="urn:schemas-microsoft-com:office:word" xmlns:w="http://schemas.openxmlformats.org/wordprocessingml/2006/main" xmlns:w14="http://schemas.microsoft.com/office/word/2010/wordml" xmlns:wpg="http://schemas.microsoft.com/office/word/2010/wordprocessingGroup" xmlns:wpi="http://schemas.microsoft.com/office/word/2010/wordprocessingInk" xmlns:wne="http://schemas.microsoft.com/office/word/2006/wordml" xmlns:wps="http://schemas.microsoft.com/office/word/2010/wordprocessingShape" mc:Ignorable="w14 wp14">
   <w:abstractNum w:abstractNumId="0">
     <w:nsid w:val="0EF039B9"/>
     <w:multiLevelType w:val="hybridMultilevel"/>
@@ -5868,6 +6465,119 @@
     </w:lvl>
   </w:abstractNum>
   <w:abstractNum w:abstractNumId="6">
+    <w:nsid w:val="2BF2168E"/>
+    <w:multiLevelType w:val="hybridMultilevel"/>
+    <w:tmpl w:val="0828678C"/>
+    <w:lvl w:ilvl="0" w:tplc="126CF7DA">
+      <w:start w:val="6"/>
+      <w:numFmt w:val="bullet"/>
+      <w:lvlText w:val="-"/>
+      <w:lvlJc w:val="left"/>
+      <w:pPr>
+        <w:ind w:left="720" w:hanging="360"/>
+      </w:pPr>
+      <w:rPr>
+        <w:rFonts w:ascii="Arial" w:eastAsia="Times New Roman" w:hAnsi="Arial" w:cs="Arial" w:hint="default"/>
+      </w:rPr>
+    </w:lvl>
+    <w:lvl w:ilvl="1" w:tplc="08070003" w:tentative="1">
+      <w:start w:val="1"/>
+      <w:numFmt w:val="bullet"/>
+      <w:lvlText w:val="o"/>
+      <w:lvlJc w:val="left"/>
+      <w:pPr>
+        <w:ind w:left="1440" w:hanging="360"/>
+      </w:pPr>
+      <w:rPr>
+        <w:rFonts w:ascii="Courier New" w:hAnsi="Courier New" w:cs="Courier New" w:hint="default"/>
+      </w:rPr>
+    </w:lvl>
+    <w:lvl w:ilvl="2" w:tplc="08070005" w:tentative="1">
+      <w:start w:val="1"/>
+      <w:numFmt w:val="bullet"/>
+      <w:lvlText w:val=""/>
+      <w:lvlJc w:val="left"/>
+      <w:pPr>
+        <w:ind w:left="2160" w:hanging="360"/>
+      </w:pPr>
+      <w:rPr>
+        <w:rFonts w:ascii="Wingdings" w:hAnsi="Wingdings" w:hint="default"/>
+      </w:rPr>
+    </w:lvl>
+    <w:lvl w:ilvl="3" w:tplc="08070001" w:tentative="1">
+      <w:start w:val="1"/>
+      <w:numFmt w:val="bullet"/>
+      <w:lvlText w:val=""/>
+      <w:lvlJc w:val="left"/>
+      <w:pPr>
+        <w:ind w:left="2880" w:hanging="360"/>
+      </w:pPr>
+      <w:rPr>
+        <w:rFonts w:ascii="Symbol" w:hAnsi="Symbol" w:hint="default"/>
+      </w:rPr>
+    </w:lvl>
+    <w:lvl w:ilvl="4" w:tplc="08070003" w:tentative="1">
+      <w:start w:val="1"/>
+      <w:numFmt w:val="bullet"/>
+      <w:lvlText w:val="o"/>
+      <w:lvlJc w:val="left"/>
+      <w:pPr>
+        <w:ind w:left="3600" w:hanging="360"/>
+      </w:pPr>
+      <w:rPr>
+        <w:rFonts w:ascii="Courier New" w:hAnsi="Courier New" w:cs="Courier New" w:hint="default"/>
+      </w:rPr>
+    </w:lvl>
+    <w:lvl w:ilvl="5" w:tplc="08070005" w:tentative="1">
+      <w:start w:val="1"/>
+      <w:numFmt w:val="bullet"/>
+      <w:lvlText w:val=""/>
+      <w:lvlJc w:val="left"/>
+      <w:pPr>
+        <w:ind w:left="4320" w:hanging="360"/>
+      </w:pPr>
+      <w:rPr>
+        <w:rFonts w:ascii="Wingdings" w:hAnsi="Wingdings" w:hint="default"/>
+      </w:rPr>
+    </w:lvl>
+    <w:lvl w:ilvl="6" w:tplc="08070001" w:tentative="1">
+      <w:start w:val="1"/>
+      <w:numFmt w:val="bullet"/>
+      <w:lvlText w:val=""/>
+      <w:lvlJc w:val="left"/>
+      <w:pPr>
+        <w:ind w:left="5040" w:hanging="360"/>
+      </w:pPr>
+      <w:rPr>
+        <w:rFonts w:ascii="Symbol" w:hAnsi="Symbol" w:hint="default"/>
+      </w:rPr>
+    </w:lvl>
+    <w:lvl w:ilvl="7" w:tplc="08070003" w:tentative="1">
+      <w:start w:val="1"/>
+      <w:numFmt w:val="bullet"/>
+      <w:lvlText w:val="o"/>
+      <w:lvlJc w:val="left"/>
+      <w:pPr>
+        <w:ind w:left="5760" w:hanging="360"/>
+      </w:pPr>
+      <w:rPr>
+        <w:rFonts w:ascii="Courier New" w:hAnsi="Courier New" w:cs="Courier New" w:hint="default"/>
+      </w:rPr>
+    </w:lvl>
+    <w:lvl w:ilvl="8" w:tplc="08070005" w:tentative="1">
+      <w:start w:val="1"/>
+      <w:numFmt w:val="bullet"/>
+      <w:lvlText w:val=""/>
+      <w:lvlJc w:val="left"/>
+      <w:pPr>
+        <w:ind w:left="6480" w:hanging="360"/>
+      </w:pPr>
+      <w:rPr>
+        <w:rFonts w:ascii="Wingdings" w:hAnsi="Wingdings" w:hint="default"/>
+      </w:rPr>
+    </w:lvl>
+  </w:abstractNum>
+  <w:abstractNum w:abstractNumId="7">
     <w:nsid w:val="34D62EF0"/>
     <w:multiLevelType w:val="multilevel"/>
     <w:tmpl w:val="66A8BD7C"/>
@@ -6051,7 +6761,7 @@
       </w:rPr>
     </w:lvl>
   </w:abstractNum>
-  <w:abstractNum w:abstractNumId="7">
+  <w:abstractNum w:abstractNumId="8">
     <w:nsid w:val="34F55434"/>
     <w:multiLevelType w:val="hybridMultilevel"/>
     <w:tmpl w:val="9470158E"/>
@@ -6165,7 +6875,7 @@
       </w:rPr>
     </w:lvl>
   </w:abstractNum>
-  <w:abstractNum w:abstractNumId="8">
+  <w:abstractNum w:abstractNumId="9">
     <w:nsid w:val="3A5173DB"/>
     <w:multiLevelType w:val="hybridMultilevel"/>
     <w:tmpl w:val="43D6D626"/>
@@ -6306,7 +7016,7 @@
       </w:rPr>
     </w:lvl>
   </w:abstractNum>
-  <w:abstractNum w:abstractNumId="9">
+  <w:abstractNum w:abstractNumId="10">
     <w:nsid w:val="3AB44EE0"/>
     <w:multiLevelType w:val="hybridMultilevel"/>
     <w:tmpl w:val="E03C104E"/>
@@ -6447,7 +7157,7 @@
       </w:rPr>
     </w:lvl>
   </w:abstractNum>
-  <w:abstractNum w:abstractNumId="10">
+  <w:abstractNum w:abstractNumId="11">
     <w:nsid w:val="41B32C57"/>
     <w:multiLevelType w:val="hybridMultilevel"/>
     <w:tmpl w:val="D7381862"/>
@@ -6568,7 +7278,7 @@
       </w:pPr>
     </w:lvl>
   </w:abstractNum>
-  <w:abstractNum w:abstractNumId="11">
+  <w:abstractNum w:abstractNumId="12">
     <w:nsid w:val="448604D0"/>
     <w:multiLevelType w:val="hybridMultilevel"/>
     <w:tmpl w:val="590CA248"/>
@@ -6655,7 +7365,7 @@
       </w:pPr>
     </w:lvl>
   </w:abstractNum>
-  <w:abstractNum w:abstractNumId="12">
+  <w:abstractNum w:abstractNumId="13">
     <w:nsid w:val="494B03E7"/>
     <w:multiLevelType w:val="hybridMultilevel"/>
     <w:tmpl w:val="D5FEFE72"/>
@@ -6771,7 +7481,7 @@
       </w:rPr>
     </w:lvl>
   </w:abstractNum>
-  <w:abstractNum w:abstractNumId="13">
+  <w:abstractNum w:abstractNumId="14">
     <w:nsid w:val="4D54595E"/>
     <w:multiLevelType w:val="hybridMultilevel"/>
     <w:tmpl w:val="74D0DB20"/>
@@ -6884,7 +7594,7 @@
       </w:rPr>
     </w:lvl>
   </w:abstractNum>
-  <w:abstractNum w:abstractNumId="14">
+  <w:abstractNum w:abstractNumId="15">
     <w:nsid w:val="4F6F0C3A"/>
     <w:multiLevelType w:val="hybridMultilevel"/>
     <w:tmpl w:val="B622EDF2"/>
@@ -7002,7 +7712,7 @@
       </w:pPr>
     </w:lvl>
   </w:abstractNum>
-  <w:abstractNum w:abstractNumId="15">
+  <w:abstractNum w:abstractNumId="16">
     <w:nsid w:val="51160C0A"/>
     <w:multiLevelType w:val="hybridMultilevel"/>
     <w:tmpl w:val="5D4CB338"/>
@@ -7115,7 +7825,7 @@
       </w:rPr>
     </w:lvl>
   </w:abstractNum>
-  <w:abstractNum w:abstractNumId="16">
+  <w:abstractNum w:abstractNumId="17">
     <w:nsid w:val="564D03DD"/>
     <w:multiLevelType w:val="hybridMultilevel"/>
     <w:tmpl w:val="D7A43002"/>
@@ -7232,7 +7942,7 @@
       </w:rPr>
     </w:lvl>
   </w:abstractNum>
-  <w:abstractNum w:abstractNumId="17">
+  <w:abstractNum w:abstractNumId="18">
     <w:nsid w:val="59637DC6"/>
     <w:multiLevelType w:val="hybridMultilevel"/>
     <w:tmpl w:val="3D566272"/>
@@ -7353,7 +8063,7 @@
       </w:pPr>
     </w:lvl>
   </w:abstractNum>
-  <w:abstractNum w:abstractNumId="18">
+  <w:abstractNum w:abstractNumId="19">
     <w:nsid w:val="598160BC"/>
     <w:multiLevelType w:val="hybridMultilevel"/>
     <w:tmpl w:val="AB9854A8"/>
@@ -7466,7 +8176,7 @@
       </w:rPr>
     </w:lvl>
   </w:abstractNum>
-  <w:abstractNum w:abstractNumId="19">
+  <w:abstractNum w:abstractNumId="20">
     <w:nsid w:val="5A7929B4"/>
     <w:multiLevelType w:val="hybridMultilevel"/>
     <w:tmpl w:val="186E8034"/>
@@ -7587,7 +8297,7 @@
       </w:pPr>
     </w:lvl>
   </w:abstractNum>
-  <w:abstractNum w:abstractNumId="20">
+  <w:abstractNum w:abstractNumId="21">
     <w:nsid w:val="5C24109F"/>
     <w:multiLevelType w:val="hybridMultilevel"/>
     <w:tmpl w:val="ACE09FFE"/>
@@ -7704,7 +8414,7 @@
       </w:rPr>
     </w:lvl>
   </w:abstractNum>
-  <w:abstractNum w:abstractNumId="21">
+  <w:abstractNum w:abstractNumId="22">
     <w:nsid w:val="5CD655F4"/>
     <w:multiLevelType w:val="hybridMultilevel"/>
     <w:tmpl w:val="08CA6B64"/>
@@ -7825,7 +8535,7 @@
       </w:pPr>
     </w:lvl>
   </w:abstractNum>
-  <w:abstractNum w:abstractNumId="22">
+  <w:abstractNum w:abstractNumId="23">
     <w:nsid w:val="61D61FDD"/>
     <w:multiLevelType w:val="hybridMultilevel"/>
     <w:tmpl w:val="F4588EBA"/>
@@ -7942,7 +8652,7 @@
       </w:rPr>
     </w:lvl>
   </w:abstractNum>
-  <w:abstractNum w:abstractNumId="23">
+  <w:abstractNum w:abstractNumId="24">
     <w:nsid w:val="67183FC2"/>
     <w:multiLevelType w:val="hybridMultilevel"/>
     <w:tmpl w:val="81341AF0"/>
@@ -8055,7 +8765,7 @@
       </w:rPr>
     </w:lvl>
   </w:abstractNum>
-  <w:abstractNum w:abstractNumId="24">
+  <w:abstractNum w:abstractNumId="25">
     <w:nsid w:val="76B02094"/>
     <w:multiLevelType w:val="hybridMultilevel"/>
     <w:tmpl w:val="08BEAEB0"/>
@@ -8169,7 +8879,7 @@
       </w:rPr>
     </w:lvl>
   </w:abstractNum>
-  <w:abstractNum w:abstractNumId="25">
+  <w:abstractNum w:abstractNumId="26">
     <w:nsid w:val="7D0B4FB9"/>
     <w:multiLevelType w:val="hybridMultilevel"/>
     <w:tmpl w:val="82821D7A"/>
@@ -8282,7 +8992,7 @@
       </w:rPr>
     </w:lvl>
   </w:abstractNum>
-  <w:abstractNum w:abstractNumId="26">
+  <w:abstractNum w:abstractNumId="27">
     <w:nsid w:val="7F320735"/>
     <w:multiLevelType w:val="multilevel"/>
     <w:tmpl w:val="97E2243C"/>
@@ -8457,31 +9167,31 @@
     </w:lvl>
   </w:abstractNum>
   <w:num w:numId="1">
-    <w:abstractNumId w:val="26"/>
+    <w:abstractNumId w:val="27"/>
   </w:num>
   <w:num w:numId="2">
     <w:abstractNumId w:val="0"/>
   </w:num>
   <w:num w:numId="3">
-    <w:abstractNumId w:val="8"/>
+    <w:abstractNumId w:val="9"/>
   </w:num>
   <w:num w:numId="4">
-    <w:abstractNumId w:val="9"/>
+    <w:abstractNumId w:val="10"/>
   </w:num>
   <w:num w:numId="5">
-    <w:abstractNumId w:val="17"/>
+    <w:abstractNumId w:val="18"/>
   </w:num>
   <w:num w:numId="6">
-    <w:abstractNumId w:val="10"/>
+    <w:abstractNumId w:val="11"/>
   </w:num>
   <w:num w:numId="7">
-    <w:abstractNumId w:val="21"/>
+    <w:abstractNumId w:val="22"/>
   </w:num>
   <w:num w:numId="8">
-    <w:abstractNumId w:val="14"/>
+    <w:abstractNumId w:val="15"/>
   </w:num>
   <w:num w:numId="9">
-    <w:abstractNumId w:val="19"/>
+    <w:abstractNumId w:val="20"/>
   </w:num>
   <w:num w:numId="10">
     <w:abstractNumId w:val="3"/>
@@ -8493,13 +9203,13 @@
     </w:lvlOverride>
   </w:num>
   <w:num w:numId="12">
-    <w:abstractNumId w:val="8"/>
+    <w:abstractNumId w:val="9"/>
     <w:lvlOverride w:ilvl="0">
       <w:startOverride w:val="1"/>
     </w:lvlOverride>
   </w:num>
   <w:num w:numId="13">
-    <w:abstractNumId w:val="9"/>
+    <w:abstractNumId w:val="10"/>
     <w:lvlOverride w:ilvl="0">
       <w:startOverride w:val="1"/>
     </w:lvlOverride>
@@ -8508,55 +9218,55 @@
     <w:abstractNumId w:val="0"/>
   </w:num>
   <w:num w:numId="15">
-    <w:abstractNumId w:val="8"/>
+    <w:abstractNumId w:val="9"/>
   </w:num>
   <w:num w:numId="16">
-    <w:abstractNumId w:val="9"/>
+    <w:abstractNumId w:val="10"/>
   </w:num>
   <w:num w:numId="17">
-    <w:abstractNumId w:val="17"/>
+    <w:abstractNumId w:val="18"/>
   </w:num>
   <w:num w:numId="18">
-    <w:abstractNumId w:val="10"/>
+    <w:abstractNumId w:val="11"/>
   </w:num>
   <w:num w:numId="19">
-    <w:abstractNumId w:val="21"/>
+    <w:abstractNumId w:val="22"/>
   </w:num>
   <w:num w:numId="20">
-    <w:abstractNumId w:val="14"/>
+    <w:abstractNumId w:val="15"/>
   </w:num>
   <w:num w:numId="21">
-    <w:abstractNumId w:val="19"/>
+    <w:abstractNumId w:val="20"/>
   </w:num>
   <w:num w:numId="22">
     <w:abstractNumId w:val="3"/>
   </w:num>
   <w:num w:numId="23">
-    <w:abstractNumId w:val="6"/>
+    <w:abstractNumId w:val="7"/>
   </w:num>
   <w:num w:numId="24">
-    <w:abstractNumId w:val="6"/>
+    <w:abstractNumId w:val="7"/>
   </w:num>
   <w:num w:numId="25">
-    <w:abstractNumId w:val="6"/>
+    <w:abstractNumId w:val="7"/>
   </w:num>
   <w:num w:numId="26">
-    <w:abstractNumId w:val="6"/>
+    <w:abstractNumId w:val="7"/>
   </w:num>
   <w:num w:numId="27">
-    <w:abstractNumId w:val="6"/>
+    <w:abstractNumId w:val="7"/>
   </w:num>
   <w:num w:numId="28">
-    <w:abstractNumId w:val="6"/>
+    <w:abstractNumId w:val="7"/>
   </w:num>
   <w:num w:numId="29">
-    <w:abstractNumId w:val="6"/>
+    <w:abstractNumId w:val="7"/>
   </w:num>
   <w:num w:numId="30">
-    <w:abstractNumId w:val="6"/>
+    <w:abstractNumId w:val="7"/>
   </w:num>
   <w:num w:numId="31">
-    <w:abstractNumId w:val="6"/>
+    <w:abstractNumId w:val="7"/>
   </w:num>
   <w:num w:numId="32">
     <w:abstractNumId w:val="5"/>
@@ -8565,62 +9275,65 @@
     <w:abstractNumId w:val="2"/>
   </w:num>
   <w:num w:numId="34">
-    <w:abstractNumId w:val="7"/>
+    <w:abstractNumId w:val="8"/>
   </w:num>
   <w:num w:numId="35">
-    <w:abstractNumId w:val="23"/>
+    <w:abstractNumId w:val="24"/>
   </w:num>
   <w:num w:numId="36">
-    <w:abstractNumId w:val="24"/>
+    <w:abstractNumId w:val="25"/>
   </w:num>
   <w:num w:numId="37">
-    <w:abstractNumId w:val="15"/>
+    <w:abstractNumId w:val="16"/>
   </w:num>
   <w:num w:numId="38">
-    <w:abstractNumId w:val="20"/>
+    <w:abstractNumId w:val="21"/>
   </w:num>
   <w:num w:numId="39">
-    <w:abstractNumId w:val="11"/>
+    <w:abstractNumId w:val="12"/>
   </w:num>
   <w:num w:numId="40">
-    <w:abstractNumId w:val="12"/>
+    <w:abstractNumId w:val="13"/>
   </w:num>
   <w:num w:numId="41">
     <w:abstractNumId w:val="1"/>
   </w:num>
   <w:num w:numId="42">
-    <w:abstractNumId w:val="22"/>
+    <w:abstractNumId w:val="23"/>
   </w:num>
   <w:num w:numId="43">
-    <w:abstractNumId w:val="22"/>
+    <w:abstractNumId w:val="23"/>
     <w:lvlOverride w:ilvl="0">
       <w:startOverride w:val="1"/>
     </w:lvlOverride>
   </w:num>
   <w:num w:numId="44">
-    <w:abstractNumId w:val="22"/>
+    <w:abstractNumId w:val="23"/>
   </w:num>
   <w:num w:numId="45">
-    <w:abstractNumId w:val="16"/>
+    <w:abstractNumId w:val="17"/>
   </w:num>
   <w:num w:numId="46">
     <w:abstractNumId w:val="4"/>
   </w:num>
   <w:num w:numId="47">
-    <w:abstractNumId w:val="18"/>
+    <w:abstractNumId w:val="19"/>
   </w:num>
   <w:num w:numId="48">
-    <w:abstractNumId w:val="25"/>
+    <w:abstractNumId w:val="26"/>
   </w:num>
   <w:num w:numId="49">
-    <w:abstractNumId w:val="13"/>
+    <w:abstractNumId w:val="14"/>
+  </w:num>
+  <w:num w:numId="50">
+    <w:abstractNumId w:val="6"/>
   </w:num>
   <w:numIdMacAtCleanup w:val="10"/>
 </w:numbering>
 </file>
 
 <file path=word/styles.xml><?xml version="1.0" encoding="utf-8"?>
-<w:styles xmlns:mc="http://schemas.openxmlformats.org/markup-compatibility/2006" xmlns:r="http://schemas.openxmlformats.org/officeDocument/2006/relationships" xmlns:w="http://schemas.openxmlformats.org/wordprocessingml/2006/main" xmlns:w14="http://schemas.microsoft.com/office/word/2010/wordml" xmlns:w15="http://schemas.microsoft.com/office/word/2012/wordml" mc:Ignorable="w14 w15">
+<w:styles xmlns:mc="http://schemas.openxmlformats.org/markup-compatibility/2006" xmlns:r="http://schemas.openxmlformats.org/officeDocument/2006/relationships" xmlns:w="http://schemas.openxmlformats.org/wordprocessingml/2006/main" xmlns:w14="http://schemas.microsoft.com/office/word/2010/wordml" mc:Ignorable="w14">
   <w:docDefaults>
     <w:rPrDefault>
       <w:rPr>
@@ -8630,378 +9343,146 @@
     </w:rPrDefault>
     <w:pPrDefault/>
   </w:docDefaults>
-  <w:latentStyles w:defLockedState="0" w:defUIPriority="99" w:defSemiHidden="0" w:defUnhideWhenUsed="0" w:defQFormat="0" w:count="371">
-    <w:lsdException w:name="Normal" w:uiPriority="0"/>
-    <w:lsdException w:name="heading 1" w:uiPriority="0" w:qFormat="1"/>
-    <w:lsdException w:name="heading 2" w:uiPriority="0" w:qFormat="1"/>
-    <w:lsdException w:name="heading 3" w:uiPriority="0" w:qFormat="1"/>
-    <w:lsdException w:name="heading 4" w:uiPriority="0"/>
-    <w:lsdException w:name="heading 5" w:uiPriority="0"/>
-    <w:lsdException w:name="heading 6" w:uiPriority="0"/>
-    <w:lsdException w:name="heading 7" w:uiPriority="0"/>
-    <w:lsdException w:name="heading 8" w:uiPriority="0"/>
-    <w:lsdException w:name="heading 9" w:uiPriority="0"/>
-    <w:lsdException w:name="index 1" w:semiHidden="1" w:unhideWhenUsed="1"/>
-    <w:lsdException w:name="index 2" w:semiHidden="1" w:unhideWhenUsed="1"/>
-    <w:lsdException w:name="index 3" w:semiHidden="1" w:unhideWhenUsed="1"/>
-    <w:lsdException w:name="index 4" w:semiHidden="1" w:unhideWhenUsed="1"/>
-    <w:lsdException w:name="index 5" w:semiHidden="1" w:unhideWhenUsed="1"/>
-    <w:lsdException w:name="index 6" w:semiHidden="1" w:unhideWhenUsed="1"/>
-    <w:lsdException w:name="index 7" w:semiHidden="1" w:unhideWhenUsed="1"/>
-    <w:lsdException w:name="index 8" w:semiHidden="1" w:unhideWhenUsed="1"/>
-    <w:lsdException w:name="index 9" w:semiHidden="1" w:unhideWhenUsed="1"/>
-    <w:lsdException w:name="toc 1" w:semiHidden="1" w:uiPriority="39" w:unhideWhenUsed="1"/>
-    <w:lsdException w:name="toc 2" w:semiHidden="1" w:uiPriority="39" w:unhideWhenUsed="1"/>
-    <w:lsdException w:name="toc 3" w:semiHidden="1" w:uiPriority="39" w:unhideWhenUsed="1"/>
-    <w:lsdException w:name="toc 4" w:semiHidden="1" w:uiPriority="39" w:unhideWhenUsed="1"/>
-    <w:lsdException w:name="toc 5" w:semiHidden="1" w:uiPriority="39" w:unhideWhenUsed="1"/>
-    <w:lsdException w:name="toc 6" w:semiHidden="1" w:uiPriority="39" w:unhideWhenUsed="1"/>
-    <w:lsdException w:name="toc 7" w:semiHidden="1" w:uiPriority="39" w:unhideWhenUsed="1"/>
-    <w:lsdException w:name="toc 8" w:semiHidden="1" w:uiPriority="39" w:unhideWhenUsed="1"/>
-    <w:lsdException w:name="toc 9" w:semiHidden="1" w:uiPriority="39" w:unhideWhenUsed="1"/>
-    <w:lsdException w:name="Normal Indent" w:semiHidden="1" w:unhideWhenUsed="1"/>
-    <w:lsdException w:name="footnote text" w:semiHidden="1" w:unhideWhenUsed="1"/>
-    <w:lsdException w:name="annotation text" w:semiHidden="1" w:unhideWhenUsed="1"/>
-    <w:lsdException w:name="header" w:semiHidden="1" w:uiPriority="0" w:unhideWhenUsed="1"/>
-    <w:lsdException w:name="footer" w:semiHidden="1" w:uiPriority="0" w:unhideWhenUsed="1"/>
-    <w:lsdException w:name="index heading" w:semiHidden="1" w:unhideWhenUsed="1"/>
-    <w:lsdException w:name="caption" w:uiPriority="35"/>
-    <w:lsdException w:name="table of figures" w:semiHidden="1" w:unhideWhenUsed="1"/>
-    <w:lsdException w:name="envelope address" w:semiHidden="1" w:unhideWhenUsed="1"/>
-    <w:lsdException w:name="envelope return" w:semiHidden="1" w:unhideWhenUsed="1"/>
-    <w:lsdException w:name="footnote reference" w:semiHidden="1" w:unhideWhenUsed="1"/>
-    <w:lsdException w:name="annotation reference" w:semiHidden="1" w:unhideWhenUsed="1"/>
-    <w:lsdException w:name="line number" w:semiHidden="1" w:unhideWhenUsed="1"/>
-    <w:lsdException w:name="page number" w:semiHidden="1" w:unhideWhenUsed="1"/>
-    <w:lsdException w:name="endnote reference" w:semiHidden="1" w:unhideWhenUsed="1"/>
-    <w:lsdException w:name="endnote text" w:semiHidden="1" w:unhideWhenUsed="1"/>
-    <w:lsdException w:name="table of authorities" w:semiHidden="1" w:unhideWhenUsed="1"/>
-    <w:lsdException w:name="macro" w:semiHidden="1" w:unhideWhenUsed="1"/>
-    <w:lsdException w:name="toa heading" w:semiHidden="1" w:unhideWhenUsed="1"/>
-    <w:lsdException w:name="List" w:semiHidden="1" w:unhideWhenUsed="1"/>
-    <w:lsdException w:name="List Bullet" w:semiHidden="1" w:unhideWhenUsed="1"/>
-    <w:lsdException w:name="List Number" w:semiHidden="1" w:unhideWhenUsed="1"/>
-    <w:lsdException w:name="List 2" w:semiHidden="1" w:unhideWhenUsed="1"/>
-    <w:lsdException w:name="List 3" w:semiHidden="1" w:unhideWhenUsed="1"/>
-    <w:lsdException w:name="List 4" w:semiHidden="1" w:unhideWhenUsed="1"/>
-    <w:lsdException w:name="List 5" w:semiHidden="1" w:unhideWhenUsed="1"/>
-    <w:lsdException w:name="List Bullet 2" w:semiHidden="1" w:unhideWhenUsed="1"/>
-    <w:lsdException w:name="List Bullet 3" w:semiHidden="1" w:unhideWhenUsed="1"/>
-    <w:lsdException w:name="List Bullet 4" w:semiHidden="1" w:unhideWhenUsed="1"/>
-    <w:lsdException w:name="List Bullet 5" w:semiHidden="1" w:unhideWhenUsed="1"/>
-    <w:lsdException w:name="List Number 2" w:semiHidden="1" w:unhideWhenUsed="1"/>
-    <w:lsdException w:name="List Number 3" w:semiHidden="1" w:unhideWhenUsed="1"/>
-    <w:lsdException w:name="List Number 4" w:semiHidden="1" w:unhideWhenUsed="1"/>
-    <w:lsdException w:name="List Number 5" w:semiHidden="1" w:unhideWhenUsed="1"/>
-    <w:lsdException w:name="Title" w:uiPriority="0" w:qFormat="1"/>
-    <w:lsdException w:name="Closing" w:semiHidden="1" w:unhideWhenUsed="1"/>
-    <w:lsdException w:name="Signature" w:semiHidden="1" w:unhideWhenUsed="1"/>
-    <w:lsdException w:name="Default Paragraph Font" w:semiHidden="1" w:uiPriority="1" w:unhideWhenUsed="1"/>
-    <w:lsdException w:name="Body Text" w:semiHidden="1" w:unhideWhenUsed="1"/>
-    <w:lsdException w:name="Body Text Indent" w:semiHidden="1" w:unhideWhenUsed="1"/>
-    <w:lsdException w:name="List Continue" w:semiHidden="1" w:unhideWhenUsed="1"/>
-    <w:lsdException w:name="List Continue 2" w:semiHidden="1" w:unhideWhenUsed="1"/>
-    <w:lsdException w:name="List Continue 3" w:semiHidden="1" w:unhideWhenUsed="1"/>
-    <w:lsdException w:name="List Continue 4" w:semiHidden="1" w:unhideWhenUsed="1"/>
-    <w:lsdException w:name="List Continue 5" w:semiHidden="1" w:unhideWhenUsed="1"/>
-    <w:lsdException w:name="Message Header" w:semiHidden="1" w:unhideWhenUsed="1"/>
-    <w:lsdException w:name="Subtitle" w:uiPriority="0"/>
-    <w:lsdException w:name="Salutation" w:semiHidden="1" w:unhideWhenUsed="1"/>
-    <w:lsdException w:name="Date" w:semiHidden="1" w:unhideWhenUsed="1"/>
-    <w:lsdException w:name="Body Text First Indent" w:semiHidden="1" w:unhideWhenUsed="1"/>
-    <w:lsdException w:name="Body Text First Indent 2" w:semiHidden="1" w:unhideWhenUsed="1"/>
-    <w:lsdException w:name="Note Heading" w:semiHidden="1" w:unhideWhenUsed="1"/>
-    <w:lsdException w:name="Body Text 2" w:semiHidden="1" w:unhideWhenUsed="1"/>
-    <w:lsdException w:name="Body Text 3" w:semiHidden="1" w:unhideWhenUsed="1"/>
-    <w:lsdException w:name="Body Text Indent 2" w:semiHidden="1" w:unhideWhenUsed="1"/>
-    <w:lsdException w:name="Body Text Indent 3" w:semiHidden="1" w:unhideWhenUsed="1"/>
-    <w:lsdException w:name="Block Text" w:semiHidden="1" w:unhideWhenUsed="1"/>
-    <w:lsdException w:name="Hyperlink" w:semiHidden="1" w:unhideWhenUsed="1"/>
-    <w:lsdException w:name="FollowedHyperlink" w:semiHidden="1" w:unhideWhenUsed="1"/>
-    <w:lsdException w:name="Strong" w:uiPriority="22" w:qFormat="1"/>
-    <w:lsdException w:name="Emphasis" w:uiPriority="20" w:qFormat="1"/>
-    <w:lsdException w:name="Document Map" w:semiHidden="1" w:unhideWhenUsed="1"/>
-    <w:lsdException w:name="Plain Text" w:semiHidden="1" w:unhideWhenUsed="1"/>
-    <w:lsdException w:name="E-mail Signature" w:semiHidden="1" w:unhideWhenUsed="1"/>
-    <w:lsdException w:name="HTML Top of Form" w:semiHidden="1" w:unhideWhenUsed="1"/>
-    <w:lsdException w:name="HTML Bottom of Form" w:semiHidden="1" w:unhideWhenUsed="1"/>
-    <w:lsdException w:name="Normal (Web)" w:semiHidden="1" w:unhideWhenUsed="1"/>
-    <w:lsdException w:name="HTML Acronym" w:semiHidden="1" w:unhideWhenUsed="1"/>
-    <w:lsdException w:name="HTML Address" w:semiHidden="1" w:unhideWhenUsed="1"/>
-    <w:lsdException w:name="HTML Cite" w:semiHidden="1" w:unhideWhenUsed="1"/>
-    <w:lsdException w:name="HTML Code" w:semiHidden="1" w:unhideWhenUsed="1"/>
-    <w:lsdException w:name="HTML Definition" w:semiHidden="1" w:unhideWhenUsed="1"/>
-    <w:lsdException w:name="HTML Keyboard" w:semiHidden="1" w:unhideWhenUsed="1"/>
-    <w:lsdException w:name="HTML Preformatted" w:semiHidden="1" w:unhideWhenUsed="1"/>
-    <w:lsdException w:name="HTML Sample" w:semiHidden="1" w:unhideWhenUsed="1"/>
-    <w:lsdException w:name="HTML Typewriter" w:semiHidden="1" w:unhideWhenUsed="1"/>
-    <w:lsdException w:name="HTML Variable" w:semiHidden="1" w:unhideWhenUsed="1"/>
-    <w:lsdException w:name="Normal Table" w:semiHidden="1" w:unhideWhenUsed="1"/>
-    <w:lsdException w:name="annotation subject" w:semiHidden="1" w:unhideWhenUsed="1"/>
-    <w:lsdException w:name="No List" w:semiHidden="1" w:unhideWhenUsed="1"/>
-    <w:lsdException w:name="Outline List 1" w:semiHidden="1" w:unhideWhenUsed="1"/>
-    <w:lsdException w:name="Outline List 2" w:semiHidden="1" w:unhideWhenUsed="1"/>
-    <w:lsdException w:name="Outline List 3" w:semiHidden="1" w:unhideWhenUsed="1"/>
-    <w:lsdException w:name="Table Simple 1" w:semiHidden="1" w:unhideWhenUsed="1"/>
-    <w:lsdException w:name="Table Simple 2" w:semiHidden="1" w:unhideWhenUsed="1"/>
-    <w:lsdException w:name="Table Simple 3" w:semiHidden="1" w:unhideWhenUsed="1"/>
-    <w:lsdException w:name="Table Classic 1" w:semiHidden="1" w:unhideWhenUsed="1"/>
-    <w:lsdException w:name="Table Classic 2" w:semiHidden="1" w:unhideWhenUsed="1"/>
-    <w:lsdException w:name="Table Classic 3" w:semiHidden="1" w:unhideWhenUsed="1"/>
-    <w:lsdException w:name="Table Classic 4" w:semiHidden="1" w:unhideWhenUsed="1"/>
-    <w:lsdException w:name="Table Colorful 1" w:semiHidden="1" w:unhideWhenUsed="1"/>
-    <w:lsdException w:name="Table Colorful 2" w:semiHidden="1" w:unhideWhenUsed="1"/>
-    <w:lsdException w:name="Table Colorful 3" w:semiHidden="1" w:unhideWhenUsed="1"/>
-    <w:lsdException w:name="Table Columns 1" w:semiHidden="1" w:unhideWhenUsed="1"/>
-    <w:lsdException w:name="Table Columns 2" w:semiHidden="1" w:unhideWhenUsed="1"/>
-    <w:lsdException w:name="Table Columns 3" w:semiHidden="1" w:unhideWhenUsed="1"/>
-    <w:lsdException w:name="Table Columns 4" w:semiHidden="1" w:unhideWhenUsed="1"/>
-    <w:lsdException w:name="Table Columns 5" w:semiHidden="1" w:unhideWhenUsed="1"/>
-    <w:lsdException w:name="Table Grid 1" w:semiHidden="1" w:unhideWhenUsed="1"/>
-    <w:lsdException w:name="Table Grid 2" w:semiHidden="1" w:unhideWhenUsed="1"/>
-    <w:lsdException w:name="Table Grid 3" w:semiHidden="1" w:unhideWhenUsed="1"/>
-    <w:lsdException w:name="Table Grid 4" w:semiHidden="1" w:unhideWhenUsed="1"/>
-    <w:lsdException w:name="Table Grid 5" w:semiHidden="1" w:unhideWhenUsed="1"/>
-    <w:lsdException w:name="Table Grid 6" w:semiHidden="1" w:unhideWhenUsed="1"/>
-    <w:lsdException w:name="Table Grid 7" w:semiHidden="1" w:unhideWhenUsed="1"/>
-    <w:lsdException w:name="Table Grid 8" w:semiHidden="1" w:unhideWhenUsed="1"/>
-    <w:lsdException w:name="Table List 1" w:semiHidden="1" w:unhideWhenUsed="1"/>
-    <w:lsdException w:name="Table List 2" w:semiHidden="1" w:unhideWhenUsed="1"/>
-    <w:lsdException w:name="Table List 3" w:semiHidden="1" w:unhideWhenUsed="1"/>
-    <w:lsdException w:name="Table List 4" w:semiHidden="1" w:unhideWhenUsed="1"/>
-    <w:lsdException w:name="Table List 5" w:semiHidden="1" w:unhideWhenUsed="1"/>
-    <w:lsdException w:name="Table List 6" w:semiHidden="1" w:unhideWhenUsed="1"/>
-    <w:lsdException w:name="Table List 7" w:semiHidden="1" w:unhideWhenUsed="1"/>
-    <w:lsdException w:name="Table List 8" w:semiHidden="1" w:unhideWhenUsed="1"/>
-    <w:lsdException w:name="Table 3D effects 1" w:semiHidden="1" w:unhideWhenUsed="1"/>
-    <w:lsdException w:name="Table 3D effects 2" w:semiHidden="1" w:unhideWhenUsed="1"/>
-    <w:lsdException w:name="Table 3D effects 3" w:semiHidden="1" w:unhideWhenUsed="1"/>
-    <w:lsdException w:name="Table Contemporary" w:semiHidden="1" w:unhideWhenUsed="1"/>
-    <w:lsdException w:name="Table Elegant" w:semiHidden="1" w:unhideWhenUsed="1"/>
-    <w:lsdException w:name="Table Professional" w:semiHidden="1" w:unhideWhenUsed="1"/>
-    <w:lsdException w:name="Table Subtle 1" w:semiHidden="1" w:unhideWhenUsed="1"/>
-    <w:lsdException w:name="Table Subtle 2" w:semiHidden="1" w:unhideWhenUsed="1"/>
-    <w:lsdException w:name="Table Web 1" w:semiHidden="1" w:unhideWhenUsed="1"/>
-    <w:lsdException w:name="Table Web 2" w:semiHidden="1" w:unhideWhenUsed="1"/>
-    <w:lsdException w:name="Table Web 3" w:semiHidden="1" w:unhideWhenUsed="1"/>
-    <w:lsdException w:name="Balloon Text" w:semiHidden="1" w:unhideWhenUsed="1"/>
-    <w:lsdException w:name="Table Grid" w:uiPriority="0"/>
-    <w:lsdException w:name="Table Theme" w:semiHidden="1" w:unhideWhenUsed="1"/>
-    <w:lsdException w:name="Placeholder Text" w:semiHidden="1"/>
-    <w:lsdException w:name="No Spacing" w:semiHidden="1" w:uiPriority="1" w:qFormat="1"/>
-    <w:lsdException w:name="Light Shading" w:uiPriority="60"/>
-    <w:lsdException w:name="Light List" w:uiPriority="61"/>
-    <w:lsdException w:name="Light Grid" w:uiPriority="62"/>
-    <w:lsdException w:name="Medium Shading 1" w:uiPriority="63"/>
-    <w:lsdException w:name="Medium Shading 2" w:uiPriority="64"/>
-    <w:lsdException w:name="Medium List 1" w:uiPriority="65"/>
-    <w:lsdException w:name="Medium List 2" w:uiPriority="66"/>
-    <w:lsdException w:name="Medium Grid 1" w:uiPriority="67"/>
-    <w:lsdException w:name="Medium Grid 2" w:uiPriority="68"/>
-    <w:lsdException w:name="Medium Grid 3" w:uiPriority="69"/>
-    <w:lsdException w:name="Dark List" w:uiPriority="70"/>
-    <w:lsdException w:name="Colorful Shading" w:uiPriority="71"/>
-    <w:lsdException w:name="Colorful List" w:uiPriority="72"/>
-    <w:lsdException w:name="Colorful Grid" w:uiPriority="73"/>
-    <w:lsdException w:name="Light Shading Accent 1" w:uiPriority="60"/>
-    <w:lsdException w:name="Light List Accent 1" w:uiPriority="61"/>
-    <w:lsdException w:name="Light Grid Accent 1" w:uiPriority="62"/>
-    <w:lsdException w:name="Medium Shading 1 Accent 1" w:uiPriority="63"/>
-    <w:lsdException w:name="Medium Shading 2 Accent 1" w:uiPriority="64"/>
-    <w:lsdException w:name="Medium List 1 Accent 1" w:uiPriority="65"/>
-    <w:lsdException w:name="Revision" w:semiHidden="1"/>
-    <w:lsdException w:name="List Paragraph" w:uiPriority="34" w:qFormat="1"/>
-    <w:lsdException w:name="Quote" w:uiPriority="29" w:qFormat="1"/>
-    <w:lsdException w:name="Intense Quote" w:uiPriority="30" w:qFormat="1"/>
-    <w:lsdException w:name="Medium List 2 Accent 1" w:uiPriority="66"/>
-    <w:lsdException w:name="Medium Grid 1 Accent 1" w:uiPriority="67"/>
-    <w:lsdException w:name="Medium Grid 2 Accent 1" w:uiPriority="68"/>
-    <w:lsdException w:name="Medium Grid 3 Accent 1" w:uiPriority="69"/>
-    <w:lsdException w:name="Dark List Accent 1" w:uiPriority="70"/>
-    <w:lsdException w:name="Colorful Shading Accent 1" w:uiPriority="71"/>
-    <w:lsdException w:name="Colorful List Accent 1" w:uiPriority="72"/>
-    <w:lsdException w:name="Colorful Grid Accent 1" w:uiPriority="73"/>
-    <w:lsdException w:name="Light Shading Accent 2" w:uiPriority="60"/>
-    <w:lsdException w:name="Light List Accent 2" w:uiPriority="61"/>
-    <w:lsdException w:name="Light Grid Accent 2" w:uiPriority="62"/>
-    <w:lsdException w:name="Medium Shading 1 Accent 2" w:uiPriority="63"/>
-    <w:lsdException w:name="Medium Shading 2 Accent 2" w:uiPriority="64"/>
-    <w:lsdException w:name="Medium List 1 Accent 2" w:uiPriority="65"/>
-    <w:lsdException w:name="Medium List 2 Accent 2" w:uiPriority="66"/>
-    <w:lsdException w:name="Medium Grid 1 Accent 2" w:uiPriority="67"/>
-    <w:lsdException w:name="Medium Grid 2 Accent 2" w:uiPriority="68"/>
-    <w:lsdException w:name="Medium Grid 3 Accent 2" w:uiPriority="69"/>
-    <w:lsdException w:name="Dark List Accent 2" w:uiPriority="70"/>
-    <w:lsdException w:name="Colorful Shading Accent 2" w:uiPriority="71"/>
-    <w:lsdException w:name="Colorful List Accent 2" w:uiPriority="72"/>
-    <w:lsdException w:name="Colorful Grid Accent 2" w:uiPriority="73"/>
-    <w:lsdException w:name="Light Shading Accent 3" w:uiPriority="60"/>
-    <w:lsdException w:name="Light List Accent 3" w:uiPriority="61"/>
-    <w:lsdException w:name="Light Grid Accent 3" w:uiPriority="62"/>
-    <w:lsdException w:name="Medium Shading 1 Accent 3" w:uiPriority="63"/>
-    <w:lsdException w:name="Medium Shading 2 Accent 3" w:uiPriority="64"/>
-    <w:lsdException w:name="Medium List 1 Accent 3" w:uiPriority="65"/>
-    <w:lsdException w:name="Medium List 2 Accent 3" w:uiPriority="66"/>
-    <w:lsdException w:name="Medium Grid 1 Accent 3" w:uiPriority="67"/>
-    <w:lsdException w:name="Medium Grid 2 Accent 3" w:uiPriority="68"/>
-    <w:lsdException w:name="Medium Grid 3 Accent 3" w:uiPriority="69"/>
-    <w:lsdException w:name="Dark List Accent 3" w:uiPriority="70"/>
-    <w:lsdException w:name="Colorful Shading Accent 3" w:uiPriority="71"/>
-    <w:lsdException w:name="Colorful List Accent 3" w:uiPriority="72"/>
-    <w:lsdException w:name="Colorful Grid Accent 3" w:uiPriority="73"/>
-    <w:lsdException w:name="Light Shading Accent 4" w:uiPriority="60"/>
-    <w:lsdException w:name="Light List Accent 4" w:uiPriority="61"/>
-    <w:lsdException w:name="Light Grid Accent 4" w:uiPriority="62"/>
-    <w:lsdException w:name="Medium Shading 1 Accent 4" w:uiPriority="63"/>
-    <w:lsdException w:name="Medium Shading 2 Accent 4" w:uiPriority="64"/>
-    <w:lsdException w:name="Medium List 1 Accent 4" w:uiPriority="65"/>
-    <w:lsdException w:name="Medium List 2 Accent 4" w:uiPriority="66"/>
-    <w:lsdException w:name="Medium Grid 1 Accent 4" w:uiPriority="67"/>
-    <w:lsdException w:name="Medium Grid 2 Accent 4" w:uiPriority="68"/>
-    <w:lsdException w:name="Medium Grid 3 Accent 4" w:uiPriority="69"/>
-    <w:lsdException w:name="Dark List Accent 4" w:uiPriority="70"/>
-    <w:lsdException w:name="Colorful Shading Accent 4" w:uiPriority="71"/>
-    <w:lsdException w:name="Colorful List Accent 4" w:uiPriority="72"/>
-    <w:lsdException w:name="Colorful Grid Accent 4" w:uiPriority="73"/>
-    <w:lsdException w:name="Light Shading Accent 5" w:uiPriority="60"/>
-    <w:lsdException w:name="Light List Accent 5" w:uiPriority="61"/>
-    <w:lsdException w:name="Light Grid Accent 5" w:uiPriority="62"/>
-    <w:lsdException w:name="Medium Shading 1 Accent 5" w:uiPriority="63"/>
-    <w:lsdException w:name="Medium Shading 2 Accent 5" w:uiPriority="64"/>
-    <w:lsdException w:name="Medium List 1 Accent 5" w:uiPriority="65"/>
-    <w:lsdException w:name="Medium List 2 Accent 5" w:uiPriority="66"/>
-    <w:lsdException w:name="Medium Grid 1 Accent 5" w:uiPriority="67"/>
-    <w:lsdException w:name="Medium Grid 2 Accent 5" w:uiPriority="68"/>
-    <w:lsdException w:name="Medium Grid 3 Accent 5" w:uiPriority="69"/>
-    <w:lsdException w:name="Dark List Accent 5" w:uiPriority="70"/>
-    <w:lsdException w:name="Colorful Shading Accent 5" w:uiPriority="71"/>
-    <w:lsdException w:name="Colorful List Accent 5" w:uiPriority="72"/>
-    <w:lsdException w:name="Colorful Grid Accent 5" w:uiPriority="73"/>
-    <w:lsdException w:name="Light Shading Accent 6" w:uiPriority="60"/>
-    <w:lsdException w:name="Light List Accent 6" w:uiPriority="61"/>
-    <w:lsdException w:name="Light Grid Accent 6" w:uiPriority="62"/>
-    <w:lsdException w:name="Medium Shading 1 Accent 6" w:uiPriority="63"/>
-    <w:lsdException w:name="Medium Shading 2 Accent 6" w:uiPriority="64"/>
-    <w:lsdException w:name="Medium List 1 Accent 6" w:uiPriority="65"/>
-    <w:lsdException w:name="Medium List 2 Accent 6" w:uiPriority="66"/>
-    <w:lsdException w:name="Medium Grid 1 Accent 6" w:uiPriority="67"/>
-    <w:lsdException w:name="Medium Grid 2 Accent 6" w:uiPriority="68"/>
-    <w:lsdException w:name="Medium Grid 3 Accent 6" w:uiPriority="69"/>
-    <w:lsdException w:name="Dark List Accent 6" w:uiPriority="70"/>
-    <w:lsdException w:name="Colorful Shading Accent 6" w:uiPriority="71"/>
-    <w:lsdException w:name="Colorful List Accent 6" w:uiPriority="72"/>
-    <w:lsdException w:name="Colorful Grid Accent 6" w:uiPriority="73"/>
-    <w:lsdException w:name="Subtle Emphasis" w:uiPriority="19" w:qFormat="1"/>
-    <w:lsdException w:name="Intense Emphasis" w:uiPriority="21" w:qFormat="1"/>
-    <w:lsdException w:name="Subtle Reference" w:uiPriority="31" w:qFormat="1"/>
-    <w:lsdException w:name="Intense Reference" w:uiPriority="32" w:qFormat="1"/>
-    <w:lsdException w:name="Book Title" w:uiPriority="33" w:qFormat="1"/>
-    <w:lsdException w:name="Bibliography" w:semiHidden="1" w:uiPriority="37" w:unhideWhenUsed="1"/>
-    <w:lsdException w:name="TOC Heading" w:semiHidden="1" w:uiPriority="39" w:unhideWhenUsed="1" w:qFormat="1"/>
-    <w:lsdException w:name="Plain Table 1" w:uiPriority="41"/>
-    <w:lsdException w:name="Plain Table 2" w:uiPriority="42"/>
-    <w:lsdException w:name="Plain Table 3" w:uiPriority="43"/>
-    <w:lsdException w:name="Plain Table 4" w:uiPriority="44"/>
-    <w:lsdException w:name="Plain Table 5" w:uiPriority="45"/>
-    <w:lsdException w:name="Grid Table Light" w:uiPriority="40"/>
-    <w:lsdException w:name="Grid Table 1 Light" w:uiPriority="46"/>
-    <w:lsdException w:name="Grid Table 2" w:uiPriority="47"/>
-    <w:lsdException w:name="Grid Table 3" w:uiPriority="48"/>
-    <w:lsdException w:name="Grid Table 4" w:uiPriority="49"/>
-    <w:lsdException w:name="Grid Table 5 Dark" w:uiPriority="50"/>
-    <w:lsdException w:name="Grid Table 6 Colorful" w:uiPriority="51"/>
-    <w:lsdException w:name="Grid Table 7 Colorful" w:uiPriority="52"/>
-    <w:lsdException w:name="Grid Table 1 Light Accent 1" w:uiPriority="46"/>
-    <w:lsdException w:name="Grid Table 2 Accent 1" w:uiPriority="47"/>
-    <w:lsdException w:name="Grid Table 3 Accent 1" w:uiPriority="48"/>
-    <w:lsdException w:name="Grid Table 4 Accent 1" w:uiPriority="49"/>
-    <w:lsdException w:name="Grid Table 5 Dark Accent 1" w:uiPriority="50"/>
-    <w:lsdException w:name="Grid Table 6 Colorful Accent 1" w:uiPriority="51"/>
-    <w:lsdException w:name="Grid Table 7 Colorful Accent 1" w:uiPriority="52"/>
-    <w:lsdException w:name="Grid Table 1 Light Accent 2" w:uiPriority="46"/>
-    <w:lsdException w:name="Grid Table 2 Accent 2" w:uiPriority="47"/>
-    <w:lsdException w:name="Grid Table 3 Accent 2" w:uiPriority="48"/>
-    <w:lsdException w:name="Grid Table 4 Accent 2" w:uiPriority="49"/>
-    <w:lsdException w:name="Grid Table 5 Dark Accent 2" w:uiPriority="50"/>
-    <w:lsdException w:name="Grid Table 6 Colorful Accent 2" w:uiPriority="51"/>
-    <w:lsdException w:name="Grid Table 7 Colorful Accent 2" w:uiPriority="52"/>
-    <w:lsdException w:name="Grid Table 1 Light Accent 3" w:uiPriority="46"/>
-    <w:lsdException w:name="Grid Table 2 Accent 3" w:uiPriority="47"/>
-    <w:lsdException w:name="Grid Table 3 Accent 3" w:uiPriority="48"/>
-    <w:lsdException w:name="Grid Table 4 Accent 3" w:uiPriority="49"/>
-    <w:lsdException w:name="Grid Table 5 Dark Accent 3" w:uiPriority="50"/>
-    <w:lsdException w:name="Grid Table 6 Colorful Accent 3" w:uiPriority="51"/>
-    <w:lsdException w:name="Grid Table 7 Colorful Accent 3" w:uiPriority="52"/>
-    <w:lsdException w:name="Grid Table 1 Light Accent 4" w:uiPriority="46"/>
-    <w:lsdException w:name="Grid Table 2 Accent 4" w:uiPriority="47"/>
-    <w:lsdException w:name="Grid Table 3 Accent 4" w:uiPriority="48"/>
-    <w:lsdException w:name="Grid Table 4 Accent 4" w:uiPriority="49"/>
-    <w:lsdException w:name="Grid Table 5 Dark Accent 4" w:uiPriority="50"/>
-    <w:lsdException w:name="Grid Table 6 Colorful Accent 4" w:uiPriority="51"/>
-    <w:lsdException w:name="Grid Table 7 Colorful Accent 4" w:uiPriority="52"/>
-    <w:lsdException w:name="Grid Table 1 Light Accent 5" w:uiPriority="46"/>
-    <w:lsdException w:name="Grid Table 2 Accent 5" w:uiPriority="47"/>
-    <w:lsdException w:name="Grid Table 3 Accent 5" w:uiPriority="48"/>
-    <w:lsdException w:name="Grid Table 4 Accent 5" w:uiPriority="49"/>
-    <w:lsdException w:name="Grid Table 5 Dark Accent 5" w:uiPriority="50"/>
-    <w:lsdException w:name="Grid Table 6 Colorful Accent 5" w:uiPriority="51"/>
-    <w:lsdException w:name="Grid Table 7 Colorful Accent 5" w:uiPriority="52"/>
-    <w:lsdException w:name="Grid Table 1 Light Accent 6" w:uiPriority="46"/>
-    <w:lsdException w:name="Grid Table 2 Accent 6" w:uiPriority="47"/>
-    <w:lsdException w:name="Grid Table 3 Accent 6" w:uiPriority="48"/>
-    <w:lsdException w:name="Grid Table 4 Accent 6" w:uiPriority="49"/>
-    <w:lsdException w:name="Grid Table 5 Dark Accent 6" w:uiPriority="50"/>
-    <w:lsdException w:name="Grid Table 6 Colorful Accent 6" w:uiPriority="51"/>
-    <w:lsdException w:name="Grid Table 7 Colorful Accent 6" w:uiPriority="52"/>
-    <w:lsdException w:name="List Table 1 Light" w:uiPriority="46"/>
-    <w:lsdException w:name="List Table 2" w:uiPriority="47"/>
-    <w:lsdException w:name="List Table 3" w:uiPriority="48"/>
-    <w:lsdException w:name="List Table 4" w:uiPriority="49"/>
-    <w:lsdException w:name="List Table 5 Dark" w:uiPriority="50"/>
-    <w:lsdException w:name="List Table 6 Colorful" w:uiPriority="51"/>
-    <w:lsdException w:name="List Table 7 Colorful" w:uiPriority="52"/>
-    <w:lsdException w:name="List Table 1 Light Accent 1" w:uiPriority="46"/>
-    <w:lsdException w:name="List Table 2 Accent 1" w:uiPriority="47"/>
-    <w:lsdException w:name="List Table 3 Accent 1" w:uiPriority="48"/>
-    <w:lsdException w:name="List Table 4 Accent 1" w:uiPriority="49"/>
-    <w:lsdException w:name="List Table 5 Dark Accent 1" w:uiPriority="50"/>
-    <w:lsdException w:name="List Table 6 Colorful Accent 1" w:uiPriority="51"/>
-    <w:lsdException w:name="List Table 7 Colorful Accent 1" w:uiPriority="52"/>
-    <w:lsdException w:name="List Table 1 Light Accent 2" w:uiPriority="46"/>
-    <w:lsdException w:name="List Table 2 Accent 2" w:uiPriority="47"/>
-    <w:lsdException w:name="List Table 3 Accent 2" w:uiPriority="48"/>
-    <w:lsdException w:name="List Table 4 Accent 2" w:uiPriority="49"/>
-    <w:lsdException w:name="List Table 5 Dark Accent 2" w:uiPriority="50"/>
-    <w:lsdException w:name="List Table 6 Colorful Accent 2" w:uiPriority="51"/>
-    <w:lsdException w:name="List Table 7 Colorful Accent 2" w:uiPriority="52"/>
-    <w:lsdException w:name="List Table 1 Light Accent 3" w:uiPriority="46"/>
-    <w:lsdException w:name="List Table 2 Accent 3" w:uiPriority="47"/>
-    <w:lsdException w:name="List Table 3 Accent 3" w:uiPriority="48"/>
-    <w:lsdException w:name="List Table 4 Accent 3" w:uiPriority="49"/>
-    <w:lsdException w:name="List Table 5 Dark Accent 3" w:uiPriority="50"/>
-    <w:lsdException w:name="List Table 6 Colorful Accent 3" w:uiPriority="51"/>
-    <w:lsdException w:name="List Table 7 Colorful Accent 3" w:uiPriority="52"/>
-    <w:lsdException w:name="List Table 1 Light Accent 4" w:uiPriority="46"/>
-    <w:lsdException w:name="List Table 2 Accent 4" w:uiPriority="47"/>
-    <w:lsdException w:name="List Table 3 Accent 4" w:uiPriority="48"/>
-    <w:lsdException w:name="List Table 4 Accent 4" w:uiPriority="49"/>
-    <w:lsdException w:name="List Table 5 Dark Accent 4" w:uiPriority="50"/>
-    <w:lsdException w:name="List Table 6 Colorful Accent 4" w:uiPriority="51"/>
-    <w:lsdException w:name="List Table 7 Colorful Accent 4" w:uiPriority="52"/>
-    <w:lsdException w:name="List Table 1 Light Accent 5" w:uiPriority="46"/>
-    <w:lsdException w:name="List Table 2 Accent 5" w:uiPriority="47"/>
-    <w:lsdException w:name="List Table 3 Accent 5" w:uiPriority="48"/>
-    <w:lsdException w:name="List Table 4 Accent 5" w:uiPriority="49"/>
-    <w:lsdException w:name="List Table 5 Dark Accent 5" w:uiPriority="50"/>
-    <w:lsdException w:name="List Table 6 Colorful Accent 5" w:uiPriority="51"/>
-    <w:lsdException w:name="List Table 7 Colorful Accent 5" w:uiPriority="52"/>
-    <w:lsdException w:name="List Table 1 Light Accent 6" w:uiPriority="46"/>
-    <w:lsdException w:name="List Table 2 Accent 6" w:uiPriority="47"/>
-    <w:lsdException w:name="List Table 3 Accent 6" w:uiPriority="48"/>
-    <w:lsdException w:name="List Table 4 Accent 6" w:uiPriority="49"/>
-    <w:lsdException w:name="List Table 5 Dark Accent 6" w:uiPriority="50"/>
-    <w:lsdException w:name="List Table 6 Colorful Accent 6" w:uiPriority="51"/>
-    <w:lsdException w:name="List Table 7 Colorful Accent 6" w:uiPriority="52"/>
+  <w:latentStyles w:defLockedState="0" w:defUIPriority="99" w:defSemiHidden="1" w:defUnhideWhenUsed="1" w:defQFormat="0" w:count="267">
+    <w:lsdException w:name="Normal" w:semiHidden="0" w:uiPriority="0" w:unhideWhenUsed="0"/>
+    <w:lsdException w:name="heading 1" w:semiHidden="0" w:uiPriority="0" w:unhideWhenUsed="0" w:qFormat="1"/>
+    <w:lsdException w:name="heading 2" w:semiHidden="0" w:uiPriority="0" w:unhideWhenUsed="0" w:qFormat="1"/>
+    <w:lsdException w:name="heading 3" w:semiHidden="0" w:uiPriority="0" w:unhideWhenUsed="0" w:qFormat="1"/>
+    <w:lsdException w:name="heading 4" w:semiHidden="0" w:uiPriority="0" w:unhideWhenUsed="0"/>
+    <w:lsdException w:name="heading 5" w:semiHidden="0" w:uiPriority="0" w:unhideWhenUsed="0"/>
+    <w:lsdException w:name="heading 6" w:semiHidden="0" w:uiPriority="0" w:unhideWhenUsed="0"/>
+    <w:lsdException w:name="heading 7" w:semiHidden="0" w:uiPriority="0" w:unhideWhenUsed="0"/>
+    <w:lsdException w:name="heading 8" w:semiHidden="0" w:uiPriority="0" w:unhideWhenUsed="0"/>
+    <w:lsdException w:name="heading 9" w:semiHidden="0" w:uiPriority="0" w:unhideWhenUsed="0"/>
+    <w:lsdException w:name="toc 1" w:uiPriority="39"/>
+    <w:lsdException w:name="toc 2" w:uiPriority="39"/>
+    <w:lsdException w:name="toc 3" w:uiPriority="39"/>
+    <w:lsdException w:name="toc 4" w:uiPriority="39"/>
+    <w:lsdException w:name="toc 5" w:uiPriority="39"/>
+    <w:lsdException w:name="toc 6" w:uiPriority="39"/>
+    <w:lsdException w:name="toc 7" w:uiPriority="39"/>
+    <w:lsdException w:name="toc 8" w:uiPriority="39"/>
+    <w:lsdException w:name="toc 9" w:uiPriority="39"/>
+    <w:lsdException w:name="header" w:uiPriority="0"/>
+    <w:lsdException w:name="footer" w:uiPriority="0"/>
+    <w:lsdException w:name="caption" w:semiHidden="0" w:uiPriority="35" w:unhideWhenUsed="0"/>
+    <w:lsdException w:name="Title" w:semiHidden="0" w:uiPriority="0" w:unhideWhenUsed="0" w:qFormat="1"/>
+    <w:lsdException w:name="Default Paragraph Font" w:uiPriority="1"/>
+    <w:lsdException w:name="Subtitle" w:semiHidden="0" w:uiPriority="0" w:unhideWhenUsed="0"/>
+    <w:lsdException w:name="Strong" w:semiHidden="0" w:uiPriority="22" w:unhideWhenUsed="0" w:qFormat="1"/>
+    <w:lsdException w:name="Emphasis" w:semiHidden="0" w:uiPriority="20" w:unhideWhenUsed="0" w:qFormat="1"/>
+    <w:lsdException w:name="Table Grid" w:semiHidden="0" w:uiPriority="0" w:unhideWhenUsed="0"/>
+    <w:lsdException w:name="Placeholder Text" w:unhideWhenUsed="0"/>
+    <w:lsdException w:name="No Spacing" w:uiPriority="1" w:unhideWhenUsed="0" w:qFormat="1"/>
+    <w:lsdException w:name="Light Shading" w:semiHidden="0" w:uiPriority="60" w:unhideWhenUsed="0"/>
+    <w:lsdException w:name="Light List" w:semiHidden="0" w:uiPriority="61" w:unhideWhenUsed="0"/>
+    <w:lsdException w:name="Light Grid" w:semiHidden="0" w:uiPriority="62" w:unhideWhenUsed="0"/>
+    <w:lsdException w:name="Medium Shading 1" w:semiHidden="0" w:uiPriority="63" w:unhideWhenUsed="0"/>
+    <w:lsdException w:name="Medium Shading 2" w:semiHidden="0" w:uiPriority="64" w:unhideWhenUsed="0"/>
+    <w:lsdException w:name="Medium List 1" w:semiHidden="0" w:uiPriority="65" w:unhideWhenUsed="0"/>
+    <w:lsdException w:name="Medium List 2" w:semiHidden="0" w:uiPriority="66" w:unhideWhenUsed="0"/>
+    <w:lsdException w:name="Medium Grid 1" w:semiHidden="0" w:uiPriority="67" w:unhideWhenUsed="0"/>
+    <w:lsdException w:name="Medium Grid 2" w:semiHidden="0" w:uiPriority="68" w:unhideWhenUsed="0"/>
+    <w:lsdException w:name="Medium Grid 3" w:semiHidden="0" w:uiPriority="69" w:unhideWhenUsed="0"/>
+    <w:lsdException w:name="Dark List" w:semiHidden="0" w:uiPriority="70" w:unhideWhenUsed="0"/>
+    <w:lsdException w:name="Colorful Shading" w:semiHidden="0" w:uiPriority="71" w:unhideWhenUsed="0"/>
+    <w:lsdException w:name="Colorful List" w:semiHidden="0" w:uiPriority="72" w:unhideWhenUsed="0"/>
+    <w:lsdException w:name="Colorful Grid" w:semiHidden="0" w:uiPriority="73" w:unhideWhenUsed="0"/>
+    <w:lsdException w:name="Light Shading Accent 1" w:semiHidden="0" w:uiPriority="60" w:unhideWhenUsed="0"/>
+    <w:lsdException w:name="Light List Accent 1" w:semiHidden="0" w:uiPriority="61" w:unhideWhenUsed="0"/>
+    <w:lsdException w:name="Light Grid Accent 1" w:semiHidden="0" w:uiPriority="62" w:unhideWhenUsed="0"/>
+    <w:lsdException w:name="Medium Shading 1 Accent 1" w:semiHidden="0" w:uiPriority="63" w:unhideWhenUsed="0"/>
+    <w:lsdException w:name="Medium Shading 2 Accent 1" w:semiHidden="0" w:uiPriority="64" w:unhideWhenUsed="0"/>
+    <w:lsdException w:name="Medium List 1 Accent 1" w:semiHidden="0" w:uiPriority="65" w:unhideWhenUsed="0"/>
+    <w:lsdException w:name="Revision" w:unhideWhenUsed="0"/>
+    <w:lsdException w:name="List Paragraph" w:semiHidden="0" w:uiPriority="34" w:unhideWhenUsed="0" w:qFormat="1"/>
+    <w:lsdException w:name="Quote" w:semiHidden="0" w:uiPriority="29" w:unhideWhenUsed="0" w:qFormat="1"/>
+    <w:lsdException w:name="Intense Quote" w:semiHidden="0" w:uiPriority="30" w:unhideWhenUsed="0" w:qFormat="1"/>
+    <w:lsdException w:name="Medium List 2 Accent 1" w:semiHidden="0" w:uiPriority="66" w:unhideWhenUsed="0"/>
+    <w:lsdException w:name="Medium Grid 1 Accent 1" w:semiHidden="0" w:uiPriority="67" w:unhideWhenUsed="0"/>
+    <w:lsdException w:name="Medium Grid 2 Accent 1" w:semiHidden="0" w:uiPriority="68" w:unhideWhenUsed="0"/>
+    <w:lsdException w:name="Medium Grid 3 Accent 1" w:semiHidden="0" w:uiPriority="69" w:unhideWhenUsed="0"/>
+    <w:lsdException w:name="Dark List Accent 1" w:semiHidden="0" w:uiPriority="70" w:unhideWhenUsed="0"/>
+    <w:lsdException w:name="Colorful Shading Accent 1" w:semiHidden="0" w:uiPriority="71" w:unhideWhenUsed="0"/>
+    <w:lsdException w:name="Colorful List Accent 1" w:semiHidden="0" w:uiPriority="72" w:unhideWhenUsed="0"/>
+    <w:lsdException w:name="Colorful Grid Accent 1" w:semiHidden="0" w:uiPriority="73" w:unhideWhenUsed="0"/>
+    <w:lsdException w:name="Light Shading Accent 2" w:semiHidden="0" w:uiPriority="60" w:unhideWhenUsed="0"/>
+    <w:lsdException w:name="Light List Accent 2" w:semiHidden="0" w:uiPriority="61" w:unhideWhenUsed="0"/>
+    <w:lsdException w:name="Light Grid Accent 2" w:semiHidden="0" w:uiPriority="62" w:unhideWhenUsed="0"/>
+    <w:lsdException w:name="Medium Shading 1 Accent 2" w:semiHidden="0" w:uiPriority="63" w:unhideWhenUsed="0"/>
+    <w:lsdException w:name="Medium Shading 2 Accent 2" w:semiHidden="0" w:uiPriority="64" w:unhideWhenUsed="0"/>
+    <w:lsdException w:name="Medium List 1 Accent 2" w:semiHidden="0" w:uiPriority="65" w:unhideWhenUsed="0"/>
+    <w:lsdException w:name="Medium List 2 Accent 2" w:semiHidden="0" w:uiPriority="66" w:unhideWhenUsed="0"/>
+    <w:lsdException w:name="Medium Grid 1 Accent 2" w:semiHidden="0" w:uiPriority="67" w:unhideWhenUsed="0"/>
+    <w:lsdException w:name="Medium Grid 2 Accent 2" w:semiHidden="0" w:uiPriority="68" w:unhideWhenUsed="0"/>
+    <w:lsdException w:name="Medium Grid 3 Accent 2" w:semiHidden="0" w:uiPriority="69" w:unhideWhenUsed="0"/>
+    <w:lsdException w:name="Dark List Accent 2" w:semiHidden="0" w:uiPriority="70" w:unhideWhenUsed="0"/>
+    <w:lsdException w:name="Colorful Shading Accent 2" w:semiHidden="0" w:uiPriority="71" w:unhideWhenUsed="0"/>
+    <w:lsdException w:name="Colorful List Accent 2" w:semiHidden="0" w:uiPriority="72" w:unhideWhenUsed="0"/>
+    <w:lsdException w:name="Colorful Grid Accent 2" w:semiHidden="0" w:uiPriority="73" w:unhideWhenUsed="0"/>
+    <w:lsdException w:name="Light Shading Accent 3" w:semiHidden="0" w:uiPriority="60" w:unhideWhenUsed="0"/>
+    <w:lsdException w:name="Light List Accent 3" w:semiHidden="0" w:uiPriority="61" w:unhideWhenUsed="0"/>
+    <w:lsdException w:name="Light Grid Accent 3" w:semiHidden="0" w:uiPriority="62" w:unhideWhenUsed="0"/>
+    <w:lsdException w:name="Medium Shading 1 Accent 3" w:semiHidden="0" w:uiPriority="63" w:unhideWhenUsed="0"/>
+    <w:lsdException w:name="Medium Shading 2 Accent 3" w:semiHidden="0" w:uiPriority="64" w:unhideWhenUsed="0"/>
+    <w:lsdException w:name="Medium List 1 Accent 3" w:semiHidden="0" w:uiPriority="65" w:unhideWhenUsed="0"/>
+    <w:lsdException w:name="Medium List 2 Accent 3" w:semiHidden="0" w:uiPriority="66" w:unhideWhenUsed="0"/>
+    <w:lsdException w:name="Medium Grid 1 Accent 3" w:semiHidden="0" w:uiPriority="67" w:unhideWhenUsed="0"/>
+    <w:lsdException w:name="Medium Grid 2 Accent 3" w:semiHidden="0" w:uiPriority="68" w:unhideWhenUsed="0"/>
+    <w:lsdException w:name="Medium Grid 3 Accent 3" w:semiHidden="0" w:uiPriority="69" w:unhideWhenUsed="0"/>
+    <w:lsdException w:name="Dark List Accent 3" w:semiHidden="0" w:uiPriority="70" w:unhideWhenUsed="0"/>
+    <w:lsdException w:name="Colorful Shading Accent 3" w:semiHidden="0" w:uiPriority="71" w:unhideWhenUsed="0"/>
+    <w:lsdException w:name="Colorful List Accent 3" w:semiHidden="0" w:uiPriority="72" w:unhideWhenUsed="0"/>
+    <w:lsdException w:name="Colorful Grid Accent 3" w:semiHidden="0" w:uiPriority="73" w:unhideWhenUsed="0"/>
+    <w:lsdException w:name="Light Shading Accent 4" w:semiHidden="0" w:uiPriority="60" w:unhideWhenUsed="0"/>
+    <w:lsdException w:name="Light List Accent 4" w:semiHidden="0" w:uiPriority="61" w:unhideWhenUsed="0"/>
+    <w:lsdException w:name="Light Grid Accent 4" w:semiHidden="0" w:uiPriority="62" w:unhideWhenUsed="0"/>
+    <w:lsdException w:name="Medium Shading 1 Accent 4" w:semiHidden="0" w:uiPriority="63" w:unhideWhenUsed="0"/>
+    <w:lsdException w:name="Medium Shading 2 Accent 4" w:semiHidden="0" w:uiPriority="64" w:unhideWhenUsed="0"/>
+    <w:lsdException w:name="Medium List 1 Accent 4" w:semiHidden="0" w:uiPriority="65" w:unhideWhenUsed="0"/>
+    <w:lsdException w:name="Medium List 2 Accent 4" w:semiHidden="0" w:uiPriority="66" w:unhideWhenUsed="0"/>
+    <w:lsdException w:name="Medium Grid 1 Accent 4" w:semiHidden="0" w:uiPriority="67" w:unhideWhenUsed="0"/>
+    <w:lsdException w:name="Medium Grid 2 Accent 4" w:semiHidden="0" w:uiPriority="68" w:unhideWhenUsed="0"/>
+    <w:lsdException w:name="Medium Grid 3 Accent 4" w:semiHidden="0" w:uiPriority="69" w:unhideWhenUsed="0"/>
+    <w:lsdException w:name="Dark List Accent 4" w:semiHidden="0" w:uiPriority="70" w:unhideWhenUsed="0"/>
+    <w:lsdException w:name="Colorful Shading Accent 4" w:semiHidden="0" w:uiPriority="71" w:unhideWhenUsed="0"/>
+    <w:lsdException w:name="Colorful List Accent 4" w:semiHidden="0" w:uiPriority="72" w:unhideWhenUsed="0"/>
+    <w:lsdException w:name="Colorful Grid Accent 4" w:semiHidden="0" w:uiPriority="73" w:unhideWhenUsed="0"/>
+    <w:lsdException w:name="Light Shading Accent 5" w:semiHidden="0" w:uiPriority="60" w:unhideWhenUsed="0"/>
+    <w:lsdException w:name="Light List Accent 5" w:semiHidden="0" w:uiPriority="61" w:unhideWhenUsed="0"/>
+    <w:lsdException w:name="Light Grid Accent 5" w:semiHidden="0" w:uiPriority="62" w:unhideWhenUsed="0"/>
+    <w:lsdException w:name="Medium Shading 1 Accent 5" w:semiHidden="0" w:uiPriority="63" w:unhideWhenUsed="0"/>
+    <w:lsdException w:name="Medium Shading 2 Accent 5" w:semiHidden="0" w:uiPriority="64" w:unhideWhenUsed="0"/>
+    <w:lsdException w:name="Medium List 1 Accent 5" w:semiHidden="0" w:uiPriority="65" w:unhideWhenUsed="0"/>
+    <w:lsdException w:name="Medium List 2 Accent 5" w:semiHidden="0" w:uiPriority="66" w:unhideWhenUsed="0"/>
+    <w:lsdException w:name="Medium Grid 1 Accent 5" w:semiHidden="0" w:uiPriority="67" w:unhideWhenUsed="0"/>
+    <w:lsdException w:name="Medium Grid 2 Accent 5" w:semiHidden="0" w:uiPriority="68" w:unhideWhenUsed="0"/>
+    <w:lsdException w:name="Medium Grid 3 Accent 5" w:semiHidden="0" w:uiPriority="69" w:unhideWhenUsed="0"/>
+    <w:lsdException w:name="Dark List Accent 5" w:semiHidden="0" w:uiPriority="70" w:unhideWhenUsed="0"/>
+    <w:lsdException w:name="Colorful Shading Accent 5" w:semiHidden="0" w:uiPriority="71" w:unhideWhenUsed="0"/>
+    <w:lsdException w:name="Colorful List Accent 5" w:semiHidden="0" w:uiPriority="72" w:unhideWhenUsed="0"/>
+    <w:lsdException w:name="Colorful Grid Accent 5" w:semiHidden="0" w:uiPriority="73" w:unhideWhenUsed="0"/>
+    <w:lsdException w:name="Light Shading Accent 6" w:semiHidden="0" w:uiPriority="60" w:unhideWhenUsed="0"/>
+    <w:lsdException w:name="Light List Accent 6" w:semiHidden="0" w:uiPriority="61" w:unhideWhenUsed="0"/>
+    <w:lsdException w:name="Light Grid Accent 6" w:semiHidden="0" w:uiPriority="62" w:unhideWhenUsed="0"/>
+    <w:lsdException w:name="Medium Shading 1 Accent 6" w:semiHidden="0" w:uiPriority="63" w:unhideWhenUsed="0"/>
+    <w:lsdException w:name="Medium Shading 2 Accent 6" w:semiHidden="0" w:uiPriority="64" w:unhideWhenUsed="0"/>
+    <w:lsdException w:name="Medium List 1 Accent 6" w:semiHidden="0" w:uiPriority="65" w:unhideWhenUsed="0"/>
+    <w:lsdException w:name="Medium List 2 Accent 6" w:semiHidden="0" w:uiPriority="66" w:unhideWhenUsed="0"/>
+    <w:lsdException w:name="Medium Grid 1 Accent 6" w:semiHidden="0" w:uiPriority="67" w:unhideWhenUsed="0"/>
+    <w:lsdException w:name="Medium Grid 2 Accent 6" w:semiHidden="0" w:uiPriority="68" w:unhideWhenUsed="0"/>
+    <w:lsdException w:name="Medium Grid 3 Accent 6" w:semiHidden="0" w:uiPriority="69" w:unhideWhenUsed="0"/>
+    <w:lsdException w:name="Dark List Accent 6" w:semiHidden="0" w:uiPriority="70" w:unhideWhenUsed="0"/>
+    <w:lsdException w:name="Colorful Shading Accent 6" w:semiHidden="0" w:uiPriority="71" w:unhideWhenUsed="0"/>
+    <w:lsdException w:name="Colorful List Accent 6" w:semiHidden="0" w:uiPriority="72" w:unhideWhenUsed="0"/>
+    <w:lsdException w:name="Colorful Grid Accent 6" w:semiHidden="0" w:uiPriority="73" w:unhideWhenUsed="0"/>
+    <w:lsdException w:name="Subtle Emphasis" w:semiHidden="0" w:uiPriority="19" w:unhideWhenUsed="0" w:qFormat="1"/>
+    <w:lsdException w:name="Intense Emphasis" w:semiHidden="0" w:uiPriority="21" w:unhideWhenUsed="0" w:qFormat="1"/>
+    <w:lsdException w:name="Subtle Reference" w:semiHidden="0" w:uiPriority="31" w:unhideWhenUsed="0" w:qFormat="1"/>
+    <w:lsdException w:name="Intense Reference" w:semiHidden="0" w:uiPriority="32" w:unhideWhenUsed="0" w:qFormat="1"/>
+    <w:lsdException w:name="Book Title" w:semiHidden="0" w:uiPriority="33" w:unhideWhenUsed="0" w:qFormat="1"/>
+    <w:lsdException w:name="Bibliography" w:uiPriority="37"/>
+    <w:lsdException w:name="TOC Heading" w:uiPriority="39" w:qFormat="1"/>
   </w:latentStyles>
   <w:style w:type="paragraph" w:default="1" w:styleId="Standard">
     <w:name w:val="Normal"/>
@@ -9278,9 +9759,9 @@
     <w:basedOn w:val="Standard"/>
     <w:next w:val="TextCDB"/>
     <w:qFormat/>
-    <w:rsid w:val="003B0963"/>
+    <w:rsid w:val="009423E0"/>
     <w:pPr>
-      <w:spacing w:after="360" w:line="480" w:lineRule="exact"/>
+      <w:spacing w:before="240" w:after="360" w:line="480" w:lineRule="exact"/>
     </w:pPr>
     <w:rPr>
       <w:rFonts w:cs="Arial"/>
@@ -10555,6 +11036,318 @@
       <w:szCs w:val="20"/>
     </w:rPr>
   </w:style>
+  <w:style w:type="paragraph" w:customStyle="1" w:styleId="Default">
+    <w:name w:val="Default"/>
+    <w:rsid w:val="009423E0"/>
+    <w:pPr>
+      <w:autoSpaceDE w:val="0"/>
+      <w:autoSpaceDN w:val="0"/>
+      <w:adjustRightInd w:val="0"/>
+    </w:pPr>
+    <w:rPr>
+      <w:rFonts w:ascii="Arial" w:hAnsi="Arial" w:cs="Arial"/>
+      <w:color w:val="000000"/>
+      <w:sz w:val="24"/>
+      <w:szCs w:val="24"/>
+    </w:rPr>
+  </w:style>
+  <w:style w:type="table" w:styleId="HelleListe">
+    <w:name w:val="Light List"/>
+    <w:basedOn w:val="NormaleTabelle"/>
+    <w:uiPriority w:val="61"/>
+    <w:rsid w:val="009423E0"/>
+    <w:tblPr>
+      <w:tblStyleRowBandSize w:val="1"/>
+      <w:tblStyleColBandSize w:val="1"/>
+      <w:tblInd w:w="0" w:type="dxa"/>
+      <w:tblBorders>
+        <w:top w:val="single" w:sz="8" w:space="0" w:color="000000" w:themeColor="text1"/>
+        <w:left w:val="single" w:sz="8" w:space="0" w:color="000000" w:themeColor="text1"/>
+        <w:bottom w:val="single" w:sz="8" w:space="0" w:color="000000" w:themeColor="text1"/>
+        <w:right w:val="single" w:sz="8" w:space="0" w:color="000000" w:themeColor="text1"/>
+      </w:tblBorders>
+      <w:tblCellMar>
+        <w:top w:w="0" w:type="dxa"/>
+        <w:left w:w="108" w:type="dxa"/>
+        <w:bottom w:w="0" w:type="dxa"/>
+        <w:right w:w="108" w:type="dxa"/>
+      </w:tblCellMar>
+    </w:tblPr>
+    <w:tblStylePr w:type="firstRow">
+      <w:pPr>
+        <w:spacing w:before="0" w:after="0" w:line="240" w:lineRule="auto"/>
+      </w:pPr>
+      <w:rPr>
+        <w:rFonts w:ascii="Arial" w:hAnsi="Arial"/>
+        <w:b/>
+        <w:bCs/>
+        <w:color w:val="auto"/>
+        <w:sz w:val="24"/>
+      </w:rPr>
+      <w:tblPr/>
+      <w:tcPr>
+        <w:shd w:val="clear" w:color="auto" w:fill="BFBFBF" w:themeFill="background1" w:themeFillShade="BF"/>
+      </w:tcPr>
+    </w:tblStylePr>
+    <w:tblStylePr w:type="lastRow">
+      <w:pPr>
+        <w:spacing w:before="0" w:after="0" w:line="240" w:lineRule="auto"/>
+      </w:pPr>
+      <w:rPr>
+        <w:b w:val="0"/>
+        <w:bCs/>
+      </w:rPr>
+      <w:tblPr/>
+      <w:tcPr>
+        <w:tcBorders>
+          <w:top w:val="double" w:sz="6" w:space="0" w:color="000000" w:themeColor="text1"/>
+          <w:left w:val="single" w:sz="8" w:space="0" w:color="000000" w:themeColor="text1"/>
+          <w:bottom w:val="single" w:sz="8" w:space="0" w:color="000000" w:themeColor="text1"/>
+          <w:right w:val="single" w:sz="8" w:space="0" w:color="000000" w:themeColor="text1"/>
+        </w:tcBorders>
+      </w:tcPr>
+    </w:tblStylePr>
+    <w:tblStylePr w:type="firstCol">
+      <w:rPr>
+        <w:b w:val="0"/>
+        <w:bCs/>
+      </w:rPr>
+    </w:tblStylePr>
+    <w:tblStylePr w:type="lastCol">
+      <w:rPr>
+        <w:b/>
+        <w:bCs/>
+      </w:rPr>
+    </w:tblStylePr>
+    <w:tblStylePr w:type="band1Vert">
+      <w:tblPr/>
+      <w:tcPr>
+        <w:tcBorders>
+          <w:top w:val="single" w:sz="8" w:space="0" w:color="000000" w:themeColor="text1"/>
+          <w:left w:val="single" w:sz="8" w:space="0" w:color="000000" w:themeColor="text1"/>
+          <w:bottom w:val="single" w:sz="8" w:space="0" w:color="000000" w:themeColor="text1"/>
+          <w:right w:val="single" w:sz="8" w:space="0" w:color="000000" w:themeColor="text1"/>
+        </w:tcBorders>
+      </w:tcPr>
+    </w:tblStylePr>
+    <w:tblStylePr w:type="band1Horz">
+      <w:tblPr/>
+      <w:tcPr>
+        <w:tcBorders>
+          <w:top w:val="single" w:sz="8" w:space="0" w:color="000000" w:themeColor="text1"/>
+          <w:left w:val="single" w:sz="8" w:space="0" w:color="000000" w:themeColor="text1"/>
+          <w:bottom w:val="single" w:sz="8" w:space="0" w:color="000000" w:themeColor="text1"/>
+          <w:right w:val="single" w:sz="8" w:space="0" w:color="000000" w:themeColor="text1"/>
+        </w:tcBorders>
+      </w:tcPr>
+    </w:tblStylePr>
+  </w:style>
+  <w:style w:type="paragraph" w:styleId="StandardWeb">
+    <w:name w:val="Normal (Web)"/>
+    <w:basedOn w:val="Standard"/>
+    <w:uiPriority w:val="99"/>
+    <w:semiHidden/>
+    <w:unhideWhenUsed/>
+    <w:rsid w:val="00E407F6"/>
+    <w:pPr>
+      <w:spacing w:before="100" w:beforeAutospacing="1" w:after="100" w:afterAutospacing="1" w:line="240" w:lineRule="auto"/>
+    </w:pPr>
+    <w:rPr>
+      <w:rFonts w:ascii="Times New Roman" w:eastAsiaTheme="minorEastAsia" w:hAnsi="Times New Roman"/>
+      <w:sz w:val="24"/>
+      <w:szCs w:val="24"/>
+    </w:rPr>
+  </w:style>
+</w:styles>
+</file>
+
+<file path=word/stylesWithEffects.xml><?xml version="1.0" encoding="utf-8"?>
+<w:styles xmlns:wpc="http://schemas.microsoft.com/office/word/2010/wordprocessingCanvas" xmlns:mc="http://schemas.openxmlformats.org/markup-compatibility/2006" xmlns:o="urn:schemas-microsoft-com:office:office" xmlns:r="http://schemas.openxmlformats.org/officeDocument/2006/relationships" xmlns:m="http://schemas.openxmlformats.org/officeDocument/2006/math" xmlns:v="urn:schemas-microsoft-com:vml" xmlns:wp14="http://schemas.microsoft.com/office/word/2010/wordprocessingDrawing" xmlns:wp="http://schemas.openxmlformats.org/drawingml/2006/wordprocessingDrawing" xmlns:w10="urn:schemas-microsoft-com:office:word" xmlns:w="http://schemas.openxmlformats.org/wordprocessingml/2006/main" xmlns:w14="http://schemas.microsoft.com/office/word/2010/wordml" xmlns:wpg="http://schemas.microsoft.com/office/word/2010/wordprocessingGroup" xmlns:wpi="http://schemas.microsoft.com/office/word/2010/wordprocessingInk" xmlns:wne="http://schemas.microsoft.com/office/word/2006/wordml" xmlns:wps="http://schemas.microsoft.com/office/word/2010/wordprocessingShape" mc:Ignorable="w14 wp14">
+  <w:docDefaults>
+    <w:rPrDefault>
+      <w:rPr>
+        <w:rFonts w:asciiTheme="minorHAnsi" w:eastAsiaTheme="minorEastAsia" w:hAnsiTheme="minorHAnsi" w:cstheme="minorBidi"/>
+        <w:sz w:val="22"/>
+        <w:szCs w:val="22"/>
+        <w:lang w:val="de-CH" w:eastAsia="de-CH" w:bidi="ar-SA"/>
+      </w:rPr>
+    </w:rPrDefault>
+    <w:pPrDefault>
+      <w:pPr>
+        <w:spacing w:after="200" w:line="276" w:lineRule="auto"/>
+      </w:pPr>
+    </w:pPrDefault>
+  </w:docDefaults>
+  <w:latentStyles w:defLockedState="0" w:defUIPriority="99" w:defSemiHidden="1" w:defUnhideWhenUsed="1" w:defQFormat="0" w:count="267">
+    <w:lsdException w:name="Normal" w:semiHidden="0" w:uiPriority="0" w:unhideWhenUsed="0" w:qFormat="1"/>
+    <w:lsdException w:name="heading 1" w:semiHidden="0" w:uiPriority="9" w:unhideWhenUsed="0" w:qFormat="1"/>
+    <w:lsdException w:name="heading 2" w:uiPriority="9" w:qFormat="1"/>
+    <w:lsdException w:name="heading 3" w:uiPriority="9" w:qFormat="1"/>
+    <w:lsdException w:name="heading 4" w:uiPriority="9" w:qFormat="1"/>
+    <w:lsdException w:name="heading 5" w:uiPriority="9" w:qFormat="1"/>
+    <w:lsdException w:name="heading 6" w:uiPriority="9" w:qFormat="1"/>
+    <w:lsdException w:name="heading 7" w:uiPriority="9" w:qFormat="1"/>
+    <w:lsdException w:name="heading 8" w:uiPriority="9" w:qFormat="1"/>
+    <w:lsdException w:name="heading 9" w:uiPriority="9" w:qFormat="1"/>
+    <w:lsdException w:name="toc 1" w:uiPriority="39"/>
+    <w:lsdException w:name="toc 2" w:uiPriority="39"/>
+    <w:lsdException w:name="toc 3" w:uiPriority="39"/>
+    <w:lsdException w:name="toc 4" w:uiPriority="39"/>
+    <w:lsdException w:name="toc 5" w:uiPriority="39"/>
+    <w:lsdException w:name="toc 6" w:uiPriority="39"/>
+    <w:lsdException w:name="toc 7" w:uiPriority="39"/>
+    <w:lsdException w:name="toc 8" w:uiPriority="39"/>
+    <w:lsdException w:name="toc 9" w:uiPriority="39"/>
+    <w:lsdException w:name="caption" w:uiPriority="35" w:qFormat="1"/>
+    <w:lsdException w:name="Title" w:semiHidden="0" w:uiPriority="10" w:unhideWhenUsed="0" w:qFormat="1"/>
+    <w:lsdException w:name="Default Paragraph Font" w:uiPriority="1"/>
+    <w:lsdException w:name="Subtitle" w:semiHidden="0" w:uiPriority="11" w:unhideWhenUsed="0" w:qFormat="1"/>
+    <w:lsdException w:name="Strong" w:semiHidden="0" w:uiPriority="22" w:unhideWhenUsed="0" w:qFormat="1"/>
+    <w:lsdException w:name="Emphasis" w:semiHidden="0" w:uiPriority="20" w:unhideWhenUsed="0" w:qFormat="1"/>
+    <w:lsdException w:name="Table Grid" w:semiHidden="0" w:uiPriority="59" w:unhideWhenUsed="0"/>
+    <w:lsdException w:name="Placeholder Text" w:unhideWhenUsed="0"/>
+    <w:lsdException w:name="No Spacing" w:semiHidden="0" w:uiPriority="1" w:unhideWhenUsed="0" w:qFormat="1"/>
+    <w:lsdException w:name="Light Shading" w:semiHidden="0" w:uiPriority="60" w:unhideWhenUsed="0"/>
+    <w:lsdException w:name="Light List" w:semiHidden="0" w:uiPriority="61" w:unhideWhenUsed="0"/>
+    <w:lsdException w:name="Light Grid" w:semiHidden="0" w:uiPriority="62" w:unhideWhenUsed="0"/>
+    <w:lsdException w:name="Medium Shading 1" w:semiHidden="0" w:uiPriority="63" w:unhideWhenUsed="0"/>
+    <w:lsdException w:name="Medium Shading 2" w:semiHidden="0" w:uiPriority="64" w:unhideWhenUsed="0"/>
+    <w:lsdException w:name="Medium List 1" w:semiHidden="0" w:uiPriority="65" w:unhideWhenUsed="0"/>
+    <w:lsdException w:name="Medium List 2" w:semiHidden="0" w:uiPriority="66" w:unhideWhenUsed="0"/>
+    <w:lsdException w:name="Medium Grid 1" w:semiHidden="0" w:uiPriority="67" w:unhideWhenUsed="0"/>
+    <w:lsdException w:name="Medium Grid 2" w:semiHidden="0" w:uiPriority="68" w:unhideWhenUsed="0"/>
+    <w:lsdException w:name="Medium Grid 3" w:semiHidden="0" w:uiPriority="69" w:unhideWhenUsed="0"/>
+    <w:lsdException w:name="Dark List" w:semiHidden="0" w:uiPriority="70" w:unhideWhenUsed="0"/>
+    <w:lsdException w:name="Colorful Shading" w:semiHidden="0" w:uiPriority="71" w:unhideWhenUsed="0"/>
+    <w:lsdException w:name="Colorful List" w:semiHidden="0" w:uiPriority="72" w:unhideWhenUsed="0"/>
+    <w:lsdException w:name="Colorful Grid" w:semiHidden="0" w:uiPriority="73" w:unhideWhenUsed="0"/>
+    <w:lsdException w:name="Light Shading Accent 1" w:semiHidden="0" w:uiPriority="60" w:unhideWhenUsed="0"/>
+    <w:lsdException w:name="Light List Accent 1" w:semiHidden="0" w:uiPriority="61" w:unhideWhenUsed="0"/>
+    <w:lsdException w:name="Light Grid Accent 1" w:semiHidden="0" w:uiPriority="62" w:unhideWhenUsed="0"/>
+    <w:lsdException w:name="Medium Shading 1 Accent 1" w:semiHidden="0" w:uiPriority="63" w:unhideWhenUsed="0"/>
+    <w:lsdException w:name="Medium Shading 2 Accent 1" w:semiHidden="0" w:uiPriority="64" w:unhideWhenUsed="0"/>
+    <w:lsdException w:name="Medium List 1 Accent 1" w:semiHidden="0" w:uiPriority="65" w:unhideWhenUsed="0"/>
+    <w:lsdException w:name="Revision" w:unhideWhenUsed="0"/>
+    <w:lsdException w:name="List Paragraph" w:semiHidden="0" w:uiPriority="34" w:unhideWhenUsed="0" w:qFormat="1"/>
+    <w:lsdException w:name="Quote" w:semiHidden="0" w:uiPriority="29" w:unhideWhenUsed="0" w:qFormat="1"/>
+    <w:lsdException w:name="Intense Quote" w:semiHidden="0" w:uiPriority="30" w:unhideWhenUsed="0" w:qFormat="1"/>
+    <w:lsdException w:name="Medium List 2 Accent 1" w:semiHidden="0" w:uiPriority="66" w:unhideWhenUsed="0"/>
+    <w:lsdException w:name="Medium Grid 1 Accent 1" w:semiHidden="0" w:uiPriority="67" w:unhideWhenUsed="0"/>
+    <w:lsdException w:name="Medium Grid 2 Accent 1" w:semiHidden="0" w:uiPriority="68" w:unhideWhenUsed="0"/>
+    <w:lsdException w:name="Medium Grid 3 Accent 1" w:semiHidden="0" w:uiPriority="69" w:unhideWhenUsed="0"/>
+    <w:lsdException w:name="Dark List Accent 1" w:semiHidden="0" w:uiPriority="70" w:unhideWhenUsed="0"/>
+    <w:lsdException w:name="Colorful Shading Accent 1" w:semiHidden="0" w:uiPriority="71" w:unhideWhenUsed="0"/>
+    <w:lsdException w:name="Colorful List Accent 1" w:semiHidden="0" w:uiPriority="72" w:unhideWhenUsed="0"/>
+    <w:lsdException w:name="Colorful Grid Accent 1" w:semiHidden="0" w:uiPriority="73" w:unhideWhenUsed="0"/>
+    <w:lsdException w:name="Light Shading Accent 2" w:semiHidden="0" w:uiPriority="60" w:unhideWhenUsed="0"/>
+    <w:lsdException w:name="Light List Accent 2" w:semiHidden="0" w:uiPriority="61" w:unhideWhenUsed="0"/>
+    <w:lsdException w:name="Light Grid Accent 2" w:semiHidden="0" w:uiPriority="62" w:unhideWhenUsed="0"/>
+    <w:lsdException w:name="Medium Shading 1 Accent 2" w:semiHidden="0" w:uiPriority="63" w:unhideWhenUsed="0"/>
+    <w:lsdException w:name="Medium Shading 2 Accent 2" w:semiHidden="0" w:uiPriority="64" w:unhideWhenUsed="0"/>
+    <w:lsdException w:name="Medium List 1 Accent 2" w:semiHidden="0" w:uiPriority="65" w:unhideWhenUsed="0"/>
+    <w:lsdException w:name="Medium List 2 Accent 2" w:semiHidden="0" w:uiPriority="66" w:unhideWhenUsed="0"/>
+    <w:lsdException w:name="Medium Grid 1 Accent 2" w:semiHidden="0" w:uiPriority="67" w:unhideWhenUsed="0"/>
+    <w:lsdException w:name="Medium Grid 2 Accent 2" w:semiHidden="0" w:uiPriority="68" w:unhideWhenUsed="0"/>
+    <w:lsdException w:name="Medium Grid 3 Accent 2" w:semiHidden="0" w:uiPriority="69" w:unhideWhenUsed="0"/>
+    <w:lsdException w:name="Dark List Accent 2" w:semiHidden="0" w:uiPriority="70" w:unhideWhenUsed="0"/>
+    <w:lsdException w:name="Colorful Shading Accent 2" w:semiHidden="0" w:uiPriority="71" w:unhideWhenUsed="0"/>
+    <w:lsdException w:name="Colorful List Accent 2" w:semiHidden="0" w:uiPriority="72" w:unhideWhenUsed="0"/>
+    <w:lsdException w:name="Colorful Grid Accent 2" w:semiHidden="0" w:uiPriority="73" w:unhideWhenUsed="0"/>
+    <w:lsdException w:name="Light Shading Accent 3" w:semiHidden="0" w:uiPriority="60" w:unhideWhenUsed="0"/>
+    <w:lsdException w:name="Light List Accent 3" w:semiHidden="0" w:uiPriority="61" w:unhideWhenUsed="0"/>
+    <w:lsdException w:name="Light Grid Accent 3" w:semiHidden="0" w:uiPriority="62" w:unhideWhenUsed="0"/>
+    <w:lsdException w:name="Medium Shading 1 Accent 3" w:semiHidden="0" w:uiPriority="63" w:unhideWhenUsed="0"/>
+    <w:lsdException w:name="Medium Shading 2 Accent 3" w:semiHidden="0" w:uiPriority="64" w:unhideWhenUsed="0"/>
+    <w:lsdException w:name="Medium List 1 Accent 3" w:semiHidden="0" w:uiPriority="65" w:unhideWhenUsed="0"/>
+    <w:lsdException w:name="Medium List 2 Accent 3" w:semiHidden="0" w:uiPriority="66" w:unhideWhenUsed="0"/>
+    <w:lsdException w:name="Medium Grid 1 Accent 3" w:semiHidden="0" w:uiPriority="67" w:unhideWhenUsed="0"/>
+    <w:lsdException w:name="Medium Grid 2 Accent 3" w:semiHidden="0" w:uiPriority="68" w:unhideWhenUsed="0"/>
+    <w:lsdException w:name="Medium Grid 3 Accent 3" w:semiHidden="0" w:uiPriority="69" w:unhideWhenUsed="0"/>
+    <w:lsdException w:name="Dark List Accent 3" w:semiHidden="0" w:uiPriority="70" w:unhideWhenUsed="0"/>
+    <w:lsdException w:name="Colorful Shading Accent 3" w:semiHidden="0" w:uiPriority="71" w:unhideWhenUsed="0"/>
+    <w:lsdException w:name="Colorful List Accent 3" w:semiHidden="0" w:uiPriority="72" w:unhideWhenUsed="0"/>
+    <w:lsdException w:name="Colorful Grid Accent 3" w:semiHidden="0" w:uiPriority="73" w:unhideWhenUsed="0"/>
+    <w:lsdException w:name="Light Shading Accent 4" w:semiHidden="0" w:uiPriority="60" w:unhideWhenUsed="0"/>
+    <w:lsdException w:name="Light List Accent 4" w:semiHidden="0" w:uiPriority="61" w:unhideWhenUsed="0"/>
+    <w:lsdException w:name="Light Grid Accent 4" w:semiHidden="0" w:uiPriority="62" w:unhideWhenUsed="0"/>
+    <w:lsdException w:name="Medium Shading 1 Accent 4" w:semiHidden="0" w:uiPriority="63" w:unhideWhenUsed="0"/>
+    <w:lsdException w:name="Medium Shading 2 Accent 4" w:semiHidden="0" w:uiPriority="64" w:unhideWhenUsed="0"/>
+    <w:lsdException w:name="Medium List 1 Accent 4" w:semiHidden="0" w:uiPriority="65" w:unhideWhenUsed="0"/>
+    <w:lsdException w:name="Medium List 2 Accent 4" w:semiHidden="0" w:uiPriority="66" w:unhideWhenUsed="0"/>
+    <w:lsdException w:name="Medium Grid 1 Accent 4" w:semiHidden="0" w:uiPriority="67" w:unhideWhenUsed="0"/>
+    <w:lsdException w:name="Medium Grid 2 Accent 4" w:semiHidden="0" w:uiPriority="68" w:unhideWhenUsed="0"/>
+    <w:lsdException w:name="Medium Grid 3 Accent 4" w:semiHidden="0" w:uiPriority="69" w:unhideWhenUsed="0"/>
+    <w:lsdException w:name="Dark List Accent 4" w:semiHidden="0" w:uiPriority="70" w:unhideWhenUsed="0"/>
+    <w:lsdException w:name="Colorful Shading Accent 4" w:semiHidden="0" w:uiPriority="71" w:unhideWhenUsed="0"/>
+    <w:lsdException w:name="Colorful List Accent 4" w:semiHidden="0" w:uiPriority="72" w:unhideWhenUsed="0"/>
+    <w:lsdException w:name="Colorful Grid Accent 4" w:semiHidden="0" w:uiPriority="73" w:unhideWhenUsed="0"/>
+    <w:lsdException w:name="Light Shading Accent 5" w:semiHidden="0" w:uiPriority="60" w:unhideWhenUsed="0"/>
+    <w:lsdException w:name="Light List Accent 5" w:semiHidden="0" w:uiPriority="61" w:unhideWhenUsed="0"/>
+    <w:lsdException w:name="Light Grid Accent 5" w:semiHidden="0" w:uiPriority="62" w:unhideWhenUsed="0"/>
+    <w:lsdException w:name="Medium Shading 1 Accent 5" w:semiHidden="0" w:uiPriority="63" w:unhideWhenUsed="0"/>
+    <w:lsdException w:name="Medium Shading 2 Accent 5" w:semiHidden="0" w:uiPriority="64" w:unhideWhenUsed="0"/>
+    <w:lsdException w:name="Medium List 1 Accent 5" w:semiHidden="0" w:uiPriority="65" w:unhideWhenUsed="0"/>
+    <w:lsdException w:name="Medium List 2 Accent 5" w:semiHidden="0" w:uiPriority="66" w:unhideWhenUsed="0"/>
+    <w:lsdException w:name="Medium Grid 1 Accent 5" w:semiHidden="0" w:uiPriority="67" w:unhideWhenUsed="0"/>
+    <w:lsdException w:name="Medium Grid 2 Accent 5" w:semiHidden="0" w:uiPriority="68" w:unhideWhenUsed="0"/>
+    <w:lsdException w:name="Medium Grid 3 Accent 5" w:semiHidden="0" w:uiPriority="69" w:unhideWhenUsed="0"/>
+    <w:lsdException w:name="Dark List Accent 5" w:semiHidden="0" w:uiPriority="70" w:unhideWhenUsed="0"/>
+    <w:lsdException w:name="Colorful Shading Accent 5" w:semiHidden="0" w:uiPriority="71" w:unhideWhenUsed="0"/>
+    <w:lsdException w:name="Colorful List Accent 5" w:semiHidden="0" w:uiPriority="72" w:unhideWhenUsed="0"/>
+    <w:lsdException w:name="Colorful Grid Accent 5" w:semiHidden="0" w:uiPriority="73" w:unhideWhenUsed="0"/>
+    <w:lsdException w:name="Light Shading Accent 6" w:semiHidden="0" w:uiPriority="60" w:unhideWhenUsed="0"/>
+    <w:lsdException w:name="Light List Accent 6" w:semiHidden="0" w:uiPriority="61" w:unhideWhenUsed="0"/>
+    <w:lsdException w:name="Light Grid Accent 6" w:semiHidden="0" w:uiPriority="62" w:unhideWhenUsed="0"/>
+    <w:lsdException w:name="Medium Shading 1 Accent 6" w:semiHidden="0" w:uiPriority="63" w:unhideWhenUsed="0"/>
+    <w:lsdException w:name="Medium Shading 2 Accent 6" w:semiHidden="0" w:uiPriority="64" w:unhideWhenUsed="0"/>
+    <w:lsdException w:name="Medium List 1 Accent 6" w:semiHidden="0" w:uiPriority="65" w:unhideWhenUsed="0"/>
+    <w:lsdException w:name="Medium List 2 Accent 6" w:semiHidden="0" w:uiPriority="66" w:unhideWhenUsed="0"/>
+    <w:lsdException w:name="Medium Grid 1 Accent 6" w:semiHidden="0" w:uiPriority="67" w:unhideWhenUsed="0"/>
+    <w:lsdException w:name="Medium Grid 2 Accent 6" w:semiHidden="0" w:uiPriority="68" w:unhideWhenUsed="0"/>
+    <w:lsdException w:name="Medium Grid 3 Accent 6" w:semiHidden="0" w:uiPriority="69" w:unhideWhenUsed="0"/>
+    <w:lsdException w:name="Dark List Accent 6" w:semiHidden="0" w:uiPriority="70" w:unhideWhenUsed="0"/>
+    <w:lsdException w:name="Colorful Shading Accent 6" w:semiHidden="0" w:uiPriority="71" w:unhideWhenUsed="0"/>
+    <w:lsdException w:name="Colorful List Accent 6" w:semiHidden="0" w:uiPriority="72" w:unhideWhenUsed="0"/>
+    <w:lsdException w:name="Colorful Grid Accent 6" w:semiHidden="0" w:uiPriority="73" w:unhideWhenUsed="0"/>
+    <w:lsdException w:name="Subtle Emphasis" w:semiHidden="0" w:uiPriority="19" w:unhideWhenUsed="0" w:qFormat="1"/>
+    <w:lsdException w:name="Intense Emphasis" w:semiHidden="0" w:uiPriority="21" w:unhideWhenUsed="0" w:qFormat="1"/>
+    <w:lsdException w:name="Subtle Reference" w:semiHidden="0" w:uiPriority="31" w:unhideWhenUsed="0" w:qFormat="1"/>
+    <w:lsdException w:name="Intense Reference" w:semiHidden="0" w:uiPriority="32" w:unhideWhenUsed="0" w:qFormat="1"/>
+    <w:lsdException w:name="Book Title" w:semiHidden="0" w:uiPriority="33" w:unhideWhenUsed="0" w:qFormat="1"/>
+    <w:lsdException w:name="Bibliography" w:uiPriority="37"/>
+    <w:lsdException w:name="TOC Heading" w:uiPriority="39" w:qFormat="1"/>
+  </w:latentStyles>
+  <w:style w:type="paragraph" w:default="1" w:styleId="Standard">
+    <w:name w:val="Normal"/>
+    <w:qFormat/>
+  </w:style>
+  <w:style w:type="character" w:default="1" w:styleId="Absatz-Standardschriftart">
+    <w:name w:val="Default Paragraph Font"/>
+    <w:uiPriority w:val="1"/>
+    <w:semiHidden/>
+    <w:unhideWhenUsed/>
+  </w:style>
+  <w:style w:type="table" w:default="1" w:styleId="NormaleTabelle">
+    <w:name w:val="Normal Table"/>
+    <w:uiPriority w:val="99"/>
+    <w:semiHidden/>
+    <w:unhideWhenUsed/>
+    <w:tblPr>
+      <w:tblInd w:w="0" w:type="dxa"/>
+      <w:tblCellMar>
+        <w:top w:w="0" w:type="dxa"/>
+        <w:left w:w="108" w:type="dxa"/>
+        <w:bottom w:w="0" w:type="dxa"/>
+        <w:right w:w="108" w:type="dxa"/>
+      </w:tblCellMar>
+    </w:tblPr>
+  </w:style>
+  <w:style w:type="numbering" w:default="1" w:styleId="KeineListe">
+    <w:name w:val="No List"/>
+    <w:uiPriority w:val="99"/>
+    <w:semiHidden/>
+    <w:unhideWhenUsed/>
+  </w:style>
 </w:styles>
 </file>
 
@@ -10846,7 +11639,7 @@
 </file>
 
 <file path=customXml/itemProps1.xml><?xml version="1.0" encoding="utf-8"?>
-<ds:datastoreItem xmlns:ds="http://schemas.openxmlformats.org/officeDocument/2006/customXml" ds:itemID="{D1E1D0F0-6602-4056-B112-26711A7FF9EA}">
+<ds:datastoreItem xmlns:ds="http://schemas.openxmlformats.org/officeDocument/2006/customXml" ds:itemID="{5A896D3F-7DD8-47B0-8FB2-B22541B22DB4}">
   <ds:schemaRefs>
     <ds:schemaRef ds:uri="http://schemas.openxmlformats.org/officeDocument/2006/bibliography"/>
   </ds:schemaRefs>

--- a/doc/HE5-gibb_03_projektauftrag.docx
+++ b/doc/HE5-gibb_03_projektauftrag.docx
@@ -6,6 +6,7 @@
       <w:pPr>
         <w:pStyle w:val="Titel"/>
       </w:pPr>
+      <w:bookmarkStart w:id="0" w:name="_GoBack"/>
       <w:r>
         <w:t>Projekt</w:t>
       </w:r>
@@ -110,8 +111,16 @@
               <w:rPr>
                 <w:lang w:val="de-CH"/>
               </w:rPr>
-              <w:t>Agash Thamotharampillai</w:t>
-            </w:r>
+              <w:t xml:space="preserve">Agash </w:t>
+            </w:r>
+            <w:proofErr w:type="spellStart"/>
+            <w:r>
+              <w:rPr>
+                <w:lang w:val="de-CH"/>
+              </w:rPr>
+              <w:t>Thamotharampillai</w:t>
+            </w:r>
+            <w:proofErr w:type="spellEnd"/>
           </w:p>
         </w:tc>
       </w:tr>
@@ -152,8 +161,16 @@
               <w:rPr>
                 <w:lang w:val="de-CH"/>
               </w:rPr>
-              <w:t>Agash Thamotharampillai</w:t>
-            </w:r>
+              <w:t xml:space="preserve">Agash </w:t>
+            </w:r>
+            <w:proofErr w:type="spellStart"/>
+            <w:r>
+              <w:rPr>
+                <w:lang w:val="de-CH"/>
+              </w:rPr>
+              <w:t>Thamotharampillai</w:t>
+            </w:r>
+            <w:proofErr w:type="spellEnd"/>
           </w:p>
         </w:tc>
       </w:tr>
@@ -473,8 +490,16 @@
               <w:rPr>
                 <w:lang w:val="de-CH"/>
               </w:rPr>
-              <w:t>Agash Thamo., Dmitry Prudnikov</w:t>
-            </w:r>
+              <w:t xml:space="preserve">Agash Thamo., Dmitry </w:t>
+            </w:r>
+            <w:proofErr w:type="spellStart"/>
+            <w:r>
+              <w:rPr>
+                <w:lang w:val="de-CH"/>
+              </w:rPr>
+              <w:t>Prudnikov</w:t>
+            </w:r>
+            <w:proofErr w:type="spellEnd"/>
           </w:p>
         </w:tc>
       </w:tr>
@@ -619,7 +644,7 @@
         <w:rPr>
           <w:noProof/>
         </w:rPr>
-        <w:instrText xml:space="preserve"> PAGEREF _Toc381103055 \h </w:instrText>
+        <w:instrText xml:space="preserve"> PAGEREF _Toc381106393 \h </w:instrText>
       </w:r>
       <w:r>
         <w:rPr>
@@ -690,7 +715,7 @@
         <w:rPr>
           <w:noProof/>
         </w:rPr>
-        <w:instrText xml:space="preserve"> PAGEREF _Toc381103056 \h </w:instrText>
+        <w:instrText xml:space="preserve"> PAGEREF _Toc381106394 \h </w:instrText>
       </w:r>
       <w:r>
         <w:rPr>
@@ -761,7 +786,7 @@
         <w:rPr>
           <w:noProof/>
         </w:rPr>
-        <w:instrText xml:space="preserve"> PAGEREF _Toc381103057 \h </w:instrText>
+        <w:instrText xml:space="preserve"> PAGEREF _Toc381106395 \h </w:instrText>
       </w:r>
       <w:r>
         <w:rPr>
@@ -832,7 +857,7 @@
         <w:rPr>
           <w:noProof/>
         </w:rPr>
-        <w:instrText xml:space="preserve"> PAGEREF _Toc381103058 \h </w:instrText>
+        <w:instrText xml:space="preserve"> PAGEREF _Toc381106396 \h </w:instrText>
       </w:r>
       <w:r>
         <w:rPr>
@@ -903,7 +928,7 @@
         <w:rPr>
           <w:noProof/>
         </w:rPr>
-        <w:instrText xml:space="preserve"> PAGEREF _Toc381103059 \h </w:instrText>
+        <w:instrText xml:space="preserve"> PAGEREF _Toc381106397 \h </w:instrText>
       </w:r>
       <w:r>
         <w:rPr>
@@ -974,7 +999,7 @@
         <w:rPr>
           <w:noProof/>
         </w:rPr>
-        <w:instrText xml:space="preserve"> PAGEREF _Toc381103060 \h </w:instrText>
+        <w:instrText xml:space="preserve"> PAGEREF _Toc381106398 \h </w:instrText>
       </w:r>
       <w:r>
         <w:rPr>
@@ -1045,7 +1070,7 @@
         <w:rPr>
           <w:noProof/>
         </w:rPr>
-        <w:instrText xml:space="preserve"> PAGEREF _Toc381103061 \h </w:instrText>
+        <w:instrText xml:space="preserve"> PAGEREF _Toc381106399 \h </w:instrText>
       </w:r>
       <w:r>
         <w:rPr>
@@ -1116,7 +1141,7 @@
         <w:rPr>
           <w:noProof/>
         </w:rPr>
-        <w:instrText xml:space="preserve"> PAGEREF _Toc381103062 \h </w:instrText>
+        <w:instrText xml:space="preserve"> PAGEREF _Toc381106400 \h </w:instrText>
       </w:r>
       <w:r>
         <w:rPr>
@@ -1187,7 +1212,7 @@
         <w:rPr>
           <w:noProof/>
         </w:rPr>
-        <w:instrText xml:space="preserve"> PAGEREF _Toc381103063 \h </w:instrText>
+        <w:instrText xml:space="preserve"> PAGEREF _Toc381106401 \h </w:instrText>
       </w:r>
       <w:r>
         <w:rPr>
@@ -1258,7 +1283,7 @@
         <w:rPr>
           <w:noProof/>
         </w:rPr>
-        <w:instrText xml:space="preserve"> PAGEREF _Toc381103064 \h </w:instrText>
+        <w:instrText xml:space="preserve"> PAGEREF _Toc381106402 \h </w:instrText>
       </w:r>
       <w:r>
         <w:rPr>
@@ -1329,7 +1354,7 @@
         <w:rPr>
           <w:noProof/>
         </w:rPr>
-        <w:instrText xml:space="preserve"> PAGEREF _Toc381103065 \h </w:instrText>
+        <w:instrText xml:space="preserve"> PAGEREF _Toc381106403 \h </w:instrText>
       </w:r>
       <w:r>
         <w:rPr>
@@ -1346,7 +1371,7 @@
         <w:rPr>
           <w:noProof/>
         </w:rPr>
-        <w:t>5</w:t>
+        <w:t>6</w:t>
       </w:r>
       <w:r>
         <w:rPr>
@@ -1400,7 +1425,7 @@
         <w:rPr>
           <w:noProof/>
         </w:rPr>
-        <w:instrText xml:space="preserve"> PAGEREF _Toc381103066 \h </w:instrText>
+        <w:instrText xml:space="preserve"> PAGEREF _Toc381106404 \h </w:instrText>
       </w:r>
       <w:r>
         <w:rPr>
@@ -1417,7 +1442,7 @@
         <w:rPr>
           <w:noProof/>
         </w:rPr>
-        <w:t>6</w:t>
+        <w:t>7</w:t>
       </w:r>
       <w:r>
         <w:rPr>
@@ -1471,7 +1496,7 @@
         <w:rPr>
           <w:noProof/>
         </w:rPr>
-        <w:instrText xml:space="preserve"> PAGEREF _Toc381103067 \h </w:instrText>
+        <w:instrText xml:space="preserve"> PAGEREF _Toc381106405 \h </w:instrText>
       </w:r>
       <w:r>
         <w:rPr>
@@ -1488,7 +1513,7 @@
         <w:rPr>
           <w:noProof/>
         </w:rPr>
-        <w:t>6</w:t>
+        <w:t>7</w:t>
       </w:r>
       <w:r>
         <w:rPr>
@@ -1522,20 +1547,20 @@
       <w:r>
         <w:br w:type="page"/>
       </w:r>
-      <w:bookmarkStart w:id="0" w:name="_Toc350761848"/>
-      <w:bookmarkStart w:id="1" w:name="_Ref381098467"/>
-      <w:bookmarkStart w:id="2" w:name="_Ref381098472"/>
-      <w:bookmarkStart w:id="3" w:name="_Ref381098475"/>
-      <w:bookmarkStart w:id="4" w:name="_Toc381103055"/>
+      <w:bookmarkStart w:id="1" w:name="_Toc350761848"/>
+      <w:bookmarkStart w:id="2" w:name="_Ref381098467"/>
+      <w:bookmarkStart w:id="3" w:name="_Ref381098472"/>
+      <w:bookmarkStart w:id="4" w:name="_Ref381098475"/>
+      <w:bookmarkStart w:id="5" w:name="_Toc381106393"/>
       <w:r>
         <w:lastRenderedPageBreak/>
         <w:t>Ausgangslage</w:t>
       </w:r>
-      <w:bookmarkEnd w:id="0"/>
       <w:bookmarkEnd w:id="1"/>
       <w:bookmarkEnd w:id="2"/>
       <w:bookmarkEnd w:id="3"/>
       <w:bookmarkEnd w:id="4"/>
+      <w:bookmarkEnd w:id="5"/>
     </w:p>
     <w:p>
       <w:pPr>
@@ -1590,13 +1615,13 @@
           <w:numId w:val="23"/>
         </w:numPr>
       </w:pPr>
-      <w:bookmarkStart w:id="5" w:name="_Toc350761849"/>
-      <w:bookmarkStart w:id="6" w:name="_Toc381103056"/>
+      <w:bookmarkStart w:id="6" w:name="_Toc350761849"/>
+      <w:bookmarkStart w:id="7" w:name="_Toc381106394"/>
       <w:r>
         <w:t>Ziele</w:t>
       </w:r>
-      <w:bookmarkEnd w:id="5"/>
       <w:bookmarkEnd w:id="6"/>
+      <w:bookmarkEnd w:id="7"/>
       <w:r>
         <w:t xml:space="preserve"> </w:t>
       </w:r>
@@ -1647,12 +1672,14 @@
                 <w:lang w:val="de-CH"/>
               </w:rPr>
             </w:pPr>
+            <w:proofErr w:type="spellStart"/>
             <w:r>
               <w:rPr>
                 <w:lang w:val="de-CH"/>
               </w:rPr>
               <w:t>Nr</w:t>
             </w:r>
+            <w:proofErr w:type="spellEnd"/>
           </w:p>
         </w:tc>
         <w:tc>
@@ -1796,7 +1823,21 @@
               <w:rPr>
                 <w:lang w:val="de-CH"/>
               </w:rPr>
-              <w:t>Der Keylogger soll die Taste</w:t>
+              <w:t xml:space="preserve">Der </w:t>
+            </w:r>
+            <w:proofErr w:type="spellStart"/>
+            <w:r>
+              <w:rPr>
+                <w:lang w:val="de-CH"/>
+              </w:rPr>
+              <w:t>Keylogger</w:t>
+            </w:r>
+            <w:proofErr w:type="spellEnd"/>
+            <w:r>
+              <w:rPr>
+                <w:lang w:val="de-CH"/>
+              </w:rPr>
+              <w:t xml:space="preserve"> soll die Taste</w:t>
             </w:r>
             <w:r>
               <w:rPr>
@@ -1922,7 +1963,21 @@
               <w:rPr>
                 <w:lang w:val="de-CH"/>
               </w:rPr>
-              <w:t>Der Keylogger soll die Daten die er erfasst/gespeichert hat an den Server senden.</w:t>
+              <w:t xml:space="preserve">Der </w:t>
+            </w:r>
+            <w:proofErr w:type="spellStart"/>
+            <w:r>
+              <w:rPr>
+                <w:lang w:val="de-CH"/>
+              </w:rPr>
+              <w:t>Keylogger</w:t>
+            </w:r>
+            <w:proofErr w:type="spellEnd"/>
+            <w:r>
+              <w:rPr>
+                <w:lang w:val="de-CH"/>
+              </w:rPr>
+              <w:t xml:space="preserve"> soll die Daten die er erfasst/gespeichert hat an den Server senden.</w:t>
             </w:r>
           </w:p>
         </w:tc>
@@ -2027,7 +2082,14 @@
               <w:rPr>
                 <w:lang w:val="de-CH"/>
               </w:rPr>
-              <w:t>Der Server-Teil des Keylo</w:t>
+              <w:t xml:space="preserve">Der Server-Teil des </w:t>
+            </w:r>
+            <w:proofErr w:type="spellStart"/>
+            <w:r>
+              <w:rPr>
+                <w:lang w:val="de-CH"/>
+              </w:rPr>
+              <w:t>Keylo</w:t>
             </w:r>
             <w:r>
               <w:rPr>
@@ -2039,7 +2101,28 @@
               <w:rPr>
                 <w:lang w:val="de-CH"/>
               </w:rPr>
-              <w:t>gers soll die Daten vom client analysieren können.</w:t>
+              <w:t>gers</w:t>
+            </w:r>
+            <w:proofErr w:type="spellEnd"/>
+            <w:r>
+              <w:rPr>
+                <w:lang w:val="de-CH"/>
+              </w:rPr>
+              <w:t xml:space="preserve"> soll die Daten vom </w:t>
+            </w:r>
+            <w:proofErr w:type="spellStart"/>
+            <w:r>
+              <w:rPr>
+                <w:lang w:val="de-CH"/>
+              </w:rPr>
+              <w:t>client</w:t>
+            </w:r>
+            <w:proofErr w:type="spellEnd"/>
+            <w:r>
+              <w:rPr>
+                <w:lang w:val="de-CH"/>
+              </w:rPr>
+              <w:t xml:space="preserve"> analysieren können.</w:t>
             </w:r>
           </w:p>
         </w:tc>
@@ -2583,12 +2666,14 @@
                 <w:lang w:val="de-CH"/>
               </w:rPr>
             </w:pPr>
+            <w:proofErr w:type="spellStart"/>
             <w:r>
               <w:rPr>
                 <w:lang w:val="de-CH"/>
               </w:rPr>
               <w:t>Nr</w:t>
             </w:r>
+            <w:proofErr w:type="spellEnd"/>
           </w:p>
         </w:tc>
         <w:tc>
@@ -2894,7 +2979,21 @@
               <w:rPr>
                 <w:lang w:val="de-CH"/>
               </w:rPr>
-              <w:t xml:space="preserve">gen am Code werden nur dann in das Master-Repository commited, wenn der Code funktionstüchtig qualitativ </w:t>
+              <w:t xml:space="preserve">gen am Code werden nur dann in das Master-Repository </w:t>
+            </w:r>
+            <w:proofErr w:type="spellStart"/>
+            <w:r>
+              <w:rPr>
+                <w:lang w:val="de-CH"/>
+              </w:rPr>
+              <w:t>commited</w:t>
+            </w:r>
+            <w:proofErr w:type="spellEnd"/>
+            <w:r>
+              <w:rPr>
+                <w:lang w:val="de-CH"/>
+              </w:rPr>
+              <w:t xml:space="preserve">, wenn der Code funktionstüchtig qualitativ </w:t>
             </w:r>
             <w:r>
               <w:rPr>
@@ -3044,7 +3143,21 @@
               <w:rPr>
                 <w:lang w:val="de-CH"/>
               </w:rPr>
-              <w:t>Bei jeder Projektstufe gibt es auf entsprechender Ebene (User-Stories, To-Do’s, Pl</w:t>
+              <w:t xml:space="preserve">Bei jeder Projektstufe gibt es auf entsprechender Ebene (User-Stories, </w:t>
+            </w:r>
+            <w:proofErr w:type="spellStart"/>
+            <w:r>
+              <w:rPr>
+                <w:lang w:val="de-CH"/>
+              </w:rPr>
+              <w:t>To-Do’s</w:t>
+            </w:r>
+            <w:proofErr w:type="spellEnd"/>
+            <w:r>
+              <w:rPr>
+                <w:lang w:val="de-CH"/>
+              </w:rPr>
+              <w:t>, Pl</w:t>
             </w:r>
             <w:r>
               <w:rPr>
@@ -3056,7 +3169,21 @@
               <w:rPr>
                 <w:lang w:val="de-CH"/>
               </w:rPr>
-              <w:t>nung, Realisierung, etc.) gibt es Testfälle. Die testfälle we</w:t>
+              <w:t xml:space="preserve">nung, Realisierung, etc.) gibt es Testfälle. Die </w:t>
+            </w:r>
+            <w:proofErr w:type="spellStart"/>
+            <w:r>
+              <w:rPr>
+                <w:lang w:val="de-CH"/>
+              </w:rPr>
+              <w:t>testfälle</w:t>
+            </w:r>
+            <w:proofErr w:type="spellEnd"/>
+            <w:r>
+              <w:rPr>
+                <w:lang w:val="de-CH"/>
+              </w:rPr>
+              <w:t xml:space="preserve"> we</w:t>
             </w:r>
             <w:r>
               <w:rPr>
@@ -3315,13 +3442,13 @@
           <w:numId w:val="23"/>
         </w:numPr>
       </w:pPr>
-      <w:bookmarkStart w:id="7" w:name="_Toc350761850"/>
-      <w:bookmarkStart w:id="8" w:name="_Toc381103057"/>
+      <w:bookmarkStart w:id="8" w:name="_Toc350761850"/>
+      <w:bookmarkStart w:id="9" w:name="_Toc381106395"/>
       <w:r>
         <w:t>Lösungsbeschreibung</w:t>
       </w:r>
-      <w:bookmarkEnd w:id="7"/>
       <w:bookmarkEnd w:id="8"/>
+      <w:bookmarkEnd w:id="9"/>
     </w:p>
     <w:p>
       <w:pPr>
@@ -3452,9 +3579,11 @@
         </w:rPr>
         <w:fldChar w:fldCharType="separate"/>
       </w:r>
+      <w:proofErr w:type="spellStart"/>
       <w:r>
         <w:t>Ausgangslage</w:t>
       </w:r>
+      <w:proofErr w:type="spellEnd"/>
       <w:r>
         <w:rPr>
           <w:lang w:val="de-CH" w:eastAsia="de-CH"/>
@@ -3476,13 +3605,13 @@
           <w:numId w:val="23"/>
         </w:numPr>
       </w:pPr>
-      <w:bookmarkStart w:id="9" w:name="_Toc350761851"/>
-      <w:bookmarkStart w:id="10" w:name="_Toc381103058"/>
+      <w:bookmarkStart w:id="10" w:name="_Toc350761851"/>
+      <w:bookmarkStart w:id="11" w:name="_Toc381106396"/>
       <w:r>
         <w:t>Strategiebezug und Umsetzung von Vorgaben</w:t>
       </w:r>
-      <w:bookmarkEnd w:id="9"/>
       <w:bookmarkEnd w:id="10"/>
+      <w:bookmarkEnd w:id="11"/>
     </w:p>
     <w:p>
       <w:pPr>
@@ -3506,13 +3635,13 @@
           <w:numId w:val="23"/>
         </w:numPr>
       </w:pPr>
-      <w:bookmarkStart w:id="11" w:name="_Toc350761852"/>
-      <w:bookmarkStart w:id="12" w:name="_Toc381103059"/>
+      <w:bookmarkStart w:id="12" w:name="_Toc350761852"/>
+      <w:bookmarkStart w:id="13" w:name="_Toc381106397"/>
       <w:r>
         <w:t>Rechtliche Grundlagen</w:t>
       </w:r>
-      <w:bookmarkEnd w:id="11"/>
       <w:bookmarkEnd w:id="12"/>
+      <w:bookmarkEnd w:id="13"/>
     </w:p>
     <w:p>
       <w:pPr>
@@ -3521,7 +3650,7 @@
           <w:lang w:val="de-CH"/>
         </w:rPr>
       </w:pPr>
-      <w:bookmarkStart w:id="13" w:name="_Toc350761853"/>
+      <w:bookmarkStart w:id="14" w:name="_Toc350761853"/>
       <w:r>
         <w:rPr>
           <w:lang w:val="de-CH"/>
@@ -3561,12 +3690,12 @@
           <w:numId w:val="23"/>
         </w:numPr>
       </w:pPr>
-      <w:bookmarkStart w:id="14" w:name="_Toc381103060"/>
+      <w:bookmarkStart w:id="15" w:name="_Toc381106398"/>
       <w:r>
         <w:t>Mittelbedarf</w:t>
       </w:r>
-      <w:bookmarkEnd w:id="13"/>
       <w:bookmarkEnd w:id="14"/>
+      <w:bookmarkEnd w:id="15"/>
     </w:p>
     <w:p>
       <w:pPr>
@@ -4183,14 +4312,102 @@
       <w:pPr>
         <w:pStyle w:val="TextCDB"/>
         <w:rPr>
-          <w:lang w:val="de-CH"/>
-        </w:rPr>
-      </w:pPr>
+          <w:b/>
+          <w:lang w:val="de-CH" w:eastAsia="de-CH"/>
+        </w:rPr>
+      </w:pPr>
+      <w:r>
+        <w:rPr>
+          <w:b/>
+          <w:lang w:val="de-CH" w:eastAsia="de-CH"/>
+        </w:rPr>
+        <w:t>Sachmittel</w:t>
+      </w:r>
     </w:p>
     <w:p>
       <w:pPr>
         <w:pStyle w:val="TextCDB"/>
         <w:rPr>
+          <w:lang w:val="de-CH"/>
+        </w:rPr>
+      </w:pPr>
+      <w:r>
+        <w:rPr>
+          <w:lang w:val="de-CH"/>
+        </w:rPr>
+        <w:t>Da wir vorhaben das Programm in .NET zu realisieren, benötigen wir dazu die Visual Studio Entwicklungsumgebung von Microsoft, die für das Betriebssystem Windows zur Verfügung steht. .NET wurde gewählt, weil das Programm auf modernen Windows Computern laufen soll und .NET</w:t>
+      </w:r>
+      <w:r>
+        <w:rPr>
+          <w:lang w:val="de-CH"/>
+        </w:rPr>
+        <w:t xml:space="preserve"> das Standardwerkzeug/State </w:t>
+      </w:r>
+      <w:proofErr w:type="spellStart"/>
+      <w:r>
+        <w:rPr>
+          <w:lang w:val="de-CH"/>
+        </w:rPr>
+        <w:t>of</w:t>
+      </w:r>
+      <w:proofErr w:type="spellEnd"/>
+      <w:r>
+        <w:rPr>
+          <w:lang w:val="de-CH"/>
+        </w:rPr>
+        <w:t xml:space="preserve"> </w:t>
+      </w:r>
+      <w:proofErr w:type="spellStart"/>
+      <w:r>
+        <w:rPr>
+          <w:lang w:val="de-CH"/>
+        </w:rPr>
+        <w:t>t</w:t>
+      </w:r>
+      <w:r>
+        <w:rPr>
+          <w:lang w:val="de-CH"/>
+        </w:rPr>
+        <w:t>he</w:t>
+      </w:r>
+      <w:proofErr w:type="spellEnd"/>
+      <w:r>
+        <w:rPr>
+          <w:lang w:val="de-CH"/>
+        </w:rPr>
+        <w:t xml:space="preserve"> Art ist.</w:t>
+      </w:r>
+    </w:p>
+    <w:p>
+      <w:pPr>
+        <w:pStyle w:val="TextCDB"/>
+        <w:rPr>
+          <w:lang w:val="de-CH"/>
+        </w:rPr>
+      </w:pPr>
+      <w:r>
+        <w:rPr>
+          <w:lang w:val="de-CH"/>
+        </w:rPr>
+        <w:t>Visual Studio kann als Express Version für C#-Applikationen kostenlos heruntergeladen werden. Die Entwicklungsumgebung wir auf unseren Virtual Machines auf der GIBBIX insta</w:t>
+      </w:r>
+      <w:r>
+        <w:rPr>
+          <w:lang w:val="de-CH"/>
+        </w:rPr>
+        <w:t>l</w:t>
+      </w:r>
+      <w:r>
+        <w:rPr>
+          <w:lang w:val="de-CH"/>
+        </w:rPr>
+        <w:t>liert.</w:t>
+      </w:r>
+    </w:p>
+    <w:p>
+      <w:pPr>
+        <w:pStyle w:val="TextCDB"/>
+        <w:rPr>
           <w:b/>
           <w:lang w:val="de-CH" w:eastAsia="de-CH"/>
         </w:rPr>
@@ -4200,110 +4417,28 @@
           <w:b/>
           <w:lang w:val="de-CH" w:eastAsia="de-CH"/>
         </w:rPr>
-        <w:t>Sachmittel</w:t>
+        <w:t>Dienstleistungen</w:t>
       </w:r>
     </w:p>
     <w:p>
-      <w:pPr>
-        <w:pStyle w:val="TextCDB"/>
-        <w:rPr>
-          <w:lang w:val="de-CH"/>
-        </w:rPr>
-      </w:pPr>
-      <w:r>
-        <w:rPr>
-          <w:lang w:val="de-CH"/>
-        </w:rPr>
-        <w:t>Da wir vorhaben das Programm in .NET zu realisieren, benötigen wir dazu die Visual Studio Entwicklungsumgebung von Microsoft, die für das Betriebssystem Windows zur Verfügung steht. .NET wurde gewählt, weil das Programm auf modernen Windows Computern laufen soll und .NET</w:t>
-      </w:r>
-      <w:r>
-        <w:rPr>
-          <w:lang w:val="de-CH"/>
-        </w:rPr>
-        <w:t xml:space="preserve"> das Standardwerkzeug/State of t</w:t>
-      </w:r>
-      <w:r>
-        <w:rPr>
-          <w:lang w:val="de-CH"/>
-        </w:rPr>
-        <w:t>he Art ist.</w:t>
-      </w:r>
-    </w:p>
-    <w:p>
-      <w:pPr>
-        <w:pStyle w:val="TextCDB"/>
-        <w:rPr>
-          <w:lang w:val="de-CH"/>
-        </w:rPr>
-      </w:pPr>
-      <w:r>
-        <w:rPr>
-          <w:lang w:val="de-CH"/>
-        </w:rPr>
-        <w:t>Visual Studio kann als Express Version für C#-Applikationen kostenlos heruntergeladen werden. Die Entwicklungsumgebung wir auf unseren Virtual Machines auf der GIBBIX insta</w:t>
-      </w:r>
-      <w:r>
-        <w:rPr>
-          <w:lang w:val="de-CH"/>
-        </w:rPr>
-        <w:t>l</w:t>
-      </w:r>
-      <w:r>
-        <w:rPr>
-          <w:lang w:val="de-CH"/>
-        </w:rPr>
-        <w:t>liert.</w:t>
-      </w:r>
-    </w:p>
-    <w:p>
-      <w:pPr>
-        <w:pStyle w:val="TextCDB"/>
-        <w:rPr>
-          <w:b/>
-          <w:lang w:val="de-CH" w:eastAsia="de-CH"/>
-        </w:rPr>
-      </w:pPr>
-      <w:r>
-        <w:rPr>
-          <w:b/>
-          <w:lang w:val="de-CH" w:eastAsia="de-CH"/>
-        </w:rPr>
-        <w:t>Dienstleistungen</w:t>
-      </w:r>
-    </w:p>
-    <w:p>
-      <w:r>
-        <w:t xml:space="preserve">Als Sourcecode-Verwaltung wird GIT verwendet (wir benutzen dafür </w:t>
-      </w:r>
-      <w:r>
-        <w:t xml:space="preserve">den Service von </w:t>
-      </w:r>
-      <w:r>
-        <w:t>GITHUB)</w:t>
-      </w:r>
-      <w:r>
-        <w:t>, dies ist in einer freien Version Verfügbar.</w:t>
-      </w:r>
-      <w:r>
-        <w:t xml:space="preserve"> </w:t>
-      </w:r>
-      <w:r>
-        <w:t>E</w:t>
-      </w:r>
-      <w:r>
-        <w:t xml:space="preserve">in kostenloses Plugins für Visual Studio ist </w:t>
-      </w:r>
-      <w:r>
-        <w:t xml:space="preserve">auch </w:t>
-      </w:r>
-      <w:r>
-        <w:t>ve</w:t>
-      </w:r>
-      <w:r>
-        <w:t>r</w:t>
-      </w:r>
-      <w:r>
-        <w:t>fügbar.</w:t>
+      <w:r>
+        <w:t xml:space="preserve">Als </w:t>
+      </w:r>
+      <w:proofErr w:type="spellStart"/>
+      <w:r>
+        <w:t>Sourcecode</w:t>
+      </w:r>
+      <w:proofErr w:type="spellEnd"/>
+      <w:r>
+        <w:t xml:space="preserve">-Verwaltung wird GIT verwendet (wir benutzen dafür den Service von GITHUB), dies ist in einer freien Version Verfügbar. Ein kostenloses </w:t>
+      </w:r>
+      <w:proofErr w:type="spellStart"/>
+      <w:r>
+        <w:t>Plugins</w:t>
+      </w:r>
+      <w:proofErr w:type="spellEnd"/>
+      <w:r>
+        <w:t xml:space="preserve"> für Visual Studio ist auch verfügbar.</w:t>
       </w:r>
     </w:p>
     <w:p>
@@ -4314,11 +4449,11 @@
           <w:numId w:val="23"/>
         </w:numPr>
       </w:pPr>
-      <w:bookmarkStart w:id="15" w:name="_Toc381103061"/>
+      <w:bookmarkStart w:id="16" w:name="_Toc381106399"/>
       <w:r>
         <w:t>Nutzen</w:t>
       </w:r>
-      <w:bookmarkEnd w:id="15"/>
+      <w:bookmarkEnd w:id="16"/>
     </w:p>
     <w:p>
       <w:pPr>
@@ -4378,11 +4513,11 @@
           <w:numId w:val="23"/>
         </w:numPr>
       </w:pPr>
-      <w:bookmarkStart w:id="16" w:name="_Toc381103062"/>
+      <w:bookmarkStart w:id="17" w:name="_Toc381106400"/>
       <w:r>
         <w:t>Wirtschaftlichkeit</w:t>
       </w:r>
-      <w:bookmarkEnd w:id="16"/>
+      <w:bookmarkEnd w:id="17"/>
     </w:p>
     <w:p>
       <w:pPr>
@@ -4418,13 +4553,13 @@
           <w:numId w:val="23"/>
         </w:numPr>
       </w:pPr>
-      <w:bookmarkStart w:id="17" w:name="_Toc350761855"/>
-      <w:bookmarkStart w:id="18" w:name="_Toc381103063"/>
+      <w:bookmarkStart w:id="18" w:name="_Toc350761855"/>
+      <w:bookmarkStart w:id="19" w:name="_Toc381106401"/>
       <w:r>
         <w:t>Planung</w:t>
       </w:r>
-      <w:bookmarkEnd w:id="17"/>
       <w:bookmarkEnd w:id="18"/>
+      <w:bookmarkEnd w:id="19"/>
       <w:r>
         <w:t xml:space="preserve"> </w:t>
       </w:r>
@@ -4533,6 +4668,12 @@
                 <w:lang w:val="de-CH"/>
               </w:rPr>
             </w:pPr>
+            <w:r>
+              <w:rPr>
+                <w:lang w:val="de-CH"/>
+              </w:rPr>
+              <w:t>Projektauftrag</w:t>
+            </w:r>
           </w:p>
         </w:tc>
         <w:tc>
@@ -4551,6 +4692,12 @@
                 <w:lang w:val="de-CH"/>
               </w:rPr>
             </w:pPr>
+            <w:r>
+              <w:rPr>
+                <w:lang w:val="de-CH"/>
+              </w:rPr>
+              <w:t>25.02.2014</w:t>
+            </w:r>
           </w:p>
         </w:tc>
       </w:tr>
@@ -4574,6 +4721,12 @@
                 <w:lang w:val="de-CH"/>
               </w:rPr>
             </w:pPr>
+            <w:r>
+              <w:rPr>
+                <w:lang w:val="de-CH"/>
+              </w:rPr>
+              <w:t>Projektplanung</w:t>
+            </w:r>
           </w:p>
         </w:tc>
         <w:tc>
@@ -4592,6 +4745,277 @@
                 <w:lang w:val="de-CH"/>
               </w:rPr>
             </w:pPr>
+            <w:r>
+              <w:rPr>
+                <w:lang w:val="de-CH"/>
+              </w:rPr>
+              <w:t>25.02.2014</w:t>
+            </w:r>
+          </w:p>
+        </w:tc>
+      </w:tr>
+      <w:tr>
+        <w:trPr>
+          <w:trHeight w:val="396"/>
+        </w:trPr>
+        <w:tc>
+          <w:tcPr>
+            <w:tcW w:w="2483" w:type="dxa"/>
+            <w:tcBorders>
+              <w:top w:val="single" w:sz="4" w:space="0" w:color="auto"/>
+              <w:bottom w:val="single" w:sz="4" w:space="0" w:color="auto"/>
+            </w:tcBorders>
+            <w:shd w:val="clear" w:color="auto" w:fill="auto"/>
+          </w:tcPr>
+          <w:p>
+            <w:pPr>
+              <w:pStyle w:val="TextCDB"/>
+              <w:rPr>
+                <w:lang w:val="de-CH"/>
+              </w:rPr>
+            </w:pPr>
+            <w:r>
+              <w:rPr>
+                <w:lang w:val="de-CH"/>
+              </w:rPr>
+              <w:t>Konzeption</w:t>
+            </w:r>
+          </w:p>
+        </w:tc>
+        <w:tc>
+          <w:tcPr>
+            <w:tcW w:w="2297" w:type="dxa"/>
+            <w:tcBorders>
+              <w:top w:val="single" w:sz="4" w:space="0" w:color="auto"/>
+              <w:bottom w:val="single" w:sz="4" w:space="0" w:color="auto"/>
+            </w:tcBorders>
+            <w:shd w:val="clear" w:color="auto" w:fill="auto"/>
+          </w:tcPr>
+          <w:p>
+            <w:pPr>
+              <w:pStyle w:val="TextCDB"/>
+              <w:rPr>
+                <w:lang w:val="de-CH"/>
+              </w:rPr>
+            </w:pPr>
+            <w:r>
+              <w:rPr>
+                <w:lang w:val="de-CH"/>
+              </w:rPr>
+              <w:t>11.03.2014</w:t>
+            </w:r>
+          </w:p>
+        </w:tc>
+      </w:tr>
+      <w:tr>
+        <w:trPr>
+          <w:trHeight w:val="396"/>
+        </w:trPr>
+        <w:tc>
+          <w:tcPr>
+            <w:tcW w:w="2483" w:type="dxa"/>
+            <w:tcBorders>
+              <w:top w:val="single" w:sz="4" w:space="0" w:color="auto"/>
+              <w:bottom w:val="single" w:sz="4" w:space="0" w:color="auto"/>
+            </w:tcBorders>
+            <w:shd w:val="clear" w:color="auto" w:fill="auto"/>
+          </w:tcPr>
+          <w:p>
+            <w:pPr>
+              <w:pStyle w:val="TextCDB"/>
+              <w:rPr>
+                <w:lang w:val="de-CH"/>
+              </w:rPr>
+            </w:pPr>
+            <w:r>
+              <w:rPr>
+                <w:lang w:val="de-CH"/>
+              </w:rPr>
+              <w:t>Realisierung</w:t>
+            </w:r>
+          </w:p>
+        </w:tc>
+        <w:tc>
+          <w:tcPr>
+            <w:tcW w:w="2297" w:type="dxa"/>
+            <w:tcBorders>
+              <w:top w:val="single" w:sz="4" w:space="0" w:color="auto"/>
+              <w:bottom w:val="single" w:sz="4" w:space="0" w:color="auto"/>
+            </w:tcBorders>
+            <w:shd w:val="clear" w:color="auto" w:fill="auto"/>
+          </w:tcPr>
+          <w:p>
+            <w:pPr>
+              <w:pStyle w:val="TextCDB"/>
+              <w:rPr>
+                <w:lang w:val="de-CH"/>
+              </w:rPr>
+            </w:pPr>
+            <w:r>
+              <w:rPr>
+                <w:lang w:val="de-CH"/>
+              </w:rPr>
+              <w:t>22.04.2014</w:t>
+            </w:r>
+          </w:p>
+        </w:tc>
+      </w:tr>
+      <w:tr>
+        <w:trPr>
+          <w:trHeight w:val="396"/>
+        </w:trPr>
+        <w:tc>
+          <w:tcPr>
+            <w:tcW w:w="2483" w:type="dxa"/>
+            <w:tcBorders>
+              <w:top w:val="single" w:sz="4" w:space="0" w:color="auto"/>
+              <w:bottom w:val="single" w:sz="4" w:space="0" w:color="auto"/>
+            </w:tcBorders>
+            <w:shd w:val="clear" w:color="auto" w:fill="auto"/>
+          </w:tcPr>
+          <w:p>
+            <w:pPr>
+              <w:pStyle w:val="TextCDB"/>
+              <w:rPr>
+                <w:lang w:val="de-CH"/>
+              </w:rPr>
+            </w:pPr>
+            <w:r>
+              <w:rPr>
+                <w:lang w:val="de-CH"/>
+              </w:rPr>
+              <w:t>Einführung</w:t>
+            </w:r>
+          </w:p>
+        </w:tc>
+        <w:tc>
+          <w:tcPr>
+            <w:tcW w:w="2297" w:type="dxa"/>
+            <w:tcBorders>
+              <w:top w:val="single" w:sz="4" w:space="0" w:color="auto"/>
+              <w:bottom w:val="single" w:sz="4" w:space="0" w:color="auto"/>
+            </w:tcBorders>
+            <w:shd w:val="clear" w:color="auto" w:fill="auto"/>
+          </w:tcPr>
+          <w:p>
+            <w:pPr>
+              <w:pStyle w:val="TextCDB"/>
+              <w:rPr>
+                <w:lang w:val="de-CH"/>
+              </w:rPr>
+            </w:pPr>
+            <w:r>
+              <w:rPr>
+                <w:lang w:val="de-CH"/>
+              </w:rPr>
+              <w:t>06.05.2014</w:t>
+            </w:r>
+          </w:p>
+        </w:tc>
+      </w:tr>
+      <w:tr>
+        <w:trPr>
+          <w:trHeight w:val="396"/>
+        </w:trPr>
+        <w:tc>
+          <w:tcPr>
+            <w:tcW w:w="2483" w:type="dxa"/>
+            <w:tcBorders>
+              <w:top w:val="single" w:sz="4" w:space="0" w:color="auto"/>
+              <w:bottom w:val="single" w:sz="4" w:space="0" w:color="auto"/>
+            </w:tcBorders>
+            <w:shd w:val="clear" w:color="auto" w:fill="auto"/>
+          </w:tcPr>
+          <w:p>
+            <w:pPr>
+              <w:pStyle w:val="TextCDB"/>
+              <w:rPr>
+                <w:lang w:val="de-CH"/>
+              </w:rPr>
+            </w:pPr>
+            <w:r>
+              <w:rPr>
+                <w:lang w:val="de-CH"/>
+              </w:rPr>
+              <w:t>Schlussbericht</w:t>
+            </w:r>
+          </w:p>
+        </w:tc>
+        <w:tc>
+          <w:tcPr>
+            <w:tcW w:w="2297" w:type="dxa"/>
+            <w:tcBorders>
+              <w:top w:val="single" w:sz="4" w:space="0" w:color="auto"/>
+              <w:bottom w:val="single" w:sz="4" w:space="0" w:color="auto"/>
+            </w:tcBorders>
+            <w:shd w:val="clear" w:color="auto" w:fill="auto"/>
+          </w:tcPr>
+          <w:p>
+            <w:pPr>
+              <w:pStyle w:val="TextCDB"/>
+              <w:rPr>
+                <w:lang w:val="de-CH"/>
+              </w:rPr>
+            </w:pPr>
+            <w:r>
+              <w:rPr>
+                <w:lang w:val="de-CH"/>
+              </w:rPr>
+              <w:t>20.05.2014</w:t>
+            </w:r>
+          </w:p>
+        </w:tc>
+      </w:tr>
+      <w:tr>
+        <w:trPr>
+          <w:trHeight w:val="396"/>
+        </w:trPr>
+        <w:tc>
+          <w:tcPr>
+            <w:tcW w:w="2483" w:type="dxa"/>
+            <w:tcBorders>
+              <w:top w:val="single" w:sz="4" w:space="0" w:color="auto"/>
+              <w:bottom w:val="single" w:sz="4" w:space="0" w:color="auto"/>
+            </w:tcBorders>
+            <w:shd w:val="clear" w:color="auto" w:fill="auto"/>
+          </w:tcPr>
+          <w:p>
+            <w:pPr>
+              <w:pStyle w:val="TextCDB"/>
+              <w:rPr>
+                <w:lang w:val="de-CH"/>
+              </w:rPr>
+            </w:pPr>
+            <w:r>
+              <w:rPr>
+                <w:lang w:val="de-CH"/>
+              </w:rPr>
+              <w:t>Präsentation</w:t>
+            </w:r>
+          </w:p>
+        </w:tc>
+        <w:tc>
+          <w:tcPr>
+            <w:tcW w:w="2297" w:type="dxa"/>
+            <w:tcBorders>
+              <w:top w:val="single" w:sz="4" w:space="0" w:color="auto"/>
+              <w:bottom w:val="single" w:sz="4" w:space="0" w:color="auto"/>
+            </w:tcBorders>
+            <w:shd w:val="clear" w:color="auto" w:fill="auto"/>
+          </w:tcPr>
+          <w:p>
+            <w:pPr>
+              <w:pStyle w:val="TextCDB"/>
+              <w:rPr>
+                <w:lang w:val="de-CH"/>
+              </w:rPr>
+            </w:pPr>
+            <w:r>
+              <w:rPr>
+                <w:lang w:val="de-CH"/>
+              </w:rPr>
+              <w:t>20.05.2014</w:t>
+            </w:r>
           </w:p>
         </w:tc>
       </w:tr>
@@ -4604,14 +5028,14 @@
           <w:numId w:val="23"/>
         </w:numPr>
       </w:pPr>
-      <w:bookmarkStart w:id="19" w:name="_Toc350761856"/>
-      <w:bookmarkStart w:id="20" w:name="_Toc381103064"/>
+      <w:bookmarkStart w:id="20" w:name="_Toc350761856"/>
+      <w:bookmarkStart w:id="21" w:name="_Toc381106402"/>
       <w:r>
         <w:lastRenderedPageBreak/>
         <w:t>Organisation</w:t>
       </w:r>
-      <w:bookmarkEnd w:id="19"/>
       <w:bookmarkEnd w:id="20"/>
+      <w:bookmarkEnd w:id="21"/>
     </w:p>
     <w:p>
       <w:pPr>
@@ -4620,11 +5044,6 @@
           <w:lang w:val="de-CH" w:eastAsia="de-CH"/>
         </w:rPr>
       </w:pPr>
-      <w:r>
-        <w:rPr>
-          <w:noProof/>
-        </w:rPr>
-      </w:r>
       <w:r>
         <w:pict>
           <v:group id="Zeichenbereich 3" o:spid="_x0000_s1026" editas="canvas" style="width:457.5pt;height:380.25pt;mso-position-horizontal-relative:char;mso-position-vertical-relative:line" coordsize="58102,48285" o:gfxdata="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">
@@ -4653,7 +5072,7 @@
             </v:shape>
             <v:rect id="Rectangle 4" o:spid="_x0000_s1028" style="position:absolute;left:23337;top:13618;width:10999;height:6570;visibility:visible;mso-wrap-style:square;v-text-anchor:top" o:gfxdata="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" fillcolor="white [3201]" strokecolor="#4f81bd [3204]" strokeweight="2.5pt">
               <v:shadow color="#868686"/>
-              <v:textbox>
+              <v:textbox style="mso-next-textbox:#Rectangle 4">
                 <w:txbxContent>
                   <w:p>
                     <w:pPr>
@@ -4676,7 +5095,15 @@
                         <w:szCs w:val="16"/>
                       </w:rPr>
                       <w:br/>
-                      <w:t>Agash Thamo</w:t>
+                      <w:t xml:space="preserve">Agash </w:t>
+                    </w:r>
+                    <w:proofErr w:type="spellStart"/>
+                    <w:r>
+                      <w:rPr>
+                        <w:sz w:val="16"/>
+                        <w:szCs w:val="16"/>
+                      </w:rPr>
+                      <w:t>Thamo</w:t>
                     </w:r>
                     <w:r>
                       <w:rPr>
@@ -4686,13 +5113,14 @@
                       <w:softHyphen/>
                       <w:t>tharampillai</w:t>
                     </w:r>
+                    <w:proofErr w:type="spellEnd"/>
                   </w:p>
                 </w:txbxContent>
               </v:textbox>
             </v:rect>
             <v:rect id="Rectangle 8" o:spid="_x0000_s1029" style="position:absolute;left:5576;top:24141;width:10997;height:4618;visibility:visible;mso-wrap-style:square;v-text-anchor:top" o:gfxdata="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" fillcolor="white [3201]" strokecolor="#4f81bd [3204]" strokeweight="2.5pt">
               <v:shadow color="#868686"/>
-              <v:textbox>
+              <v:textbox style="mso-next-textbox:#Rectangle 8">
                 <w:txbxContent>
                   <w:p>
                     <w:pPr>
@@ -4721,15 +5149,24 @@
                         <w:sz w:val="16"/>
                         <w:szCs w:val="16"/>
                       </w:rPr>
-                      <w:t>Dmitry Prudnikov</w:t>
+                      <w:t xml:space="preserve">Dmitry </w:t>
                     </w:r>
+                    <w:proofErr w:type="spellStart"/>
+                    <w:r>
+                      <w:rPr>
+                        <w:sz w:val="16"/>
+                        <w:szCs w:val="16"/>
+                      </w:rPr>
+                      <w:t>Prudnikov</w:t>
+                    </w:r>
+                    <w:proofErr w:type="spellEnd"/>
                   </w:p>
                 </w:txbxContent>
               </v:textbox>
             </v:rect>
             <v:rect id="Rectangle 7" o:spid="_x0000_s1030" style="position:absolute;left:17015;top:24140;width:11000;height:4615;visibility:visible;mso-wrap-style:square;v-text-anchor:top" o:gfxdata="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" fillcolor="white [3201]" strokecolor="#4f81bd [3204]" strokeweight="2.5pt">
               <v:shadow color="#868686"/>
-              <v:textbox>
+              <v:textbox style="mso-next-textbox:#Rectangle 7">
                 <w:txbxContent>
                   <w:p>
                     <w:pPr>
@@ -4759,8 +5196,17 @@
                         <w:sz w:val="16"/>
                         <w:szCs w:val="16"/>
                       </w:rPr>
-                      <w:t xml:space="preserve"> Trittibach</w:t>
+                      <w:t xml:space="preserve"> </w:t>
                     </w:r>
+                    <w:proofErr w:type="spellStart"/>
+                    <w:r>
+                      <w:rPr>
+                        <w:sz w:val="16"/>
+                        <w:szCs w:val="16"/>
+                      </w:rPr>
+                      <w:t>Trittibach</w:t>
+                    </w:r>
+                    <w:proofErr w:type="spellEnd"/>
                   </w:p>
                 </w:txbxContent>
               </v:textbox>
@@ -4834,8 +5280,18 @@
                         <w:szCs w:val="16"/>
                       </w:rPr>
                       <w:br/>
-                      <w:t>Jonathan Camenzind</w:t>
+                      <w:t xml:space="preserve">Jonathan </w:t>
                     </w:r>
+                    <w:proofErr w:type="spellStart"/>
+                    <w:r>
+                      <w:rPr>
+                        <w:rFonts w:ascii="Arial" w:eastAsia="Times New Roman" w:hAnsi="Arial"/>
+                        <w:sz w:val="16"/>
+                        <w:szCs w:val="16"/>
+                      </w:rPr>
+                      <w:t>Camenzind</w:t>
+                    </w:r>
+                    <w:proofErr w:type="spellEnd"/>
                   </w:p>
                 </w:txbxContent>
               </v:textbox>
@@ -4865,7 +5321,16 @@
                         <w:szCs w:val="16"/>
                       </w:rPr>
                       <w:br/>
-                      <w:t>Agash Thamo</w:t>
+                      <w:t xml:space="preserve">Agash </w:t>
+                    </w:r>
+                    <w:proofErr w:type="spellStart"/>
+                    <w:r>
+                      <w:rPr>
+                        <w:rFonts w:ascii="Arial" w:eastAsia="Times New Roman" w:hAnsi="Arial"/>
+                        <w:sz w:val="16"/>
+                        <w:szCs w:val="16"/>
+                      </w:rPr>
+                      <w:t>Thamo</w:t>
                     </w:r>
                     <w:r>
                       <w:rPr>
@@ -4876,6 +5341,7 @@
                       <w:softHyphen/>
                       <w:t>tharampillai</w:t>
                     </w:r>
+                    <w:proofErr w:type="spellEnd"/>
                   </w:p>
                 </w:txbxContent>
               </v:textbox>
@@ -4907,8 +5373,18 @@
                         <w:szCs w:val="16"/>
                       </w:rPr>
                       <w:br/>
-                      <w:t>Marc Trittibach</w:t>
+                      <w:t xml:space="preserve">Marc </w:t>
                     </w:r>
+                    <w:proofErr w:type="spellStart"/>
+                    <w:r>
+                      <w:rPr>
+                        <w:rFonts w:ascii="Arial" w:eastAsia="Times New Roman" w:hAnsi="Arial"/>
+                        <w:sz w:val="16"/>
+                        <w:szCs w:val="16"/>
+                      </w:rPr>
+                      <w:t>Trittibach</w:t>
+                    </w:r>
+                    <w:proofErr w:type="spellEnd"/>
                   </w:p>
                 </w:txbxContent>
               </v:textbox>
@@ -4921,64 +5397,2022 @@
     </w:p>
     <w:p>
       <w:pPr>
+        <w:spacing w:line="240" w:lineRule="auto"/>
+        <w:sectPr>
+          <w:headerReference w:type="default" r:id="rId10"/>
+          <w:footerReference w:type="default" r:id="rId11"/>
+          <w:headerReference w:type="first" r:id="rId12"/>
+          <w:footerReference w:type="first" r:id="rId13"/>
+          <w:pgSz w:w="11906" w:h="16838" w:code="9"/>
+          <w:pgMar w:top="1240" w:right="1134" w:bottom="993" w:left="1701" w:header="709" w:footer="669" w:gutter="0"/>
+          <w:cols w:space="708"/>
+          <w:docGrid w:linePitch="360"/>
+        </w:sectPr>
+      </w:pPr>
+      <w:bookmarkStart w:id="25" w:name="_Toc350761857"/>
+    </w:p>
+    <w:p>
+      <w:pPr>
         <w:pStyle w:val="berschrift1"/>
         <w:numPr>
           <w:ilvl w:val="0"/>
           <w:numId w:val="23"/>
         </w:numPr>
       </w:pPr>
-      <w:bookmarkStart w:id="21" w:name="_Toc350761857"/>
-      <w:bookmarkStart w:id="22" w:name="_Toc381103065"/>
-      <w:r>
+      <w:bookmarkStart w:id="26" w:name="_Toc381106403"/>
+      <w:r>
+        <w:lastRenderedPageBreak/>
         <w:t>Risiken</w:t>
       </w:r>
-      <w:bookmarkEnd w:id="21"/>
-      <w:bookmarkEnd w:id="22"/>
+      <w:bookmarkEnd w:id="25"/>
+      <w:bookmarkEnd w:id="26"/>
+    </w:p>
+    <w:tbl>
+      <w:tblPr>
+        <w:tblW w:w="14709" w:type="dxa"/>
+        <w:tblBorders>
+          <w:top w:val="single" w:sz="4" w:space="0" w:color="auto"/>
+          <w:left w:val="single" w:sz="4" w:space="0" w:color="auto"/>
+          <w:bottom w:val="single" w:sz="4" w:space="0" w:color="auto"/>
+          <w:right w:val="single" w:sz="4" w:space="0" w:color="auto"/>
+          <w:insideH w:val="single" w:sz="4" w:space="0" w:color="auto"/>
+          <w:insideV w:val="single" w:sz="4" w:space="0" w:color="auto"/>
+        </w:tblBorders>
+        <w:tblLayout w:type="fixed"/>
+        <w:tblLook w:val="04A0" w:firstRow="1" w:lastRow="0" w:firstColumn="1" w:lastColumn="0" w:noHBand="0" w:noVBand="1"/>
+      </w:tblPr>
+      <w:tblGrid>
+        <w:gridCol w:w="559"/>
+        <w:gridCol w:w="3944"/>
+        <w:gridCol w:w="2835"/>
+        <w:gridCol w:w="567"/>
+        <w:gridCol w:w="708"/>
+        <w:gridCol w:w="567"/>
+        <w:gridCol w:w="5529"/>
+      </w:tblGrid>
+      <w:tr>
+        <w:trPr>
+          <w:trHeight w:val="507"/>
+          <w:tblHeader/>
+        </w:trPr>
+        <w:tc>
+          <w:tcPr>
+            <w:tcW w:w="559" w:type="dxa"/>
+            <w:tcBorders>
+              <w:top w:val="single" w:sz="4" w:space="0" w:color="auto"/>
+              <w:left w:val="single" w:sz="4" w:space="0" w:color="auto"/>
+              <w:bottom w:val="single" w:sz="4" w:space="0" w:color="auto"/>
+              <w:right w:val="single" w:sz="4" w:space="0" w:color="auto"/>
+            </w:tcBorders>
+            <w:shd w:val="clear" w:color="auto" w:fill="DBE5F1" w:themeFill="accent1" w:themeFillTint="33"/>
+            <w:vAlign w:val="center"/>
+          </w:tcPr>
+          <w:p>
+            <w:pPr>
+              <w:pStyle w:val="TextCDB"/>
+              <w:jc w:val="center"/>
+              <w:rPr>
+                <w:b/>
+                <w:lang w:val="de-CH"/>
+              </w:rPr>
+            </w:pPr>
+            <w:proofErr w:type="spellStart"/>
+            <w:r>
+              <w:rPr>
+                <w:b/>
+                <w:lang w:val="de-CH"/>
+              </w:rPr>
+              <w:t>Nr</w:t>
+            </w:r>
+            <w:proofErr w:type="spellEnd"/>
+          </w:p>
+        </w:tc>
+        <w:tc>
+          <w:tcPr>
+            <w:tcW w:w="3944" w:type="dxa"/>
+            <w:tcBorders>
+              <w:top w:val="single" w:sz="4" w:space="0" w:color="auto"/>
+              <w:left w:val="single" w:sz="4" w:space="0" w:color="auto"/>
+              <w:bottom w:val="single" w:sz="4" w:space="0" w:color="auto"/>
+              <w:right w:val="single" w:sz="4" w:space="0" w:color="auto"/>
+            </w:tcBorders>
+            <w:shd w:val="clear" w:color="auto" w:fill="DBE5F1" w:themeFill="accent1" w:themeFillTint="33"/>
+            <w:vAlign w:val="center"/>
+          </w:tcPr>
+          <w:p>
+            <w:pPr>
+              <w:pStyle w:val="TextCDB"/>
+              <w:jc w:val="center"/>
+              <w:rPr>
+                <w:b/>
+                <w:lang w:val="de-CH"/>
+              </w:rPr>
+            </w:pPr>
+            <w:r>
+              <w:rPr>
+                <w:b/>
+                <w:lang w:val="de-CH"/>
+              </w:rPr>
+              <w:t>Beschreibung</w:t>
+            </w:r>
+            <w:r>
+              <w:rPr>
+                <w:b/>
+                <w:lang w:val="de-CH"/>
+              </w:rPr>
+              <w:t xml:space="preserve"> des Risikos</w:t>
+            </w:r>
+          </w:p>
+        </w:tc>
+        <w:tc>
+          <w:tcPr>
+            <w:tcW w:w="2835" w:type="dxa"/>
+            <w:tcBorders>
+              <w:top w:val="single" w:sz="4" w:space="0" w:color="auto"/>
+              <w:left w:val="single" w:sz="4" w:space="0" w:color="auto"/>
+              <w:bottom w:val="single" w:sz="4" w:space="0" w:color="auto"/>
+              <w:right w:val="single" w:sz="4" w:space="0" w:color="auto"/>
+            </w:tcBorders>
+            <w:shd w:val="clear" w:color="auto" w:fill="DBE5F1" w:themeFill="accent1" w:themeFillTint="33"/>
+            <w:vAlign w:val="center"/>
+          </w:tcPr>
+          <w:p>
+            <w:pPr>
+              <w:pStyle w:val="TextCDB"/>
+              <w:jc w:val="center"/>
+              <w:rPr>
+                <w:b/>
+                <w:lang w:val="de-CH"/>
+              </w:rPr>
+            </w:pPr>
+            <w:r>
+              <w:rPr>
+                <w:b/>
+                <w:lang w:val="de-CH"/>
+              </w:rPr>
+              <w:t>Auswirkungen</w:t>
+            </w:r>
+          </w:p>
+        </w:tc>
+        <w:tc>
+          <w:tcPr>
+            <w:tcW w:w="567" w:type="dxa"/>
+            <w:tcBorders>
+              <w:top w:val="single" w:sz="4" w:space="0" w:color="auto"/>
+              <w:left w:val="single" w:sz="4" w:space="0" w:color="auto"/>
+              <w:bottom w:val="single" w:sz="4" w:space="0" w:color="auto"/>
+              <w:right w:val="single" w:sz="4" w:space="0" w:color="auto"/>
+            </w:tcBorders>
+            <w:shd w:val="clear" w:color="auto" w:fill="DBE5F1" w:themeFill="accent1" w:themeFillTint="33"/>
+            <w:vAlign w:val="center"/>
+          </w:tcPr>
+          <w:p>
+            <w:pPr>
+              <w:pStyle w:val="TextCDB"/>
+              <w:jc w:val="center"/>
+              <w:rPr>
+                <w:b/>
+                <w:lang w:val="de-CH"/>
+              </w:rPr>
+            </w:pPr>
+            <w:r>
+              <w:rPr>
+                <w:b/>
+                <w:lang w:val="de-CH"/>
+              </w:rPr>
+              <w:t>A</w:t>
+            </w:r>
+          </w:p>
+        </w:tc>
+        <w:tc>
+          <w:tcPr>
+            <w:tcW w:w="708" w:type="dxa"/>
+            <w:tcBorders>
+              <w:top w:val="single" w:sz="4" w:space="0" w:color="auto"/>
+              <w:left w:val="single" w:sz="4" w:space="0" w:color="auto"/>
+              <w:bottom w:val="single" w:sz="4" w:space="0" w:color="auto"/>
+              <w:right w:val="single" w:sz="4" w:space="0" w:color="auto"/>
+            </w:tcBorders>
+            <w:shd w:val="clear" w:color="auto" w:fill="DBE5F1" w:themeFill="accent1" w:themeFillTint="33"/>
+            <w:vAlign w:val="center"/>
+          </w:tcPr>
+          <w:p>
+            <w:pPr>
+              <w:pStyle w:val="TextCDB"/>
+              <w:jc w:val="center"/>
+              <w:rPr>
+                <w:b/>
+                <w:lang w:val="de-CH"/>
+              </w:rPr>
+            </w:pPr>
+            <w:r>
+              <w:rPr>
+                <w:b/>
+                <w:lang w:val="de-CH"/>
+              </w:rPr>
+              <w:t>EW</w:t>
+            </w:r>
+          </w:p>
+        </w:tc>
+        <w:tc>
+          <w:tcPr>
+            <w:tcW w:w="567" w:type="dxa"/>
+            <w:tcBorders>
+              <w:top w:val="single" w:sz="4" w:space="0" w:color="auto"/>
+              <w:left w:val="single" w:sz="4" w:space="0" w:color="auto"/>
+              <w:bottom w:val="single" w:sz="4" w:space="0" w:color="auto"/>
+              <w:right w:val="single" w:sz="4" w:space="0" w:color="auto"/>
+            </w:tcBorders>
+            <w:shd w:val="clear" w:color="auto" w:fill="DBE5F1" w:themeFill="accent1" w:themeFillTint="33"/>
+            <w:vAlign w:val="center"/>
+          </w:tcPr>
+          <w:p>
+            <w:pPr>
+              <w:pStyle w:val="TextCDB"/>
+              <w:jc w:val="center"/>
+              <w:rPr>
+                <w:b/>
+                <w:lang w:val="de-CH"/>
+              </w:rPr>
+            </w:pPr>
+            <w:r>
+              <w:rPr>
+                <w:b/>
+                <w:lang w:val="de-CH"/>
+              </w:rPr>
+              <w:t>RZ</w:t>
+            </w:r>
+          </w:p>
+        </w:tc>
+        <w:tc>
+          <w:tcPr>
+            <w:tcW w:w="5529" w:type="dxa"/>
+            <w:tcBorders>
+              <w:top w:val="single" w:sz="4" w:space="0" w:color="auto"/>
+              <w:left w:val="single" w:sz="4" w:space="0" w:color="auto"/>
+              <w:bottom w:val="single" w:sz="4" w:space="0" w:color="auto"/>
+              <w:right w:val="single" w:sz="4" w:space="0" w:color="auto"/>
+            </w:tcBorders>
+            <w:shd w:val="clear" w:color="auto" w:fill="DBE5F1" w:themeFill="accent1" w:themeFillTint="33"/>
+            <w:vAlign w:val="center"/>
+          </w:tcPr>
+          <w:p>
+            <w:pPr>
+              <w:pStyle w:val="TextCDB"/>
+              <w:jc w:val="center"/>
+              <w:rPr>
+                <w:b/>
+                <w:lang w:val="de-CH"/>
+              </w:rPr>
+            </w:pPr>
+            <w:r>
+              <w:rPr>
+                <w:b/>
+                <w:lang w:val="de-CH"/>
+              </w:rPr>
+              <w:t>Massnahme</w:t>
+            </w:r>
+          </w:p>
+        </w:tc>
+      </w:tr>
+      <w:tr>
+        <w:trPr>
+          <w:trHeight w:val="528"/>
+        </w:trPr>
+        <w:tc>
+          <w:tcPr>
+            <w:tcW w:w="559" w:type="dxa"/>
+            <w:tcBorders>
+              <w:top w:val="single" w:sz="4" w:space="0" w:color="auto"/>
+              <w:bottom w:val="single" w:sz="4" w:space="0" w:color="auto"/>
+            </w:tcBorders>
+            <w:shd w:val="clear" w:color="auto" w:fill="auto"/>
+          </w:tcPr>
+          <w:p>
+            <w:pPr>
+              <w:pStyle w:val="TextCDB"/>
+              <w:rPr>
+                <w:lang w:val="de-CH"/>
+              </w:rPr>
+            </w:pPr>
+            <w:r>
+              <w:rPr>
+                <w:lang w:val="de-CH"/>
+              </w:rPr>
+              <w:t>1</w:t>
+            </w:r>
+          </w:p>
+        </w:tc>
+        <w:tc>
+          <w:tcPr>
+            <w:tcW w:w="3944" w:type="dxa"/>
+            <w:tcBorders>
+              <w:top w:val="single" w:sz="4" w:space="0" w:color="auto"/>
+              <w:bottom w:val="single" w:sz="4" w:space="0" w:color="auto"/>
+            </w:tcBorders>
+          </w:tcPr>
+          <w:p>
+            <w:pPr>
+              <w:pStyle w:val="TextCDB"/>
+              <w:rPr>
+                <w:lang w:val="de-CH"/>
+              </w:rPr>
+            </w:pPr>
+            <w:r>
+              <w:rPr>
+                <w:rFonts w:cs="Arial"/>
+                <w:lang w:val="de-DE"/>
+              </w:rPr>
+              <w:t xml:space="preserve">Verfügbarkeit der </w:t>
+            </w:r>
+            <w:proofErr w:type="spellStart"/>
+            <w:r>
+              <w:rPr>
+                <w:rFonts w:cs="Arial"/>
+                <w:lang w:val="de-DE"/>
+              </w:rPr>
+              <w:t>MitarbeiterInnen</w:t>
+            </w:r>
+            <w:proofErr w:type="spellEnd"/>
+            <w:r>
+              <w:rPr>
+                <w:rFonts w:cs="Arial"/>
+                <w:lang w:val="de-DE"/>
+              </w:rPr>
+              <w:t xml:space="preserve"> ist nicht im zugesagten Umfang gegeben</w:t>
+            </w:r>
+          </w:p>
+        </w:tc>
+        <w:tc>
+          <w:tcPr>
+            <w:tcW w:w="2835" w:type="dxa"/>
+            <w:tcBorders>
+              <w:top w:val="single" w:sz="4" w:space="0" w:color="auto"/>
+              <w:bottom w:val="single" w:sz="4" w:space="0" w:color="auto"/>
+            </w:tcBorders>
+          </w:tcPr>
+          <w:p>
+            <w:pPr>
+              <w:pStyle w:val="TextCDB"/>
+              <w:rPr>
+                <w:lang w:val="de-CH"/>
+              </w:rPr>
+            </w:pPr>
+            <w:r>
+              <w:rPr>
+                <w:rFonts w:cs="Arial"/>
+                <w:lang w:val="de-DE"/>
+              </w:rPr>
+              <w:t>gesetzter Termin für die Fertigstellung wird nicht eingehalten</w:t>
+            </w:r>
+          </w:p>
+        </w:tc>
+        <w:tc>
+          <w:tcPr>
+            <w:tcW w:w="567" w:type="dxa"/>
+            <w:tcBorders>
+              <w:top w:val="single" w:sz="4" w:space="0" w:color="auto"/>
+              <w:bottom w:val="single" w:sz="4" w:space="0" w:color="auto"/>
+            </w:tcBorders>
+            <w:shd w:val="clear" w:color="auto" w:fill="auto"/>
+          </w:tcPr>
+          <w:p>
+            <w:pPr>
+              <w:pStyle w:val="TextCDB"/>
+              <w:rPr>
+                <w:lang w:val="de-CH"/>
+              </w:rPr>
+            </w:pPr>
+            <w:r>
+              <w:rPr>
+                <w:lang w:val="de-CH"/>
+              </w:rPr>
+              <w:t>2</w:t>
+            </w:r>
+          </w:p>
+        </w:tc>
+        <w:tc>
+          <w:tcPr>
+            <w:tcW w:w="708" w:type="dxa"/>
+            <w:tcBorders>
+              <w:top w:val="single" w:sz="4" w:space="0" w:color="auto"/>
+              <w:bottom w:val="single" w:sz="4" w:space="0" w:color="auto"/>
+            </w:tcBorders>
+          </w:tcPr>
+          <w:p>
+            <w:pPr>
+              <w:pStyle w:val="TextCDB"/>
+              <w:rPr>
+                <w:lang w:val="de-CH"/>
+              </w:rPr>
+            </w:pPr>
+            <w:r>
+              <w:rPr>
+                <w:lang w:val="de-CH"/>
+              </w:rPr>
+              <w:t>3</w:t>
+            </w:r>
+          </w:p>
+        </w:tc>
+        <w:tc>
+          <w:tcPr>
+            <w:tcW w:w="567" w:type="dxa"/>
+            <w:tcBorders>
+              <w:top w:val="single" w:sz="4" w:space="0" w:color="auto"/>
+              <w:bottom w:val="single" w:sz="4" w:space="0" w:color="auto"/>
+            </w:tcBorders>
+            <w:shd w:val="clear" w:color="auto" w:fill="FFC000"/>
+          </w:tcPr>
+          <w:p>
+            <w:pPr>
+              <w:pStyle w:val="TextCDB"/>
+              <w:rPr>
+                <w:lang w:val="de-CH"/>
+              </w:rPr>
+            </w:pPr>
+            <w:r>
+              <w:rPr>
+                <w:lang w:val="de-CH"/>
+              </w:rPr>
+              <w:t>6</w:t>
+            </w:r>
+          </w:p>
+        </w:tc>
+        <w:tc>
+          <w:tcPr>
+            <w:tcW w:w="5529" w:type="dxa"/>
+            <w:tcBorders>
+              <w:top w:val="single" w:sz="4" w:space="0" w:color="auto"/>
+              <w:bottom w:val="single" w:sz="4" w:space="0" w:color="auto"/>
+            </w:tcBorders>
+          </w:tcPr>
+          <w:p>
+            <w:pPr>
+              <w:rPr>
+                <w:rFonts w:cs="Arial"/>
+                <w:lang w:val="de-DE"/>
+              </w:rPr>
+            </w:pPr>
+            <w:r>
+              <w:rPr>
+                <w:rFonts w:cs="Arial"/>
+                <w:lang w:val="de-DE"/>
+              </w:rPr>
+              <w:t xml:space="preserve">Planung und Kontrolle der Aktivitäten der einzelnen </w:t>
+            </w:r>
+            <w:proofErr w:type="spellStart"/>
+            <w:r>
+              <w:rPr>
+                <w:rFonts w:cs="Arial"/>
+                <w:lang w:val="de-DE"/>
+              </w:rPr>
+              <w:t>MitarbeiterInnen</w:t>
+            </w:r>
+            <w:proofErr w:type="spellEnd"/>
+            <w:r>
+              <w:rPr>
+                <w:rFonts w:cs="Arial"/>
+                <w:lang w:val="de-DE"/>
+              </w:rPr>
+              <w:t xml:space="preserve"> in kleinen Schritten (wochenweise)</w:t>
+            </w:r>
+          </w:p>
+          <w:p>
+            <w:pPr>
+              <w:rPr>
+                <w:rFonts w:cs="Arial"/>
+                <w:lang w:val="de-DE"/>
+              </w:rPr>
+            </w:pPr>
+          </w:p>
+          <w:p>
+            <w:pPr>
+              <w:pStyle w:val="AufzhlungPunkt"/>
+              <w:numPr>
+                <w:ilvl w:val="0"/>
+                <w:numId w:val="0"/>
+              </w:numPr>
+            </w:pPr>
+            <w:proofErr w:type="spellStart"/>
+            <w:r>
+              <w:rPr>
+                <w:rFonts w:cs="Arial"/>
+                <w:lang w:val="de-DE"/>
+              </w:rPr>
+              <w:t>Regelmässige</w:t>
+            </w:r>
+            <w:proofErr w:type="spellEnd"/>
+            <w:r>
+              <w:rPr>
+                <w:rFonts w:cs="Arial"/>
+                <w:lang w:val="de-DE"/>
+              </w:rPr>
+              <w:t xml:space="preserve"> Prüfung der Verfügbarkeit vorab, in Abstimmung mit der Planung (s.o.)</w:t>
+            </w:r>
+          </w:p>
+        </w:tc>
+      </w:tr>
+      <w:tr>
+        <w:trPr>
+          <w:trHeight w:val="528"/>
+        </w:trPr>
+        <w:tc>
+          <w:tcPr>
+            <w:tcW w:w="559" w:type="dxa"/>
+            <w:tcBorders>
+              <w:top w:val="single" w:sz="4" w:space="0" w:color="auto"/>
+              <w:bottom w:val="single" w:sz="4" w:space="0" w:color="auto"/>
+            </w:tcBorders>
+            <w:shd w:val="clear" w:color="auto" w:fill="auto"/>
+          </w:tcPr>
+          <w:p>
+            <w:pPr>
+              <w:pStyle w:val="TextCDB"/>
+              <w:rPr>
+                <w:lang w:val="de-CH"/>
+              </w:rPr>
+            </w:pPr>
+            <w:r>
+              <w:rPr>
+                <w:lang w:val="de-CH"/>
+              </w:rPr>
+              <w:t>2</w:t>
+            </w:r>
+          </w:p>
+        </w:tc>
+        <w:tc>
+          <w:tcPr>
+            <w:tcW w:w="3944" w:type="dxa"/>
+            <w:tcBorders>
+              <w:top w:val="single" w:sz="4" w:space="0" w:color="auto"/>
+              <w:bottom w:val="single" w:sz="4" w:space="0" w:color="auto"/>
+            </w:tcBorders>
+          </w:tcPr>
+          <w:p>
+            <w:pPr>
+              <w:pStyle w:val="TextCDB"/>
+              <w:rPr>
+                <w:lang w:val="de-CH"/>
+              </w:rPr>
+            </w:pPr>
+            <w:r>
+              <w:rPr>
+                <w:lang w:val="de-CH"/>
+              </w:rPr>
+              <w:t>In der Konzipierungs- oder Realisi</w:t>
+            </w:r>
+            <w:r>
+              <w:rPr>
+                <w:lang w:val="de-CH"/>
+              </w:rPr>
+              <w:t>e</w:t>
+            </w:r>
+            <w:r>
+              <w:rPr>
+                <w:lang w:val="de-CH"/>
+              </w:rPr>
+              <w:t xml:space="preserve">rungsphase stellt sich heraus, dass die gewählte Variante technisch nicht realisierbar ist. </w:t>
+            </w:r>
+          </w:p>
+        </w:tc>
+        <w:tc>
+          <w:tcPr>
+            <w:tcW w:w="2835" w:type="dxa"/>
+            <w:tcBorders>
+              <w:top w:val="single" w:sz="4" w:space="0" w:color="auto"/>
+              <w:bottom w:val="single" w:sz="4" w:space="0" w:color="auto"/>
+            </w:tcBorders>
+          </w:tcPr>
+          <w:p>
+            <w:pPr>
+              <w:pStyle w:val="TextCDB"/>
+              <w:rPr>
+                <w:lang w:val="de-CH"/>
+              </w:rPr>
+            </w:pPr>
+            <w:r>
+              <w:rPr>
+                <w:lang w:val="de-CH"/>
+              </w:rPr>
+              <w:t>Es ist eine Neuplanung erforderlich und es wird erheblich mehr Zeitau</w:t>
+            </w:r>
+            <w:r>
+              <w:rPr>
+                <w:lang w:val="de-CH"/>
+              </w:rPr>
+              <w:t>f</w:t>
+            </w:r>
+            <w:r>
+              <w:rPr>
+                <w:lang w:val="de-CH"/>
+              </w:rPr>
+              <w:t>wand benötigt.</w:t>
+            </w:r>
+          </w:p>
+        </w:tc>
+        <w:tc>
+          <w:tcPr>
+            <w:tcW w:w="567" w:type="dxa"/>
+            <w:tcBorders>
+              <w:top w:val="single" w:sz="4" w:space="0" w:color="auto"/>
+              <w:bottom w:val="single" w:sz="4" w:space="0" w:color="auto"/>
+            </w:tcBorders>
+            <w:shd w:val="clear" w:color="auto" w:fill="auto"/>
+          </w:tcPr>
+          <w:p>
+            <w:pPr>
+              <w:pStyle w:val="TextCDB"/>
+              <w:rPr>
+                <w:lang w:val="de-CH"/>
+              </w:rPr>
+            </w:pPr>
+            <w:r>
+              <w:rPr>
+                <w:lang w:val="de-CH"/>
+              </w:rPr>
+              <w:t>3</w:t>
+            </w:r>
+          </w:p>
+        </w:tc>
+        <w:tc>
+          <w:tcPr>
+            <w:tcW w:w="708" w:type="dxa"/>
+            <w:tcBorders>
+              <w:top w:val="single" w:sz="4" w:space="0" w:color="auto"/>
+              <w:bottom w:val="single" w:sz="4" w:space="0" w:color="auto"/>
+            </w:tcBorders>
+          </w:tcPr>
+          <w:p>
+            <w:pPr>
+              <w:pStyle w:val="TextCDB"/>
+              <w:rPr>
+                <w:lang w:val="de-CH"/>
+              </w:rPr>
+            </w:pPr>
+            <w:r>
+              <w:rPr>
+                <w:lang w:val="de-CH"/>
+              </w:rPr>
+              <w:t>1</w:t>
+            </w:r>
+          </w:p>
+        </w:tc>
+        <w:tc>
+          <w:tcPr>
+            <w:tcW w:w="567" w:type="dxa"/>
+            <w:tcBorders>
+              <w:top w:val="single" w:sz="4" w:space="0" w:color="auto"/>
+              <w:bottom w:val="single" w:sz="4" w:space="0" w:color="auto"/>
+            </w:tcBorders>
+            <w:shd w:val="clear" w:color="auto" w:fill="76923C" w:themeFill="accent3" w:themeFillShade="BF"/>
+          </w:tcPr>
+          <w:p>
+            <w:pPr>
+              <w:pStyle w:val="TextCDB"/>
+              <w:rPr>
+                <w:lang w:val="de-CH"/>
+              </w:rPr>
+            </w:pPr>
+            <w:r>
+              <w:rPr>
+                <w:lang w:val="de-CH"/>
+              </w:rPr>
+              <w:t>3</w:t>
+            </w:r>
+          </w:p>
+        </w:tc>
+        <w:tc>
+          <w:tcPr>
+            <w:tcW w:w="5529" w:type="dxa"/>
+            <w:tcBorders>
+              <w:top w:val="single" w:sz="4" w:space="0" w:color="auto"/>
+              <w:bottom w:val="single" w:sz="4" w:space="0" w:color="auto"/>
+            </w:tcBorders>
+          </w:tcPr>
+          <w:p>
+            <w:pPr>
+              <w:pStyle w:val="AufzhlungPunkt"/>
+              <w:numPr>
+                <w:ilvl w:val="0"/>
+                <w:numId w:val="0"/>
+              </w:numPr>
+            </w:pPr>
+            <w:r>
+              <w:t>Durch die sorgfältig gewählte Variantenauswahl und durch die Machbarkeitsstudie ist das Risiko sehr klein geworden und somit sind die nötigen präventiven Massnahmen getroffen. Im Eintrittsfall muss zusätzl</w:t>
+            </w:r>
+            <w:r>
+              <w:t>i</w:t>
+            </w:r>
+            <w:r>
+              <w:t xml:space="preserve">che Projektzeit eingeplant werden. </w:t>
+            </w:r>
+          </w:p>
+        </w:tc>
+      </w:tr>
+      <w:tr>
+        <w:trPr>
+          <w:trHeight w:val="528"/>
+        </w:trPr>
+        <w:tc>
+          <w:tcPr>
+            <w:tcW w:w="559" w:type="dxa"/>
+            <w:tcBorders>
+              <w:top w:val="single" w:sz="4" w:space="0" w:color="auto"/>
+              <w:bottom w:val="single" w:sz="4" w:space="0" w:color="auto"/>
+            </w:tcBorders>
+            <w:shd w:val="clear" w:color="auto" w:fill="auto"/>
+          </w:tcPr>
+          <w:p>
+            <w:pPr>
+              <w:pStyle w:val="TextCDB"/>
+              <w:rPr>
+                <w:lang w:val="de-CH"/>
+              </w:rPr>
+            </w:pPr>
+            <w:r>
+              <w:rPr>
+                <w:lang w:val="de-CH"/>
+              </w:rPr>
+              <w:t>3</w:t>
+            </w:r>
+          </w:p>
+        </w:tc>
+        <w:tc>
+          <w:tcPr>
+            <w:tcW w:w="3944" w:type="dxa"/>
+            <w:tcBorders>
+              <w:top w:val="single" w:sz="4" w:space="0" w:color="auto"/>
+              <w:bottom w:val="single" w:sz="4" w:space="0" w:color="auto"/>
+            </w:tcBorders>
+          </w:tcPr>
+          <w:p>
+            <w:pPr>
+              <w:pStyle w:val="TextCDB"/>
+              <w:rPr>
+                <w:lang w:val="de-CH"/>
+              </w:rPr>
+            </w:pPr>
+            <w:r>
+              <w:rPr>
+                <w:lang w:val="de-CH"/>
+              </w:rPr>
+              <w:t>Ausserordentlicher Schulausfall</w:t>
+            </w:r>
+          </w:p>
+        </w:tc>
+        <w:tc>
+          <w:tcPr>
+            <w:tcW w:w="2835" w:type="dxa"/>
+            <w:tcBorders>
+              <w:top w:val="single" w:sz="4" w:space="0" w:color="auto"/>
+              <w:bottom w:val="single" w:sz="4" w:space="0" w:color="auto"/>
+            </w:tcBorders>
+          </w:tcPr>
+          <w:p>
+            <w:pPr>
+              <w:pStyle w:val="TextCDB"/>
+              <w:rPr>
+                <w:lang w:val="de-CH"/>
+              </w:rPr>
+            </w:pPr>
+            <w:r>
+              <w:rPr>
+                <w:lang w:val="de-CH"/>
+              </w:rPr>
+              <w:t>Projektzeit geht um einen ganzen Tag für alle Teammitglieder verloren</w:t>
+            </w:r>
+          </w:p>
+        </w:tc>
+        <w:tc>
+          <w:tcPr>
+            <w:tcW w:w="567" w:type="dxa"/>
+            <w:tcBorders>
+              <w:top w:val="single" w:sz="4" w:space="0" w:color="auto"/>
+              <w:bottom w:val="single" w:sz="4" w:space="0" w:color="auto"/>
+            </w:tcBorders>
+            <w:shd w:val="clear" w:color="auto" w:fill="auto"/>
+          </w:tcPr>
+          <w:p>
+            <w:pPr>
+              <w:pStyle w:val="TextCDB"/>
+              <w:rPr>
+                <w:lang w:val="de-CH"/>
+              </w:rPr>
+            </w:pPr>
+            <w:r>
+              <w:rPr>
+                <w:lang w:val="de-CH"/>
+              </w:rPr>
+              <w:t>3</w:t>
+            </w:r>
+          </w:p>
+        </w:tc>
+        <w:tc>
+          <w:tcPr>
+            <w:tcW w:w="708" w:type="dxa"/>
+            <w:tcBorders>
+              <w:top w:val="single" w:sz="4" w:space="0" w:color="auto"/>
+              <w:bottom w:val="single" w:sz="4" w:space="0" w:color="auto"/>
+            </w:tcBorders>
+          </w:tcPr>
+          <w:p>
+            <w:pPr>
+              <w:pStyle w:val="TextCDB"/>
+              <w:rPr>
+                <w:lang w:val="de-CH"/>
+              </w:rPr>
+            </w:pPr>
+            <w:r>
+              <w:rPr>
+                <w:lang w:val="de-CH"/>
+              </w:rPr>
+              <w:t>1</w:t>
+            </w:r>
+          </w:p>
+        </w:tc>
+        <w:tc>
+          <w:tcPr>
+            <w:tcW w:w="567" w:type="dxa"/>
+            <w:tcBorders>
+              <w:top w:val="single" w:sz="4" w:space="0" w:color="auto"/>
+              <w:bottom w:val="single" w:sz="4" w:space="0" w:color="auto"/>
+            </w:tcBorders>
+            <w:shd w:val="clear" w:color="auto" w:fill="76923C" w:themeFill="accent3" w:themeFillShade="BF"/>
+          </w:tcPr>
+          <w:p>
+            <w:pPr>
+              <w:pStyle w:val="TextCDB"/>
+              <w:rPr>
+                <w:lang w:val="de-CH"/>
+              </w:rPr>
+            </w:pPr>
+            <w:r>
+              <w:rPr>
+                <w:lang w:val="de-CH"/>
+              </w:rPr>
+              <w:t>3</w:t>
+            </w:r>
+          </w:p>
+        </w:tc>
+        <w:tc>
+          <w:tcPr>
+            <w:tcW w:w="5529" w:type="dxa"/>
+            <w:tcBorders>
+              <w:top w:val="single" w:sz="4" w:space="0" w:color="auto"/>
+              <w:bottom w:val="single" w:sz="4" w:space="0" w:color="auto"/>
+            </w:tcBorders>
+          </w:tcPr>
+          <w:p>
+            <w:pPr>
+              <w:pStyle w:val="AufzhlungPunkt"/>
+              <w:numPr>
+                <w:ilvl w:val="0"/>
+                <w:numId w:val="0"/>
+              </w:numPr>
+            </w:pPr>
+            <w:r>
+              <w:t>Es werden keine Massnahmen zur Prävention getro</w:t>
+            </w:r>
+            <w:r>
+              <w:t>f</w:t>
+            </w:r>
+            <w:r>
+              <w:t xml:space="preserve">fen, da Massnahmen aufwändig zu Planen sind und das Risiko gering ist. </w:t>
+            </w:r>
+          </w:p>
+        </w:tc>
+      </w:tr>
+    </w:tbl>
+    <w:p>
+      <w:pPr>
+        <w:pStyle w:val="TextCDB"/>
+        <w:rPr>
+          <w:b/>
+          <w:lang w:val="de-CH"/>
+        </w:rPr>
+      </w:pPr>
+      <w:r>
+        <w:rPr>
+          <w:i/>
+          <w:sz w:val="18"/>
+          <w:szCs w:val="18"/>
+          <w:lang w:val="de-CH"/>
+        </w:rPr>
+        <w:t xml:space="preserve">A: Auswirkungsgrad,  EW: </w:t>
+      </w:r>
+      <w:proofErr w:type="spellStart"/>
+      <w:r>
+        <w:rPr>
+          <w:i/>
+          <w:sz w:val="18"/>
+          <w:szCs w:val="18"/>
+          <w:lang w:val="de-CH"/>
+        </w:rPr>
+        <w:t>Eintretenswahrscheinlichkeit</w:t>
+      </w:r>
+      <w:proofErr w:type="spellEnd"/>
+      <w:r>
+        <w:rPr>
+          <w:i/>
+          <w:sz w:val="18"/>
+          <w:szCs w:val="18"/>
+          <w:lang w:val="de-CH"/>
+        </w:rPr>
+        <w:t>,  RZ: Risikozahl</w:t>
+      </w:r>
     </w:p>
     <w:p>
       <w:pPr>
         <w:pStyle w:val="TextCDB"/>
         <w:rPr>
+          <w:b/>
           <w:lang w:val="de-CH"/>
         </w:rPr>
       </w:pPr>
       <w:r>
         <w:rPr>
+          <w:b/>
           <w:lang w:val="de-CH"/>
         </w:rPr>
-        <w:t>Mit der Beauftragung verbundene Risiken</w:t>
-      </w:r>
+        <w:t>Bewertungsskalen</w:t>
+      </w:r>
+    </w:p>
+    <w:tbl>
+      <w:tblPr>
+        <w:tblW w:w="14709" w:type="dxa"/>
+        <w:tblBorders>
+          <w:top w:val="single" w:sz="4" w:space="0" w:color="auto"/>
+          <w:left w:val="single" w:sz="4" w:space="0" w:color="auto"/>
+          <w:bottom w:val="single" w:sz="4" w:space="0" w:color="auto"/>
+          <w:right w:val="single" w:sz="4" w:space="0" w:color="auto"/>
+          <w:insideH w:val="single" w:sz="4" w:space="0" w:color="auto"/>
+          <w:insideV w:val="single" w:sz="4" w:space="0" w:color="auto"/>
+        </w:tblBorders>
+        <w:tblLayout w:type="fixed"/>
+        <w:tblLook w:val="04A0" w:firstRow="1" w:lastRow="0" w:firstColumn="1" w:lastColumn="0" w:noHBand="0" w:noVBand="1"/>
+      </w:tblPr>
+      <w:tblGrid>
+        <w:gridCol w:w="1384"/>
+        <w:gridCol w:w="1985"/>
+        <w:gridCol w:w="2126"/>
+        <w:gridCol w:w="3118"/>
+        <w:gridCol w:w="284"/>
+        <w:gridCol w:w="1417"/>
+        <w:gridCol w:w="4395"/>
+      </w:tblGrid>
+      <w:tr>
+        <w:trPr>
+          <w:trHeight w:val="353"/>
+          <w:tblHeader/>
+        </w:trPr>
+        <w:tc>
+          <w:tcPr>
+            <w:tcW w:w="8613" w:type="dxa"/>
+            <w:gridSpan w:val="4"/>
+            <w:tcBorders>
+              <w:top w:val="single" w:sz="4" w:space="0" w:color="auto"/>
+              <w:left w:val="single" w:sz="4" w:space="0" w:color="auto"/>
+              <w:bottom w:val="single" w:sz="4" w:space="0" w:color="auto"/>
+              <w:right w:val="single" w:sz="4" w:space="0" w:color="auto"/>
+            </w:tcBorders>
+            <w:shd w:val="clear" w:color="auto" w:fill="DBE5F1" w:themeFill="accent1" w:themeFillTint="33"/>
+            <w:vAlign w:val="center"/>
+          </w:tcPr>
+          <w:p>
+            <w:pPr>
+              <w:pStyle w:val="TextCDB"/>
+              <w:spacing w:after="0" w:line="240" w:lineRule="auto"/>
+              <w:jc w:val="center"/>
+              <w:rPr>
+                <w:b/>
+                <w:lang w:val="de-CH"/>
+              </w:rPr>
+            </w:pPr>
+            <w:r>
+              <w:rPr>
+                <w:b/>
+                <w:lang w:val="de-CH"/>
+              </w:rPr>
+              <w:t>Auswirkungsgra</w:t>
+            </w:r>
+            <w:r>
+              <w:rPr>
+                <w:b/>
+                <w:lang w:val="de-CH"/>
+              </w:rPr>
+              <w:t>d</w:t>
+            </w:r>
+          </w:p>
+        </w:tc>
+        <w:tc>
+          <w:tcPr>
+            <w:tcW w:w="284" w:type="dxa"/>
+            <w:tcBorders>
+              <w:top w:val="nil"/>
+              <w:bottom w:val="nil"/>
+            </w:tcBorders>
+            <w:shd w:val="clear" w:color="auto" w:fill="auto"/>
+            <w:vAlign w:val="center"/>
+          </w:tcPr>
+          <w:p>
+            <w:pPr>
+              <w:pStyle w:val="TextCDB"/>
+              <w:spacing w:after="0" w:line="240" w:lineRule="auto"/>
+              <w:jc w:val="center"/>
+              <w:rPr>
+                <w:b/>
+                <w:lang w:val="de-CH"/>
+              </w:rPr>
+            </w:pPr>
+          </w:p>
+        </w:tc>
+        <w:tc>
+          <w:tcPr>
+            <w:tcW w:w="5812" w:type="dxa"/>
+            <w:gridSpan w:val="2"/>
+            <w:shd w:val="clear" w:color="auto" w:fill="DBE5F1" w:themeFill="accent1" w:themeFillTint="33"/>
+            <w:vAlign w:val="center"/>
+          </w:tcPr>
+          <w:p>
+            <w:pPr>
+              <w:pStyle w:val="TextCDB"/>
+              <w:spacing w:after="0" w:line="240" w:lineRule="auto"/>
+              <w:jc w:val="center"/>
+              <w:rPr>
+                <w:b/>
+                <w:lang w:val="de-CH"/>
+              </w:rPr>
+            </w:pPr>
+            <w:proofErr w:type="spellStart"/>
+            <w:r>
+              <w:rPr>
+                <w:b/>
+                <w:lang w:val="de-CH"/>
+              </w:rPr>
+              <w:t>Eintretenswahrscheinlichkeit</w:t>
+            </w:r>
+            <w:proofErr w:type="spellEnd"/>
+          </w:p>
+        </w:tc>
+      </w:tr>
+      <w:tr>
+        <w:trPr>
+          <w:trHeight w:val="525"/>
+          <w:tblHeader/>
+        </w:trPr>
+        <w:tc>
+          <w:tcPr>
+            <w:tcW w:w="1384" w:type="dxa"/>
+            <w:tcBorders>
+              <w:top w:val="single" w:sz="4" w:space="0" w:color="auto"/>
+              <w:left w:val="single" w:sz="4" w:space="0" w:color="auto"/>
+              <w:bottom w:val="single" w:sz="4" w:space="0" w:color="auto"/>
+              <w:right w:val="single" w:sz="4" w:space="0" w:color="auto"/>
+            </w:tcBorders>
+            <w:shd w:val="clear" w:color="auto" w:fill="DBE5F1" w:themeFill="accent1" w:themeFillTint="33"/>
+            <w:vAlign w:val="center"/>
+          </w:tcPr>
+          <w:p>
+            <w:pPr>
+              <w:pStyle w:val="TextCDB"/>
+              <w:spacing w:after="0"/>
+              <w:jc w:val="center"/>
+              <w:rPr>
+                <w:b/>
+                <w:lang w:val="de-CH"/>
+              </w:rPr>
+            </w:pPr>
+            <w:r>
+              <w:rPr>
+                <w:b/>
+                <w:lang w:val="de-CH"/>
+              </w:rPr>
+              <w:t>Bewertung</w:t>
+            </w:r>
+          </w:p>
+        </w:tc>
+        <w:tc>
+          <w:tcPr>
+            <w:tcW w:w="1985" w:type="dxa"/>
+            <w:tcBorders>
+              <w:top w:val="single" w:sz="4" w:space="0" w:color="auto"/>
+              <w:left w:val="single" w:sz="4" w:space="0" w:color="auto"/>
+              <w:bottom w:val="single" w:sz="4" w:space="0" w:color="auto"/>
+              <w:right w:val="single" w:sz="4" w:space="0" w:color="auto"/>
+            </w:tcBorders>
+            <w:shd w:val="clear" w:color="auto" w:fill="DBE5F1" w:themeFill="accent1" w:themeFillTint="33"/>
+            <w:vAlign w:val="center"/>
+          </w:tcPr>
+          <w:p>
+            <w:pPr>
+              <w:pStyle w:val="TextCDB"/>
+              <w:spacing w:after="0"/>
+              <w:jc w:val="center"/>
+              <w:rPr>
+                <w:b/>
+                <w:lang w:val="de-CH"/>
+              </w:rPr>
+            </w:pPr>
+            <w:r>
+              <w:rPr>
+                <w:b/>
+                <w:lang w:val="de-CH"/>
+              </w:rPr>
+              <w:t xml:space="preserve">Auswirkung auf </w:t>
+            </w:r>
+            <w:r>
+              <w:rPr>
+                <w:b/>
+                <w:lang w:val="de-CH"/>
+              </w:rPr>
+              <w:br/>
+              <w:t>Projektergebnis</w:t>
+            </w:r>
+          </w:p>
+        </w:tc>
+        <w:tc>
+          <w:tcPr>
+            <w:tcW w:w="2126" w:type="dxa"/>
+            <w:tcBorders>
+              <w:top w:val="single" w:sz="4" w:space="0" w:color="auto"/>
+              <w:left w:val="single" w:sz="4" w:space="0" w:color="auto"/>
+              <w:bottom w:val="single" w:sz="4" w:space="0" w:color="auto"/>
+              <w:right w:val="single" w:sz="4" w:space="0" w:color="auto"/>
+            </w:tcBorders>
+            <w:shd w:val="clear" w:color="auto" w:fill="DBE5F1" w:themeFill="accent1" w:themeFillTint="33"/>
+            <w:vAlign w:val="center"/>
+          </w:tcPr>
+          <w:p>
+            <w:pPr>
+              <w:pStyle w:val="TextCDB"/>
+              <w:spacing w:after="0"/>
+              <w:jc w:val="center"/>
+              <w:rPr>
+                <w:b/>
+                <w:lang w:val="de-CH"/>
+              </w:rPr>
+            </w:pPr>
+            <w:r>
+              <w:rPr>
+                <w:b/>
+                <w:lang w:val="de-CH"/>
+              </w:rPr>
+              <w:t xml:space="preserve">Auswirkung auf </w:t>
+            </w:r>
+            <w:r>
+              <w:rPr>
+                <w:b/>
+                <w:lang w:val="de-CH"/>
+              </w:rPr>
+              <w:br/>
+              <w:t>Termin</w:t>
+            </w:r>
+          </w:p>
+        </w:tc>
+        <w:tc>
+          <w:tcPr>
+            <w:tcW w:w="3118" w:type="dxa"/>
+            <w:tcBorders>
+              <w:top w:val="single" w:sz="4" w:space="0" w:color="auto"/>
+              <w:left w:val="single" w:sz="4" w:space="0" w:color="auto"/>
+              <w:bottom w:val="single" w:sz="4" w:space="0" w:color="auto"/>
+              <w:right w:val="single" w:sz="4" w:space="0" w:color="auto"/>
+            </w:tcBorders>
+            <w:shd w:val="clear" w:color="auto" w:fill="DBE5F1" w:themeFill="accent1" w:themeFillTint="33"/>
+            <w:vAlign w:val="center"/>
+          </w:tcPr>
+          <w:p>
+            <w:pPr>
+              <w:pStyle w:val="TextCDB"/>
+              <w:spacing w:after="0"/>
+              <w:jc w:val="center"/>
+              <w:rPr>
+                <w:b/>
+                <w:lang w:val="de-CH"/>
+              </w:rPr>
+            </w:pPr>
+            <w:r>
+              <w:rPr>
+                <w:b/>
+                <w:lang w:val="de-CH"/>
+              </w:rPr>
+              <w:t xml:space="preserve">Auswirkung auf </w:t>
+            </w:r>
+            <w:r>
+              <w:rPr>
+                <w:b/>
+                <w:lang w:val="de-CH"/>
+              </w:rPr>
+              <w:br/>
+              <w:t>Kosten</w:t>
+            </w:r>
+          </w:p>
+        </w:tc>
+        <w:tc>
+          <w:tcPr>
+            <w:tcW w:w="284" w:type="dxa"/>
+            <w:tcBorders>
+              <w:top w:val="nil"/>
+              <w:left w:val="single" w:sz="4" w:space="0" w:color="auto"/>
+              <w:bottom w:val="nil"/>
+              <w:right w:val="single" w:sz="4" w:space="0" w:color="auto"/>
+            </w:tcBorders>
+            <w:shd w:val="clear" w:color="auto" w:fill="auto"/>
+            <w:vAlign w:val="center"/>
+          </w:tcPr>
+          <w:p>
+            <w:pPr>
+              <w:pStyle w:val="TextCDB"/>
+              <w:spacing w:after="0"/>
+              <w:jc w:val="center"/>
+              <w:rPr>
+                <w:b/>
+                <w:lang w:val="de-CH"/>
+              </w:rPr>
+            </w:pPr>
+          </w:p>
+        </w:tc>
+        <w:tc>
+          <w:tcPr>
+            <w:tcW w:w="1417" w:type="dxa"/>
+            <w:tcBorders>
+              <w:top w:val="single" w:sz="4" w:space="0" w:color="auto"/>
+              <w:left w:val="single" w:sz="4" w:space="0" w:color="auto"/>
+              <w:bottom w:val="single" w:sz="4" w:space="0" w:color="auto"/>
+              <w:right w:val="single" w:sz="4" w:space="0" w:color="auto"/>
+            </w:tcBorders>
+            <w:shd w:val="clear" w:color="auto" w:fill="DBE5F1" w:themeFill="accent1" w:themeFillTint="33"/>
+            <w:vAlign w:val="center"/>
+          </w:tcPr>
+          <w:p>
+            <w:pPr>
+              <w:pStyle w:val="TextCDB"/>
+              <w:spacing w:after="0"/>
+              <w:jc w:val="center"/>
+              <w:rPr>
+                <w:b/>
+                <w:lang w:val="de-CH"/>
+              </w:rPr>
+            </w:pPr>
+            <w:r>
+              <w:rPr>
+                <w:b/>
+                <w:lang w:val="de-CH"/>
+              </w:rPr>
+              <w:t>Bewertung</w:t>
+            </w:r>
+          </w:p>
+        </w:tc>
+        <w:tc>
+          <w:tcPr>
+            <w:tcW w:w="4395" w:type="dxa"/>
+            <w:tcBorders>
+              <w:top w:val="single" w:sz="4" w:space="0" w:color="auto"/>
+              <w:left w:val="single" w:sz="4" w:space="0" w:color="auto"/>
+              <w:bottom w:val="single" w:sz="4" w:space="0" w:color="auto"/>
+              <w:right w:val="single" w:sz="4" w:space="0" w:color="auto"/>
+            </w:tcBorders>
+            <w:shd w:val="clear" w:color="auto" w:fill="DBE5F1" w:themeFill="accent1" w:themeFillTint="33"/>
+            <w:vAlign w:val="center"/>
+          </w:tcPr>
+          <w:p>
+            <w:pPr>
+              <w:pStyle w:val="TextCDB"/>
+              <w:spacing w:after="0"/>
+              <w:jc w:val="center"/>
+              <w:rPr>
+                <w:b/>
+                <w:lang w:val="de-CH"/>
+              </w:rPr>
+            </w:pPr>
+            <w:r>
+              <w:rPr>
+                <w:b/>
+                <w:lang w:val="de-CH"/>
+              </w:rPr>
+              <w:t>Beschreibung</w:t>
+            </w:r>
+          </w:p>
+        </w:tc>
+      </w:tr>
+      <w:tr>
+        <w:trPr>
+          <w:trHeight w:val="547"/>
+        </w:trPr>
+        <w:tc>
+          <w:tcPr>
+            <w:tcW w:w="1384" w:type="dxa"/>
+            <w:tcBorders>
+              <w:top w:val="single" w:sz="4" w:space="0" w:color="auto"/>
+              <w:bottom w:val="single" w:sz="4" w:space="0" w:color="auto"/>
+            </w:tcBorders>
+          </w:tcPr>
+          <w:p>
+            <w:pPr>
+              <w:pStyle w:val="TextCDB"/>
+              <w:spacing w:after="0"/>
+              <w:rPr>
+                <w:sz w:val="20"/>
+                <w:szCs w:val="20"/>
+                <w:lang w:val="de-CH"/>
+              </w:rPr>
+            </w:pPr>
+            <w:r>
+              <w:rPr>
+                <w:sz w:val="20"/>
+                <w:szCs w:val="20"/>
+                <w:lang w:val="de-CH"/>
+              </w:rPr>
+              <w:t>1 = niedrig</w:t>
+            </w:r>
+          </w:p>
+        </w:tc>
+        <w:tc>
+          <w:tcPr>
+            <w:tcW w:w="1985" w:type="dxa"/>
+            <w:tcBorders>
+              <w:top w:val="single" w:sz="4" w:space="0" w:color="auto"/>
+              <w:bottom w:val="single" w:sz="4" w:space="0" w:color="auto"/>
+            </w:tcBorders>
+          </w:tcPr>
+          <w:p>
+            <w:pPr>
+              <w:pStyle w:val="TextCDB"/>
+              <w:spacing w:after="0"/>
+              <w:rPr>
+                <w:i/>
+                <w:sz w:val="20"/>
+                <w:szCs w:val="20"/>
+                <w:lang w:val="de-CH"/>
+              </w:rPr>
+            </w:pPr>
+            <w:r>
+              <w:rPr>
+                <w:i/>
+                <w:sz w:val="20"/>
+                <w:szCs w:val="20"/>
+                <w:lang w:val="de-CH"/>
+              </w:rPr>
+              <w:t>Geringfügige Mä</w:t>
+            </w:r>
+            <w:r>
+              <w:rPr>
+                <w:i/>
+                <w:sz w:val="20"/>
+                <w:szCs w:val="20"/>
+                <w:lang w:val="de-CH"/>
+              </w:rPr>
+              <w:t>n</w:t>
+            </w:r>
+            <w:r>
+              <w:rPr>
+                <w:i/>
+                <w:sz w:val="20"/>
+                <w:szCs w:val="20"/>
+                <w:lang w:val="de-CH"/>
+              </w:rPr>
+              <w:t>gel</w:t>
+            </w:r>
+          </w:p>
+        </w:tc>
+        <w:tc>
+          <w:tcPr>
+            <w:tcW w:w="2126" w:type="dxa"/>
+            <w:tcBorders>
+              <w:top w:val="single" w:sz="4" w:space="0" w:color="auto"/>
+              <w:bottom w:val="single" w:sz="4" w:space="0" w:color="auto"/>
+            </w:tcBorders>
+          </w:tcPr>
+          <w:p>
+            <w:pPr>
+              <w:pStyle w:val="TextCDB"/>
+              <w:spacing w:after="0"/>
+              <w:rPr>
+                <w:i/>
+                <w:sz w:val="20"/>
+                <w:szCs w:val="20"/>
+                <w:lang w:val="de-CH"/>
+              </w:rPr>
+            </w:pPr>
+            <w:r>
+              <w:rPr>
+                <w:i/>
+                <w:sz w:val="20"/>
+                <w:szCs w:val="20"/>
+                <w:lang w:val="de-CH"/>
+              </w:rPr>
+              <w:t xml:space="preserve">bis 1 Woche, </w:t>
+            </w:r>
+            <w:r>
+              <w:rPr>
+                <w:i/>
+                <w:sz w:val="20"/>
+                <w:szCs w:val="20"/>
+                <w:lang w:val="de-CH"/>
+              </w:rPr>
+              <w:br/>
+              <w:t>bzw. geringfügig</w:t>
+            </w:r>
+          </w:p>
+        </w:tc>
+        <w:tc>
+          <w:tcPr>
+            <w:tcW w:w="3118" w:type="dxa"/>
+            <w:tcBorders>
+              <w:top w:val="single" w:sz="4" w:space="0" w:color="auto"/>
+              <w:bottom w:val="single" w:sz="4" w:space="0" w:color="auto"/>
+            </w:tcBorders>
+          </w:tcPr>
+          <w:p>
+            <w:pPr>
+              <w:pStyle w:val="TextCDB"/>
+              <w:spacing w:after="0"/>
+              <w:rPr>
+                <w:i/>
+                <w:sz w:val="20"/>
+                <w:szCs w:val="20"/>
+                <w:lang w:val="de-CH"/>
+              </w:rPr>
+            </w:pPr>
+            <w:r>
+              <w:rPr>
+                <w:i/>
+                <w:sz w:val="20"/>
+                <w:szCs w:val="20"/>
+                <w:lang w:val="de-CH"/>
+              </w:rPr>
+              <w:t>keine</w:t>
+            </w:r>
+          </w:p>
+        </w:tc>
+        <w:tc>
+          <w:tcPr>
+            <w:tcW w:w="284" w:type="dxa"/>
+            <w:tcBorders>
+              <w:top w:val="nil"/>
+              <w:bottom w:val="nil"/>
+            </w:tcBorders>
+            <w:shd w:val="clear" w:color="auto" w:fill="auto"/>
+          </w:tcPr>
+          <w:p>
+            <w:pPr>
+              <w:pStyle w:val="TextCDB"/>
+              <w:spacing w:after="0"/>
+              <w:rPr>
+                <w:i/>
+                <w:sz w:val="20"/>
+                <w:szCs w:val="20"/>
+                <w:lang w:val="de-CH"/>
+              </w:rPr>
+            </w:pPr>
+          </w:p>
+        </w:tc>
+        <w:tc>
+          <w:tcPr>
+            <w:tcW w:w="1417" w:type="dxa"/>
+            <w:tcBorders>
+              <w:top w:val="single" w:sz="4" w:space="0" w:color="auto"/>
+              <w:bottom w:val="single" w:sz="4" w:space="0" w:color="auto"/>
+            </w:tcBorders>
+            <w:shd w:val="clear" w:color="auto" w:fill="auto"/>
+          </w:tcPr>
+          <w:p>
+            <w:pPr>
+              <w:pStyle w:val="TextCDB"/>
+              <w:spacing w:after="0"/>
+              <w:rPr>
+                <w:sz w:val="20"/>
+                <w:szCs w:val="20"/>
+                <w:lang w:val="de-CH"/>
+              </w:rPr>
+            </w:pPr>
+            <w:r>
+              <w:rPr>
+                <w:sz w:val="20"/>
+                <w:szCs w:val="20"/>
+                <w:lang w:val="de-CH"/>
+              </w:rPr>
+              <w:t>1 = niedrig</w:t>
+            </w:r>
+          </w:p>
+        </w:tc>
+        <w:tc>
+          <w:tcPr>
+            <w:tcW w:w="4395" w:type="dxa"/>
+            <w:tcBorders>
+              <w:top w:val="single" w:sz="4" w:space="0" w:color="auto"/>
+              <w:bottom w:val="single" w:sz="4" w:space="0" w:color="auto"/>
+            </w:tcBorders>
+            <w:shd w:val="clear" w:color="auto" w:fill="auto"/>
+          </w:tcPr>
+          <w:p>
+            <w:pPr>
+              <w:pStyle w:val="TextCDB"/>
+              <w:spacing w:after="0"/>
+              <w:rPr>
+                <w:i/>
+                <w:sz w:val="20"/>
+                <w:szCs w:val="20"/>
+                <w:lang w:val="de-CH"/>
+              </w:rPr>
+            </w:pPr>
+            <w:r>
+              <w:rPr>
+                <w:i/>
+                <w:sz w:val="20"/>
+                <w:szCs w:val="20"/>
+                <w:lang w:val="de-CH"/>
+              </w:rPr>
+              <w:t>unwahrscheinlich, bzw. unter 20%</w:t>
+            </w:r>
+          </w:p>
+        </w:tc>
+      </w:tr>
+      <w:tr>
+        <w:trPr>
+          <w:trHeight w:val="547"/>
+        </w:trPr>
+        <w:tc>
+          <w:tcPr>
+            <w:tcW w:w="1384" w:type="dxa"/>
+            <w:tcBorders>
+              <w:top w:val="single" w:sz="4" w:space="0" w:color="auto"/>
+              <w:bottom w:val="single" w:sz="4" w:space="0" w:color="auto"/>
+            </w:tcBorders>
+          </w:tcPr>
+          <w:p>
+            <w:pPr>
+              <w:pStyle w:val="TextCDB"/>
+              <w:spacing w:after="0"/>
+              <w:rPr>
+                <w:sz w:val="20"/>
+                <w:szCs w:val="20"/>
+                <w:lang w:val="de-CH"/>
+              </w:rPr>
+            </w:pPr>
+            <w:r>
+              <w:rPr>
+                <w:sz w:val="20"/>
+                <w:szCs w:val="20"/>
+                <w:lang w:val="de-CH"/>
+              </w:rPr>
+              <w:t>2 = mittel</w:t>
+            </w:r>
+          </w:p>
+        </w:tc>
+        <w:tc>
+          <w:tcPr>
+            <w:tcW w:w="1985" w:type="dxa"/>
+            <w:tcBorders>
+              <w:top w:val="single" w:sz="4" w:space="0" w:color="auto"/>
+              <w:bottom w:val="single" w:sz="4" w:space="0" w:color="auto"/>
+            </w:tcBorders>
+          </w:tcPr>
+          <w:p>
+            <w:pPr>
+              <w:pStyle w:val="TextCDB"/>
+              <w:spacing w:after="0"/>
+              <w:rPr>
+                <w:i/>
+                <w:sz w:val="20"/>
+                <w:szCs w:val="20"/>
+                <w:lang w:val="de-CH"/>
+              </w:rPr>
+            </w:pPr>
+            <w:r>
+              <w:rPr>
+                <w:i/>
+                <w:sz w:val="20"/>
+                <w:szCs w:val="20"/>
+                <w:lang w:val="de-CH"/>
+              </w:rPr>
+              <w:t>Wesentliche Mä</w:t>
+            </w:r>
+            <w:r>
+              <w:rPr>
+                <w:i/>
+                <w:sz w:val="20"/>
+                <w:szCs w:val="20"/>
+                <w:lang w:val="de-CH"/>
+              </w:rPr>
+              <w:t>n</w:t>
+            </w:r>
+            <w:r>
+              <w:rPr>
+                <w:i/>
+                <w:sz w:val="20"/>
+                <w:szCs w:val="20"/>
+                <w:lang w:val="de-CH"/>
+              </w:rPr>
+              <w:t>gel</w:t>
+            </w:r>
+          </w:p>
+        </w:tc>
+        <w:tc>
+          <w:tcPr>
+            <w:tcW w:w="2126" w:type="dxa"/>
+            <w:tcBorders>
+              <w:top w:val="single" w:sz="4" w:space="0" w:color="auto"/>
+              <w:bottom w:val="single" w:sz="4" w:space="0" w:color="auto"/>
+            </w:tcBorders>
+          </w:tcPr>
+          <w:p>
+            <w:pPr>
+              <w:pStyle w:val="TextCDB"/>
+              <w:spacing w:after="0"/>
+              <w:rPr>
+                <w:i/>
+                <w:sz w:val="20"/>
+                <w:szCs w:val="20"/>
+                <w:lang w:val="de-CH"/>
+              </w:rPr>
+            </w:pPr>
+            <w:r>
+              <w:rPr>
+                <w:i/>
+                <w:sz w:val="20"/>
+                <w:szCs w:val="20"/>
+                <w:lang w:val="de-CH"/>
+              </w:rPr>
+              <w:t xml:space="preserve">1-3 Wochen </w:t>
+            </w:r>
+            <w:r>
+              <w:rPr>
+                <w:i/>
+                <w:sz w:val="20"/>
+                <w:szCs w:val="20"/>
+                <w:lang w:val="de-CH"/>
+              </w:rPr>
+              <w:br/>
+              <w:t>bzw. wesentlich</w:t>
+            </w:r>
+          </w:p>
+        </w:tc>
+        <w:tc>
+          <w:tcPr>
+            <w:tcW w:w="3118" w:type="dxa"/>
+            <w:tcBorders>
+              <w:top w:val="single" w:sz="4" w:space="0" w:color="auto"/>
+              <w:bottom w:val="single" w:sz="4" w:space="0" w:color="auto"/>
+            </w:tcBorders>
+          </w:tcPr>
+          <w:p>
+            <w:pPr>
+              <w:pStyle w:val="TextCDB"/>
+              <w:spacing w:after="0"/>
+              <w:rPr>
+                <w:i/>
+                <w:sz w:val="20"/>
+                <w:szCs w:val="20"/>
+                <w:lang w:val="de-CH"/>
+              </w:rPr>
+            </w:pPr>
+            <w:r>
+              <w:rPr>
+                <w:i/>
+                <w:sz w:val="20"/>
+                <w:szCs w:val="20"/>
+                <w:lang w:val="de-CH"/>
+              </w:rPr>
+              <w:t>5-20% bzw. wesentlich</w:t>
+            </w:r>
+          </w:p>
+        </w:tc>
+        <w:tc>
+          <w:tcPr>
+            <w:tcW w:w="284" w:type="dxa"/>
+            <w:tcBorders>
+              <w:top w:val="nil"/>
+              <w:bottom w:val="nil"/>
+            </w:tcBorders>
+            <w:shd w:val="clear" w:color="auto" w:fill="auto"/>
+          </w:tcPr>
+          <w:p>
+            <w:pPr>
+              <w:pStyle w:val="TextCDB"/>
+              <w:spacing w:after="0"/>
+              <w:rPr>
+                <w:i/>
+                <w:sz w:val="20"/>
+                <w:szCs w:val="20"/>
+                <w:lang w:val="de-CH"/>
+              </w:rPr>
+            </w:pPr>
+          </w:p>
+        </w:tc>
+        <w:tc>
+          <w:tcPr>
+            <w:tcW w:w="1417" w:type="dxa"/>
+            <w:tcBorders>
+              <w:top w:val="single" w:sz="4" w:space="0" w:color="auto"/>
+              <w:bottom w:val="single" w:sz="4" w:space="0" w:color="auto"/>
+            </w:tcBorders>
+            <w:shd w:val="clear" w:color="auto" w:fill="auto"/>
+          </w:tcPr>
+          <w:p>
+            <w:pPr>
+              <w:pStyle w:val="TextCDB"/>
+              <w:spacing w:after="0"/>
+              <w:rPr>
+                <w:sz w:val="20"/>
+                <w:szCs w:val="20"/>
+                <w:lang w:val="de-CH"/>
+              </w:rPr>
+            </w:pPr>
+            <w:r>
+              <w:rPr>
+                <w:sz w:val="20"/>
+                <w:szCs w:val="20"/>
+                <w:lang w:val="de-CH"/>
+              </w:rPr>
+              <w:t>2 = mittel</w:t>
+            </w:r>
+          </w:p>
+        </w:tc>
+        <w:tc>
+          <w:tcPr>
+            <w:tcW w:w="4395" w:type="dxa"/>
+            <w:tcBorders>
+              <w:top w:val="single" w:sz="4" w:space="0" w:color="auto"/>
+              <w:bottom w:val="single" w:sz="4" w:space="0" w:color="auto"/>
+            </w:tcBorders>
+            <w:shd w:val="clear" w:color="auto" w:fill="auto"/>
+          </w:tcPr>
+          <w:p>
+            <w:pPr>
+              <w:pStyle w:val="TextCDB"/>
+              <w:spacing w:after="0"/>
+              <w:rPr>
+                <w:i/>
+                <w:sz w:val="20"/>
+                <w:szCs w:val="20"/>
+                <w:lang w:val="de-CH"/>
+              </w:rPr>
+            </w:pPr>
+            <w:r>
+              <w:rPr>
+                <w:i/>
+                <w:sz w:val="20"/>
+                <w:szCs w:val="20"/>
+                <w:lang w:val="de-CH"/>
+              </w:rPr>
+              <w:t>mässig wahrscheinlich, bzw. 20-50%</w:t>
+            </w:r>
+          </w:p>
+        </w:tc>
+      </w:tr>
+      <w:tr>
+        <w:trPr>
+          <w:trHeight w:val="547"/>
+        </w:trPr>
+        <w:tc>
+          <w:tcPr>
+            <w:tcW w:w="1384" w:type="dxa"/>
+            <w:tcBorders>
+              <w:top w:val="single" w:sz="4" w:space="0" w:color="auto"/>
+              <w:bottom w:val="single" w:sz="4" w:space="0" w:color="auto"/>
+            </w:tcBorders>
+          </w:tcPr>
+          <w:p>
+            <w:pPr>
+              <w:pStyle w:val="TextCDB"/>
+              <w:spacing w:after="0"/>
+              <w:rPr>
+                <w:sz w:val="20"/>
+                <w:szCs w:val="20"/>
+                <w:lang w:val="de-CH"/>
+              </w:rPr>
+            </w:pPr>
+            <w:r>
+              <w:rPr>
+                <w:sz w:val="20"/>
+                <w:szCs w:val="20"/>
+                <w:lang w:val="de-CH"/>
+              </w:rPr>
+              <w:t>3 = hoch</w:t>
+            </w:r>
+          </w:p>
+        </w:tc>
+        <w:tc>
+          <w:tcPr>
+            <w:tcW w:w="1985" w:type="dxa"/>
+            <w:tcBorders>
+              <w:top w:val="single" w:sz="4" w:space="0" w:color="auto"/>
+              <w:bottom w:val="single" w:sz="4" w:space="0" w:color="auto"/>
+            </w:tcBorders>
+          </w:tcPr>
+          <w:p>
+            <w:pPr>
+              <w:pStyle w:val="TextCDB"/>
+              <w:spacing w:after="0"/>
+              <w:rPr>
+                <w:i/>
+                <w:sz w:val="20"/>
+                <w:szCs w:val="20"/>
+                <w:lang w:val="de-CH"/>
+              </w:rPr>
+            </w:pPr>
+            <w:r>
+              <w:rPr>
+                <w:i/>
+                <w:sz w:val="20"/>
+                <w:szCs w:val="20"/>
+                <w:lang w:val="de-CH"/>
+              </w:rPr>
+              <w:t>Gravierende Mä</w:t>
+            </w:r>
+            <w:r>
+              <w:rPr>
+                <w:i/>
+                <w:sz w:val="20"/>
+                <w:szCs w:val="20"/>
+                <w:lang w:val="de-CH"/>
+              </w:rPr>
+              <w:t>n</w:t>
+            </w:r>
+            <w:r>
+              <w:rPr>
+                <w:i/>
+                <w:sz w:val="20"/>
+                <w:szCs w:val="20"/>
+                <w:lang w:val="de-CH"/>
+              </w:rPr>
+              <w:t>gel</w:t>
+            </w:r>
+          </w:p>
+        </w:tc>
+        <w:tc>
+          <w:tcPr>
+            <w:tcW w:w="2126" w:type="dxa"/>
+            <w:tcBorders>
+              <w:top w:val="single" w:sz="4" w:space="0" w:color="auto"/>
+              <w:bottom w:val="single" w:sz="4" w:space="0" w:color="auto"/>
+            </w:tcBorders>
+          </w:tcPr>
+          <w:p>
+            <w:pPr>
+              <w:pStyle w:val="TextCDB"/>
+              <w:spacing w:after="0"/>
+              <w:rPr>
+                <w:i/>
+                <w:sz w:val="20"/>
+                <w:szCs w:val="20"/>
+                <w:lang w:val="de-CH"/>
+              </w:rPr>
+            </w:pPr>
+            <w:r>
+              <w:rPr>
+                <w:i/>
+                <w:sz w:val="20"/>
+                <w:szCs w:val="20"/>
+                <w:lang w:val="de-CH"/>
+              </w:rPr>
+              <w:t xml:space="preserve">über 3 Wochen </w:t>
+            </w:r>
+            <w:r>
+              <w:rPr>
+                <w:i/>
+                <w:sz w:val="20"/>
+                <w:szCs w:val="20"/>
+                <w:lang w:val="de-CH"/>
+              </w:rPr>
+              <w:br/>
+              <w:t>bzw. gravierend</w:t>
+            </w:r>
+          </w:p>
+        </w:tc>
+        <w:tc>
+          <w:tcPr>
+            <w:tcW w:w="3118" w:type="dxa"/>
+            <w:tcBorders>
+              <w:top w:val="single" w:sz="4" w:space="0" w:color="auto"/>
+              <w:bottom w:val="single" w:sz="4" w:space="0" w:color="auto"/>
+            </w:tcBorders>
+          </w:tcPr>
+          <w:p>
+            <w:pPr>
+              <w:pStyle w:val="TextCDB"/>
+              <w:spacing w:after="0"/>
+              <w:rPr>
+                <w:i/>
+                <w:sz w:val="20"/>
+                <w:szCs w:val="20"/>
+                <w:lang w:val="de-CH"/>
+              </w:rPr>
+            </w:pPr>
+            <w:r>
+              <w:rPr>
+                <w:i/>
+                <w:sz w:val="20"/>
+                <w:szCs w:val="20"/>
+                <w:lang w:val="de-CH"/>
+              </w:rPr>
+              <w:t>über 20% bzw. gravierend</w:t>
+            </w:r>
+          </w:p>
+        </w:tc>
+        <w:tc>
+          <w:tcPr>
+            <w:tcW w:w="284" w:type="dxa"/>
+            <w:tcBorders>
+              <w:top w:val="nil"/>
+              <w:bottom w:val="nil"/>
+            </w:tcBorders>
+            <w:shd w:val="clear" w:color="auto" w:fill="auto"/>
+          </w:tcPr>
+          <w:p>
+            <w:pPr>
+              <w:pStyle w:val="TextCDB"/>
+              <w:spacing w:after="0"/>
+              <w:rPr>
+                <w:i/>
+                <w:sz w:val="20"/>
+                <w:szCs w:val="20"/>
+                <w:lang w:val="de-CH"/>
+              </w:rPr>
+            </w:pPr>
+          </w:p>
+        </w:tc>
+        <w:tc>
+          <w:tcPr>
+            <w:tcW w:w="1417" w:type="dxa"/>
+            <w:tcBorders>
+              <w:top w:val="single" w:sz="4" w:space="0" w:color="auto"/>
+              <w:bottom w:val="single" w:sz="4" w:space="0" w:color="auto"/>
+            </w:tcBorders>
+            <w:shd w:val="clear" w:color="auto" w:fill="auto"/>
+          </w:tcPr>
+          <w:p>
+            <w:pPr>
+              <w:pStyle w:val="TextCDB"/>
+              <w:spacing w:after="0"/>
+              <w:rPr>
+                <w:sz w:val="20"/>
+                <w:szCs w:val="20"/>
+                <w:lang w:val="de-CH"/>
+              </w:rPr>
+            </w:pPr>
+            <w:r>
+              <w:rPr>
+                <w:sz w:val="20"/>
+                <w:szCs w:val="20"/>
+                <w:lang w:val="de-CH"/>
+              </w:rPr>
+              <w:t>3 = hoch</w:t>
+            </w:r>
+          </w:p>
+        </w:tc>
+        <w:tc>
+          <w:tcPr>
+            <w:tcW w:w="4395" w:type="dxa"/>
+            <w:tcBorders>
+              <w:top w:val="single" w:sz="4" w:space="0" w:color="auto"/>
+              <w:bottom w:val="single" w:sz="4" w:space="0" w:color="auto"/>
+            </w:tcBorders>
+            <w:shd w:val="clear" w:color="auto" w:fill="auto"/>
+          </w:tcPr>
+          <w:p>
+            <w:pPr>
+              <w:pStyle w:val="TextCDB"/>
+              <w:spacing w:after="0"/>
+              <w:rPr>
+                <w:i/>
+                <w:sz w:val="20"/>
+                <w:szCs w:val="20"/>
+                <w:lang w:val="de-CH"/>
+              </w:rPr>
+            </w:pPr>
+            <w:r>
+              <w:rPr>
+                <w:i/>
+                <w:sz w:val="20"/>
+                <w:szCs w:val="20"/>
+                <w:lang w:val="de-CH"/>
+              </w:rPr>
+              <w:t>hoch wahrscheinlich, bzw. über 50%</w:t>
+            </w:r>
+          </w:p>
+        </w:tc>
+      </w:tr>
+    </w:tbl>
+    <w:p>
+      <w:pPr>
+        <w:pStyle w:val="TextCDB"/>
+      </w:pPr>
     </w:p>
     <w:p>
       <w:pPr>
         <w:pStyle w:val="TextCDB"/>
         <w:rPr>
-          <w:lang w:val="de-CH"/>
-        </w:rPr>
-      </w:pPr>
-      <w:r>
-        <w:rPr>
-          <w:lang w:val="de-CH"/>
-        </w:rPr>
-        <w:t>Ggf. Verweis auf Dokument Projektplan</w:t>
-      </w:r>
-    </w:p>
-    <w:p>
-      <w:pPr>
-        <w:spacing w:line="240" w:lineRule="auto"/>
-        <w:rPr>
-          <w:rFonts w:cs="Arial"/>
-          <w:b/>
-          <w:bCs/>
-          <w:kern w:val="28"/>
-          <w:sz w:val="32"/>
-          <w:szCs w:val="32"/>
-        </w:rPr>
-      </w:pPr>
-      <w:bookmarkStart w:id="23" w:name="_Toc350761858"/>
-      <w:r>
-        <w:br w:type="page"/>
-      </w:r>
+          <w:lang w:val="de-CH" w:eastAsia="de-CH"/>
+        </w:rPr>
+        <w:sectPr>
+          <w:pgSz w:w="16838" w:h="11906" w:orient="landscape" w:code="9"/>
+          <w:pgMar w:top="1701" w:right="1240" w:bottom="1134" w:left="993" w:header="709" w:footer="669" w:gutter="0"/>
+          <w:cols w:space="708"/>
+          <w:docGrid w:linePitch="360"/>
+        </w:sectPr>
+      </w:pPr>
     </w:p>
     <w:p>
       <w:pPr>
@@ -4988,13 +7422,14 @@
           <w:numId w:val="23"/>
         </w:numPr>
       </w:pPr>
-      <w:bookmarkStart w:id="24" w:name="_Toc381103066"/>
+      <w:bookmarkStart w:id="27" w:name="_Toc350761858"/>
+      <w:bookmarkStart w:id="28" w:name="_Toc381106404"/>
       <w:r>
         <w:lastRenderedPageBreak/>
         <w:t>Konsequenzen</w:t>
       </w:r>
-      <w:bookmarkEnd w:id="23"/>
-      <w:bookmarkEnd w:id="24"/>
+      <w:bookmarkEnd w:id="27"/>
+      <w:bookmarkEnd w:id="28"/>
     </w:p>
     <w:p>
       <w:pPr>
@@ -5088,11 +7523,11 @@
           <w:numId w:val="23"/>
         </w:numPr>
       </w:pPr>
-      <w:bookmarkStart w:id="25" w:name="_Toc381103067"/>
+      <w:bookmarkStart w:id="29" w:name="_Toc381106405"/>
       <w:r>
         <w:t>Anhang A: Projektplan</w:t>
       </w:r>
-      <w:bookmarkEnd w:id="25"/>
+      <w:bookmarkEnd w:id="29"/>
     </w:p>
     <w:p>
       <w:pPr>
@@ -5115,23 +7550,18 @@
           <w:lang w:val="de-CH"/>
         </w:rPr>
       </w:pPr>
-      <w:hyperlink r:id="rId10" w:history="1">
+      <w:hyperlink r:id="rId14" w:history="1">
         <w:r>
           <w:rPr>
             <w:rStyle w:val="Hyperlink"/>
             <w:lang w:val="de-CH"/>
           </w:rPr>
-          <w:t>Projektplan v0.1</w:t>
+          <w:t>Projektplan 0.2</w:t>
         </w:r>
       </w:hyperlink>
+      <w:bookmarkEnd w:id="0"/>
     </w:p>
     <w:sectPr>
-      <w:headerReference w:type="even" r:id="rId11"/>
-      <w:headerReference w:type="default" r:id="rId12"/>
-      <w:footerReference w:type="even" r:id="rId13"/>
-      <w:footerReference w:type="default" r:id="rId14"/>
-      <w:headerReference w:type="first" r:id="rId15"/>
-      <w:footerReference w:type="first" r:id="rId16"/>
       <w:pgSz w:w="11906" w:h="16838" w:code="9"/>
       <w:pgMar w:top="1240" w:right="1134" w:bottom="993" w:left="1701" w:header="709" w:footer="669" w:gutter="0"/>
       <w:cols w:space="708"/>
@@ -5162,19 +7592,9 @@
 
 <file path=word/footer1.xml><?xml version="1.0" encoding="utf-8"?>
 <w:ftr xmlns:wpc="http://schemas.microsoft.com/office/word/2010/wordprocessingCanvas" xmlns:mc="http://schemas.openxmlformats.org/markup-compatibility/2006" xmlns:o="urn:schemas-microsoft-com:office:office" xmlns:r="http://schemas.openxmlformats.org/officeDocument/2006/relationships" xmlns:m="http://schemas.openxmlformats.org/officeDocument/2006/math" xmlns:v="urn:schemas-microsoft-com:vml" xmlns:wp14="http://schemas.microsoft.com/office/word/2010/wordprocessingDrawing" xmlns:wp="http://schemas.openxmlformats.org/drawingml/2006/wordprocessingDrawing" xmlns:w10="urn:schemas-microsoft-com:office:word" xmlns:w="http://schemas.openxmlformats.org/wordprocessingml/2006/main" xmlns:w14="http://schemas.microsoft.com/office/word/2010/wordml" xmlns:wpg="http://schemas.microsoft.com/office/word/2010/wordprocessingGroup" xmlns:wpi="http://schemas.microsoft.com/office/word/2010/wordprocessingInk" xmlns:wne="http://schemas.microsoft.com/office/word/2006/wordml" xmlns:wps="http://schemas.microsoft.com/office/word/2010/wordprocessingShape" mc:Ignorable="w14 wp14">
-  <w:p>
-    <w:pPr>
-      <w:pStyle w:val="Fuzeile"/>
-    </w:pPr>
-  </w:p>
-</w:ftr>
-</file>
-
-<file path=word/footer2.xml><?xml version="1.0" encoding="utf-8"?>
-<w:ftr xmlns:wpc="http://schemas.microsoft.com/office/word/2010/wordprocessingCanvas" xmlns:mc="http://schemas.openxmlformats.org/markup-compatibility/2006" xmlns:o="urn:schemas-microsoft-com:office:office" xmlns:r="http://schemas.openxmlformats.org/officeDocument/2006/relationships" xmlns:m="http://schemas.openxmlformats.org/officeDocument/2006/math" xmlns:v="urn:schemas-microsoft-com:vml" xmlns:wp14="http://schemas.microsoft.com/office/word/2010/wordprocessingDrawing" xmlns:wp="http://schemas.openxmlformats.org/drawingml/2006/wordprocessingDrawing" xmlns:w10="urn:schemas-microsoft-com:office:word" xmlns:w="http://schemas.openxmlformats.org/wordprocessingml/2006/main" xmlns:w14="http://schemas.microsoft.com/office/word/2010/wordml" xmlns:wpg="http://schemas.microsoft.com/office/word/2010/wordprocessingGroup" xmlns:wpi="http://schemas.microsoft.com/office/word/2010/wordprocessingInk" xmlns:wne="http://schemas.microsoft.com/office/word/2006/wordml" xmlns:wps="http://schemas.microsoft.com/office/word/2010/wordprocessingShape" mc:Ignorable="w14 wp14">
   <w:tbl>
     <w:tblPr>
-      <w:tblW w:w="9777" w:type="dxa"/>
+      <w:tblW w:w="15134" w:type="dxa"/>
       <w:tblInd w:w="-37" w:type="dxa"/>
       <w:tblLayout w:type="fixed"/>
       <w:tblCellMar>
@@ -5188,14 +7608,14 @@
       <w:gridCol w:w="3222"/>
       <w:gridCol w:w="3259"/>
       <w:gridCol w:w="3130"/>
-      <w:gridCol w:w="129"/>
+      <w:gridCol w:w="5486"/>
     </w:tblGrid>
     <w:tr>
       <w:trPr>
         <w:gridBefore w:val="1"/>
         <w:gridAfter w:val="1"/>
         <w:wBefore w:w="37" w:type="dxa"/>
-        <w:wAfter w:w="129" w:type="dxa"/>
+        <w:wAfter w:w="5486" w:type="dxa"/>
         <w:cantSplit/>
       </w:trPr>
       <w:tc>
@@ -5304,7 +7724,7 @@
       </w:tc>
       <w:tc>
         <w:tcPr>
-          <w:tcW w:w="3259" w:type="dxa"/>
+          <w:tcW w:w="8616" w:type="dxa"/>
           <w:gridSpan w:val="2"/>
           <w:tcBorders>
             <w:top w:val="single" w:sz="4" w:space="0" w:color="auto"/>
@@ -5353,7 +7773,7 @@
               <w:sz w:val="20"/>
               <w:szCs w:val="20"/>
             </w:rPr>
-            <w:t>6</w:t>
+            <w:t>2</w:t>
           </w:r>
           <w:r>
             <w:rPr>
@@ -5375,7 +7795,7 @@
                 <w:sz w:val="20"/>
                 <w:szCs w:val="20"/>
               </w:rPr>
-              <w:t>6</w:t>
+              <w:t>7</w:t>
             </w:r>
           </w:fldSimple>
           <w:r>
@@ -5397,7 +7817,7 @@
 </w:ftr>
 </file>
 
-<file path=word/footer3.xml><?xml version="1.0" encoding="utf-8"?>
+<file path=word/footer2.xml><?xml version="1.0" encoding="utf-8"?>
 <w:ftr xmlns:wpc="http://schemas.microsoft.com/office/word/2010/wordprocessingCanvas" xmlns:mc="http://schemas.openxmlformats.org/markup-compatibility/2006" xmlns:o="urn:schemas-microsoft-com:office:office" xmlns:r="http://schemas.openxmlformats.org/officeDocument/2006/relationships" xmlns:m="http://schemas.openxmlformats.org/officeDocument/2006/math" xmlns:v="urn:schemas-microsoft-com:vml" xmlns:wp14="http://schemas.microsoft.com/office/word/2010/wordprocessingDrawing" xmlns:wp="http://schemas.openxmlformats.org/drawingml/2006/wordprocessingDrawing" xmlns:w10="urn:schemas-microsoft-com:office:word" xmlns:w="http://schemas.openxmlformats.org/wordprocessingml/2006/main" xmlns:w14="http://schemas.microsoft.com/office/word/2010/wordml" xmlns:wpg="http://schemas.microsoft.com/office/word/2010/wordprocessingGroup" xmlns:wpi="http://schemas.microsoft.com/office/word/2010/wordprocessingInk" xmlns:wne="http://schemas.microsoft.com/office/word/2006/wordml" xmlns:wps="http://schemas.microsoft.com/office/word/2010/wordprocessingShape" mc:Ignorable="w14 wp14">
   <w:tbl>
     <w:tblPr>
@@ -5426,12 +7846,12 @@
           <w:pPr>
             <w:pStyle w:val="zCDBPfadname"/>
           </w:pPr>
-          <w:bookmarkStart w:id="27" w:name="tm_pfad"/>
-          <w:bookmarkStart w:id="28" w:name="tm_dateiname"/>
-          <w:bookmarkStart w:id="29" w:name="_Hlk112468646"/>
+          <w:bookmarkStart w:id="22" w:name="tm_pfad"/>
+          <w:bookmarkStart w:id="23" w:name="tm_dateiname"/>
+          <w:bookmarkStart w:id="24" w:name="_Hlk112468646"/>
           <w:r>
             <w:drawing>
-              <wp:anchor distT="0" distB="0" distL="114300" distR="114300" simplePos="0" relativeHeight="251659264" behindDoc="0" locked="0" layoutInCell="1" allowOverlap="1">
+              <wp:anchor distT="0" distB="0" distL="114300" distR="114300" simplePos="0" relativeHeight="251659264" behindDoc="0" locked="0" layoutInCell="1" allowOverlap="1" wp14:anchorId="4C2CEC53" wp14:editId="72730B89">
                 <wp:simplePos x="0" y="0"/>
                 <wp:positionH relativeFrom="column">
                   <wp:posOffset>4685030</wp:posOffset>
@@ -5442,7 +7862,7 @@
                 <wp:extent cx="1133475" cy="184150"/>
                 <wp:effectExtent l="19050" t="0" r="9525" b="0"/>
                 <wp:wrapNone/>
-                <wp:docPr id="3" name="Bild 12" descr="hermes_schriftzug_blau_3366cc"/>
+                <wp:docPr id="2" name="Bild 12" descr="hermes_schriftzug_blau_3366cc"/>
                 <wp:cNvGraphicFramePr>
                   <a:graphicFrameLocks xmlns:a="http://schemas.openxmlformats.org/drawingml/2006/main" noChangeAspect="1"/>
                 </wp:cNvGraphicFramePr>
@@ -5493,13 +7913,13 @@
             <w:fldChar w:fldCharType="separate"/>
           </w:r>
           <w:r>
-            <w:t>projektinitialisierungsauftrag.docx</w:t>
+            <w:t>HE5-gibb_03_projektauftrag.docx</w:t>
           </w:r>
           <w:r>
             <w:fldChar w:fldCharType="end"/>
           </w:r>
-          <w:bookmarkEnd w:id="27"/>
-          <w:bookmarkEnd w:id="28"/>
+          <w:bookmarkEnd w:id="22"/>
+          <w:bookmarkEnd w:id="23"/>
           <w:r>
             <w:t xml:space="preserve">          </w:t>
           </w:r>
@@ -5523,7 +7943,7 @@
         </w:p>
       </w:tc>
     </w:tr>
-    <w:bookmarkEnd w:id="29"/>
+    <w:bookmarkEnd w:id="24"/>
   </w:tbl>
   <w:p>
     <w:pPr>
@@ -5554,19 +7974,9 @@
 
 <file path=word/header1.xml><?xml version="1.0" encoding="utf-8"?>
 <w:hdr xmlns:wpc="http://schemas.microsoft.com/office/word/2010/wordprocessingCanvas" xmlns:mc="http://schemas.openxmlformats.org/markup-compatibility/2006" xmlns:o="urn:schemas-microsoft-com:office:office" xmlns:r="http://schemas.openxmlformats.org/officeDocument/2006/relationships" xmlns:m="http://schemas.openxmlformats.org/officeDocument/2006/math" xmlns:v="urn:schemas-microsoft-com:vml" xmlns:wp14="http://schemas.microsoft.com/office/word/2010/wordprocessingDrawing" xmlns:wp="http://schemas.openxmlformats.org/drawingml/2006/wordprocessingDrawing" xmlns:w10="urn:schemas-microsoft-com:office:word" xmlns:w="http://schemas.openxmlformats.org/wordprocessingml/2006/main" xmlns:w14="http://schemas.microsoft.com/office/word/2010/wordml" xmlns:wpg="http://schemas.microsoft.com/office/word/2010/wordprocessingGroup" xmlns:wpi="http://schemas.microsoft.com/office/word/2010/wordprocessingInk" xmlns:wne="http://schemas.microsoft.com/office/word/2006/wordml" xmlns:wps="http://schemas.microsoft.com/office/word/2010/wordprocessingShape" mc:Ignorable="w14 wp14">
-  <w:p>
-    <w:pPr>
-      <w:pStyle w:val="Kopfzeile"/>
-    </w:pPr>
-  </w:p>
-</w:hdr>
-</file>
-
-<file path=word/header2.xml><?xml version="1.0" encoding="utf-8"?>
-<w:hdr xmlns:wpc="http://schemas.microsoft.com/office/word/2010/wordprocessingCanvas" xmlns:mc="http://schemas.openxmlformats.org/markup-compatibility/2006" xmlns:o="urn:schemas-microsoft-com:office:office" xmlns:r="http://schemas.openxmlformats.org/officeDocument/2006/relationships" xmlns:m="http://schemas.openxmlformats.org/officeDocument/2006/math" xmlns:v="urn:schemas-microsoft-com:vml" xmlns:wp14="http://schemas.microsoft.com/office/word/2010/wordprocessingDrawing" xmlns:wp="http://schemas.openxmlformats.org/drawingml/2006/wordprocessingDrawing" xmlns:w10="urn:schemas-microsoft-com:office:word" xmlns:w="http://schemas.openxmlformats.org/wordprocessingml/2006/main" xmlns:w14="http://schemas.microsoft.com/office/word/2010/wordml" xmlns:wpg="http://schemas.microsoft.com/office/word/2010/wordprocessingGroup" xmlns:wpi="http://schemas.microsoft.com/office/word/2010/wordprocessingInk" xmlns:wne="http://schemas.microsoft.com/office/word/2006/wordml" xmlns:wps="http://schemas.microsoft.com/office/word/2010/wordprocessingShape" mc:Ignorable="w14 wp14">
   <w:tbl>
     <w:tblPr>
-      <w:tblW w:w="0" w:type="auto"/>
+      <w:tblW w:w="15134" w:type="dxa"/>
       <w:tblBorders>
         <w:bottom w:val="single" w:sz="4" w:space="0" w:color="000000"/>
       </w:tblBorders>
@@ -5574,7 +7984,7 @@
     </w:tblPr>
     <w:tblGrid>
       <w:gridCol w:w="4734"/>
-      <w:gridCol w:w="4553"/>
+      <w:gridCol w:w="10400"/>
     </w:tblGrid>
     <w:tr>
       <w:tc>
@@ -5588,7 +7998,7 @@
           </w:pPr>
           <w:r>
             <w:drawing>
-              <wp:anchor distT="0" distB="0" distL="114300" distR="114300" simplePos="0" relativeHeight="251660288" behindDoc="0" locked="0" layoutInCell="1" allowOverlap="1">
+              <wp:anchor distT="0" distB="0" distL="114300" distR="114300" simplePos="0" relativeHeight="251660288" behindDoc="0" locked="0" layoutInCell="1" allowOverlap="1" wp14:anchorId="30B3E871" wp14:editId="00E90727">
                 <wp:simplePos x="0" y="0"/>
                 <wp:positionH relativeFrom="column">
                   <wp:posOffset>-114787</wp:posOffset>
@@ -5599,7 +8009,7 @@
                 <wp:extent cx="1873545" cy="265814"/>
                 <wp:effectExtent l="19050" t="0" r="0" b="0"/>
                 <wp:wrapNone/>
-                <wp:docPr id="33" name="Bild 33"/>
+                <wp:docPr id="1" name="Bild 33"/>
                 <wp:cNvGraphicFramePr>
                   <a:graphicFrameLocks xmlns:a="http://schemas.openxmlformats.org/drawingml/2006/main" noChangeAspect="1"/>
                 </wp:cNvGraphicFramePr>
@@ -5650,7 +8060,7 @@
       </w:tc>
       <w:tc>
         <w:tcPr>
-          <w:tcW w:w="4553" w:type="dxa"/>
+          <w:tcW w:w="10400" w:type="dxa"/>
           <w:shd w:val="clear" w:color="auto" w:fill="auto"/>
         </w:tcPr>
         <w:p>
@@ -5669,8 +8079,6 @@
             </w:rPr>
             <w:t>Keylogger</w:t>
           </w:r>
-          <w:bookmarkStart w:id="26" w:name="_GoBack"/>
-          <w:bookmarkEnd w:id="26"/>
         </w:p>
         <w:p>
           <w:pPr>
@@ -5696,7 +8104,7 @@
 </w:hdr>
 </file>
 
-<file path=word/header3.xml><?xml version="1.0" encoding="utf-8"?>
+<file path=word/header2.xml><?xml version="1.0" encoding="utf-8"?>
 <w:hdr xmlns:wpc="http://schemas.microsoft.com/office/word/2010/wordprocessingCanvas" xmlns:mc="http://schemas.openxmlformats.org/markup-compatibility/2006" xmlns:o="urn:schemas-microsoft-com:office:office" xmlns:r="http://schemas.openxmlformats.org/officeDocument/2006/relationships" xmlns:m="http://schemas.openxmlformats.org/officeDocument/2006/math" xmlns:v="urn:schemas-microsoft-com:vml" xmlns:wp14="http://schemas.microsoft.com/office/word/2010/wordprocessingDrawing" xmlns:wp="http://schemas.openxmlformats.org/drawingml/2006/wordprocessingDrawing" xmlns:w10="urn:schemas-microsoft-com:office:word" xmlns:w="http://schemas.openxmlformats.org/wordprocessingml/2006/main" xmlns:w14="http://schemas.microsoft.com/office/word/2010/wordml" xmlns:wpg="http://schemas.microsoft.com/office/word/2010/wordprocessingGroup" xmlns:wpi="http://schemas.microsoft.com/office/word/2010/wordprocessingInk" xmlns:wne="http://schemas.microsoft.com/office/word/2006/wordml" xmlns:wps="http://schemas.microsoft.com/office/word/2010/wordprocessingShape" mc:Ignorable="w14 wp14">
   <w:p>
     <w:pPr>
@@ -5706,6 +8114,7 @@
         <w:szCs w:val="22"/>
       </w:rPr>
     </w:pPr>
+    <w:proofErr w:type="spellStart"/>
     <w:r>
       <w:rPr>
         <w:sz w:val="22"/>
@@ -5713,6 +8122,7 @@
       </w:rPr>
       <w:t>hhh</w:t>
     </w:r>
+    <w:proofErr w:type="spellEnd"/>
     <w:r>
       <w:rPr>
         <w:sz w:val="22"/>
@@ -5720,6 +8130,7 @@
       </w:rPr>
       <w:ptab w:relativeTo="margin" w:alignment="center" w:leader="none"/>
     </w:r>
+    <w:proofErr w:type="spellStart"/>
     <w:r>
       <w:rPr>
         <w:sz w:val="22"/>
@@ -5727,6 +8138,7 @@
       </w:rPr>
       <w:t>hhh</w:t>
     </w:r>
+    <w:proofErr w:type="spellEnd"/>
     <w:r>
       <w:rPr>
         <w:sz w:val="22"/>
@@ -5734,6 +8146,7 @@
       </w:rPr>
       <w:ptab w:relativeTo="margin" w:alignment="right" w:leader="none"/>
     </w:r>
+    <w:proofErr w:type="spellStart"/>
     <w:r>
       <w:rPr>
         <w:sz w:val="22"/>
@@ -5741,6 +8154,7 @@
       </w:rPr>
       <w:t>hhh</w:t>
     </w:r>
+    <w:proofErr w:type="spellEnd"/>
   </w:p>
 </w:hdr>
 </file>
@@ -11639,7 +14053,7 @@
 </file>
 
 <file path=customXml/itemProps1.xml><?xml version="1.0" encoding="utf-8"?>
-<ds:datastoreItem xmlns:ds="http://schemas.openxmlformats.org/officeDocument/2006/customXml" ds:itemID="{5A896D3F-7DD8-47B0-8FB2-B22541B22DB4}">
+<ds:datastoreItem xmlns:ds="http://schemas.openxmlformats.org/officeDocument/2006/customXml" ds:itemID="{84A73FC5-731E-42A6-9971-292CA7712775}">
   <ds:schemaRefs>
     <ds:schemaRef ds:uri="http://schemas.openxmlformats.org/officeDocument/2006/bibliography"/>
   </ds:schemaRefs>

--- a/doc/HE5-gibb_03_projektauftrag.docx
+++ b/doc/HE5-gibb_03_projektauftrag.docx
@@ -253,7 +253,7 @@
               <w:rPr>
                 <w:lang w:val="de-CH"/>
               </w:rPr>
-              <w:t>In Arbeit</w:t>
+              <w:t>Genehmigt</w:t>
             </w:r>
           </w:p>
         </w:tc>
@@ -516,6 +516,12 @@
                 <w:lang w:val="de-CH"/>
               </w:rPr>
             </w:pPr>
+            <w:r>
+              <w:rPr>
+                <w:lang w:val="de-CH"/>
+              </w:rPr>
+              <w:t>04.03.2014</w:t>
+            </w:r>
           </w:p>
         </w:tc>
         <w:tc>
@@ -530,6 +536,12 @@
                 <w:lang w:val="de-CH"/>
               </w:rPr>
             </w:pPr>
+            <w:r>
+              <w:rPr>
+                <w:lang w:val="de-CH"/>
+              </w:rPr>
+              <w:t>1.0</w:t>
+            </w:r>
           </w:p>
         </w:tc>
         <w:tc>
@@ -544,6 +556,24 @@
                 <w:lang w:val="de-CH"/>
               </w:rPr>
             </w:pPr>
+            <w:r>
+              <w:rPr>
+                <w:lang w:val="de-CH"/>
+              </w:rPr>
+              <w:t>Kapitel 3, 6, 8 und 13 wurden korr</w:t>
+            </w:r>
+            <w:r>
+              <w:rPr>
+                <w:lang w:val="de-CH"/>
+              </w:rPr>
+              <w:t>i</w:t>
+            </w:r>
+            <w:r>
+              <w:rPr>
+                <w:lang w:val="de-CH"/>
+              </w:rPr>
+              <w:t>giert, Dokument wurde genehmigt.</w:t>
+            </w:r>
           </w:p>
         </w:tc>
         <w:tc>
@@ -558,6 +588,20 @@
                 <w:lang w:val="de-CH"/>
               </w:rPr>
             </w:pPr>
+            <w:r>
+              <w:rPr>
+                <w:lang w:val="de-CH"/>
+              </w:rPr>
+              <w:t xml:space="preserve">Agash Thamo., Marc </w:t>
+            </w:r>
+            <w:proofErr w:type="spellStart"/>
+            <w:r>
+              <w:rPr>
+                <w:lang w:val="de-CH"/>
+              </w:rPr>
+              <w:t>Trittibach</w:t>
+            </w:r>
+            <w:proofErr w:type="spellEnd"/>
           </w:p>
         </w:tc>
       </w:tr>
@@ -644,7 +688,7 @@
         <w:rPr>
           <w:noProof/>
         </w:rPr>
-        <w:instrText xml:space="preserve"> PAGEREF _Toc381106393 \h </w:instrText>
+        <w:instrText xml:space="preserve"> PAGEREF _Toc381708844 \h </w:instrText>
       </w:r>
       <w:r>
         <w:rPr>
@@ -715,7 +759,7 @@
         <w:rPr>
           <w:noProof/>
         </w:rPr>
-        <w:instrText xml:space="preserve"> PAGEREF _Toc381106394 \h </w:instrText>
+        <w:instrText xml:space="preserve"> PAGEREF _Toc381708845 \h </w:instrText>
       </w:r>
       <w:r>
         <w:rPr>
@@ -786,7 +830,7 @@
         <w:rPr>
           <w:noProof/>
         </w:rPr>
-        <w:instrText xml:space="preserve"> PAGEREF _Toc381106395 \h </w:instrText>
+        <w:instrText xml:space="preserve"> PAGEREF _Toc381708846 \h </w:instrText>
       </w:r>
       <w:r>
         <w:rPr>
@@ -857,7 +901,7 @@
         <w:rPr>
           <w:noProof/>
         </w:rPr>
-        <w:instrText xml:space="preserve"> PAGEREF _Toc381106396 \h </w:instrText>
+        <w:instrText xml:space="preserve"> PAGEREF _Toc381708847 \h </w:instrText>
       </w:r>
       <w:r>
         <w:rPr>
@@ -928,7 +972,7 @@
         <w:rPr>
           <w:noProof/>
         </w:rPr>
-        <w:instrText xml:space="preserve"> PAGEREF _Toc381106397 \h </w:instrText>
+        <w:instrText xml:space="preserve"> PAGEREF _Toc381708848 \h </w:instrText>
       </w:r>
       <w:r>
         <w:rPr>
@@ -999,7 +1043,7 @@
         <w:rPr>
           <w:noProof/>
         </w:rPr>
-        <w:instrText xml:space="preserve"> PAGEREF _Toc381106398 \h </w:instrText>
+        <w:instrText xml:space="preserve"> PAGEREF _Toc381708849 \h </w:instrText>
       </w:r>
       <w:r>
         <w:rPr>
@@ -1070,7 +1114,7 @@
         <w:rPr>
           <w:noProof/>
         </w:rPr>
-        <w:instrText xml:space="preserve"> PAGEREF _Toc381106399 \h </w:instrText>
+        <w:instrText xml:space="preserve"> PAGEREF _Toc381708850 \h </w:instrText>
       </w:r>
       <w:r>
         <w:rPr>
@@ -1141,7 +1185,7 @@
         <w:rPr>
           <w:noProof/>
         </w:rPr>
-        <w:instrText xml:space="preserve"> PAGEREF _Toc381106400 \h </w:instrText>
+        <w:instrText xml:space="preserve"> PAGEREF _Toc381708851 \h </w:instrText>
       </w:r>
       <w:r>
         <w:rPr>
@@ -1212,7 +1256,7 @@
         <w:rPr>
           <w:noProof/>
         </w:rPr>
-        <w:instrText xml:space="preserve"> PAGEREF _Toc381106401 \h </w:instrText>
+        <w:instrText xml:space="preserve"> PAGEREF _Toc381708852 \h </w:instrText>
       </w:r>
       <w:r>
         <w:rPr>
@@ -1283,7 +1327,7 @@
         <w:rPr>
           <w:noProof/>
         </w:rPr>
-        <w:instrText xml:space="preserve"> PAGEREF _Toc381106402 \h </w:instrText>
+        <w:instrText xml:space="preserve"> PAGEREF _Toc381708853 \h </w:instrText>
       </w:r>
       <w:r>
         <w:rPr>
@@ -1354,7 +1398,7 @@
         <w:rPr>
           <w:noProof/>
         </w:rPr>
-        <w:instrText xml:space="preserve"> PAGEREF _Toc381106403 \h </w:instrText>
+        <w:instrText xml:space="preserve"> PAGEREF _Toc381708854 \h </w:instrText>
       </w:r>
       <w:r>
         <w:rPr>
@@ -1425,7 +1469,7 @@
         <w:rPr>
           <w:noProof/>
         </w:rPr>
-        <w:instrText xml:space="preserve"> PAGEREF _Toc381106404 \h </w:instrText>
+        <w:instrText xml:space="preserve"> PAGEREF _Toc381708855 \h </w:instrText>
       </w:r>
       <w:r>
         <w:rPr>
@@ -1496,7 +1540,7 @@
         <w:rPr>
           <w:noProof/>
         </w:rPr>
-        <w:instrText xml:space="preserve"> PAGEREF _Toc381106405 \h </w:instrText>
+        <w:instrText xml:space="preserve"> PAGEREF _Toc381708856 \h </w:instrText>
       </w:r>
       <w:r>
         <w:rPr>
@@ -1551,7 +1595,7 @@
       <w:bookmarkStart w:id="2" w:name="_Ref381098467"/>
       <w:bookmarkStart w:id="3" w:name="_Ref381098472"/>
       <w:bookmarkStart w:id="4" w:name="_Ref381098475"/>
-      <w:bookmarkStart w:id="5" w:name="_Toc381106393"/>
+      <w:bookmarkStart w:id="5" w:name="_Toc381708844"/>
       <w:r>
         <w:lastRenderedPageBreak/>
         <w:t>Ausgangslage</w:t>
@@ -1589,7 +1633,7 @@
             <w:rStyle w:val="Hyperlink"/>
             <w:lang w:val="de-CH"/>
           </w:rPr>
-          <w:t>Projektstudie v1.1</w:t>
+          <w:t>Projektstudie v1.2</w:t>
         </w:r>
       </w:hyperlink>
     </w:p>
@@ -1616,7 +1660,7 @@
         </w:numPr>
       </w:pPr>
       <w:bookmarkStart w:id="6" w:name="_Toc350761849"/>
-      <w:bookmarkStart w:id="7" w:name="_Toc381106394"/>
+      <w:bookmarkStart w:id="7" w:name="_Toc381708845"/>
       <w:r>
         <w:t>Ziele</w:t>
       </w:r>
@@ -3443,7 +3487,7 @@
         </w:numPr>
       </w:pPr>
       <w:bookmarkStart w:id="8" w:name="_Toc350761850"/>
-      <w:bookmarkStart w:id="9" w:name="_Toc381106395"/>
+      <w:bookmarkStart w:id="9" w:name="_Toc381708846"/>
       <w:r>
         <w:t>Lösungsbeschreibung</w:t>
       </w:r>
@@ -3461,19 +3505,33 @@
         <w:rPr>
           <w:lang w:val="de-CH" w:eastAsia="de-CH"/>
         </w:rPr>
-        <w:t>Wir haben uns für die Variante mit .NET und C# entschieden. Die Realisierung ist ve</w:t>
-      </w:r>
+        <w:t xml:space="preserve">Unser Programm soll uns bei unserer Ausbildung unterstützen. Ziel ist es, </w:t>
+      </w:r>
+      <w:proofErr w:type="gramStart"/>
       <w:r>
         <w:rPr>
           <w:lang w:val="de-CH" w:eastAsia="de-CH"/>
         </w:rPr>
-        <w:t>r</w:t>
-      </w:r>
+        <w:t>dass</w:t>
+      </w:r>
+      <w:proofErr w:type="gramEnd"/>
       <w:r>
         <w:rPr>
           <w:lang w:val="de-CH" w:eastAsia="de-CH"/>
         </w:rPr>
-        <w:t>gleichsweise einfach und das Team hat bereits Erfahrungen mit der Entwicklung mit C#. Die Netzschnittstelle ist einfach zu implementieren.</w:t>
+        <w:t xml:space="preserve"> wir nach dem Projekt Applikationen erstellen können, die über das Netzwerk miteinander kommunizi</w:t>
+      </w:r>
+      <w:r>
+        <w:rPr>
+          <w:lang w:val="de-CH" w:eastAsia="de-CH"/>
+        </w:rPr>
+        <w:t>e</w:t>
+      </w:r>
+      <w:r>
+        <w:rPr>
+          <w:lang w:val="de-CH" w:eastAsia="de-CH"/>
+        </w:rPr>
+        <w:t>ren.</w:t>
       </w:r>
     </w:p>
     <w:p>
@@ -3487,19 +3545,7 @@
         <w:rPr>
           <w:lang w:val="de-CH" w:eastAsia="de-CH"/>
         </w:rPr>
-        <w:t>Die anderen Varianten wären im Prinzip auch völlig möglich gewesen, jedoch fällt ein höh</w:t>
-      </w:r>
-      <w:r>
-        <w:rPr>
-          <w:lang w:val="de-CH" w:eastAsia="de-CH"/>
-        </w:rPr>
-        <w:t>e</w:t>
-      </w:r>
-      <w:r>
-        <w:rPr>
-          <w:lang w:val="de-CH" w:eastAsia="de-CH"/>
-        </w:rPr>
-        <w:t xml:space="preserve">rer Entwicklungsaufwand an. </w:t>
+        <w:t>Dies wird dadurch erreicht, dass wir eine kleine Client-Server Umgebung realisieren.</w:t>
       </w:r>
     </w:p>
     <w:p>
@@ -3606,7 +3652,7 @@
         </w:numPr>
       </w:pPr>
       <w:bookmarkStart w:id="10" w:name="_Toc350761851"/>
-      <w:bookmarkStart w:id="11" w:name="_Toc381106396"/>
+      <w:bookmarkStart w:id="11" w:name="_Toc381708847"/>
       <w:r>
         <w:t>Strategiebezug und Umsetzung von Vorgaben</w:t>
       </w:r>
@@ -3636,7 +3682,7 @@
         </w:numPr>
       </w:pPr>
       <w:bookmarkStart w:id="12" w:name="_Toc350761852"/>
-      <w:bookmarkStart w:id="13" w:name="_Toc381106397"/>
+      <w:bookmarkStart w:id="13" w:name="_Toc381708848"/>
       <w:r>
         <w:t>Rechtliche Grundlagen</w:t>
       </w:r>
@@ -3690,7 +3736,7 @@
           <w:numId w:val="23"/>
         </w:numPr>
       </w:pPr>
-      <w:bookmarkStart w:id="15" w:name="_Toc381106398"/>
+      <w:bookmarkStart w:id="15" w:name="_Toc381708849"/>
       <w:r>
         <w:t>Mittelbedarf</w:t>
       </w:r>
@@ -3824,7 +3870,13 @@
               <w:rPr>
                 <w:lang w:val="de-CH"/>
               </w:rPr>
-              <w:t>200.- CHF</w:t>
+              <w:t>92</w:t>
+            </w:r>
+            <w:r>
+              <w:rPr>
+                <w:lang w:val="de-CH"/>
+              </w:rPr>
+              <w:t>0.- CHF</w:t>
             </w:r>
             <w:r>
               <w:rPr>
@@ -3869,6 +3921,18 @@
                 <w:lang w:val="de-CH"/>
               </w:rPr>
             </w:pPr>
+            <w:r>
+              <w:rPr>
+                <w:lang w:val="de-CH"/>
+              </w:rPr>
+              <w:t>48</w:t>
+            </w:r>
+            <w:r>
+              <w:rPr>
+                <w:lang w:val="de-CH"/>
+              </w:rPr>
+              <w:t>0.- CHF</w:t>
+            </w:r>
           </w:p>
         </w:tc>
       </w:tr>
@@ -3906,6 +3970,18 @@
                 <w:lang w:val="de-CH"/>
               </w:rPr>
             </w:pPr>
+            <w:r>
+              <w:rPr>
+                <w:lang w:val="de-CH"/>
+              </w:rPr>
+              <w:t>164</w:t>
+            </w:r>
+            <w:r>
+              <w:rPr>
+                <w:lang w:val="de-CH"/>
+              </w:rPr>
+              <w:t>0.- CHF</w:t>
+            </w:r>
           </w:p>
         </w:tc>
       </w:tr>
@@ -3943,6 +4019,18 @@
                 <w:lang w:val="de-CH"/>
               </w:rPr>
             </w:pPr>
+            <w:r>
+              <w:rPr>
+                <w:lang w:val="de-CH"/>
+              </w:rPr>
+              <w:t>68</w:t>
+            </w:r>
+            <w:r>
+              <w:rPr>
+                <w:lang w:val="de-CH"/>
+              </w:rPr>
+              <w:t>0.- CHF</w:t>
+            </w:r>
           </w:p>
         </w:tc>
       </w:tr>
@@ -3980,6 +4068,18 @@
                 <w:lang w:val="de-CH"/>
               </w:rPr>
             </w:pPr>
+            <w:r>
+              <w:rPr>
+                <w:lang w:val="de-CH"/>
+              </w:rPr>
+              <w:t>3720</w:t>
+            </w:r>
+            <w:r>
+              <w:rPr>
+                <w:lang w:val="de-CH"/>
+              </w:rPr>
+              <w:t>.- CHF</w:t>
+            </w:r>
           </w:p>
         </w:tc>
       </w:tr>
@@ -4000,11 +4100,15 @@
     </w:p>
     <w:p>
       <w:pPr>
-        <w:pStyle w:val="TextCDB"/>
-        <w:rPr>
-          <w:lang w:val="de-CH"/>
-        </w:rPr>
-      </w:pPr>
+        <w:spacing w:line="240" w:lineRule="auto"/>
+        <w:rPr>
+          <w:szCs w:val="22"/>
+          <w:lang w:eastAsia="de-DE"/>
+        </w:rPr>
+      </w:pPr>
+      <w:r>
+        <w:br w:type="page"/>
+      </w:r>
     </w:p>
     <w:p>
       <w:pPr>
@@ -4086,7 +4190,20 @@
               <w:rPr>
                 <w:lang w:val="de-CH"/>
               </w:rPr>
-              <w:t xml:space="preserve">Geplant </w:t>
+              <w:t>Geplant</w:t>
+            </w:r>
+            <w:r>
+              <w:rPr>
+                <w:lang w:val="de-CH"/>
+              </w:rPr>
+              <w:br/>
+              <w:t>(h*CHF)</w:t>
+            </w:r>
+            <w:r>
+              <w:rPr>
+                <w:lang w:val="de-CH"/>
+              </w:rPr>
+              <w:t xml:space="preserve"> </w:t>
             </w:r>
           </w:p>
         </w:tc>
@@ -4134,7 +4251,7 @@
               <w:rPr>
                 <w:lang w:val="de-CH"/>
               </w:rPr>
-              <w:t>800.- CHF</w:t>
+              <w:t>36*20.- CHF</w:t>
             </w:r>
             <w:r>
               <w:rPr>
@@ -4179,6 +4296,18 @@
                 <w:lang w:val="de-CH"/>
               </w:rPr>
             </w:pPr>
+            <w:r>
+              <w:rPr>
+                <w:lang w:val="de-CH"/>
+              </w:rPr>
+              <w:t>24*20</w:t>
+            </w:r>
+            <w:r>
+              <w:rPr>
+                <w:lang w:val="de-CH"/>
+              </w:rPr>
+              <w:t>.- CHF</w:t>
+            </w:r>
           </w:p>
         </w:tc>
       </w:tr>
@@ -4216,6 +4345,18 @@
                 <w:lang w:val="de-CH"/>
               </w:rPr>
             </w:pPr>
+            <w:r>
+              <w:rPr>
+                <w:lang w:val="de-CH"/>
+              </w:rPr>
+              <w:t>72*20</w:t>
+            </w:r>
+            <w:r>
+              <w:rPr>
+                <w:lang w:val="de-CH"/>
+              </w:rPr>
+              <w:t>.- CHF</w:t>
+            </w:r>
           </w:p>
         </w:tc>
       </w:tr>
@@ -4253,6 +4394,18 @@
                 <w:lang w:val="de-CH"/>
               </w:rPr>
             </w:pPr>
+            <w:r>
+              <w:rPr>
+                <w:lang w:val="de-CH"/>
+              </w:rPr>
+              <w:t>24*20</w:t>
+            </w:r>
+            <w:r>
+              <w:rPr>
+                <w:lang w:val="de-CH"/>
+              </w:rPr>
+              <w:t>.- CHF</w:t>
+            </w:r>
           </w:p>
         </w:tc>
       </w:tr>
@@ -4290,6 +4443,18 @@
                 <w:lang w:val="de-CH"/>
               </w:rPr>
             </w:pPr>
+            <w:r>
+              <w:rPr>
+                <w:lang w:val="de-CH"/>
+              </w:rPr>
+              <w:t>156*20</w:t>
+            </w:r>
+            <w:r>
+              <w:rPr>
+                <w:lang w:val="de-CH"/>
+              </w:rPr>
+              <w:t>.- CHF</w:t>
+            </w:r>
           </w:p>
         </w:tc>
       </w:tr>
@@ -4402,6 +4567,20 @@
           <w:lang w:val="de-CH"/>
         </w:rPr>
         <w:t>liert.</w:t>
+      </w:r>
+    </w:p>
+    <w:p>
+      <w:pPr>
+        <w:pStyle w:val="TextCDB"/>
+        <w:rPr>
+          <w:lang w:val="de-CH"/>
+        </w:rPr>
+      </w:pPr>
+      <w:r>
+        <w:rPr>
+          <w:lang w:val="de-CH"/>
+        </w:rPr>
+        <w:t>Benutzt werden unter anderem noch Räume, Netz und IT Infrastruktur der GIBB, diese sind in den Kosten berücksichtigt worden.</w:t>
       </w:r>
     </w:p>
     <w:p>
@@ -4449,7 +4628,7 @@
           <w:numId w:val="23"/>
         </w:numPr>
       </w:pPr>
-      <w:bookmarkStart w:id="16" w:name="_Toc381106399"/>
+      <w:bookmarkStart w:id="16" w:name="_Toc381708850"/>
       <w:r>
         <w:t>Nutzen</w:t>
       </w:r>
@@ -4513,7 +4692,7 @@
           <w:numId w:val="23"/>
         </w:numPr>
       </w:pPr>
-      <w:bookmarkStart w:id="17" w:name="_Toc381106400"/>
+      <w:bookmarkStart w:id="17" w:name="_Toc381708851"/>
       <w:r>
         <w:t>Wirtschaftlichkeit</w:t>
       </w:r>
@@ -4543,6 +4722,44 @@
           <w:lang w:val="de-CH" w:eastAsia="de-CH"/>
         </w:rPr>
         <w:t>chen.</w:t>
+      </w:r>
+    </w:p>
+    <w:p>
+      <w:pPr>
+        <w:pStyle w:val="TextCDB"/>
+        <w:rPr>
+          <w:lang w:val="de-CH" w:eastAsia="de-CH"/>
+        </w:rPr>
+      </w:pPr>
+      <w:r>
+        <w:rPr>
+          <w:lang w:val="de-CH" w:eastAsia="de-CH"/>
+        </w:rPr>
+        <w:t>Der nicht quantifizierbare Nutzen ist unser Lerneffekt, der uns später im Betrieb attraktiver macht. Nach diesem Projekt werden wir in der Lage sein, Anwendungen in C#.Net zu entw</w:t>
+      </w:r>
+      <w:r>
+        <w:rPr>
+          <w:lang w:val="de-CH" w:eastAsia="de-CH"/>
+        </w:rPr>
+        <w:t>i</w:t>
+      </w:r>
+      <w:r>
+        <w:rPr>
+          <w:lang w:val="de-CH" w:eastAsia="de-CH"/>
+        </w:rPr>
+        <w:t>ckeln, die über das Netzwerk untereinander kommunizieren können. Deshalb wird das Pr</w:t>
+      </w:r>
+      <w:r>
+        <w:rPr>
+          <w:lang w:val="de-CH" w:eastAsia="de-CH"/>
+        </w:rPr>
+        <w:t>o</w:t>
+      </w:r>
+      <w:r>
+        <w:rPr>
+          <w:lang w:val="de-CH" w:eastAsia="de-CH"/>
+        </w:rPr>
+        <w:t>jekt trotz negative realisiert.</w:t>
       </w:r>
     </w:p>
     <w:p>
@@ -4554,7 +4771,7 @@
         </w:numPr>
       </w:pPr>
       <w:bookmarkStart w:id="18" w:name="_Toc350761855"/>
-      <w:bookmarkStart w:id="19" w:name="_Toc381106401"/>
+      <w:bookmarkStart w:id="19" w:name="_Toc381708852"/>
       <w:r>
         <w:t>Planung</w:t>
       </w:r>
@@ -4725,6 +4942,7 @@
               <w:rPr>
                 <w:lang w:val="de-CH"/>
               </w:rPr>
+              <w:lastRenderedPageBreak/>
               <w:t>Projektplanung</w:t>
             </w:r>
           </w:p>
@@ -5029,9 +5247,8 @@
         </w:numPr>
       </w:pPr>
       <w:bookmarkStart w:id="20" w:name="_Toc350761856"/>
-      <w:bookmarkStart w:id="21" w:name="_Toc381106402"/>
-      <w:r>
-        <w:lastRenderedPageBreak/>
+      <w:bookmarkStart w:id="21" w:name="_Toc381708853"/>
+      <w:r>
         <w:t>Organisation</w:t>
       </w:r>
       <w:bookmarkEnd w:id="20"/>
@@ -5419,7 +5636,7 @@
           <w:numId w:val="23"/>
         </w:numPr>
       </w:pPr>
-      <w:bookmarkStart w:id="26" w:name="_Toc381106403"/>
+      <w:bookmarkStart w:id="26" w:name="_Toc381708854"/>
       <w:r>
         <w:lastRenderedPageBreak/>
         <w:t>Risiken</w:t>
@@ -7423,7 +7640,7 @@
         </w:numPr>
       </w:pPr>
       <w:bookmarkStart w:id="27" w:name="_Toc350761858"/>
-      <w:bookmarkStart w:id="28" w:name="_Toc381106404"/>
+      <w:bookmarkStart w:id="28" w:name="_Toc381708855"/>
       <w:r>
         <w:lastRenderedPageBreak/>
         <w:t>Konsequenzen</w:t>
@@ -7523,7 +7740,7 @@
           <w:numId w:val="23"/>
         </w:numPr>
       </w:pPr>
-      <w:bookmarkStart w:id="29" w:name="_Toc381106405"/>
+      <w:bookmarkStart w:id="29" w:name="_Toc381708856"/>
       <w:r>
         <w:t>Anhang A: Projektplan</w:t>
       </w:r>
@@ -7547,6 +7764,8 @@
       <w:pPr>
         <w:pStyle w:val="TextCDB"/>
         <w:rPr>
+          <w:color w:val="0000FF"/>
+          <w:u w:val="single"/>
           <w:lang w:val="de-CH"/>
         </w:rPr>
       </w:pPr>
@@ -7556,9 +7775,46 @@
             <w:rStyle w:val="Hyperlink"/>
             <w:lang w:val="de-CH"/>
           </w:rPr>
-          <w:t>Projektplan 0.2</w:t>
+          <w:t xml:space="preserve">Projektplan </w:t>
+        </w:r>
+        <w:r>
+          <w:rPr>
+            <w:rStyle w:val="Hyperlink"/>
+            <w:lang w:val="de-CH"/>
+          </w:rPr>
+          <w:t xml:space="preserve">Version </w:t>
         </w:r>
       </w:hyperlink>
+      <w:r>
+        <w:rPr>
+          <w:rStyle w:val="Hyperlink"/>
+          <w:lang w:val="de-CH"/>
+        </w:rPr>
+        <w:t>1.0 - 04.03.2014</w:t>
+      </w:r>
+      <w:r>
+        <w:rPr>
+          <w:rStyle w:val="Hyperlink"/>
+          <w:lang w:val="de-CH"/>
+        </w:rPr>
+        <w:br/>
+      </w:r>
+      <w:r>
+        <w:rPr>
+          <w:color w:val="0000FF"/>
+          <w:u w:val="single"/>
+          <w:lang w:val="de-CH"/>
+        </w:rPr>
+        <w:t>1_3_projektplan_athamotharampillai_mtrittibach_jcamenzind_dprudnikov</w:t>
+      </w:r>
+      <w:r>
+        <w:rPr>
+          <w:color w:val="0000FF"/>
+          <w:u w:val="single"/>
+          <w:lang w:val="de-CH"/>
+        </w:rPr>
+        <w:t>.pdf</w:t>
+      </w:r>
       <w:bookmarkEnd w:id="0"/>
     </w:p>
     <w:sectPr>
@@ -7711,7 +7967,7 @@
               <w:sz w:val="20"/>
               <w:szCs w:val="20"/>
             </w:rPr>
-            <w:t>25.02.2014</w:t>
+            <w:t>04.03.2014</w:t>
           </w:r>
           <w:r>
             <w:rPr>
@@ -7773,7 +8029,7 @@
               <w:sz w:val="20"/>
               <w:szCs w:val="20"/>
             </w:rPr>
-            <w:t>2</w:t>
+            <w:t>1</w:t>
           </w:r>
           <w:r>
             <w:rPr>
@@ -7789,15 +8045,29 @@
             </w:rPr>
             <w:t xml:space="preserve"> von </w:t>
           </w:r>
-          <w:fldSimple w:instr=" NUMPAGES   \* MERGEFORMAT ">
-            <w:r>
-              <w:rPr>
-                <w:sz w:val="20"/>
-                <w:szCs w:val="20"/>
-              </w:rPr>
-              <w:t>7</w:t>
-            </w:r>
-          </w:fldSimple>
+          <w:r>
+            <w:fldChar w:fldCharType="begin"/>
+          </w:r>
+          <w:r>
+            <w:instrText xml:space="preserve"> NUMPAGES   \* MERGEFORMAT </w:instrText>
+          </w:r>
+          <w:r>
+            <w:fldChar w:fldCharType="separate"/>
+          </w:r>
+          <w:r>
+            <w:rPr>
+              <w:sz w:val="20"/>
+              <w:szCs w:val="20"/>
+            </w:rPr>
+            <w:t>7</w:t>
+          </w:r>
+          <w:r>
+            <w:rPr>
+              <w:sz w:val="20"/>
+              <w:szCs w:val="20"/>
+            </w:rPr>
+            <w:fldChar w:fldCharType="end"/>
+          </w:r>
           <w:r>
             <w:rPr>
               <w:sz w:val="20"/>
@@ -14053,7 +14323,7 @@
 </file>
 
 <file path=customXml/itemProps1.xml><?xml version="1.0" encoding="utf-8"?>
-<ds:datastoreItem xmlns:ds="http://schemas.openxmlformats.org/officeDocument/2006/customXml" ds:itemID="{84A73FC5-731E-42A6-9971-292CA7712775}">
+<ds:datastoreItem xmlns:ds="http://schemas.openxmlformats.org/officeDocument/2006/customXml" ds:itemID="{895A06E8-9A27-4FC0-83F7-A473A37BF87C}">
   <ds:schemaRefs>
     <ds:schemaRef ds:uri="http://schemas.openxmlformats.org/officeDocument/2006/bibliography"/>
   </ds:schemaRefs>
